--- a/IDUI/gunt - doc/mariska_idui_projekt.docx
+++ b/IDUI/gunt - doc/mariska_idui_projekt.docx
@@ -6,6 +6,7 @@
       <w:sdtPr>
         <w:rPr>
           <w:rFonts w:asciiTheme="majorHAnsi" w:eastAsiaTheme="majorEastAsia" w:hAnsiTheme="majorHAnsi" w:cstheme="majorBidi"/>
+          <w:lang w:eastAsia="cs-CZ"/>
         </w:rPr>
         <w:id w:val="68506560"/>
         <w:docPartObj>
@@ -16,7 +17,6 @@
       <w:sdtEndPr>
         <w:rPr>
           <w:rFonts w:asciiTheme="minorHAnsi" w:eastAsiaTheme="minorEastAsia" w:hAnsiTheme="minorHAnsi" w:cstheme="minorBidi"/>
-          <w:lang w:eastAsia="cs-CZ"/>
         </w:rPr>
       </w:sdtEndPr>
       <w:sdtContent>
@@ -37,6 +37,7 @@
               <w:sdtPr>
                 <w:rPr>
                   <w:rFonts w:asciiTheme="majorHAnsi" w:eastAsiaTheme="majorEastAsia" w:hAnsiTheme="majorHAnsi" w:cstheme="majorBidi"/>
+                  <w:lang w:eastAsia="cs-CZ"/>
                 </w:rPr>
                 <w:alias w:val="Společnost"/>
                 <w:id w:val="13406915"/>
@@ -46,6 +47,11 @@
                 <w:dataBinding w:prefixMappings="xmlns:ns0='http://schemas.openxmlformats.org/officeDocument/2006/extended-properties'" w:xpath="/ns0:Properties[1]/ns0:Company[1]" w:storeItemID="{6668398D-A668-4E3E-A5EB-62B293D839F1}"/>
                 <w:text/>
               </w:sdtPr>
+              <w:sdtEndPr>
+                <w:rPr>
+                  <w:lang w:eastAsia="en-US"/>
+                </w:rPr>
+              </w:sdtEndPr>
               <w:sdtContent>
                 <w:tc>
                   <w:tcPr>
@@ -195,14 +201,7 @@
                         <w:rFonts w:asciiTheme="majorHAnsi" w:eastAsiaTheme="majorEastAsia" w:hAnsiTheme="majorHAnsi" w:cstheme="majorBidi"/>
                         <w:lang w:eastAsia="cs-CZ"/>
                       </w:rPr>
-                      <w:t xml:space="preserve"> </w:t>
-                    </w:r>
-                    <w:r>
-                      <w:rPr>
-                        <w:rFonts w:asciiTheme="majorHAnsi" w:eastAsiaTheme="majorEastAsia" w:hAnsiTheme="majorHAnsi" w:cstheme="majorBidi"/>
-                        <w:lang w:eastAsia="cs-CZ"/>
-                      </w:rPr>
-                      <w:t>G.U.N.</w:t>
+                      <w:t xml:space="preserve"> G.U.N.</w:t>
                     </w:r>
                     <w:proofErr w:type="gramEnd"/>
                     <w:r>
@@ -343,6 +342,51 @@
         <w:lastRenderedPageBreak/>
         <w:t>Osnova</w:t>
       </w:r>
+      <w:r>
+        <w:t xml:space="preserve"> </w:t>
+      </w:r>
+      <w:r>
+        <w:t xml:space="preserve">/ </w:t>
+      </w:r>
+      <w:r>
+        <w:t>Obsah</w:t>
+      </w:r>
+    </w:p>
+    <w:p>
+      <w:pPr>
+        <w:pStyle w:val="Bezmezer"/>
+      </w:pPr>
+      <w:r>
+        <w:t>- Úvod (cíl práce)</w:t>
+      </w:r>
+    </w:p>
+    <w:p>
+      <w:pPr>
+        <w:pStyle w:val="Bezmezer"/>
+      </w:pPr>
+      <w:r>
+        <w:t xml:space="preserve">- </w:t>
+      </w:r>
+      <w:r>
+        <w:t>Obecné informace o m</w:t>
+      </w:r>
+      <w:r>
+        <w:t>odel</w:t>
+      </w:r>
+      <w:r>
+        <w:t>u a měření</w:t>
+      </w:r>
+      <w:r>
+        <w:t xml:space="preserve"> (a prepozice laboratorního modelu &gt; prepozice pro práci, vše </w:t>
+      </w:r>
+      <w:proofErr w:type="spellStart"/>
+      <w:r>
+        <w:t>normalizováné</w:t>
+      </w:r>
+      <w:proofErr w:type="spellEnd"/>
+      <w:r>
+        <w:t>)</w:t>
+      </w:r>
     </w:p>
     <w:p>
       <w:pPr>
@@ -567,8 +611,440 @@
     </w:p>
     <w:p>
       <w:pPr>
+        <w:pStyle w:val="Nadpis1"/>
+      </w:pPr>
+      <w:r>
+        <w:lastRenderedPageBreak/>
+        <w:t>Úvod</w:t>
+      </w:r>
+    </w:p>
+    <w:p>
+      <w:pPr>
+        <w:pStyle w:val="Nadpis1"/>
+      </w:pPr>
+      <w:r>
+        <w:t>Obecné informace o modelu a měření</w:t>
+      </w:r>
+    </w:p>
+    <w:p>
+      <w:pPr>
+        <w:pStyle w:val="Nadpis1"/>
+      </w:pPr>
+      <w:r>
+        <w:t>Optimální dynamický neuronový model soustavy</w:t>
+      </w:r>
+    </w:p>
+    <w:p>
+      <w:pPr>
+        <w:pStyle w:val="Nadpis2"/>
+      </w:pPr>
+      <w:r>
+        <w:t>Zadání</w:t>
+      </w:r>
+    </w:p>
+    <w:p>
+      <w:pPr>
         <w:pStyle w:val="Bezmezer"/>
       </w:pPr>
+      <w:r>
+        <w:t xml:space="preserve">Navrhněte optimální dynamický neuronový model soustavy pro řízení </w:t>
+      </w:r>
+      <w:proofErr w:type="gramStart"/>
+      <w:r>
+        <w:t>otáček G.U.N.</w:t>
+      </w:r>
+      <w:proofErr w:type="gramEnd"/>
+      <w:r>
+        <w:t>T. RT</w:t>
+      </w:r>
+      <w:r>
+        <w:t xml:space="preserve"> </w:t>
+      </w:r>
+      <w:r>
+        <w:t xml:space="preserve">050. Neuvažujte zátěž motoru. Kritérium </w:t>
+      </w:r>
+      <w:proofErr w:type="spellStart"/>
+      <w:r>
+        <w:t>optimality</w:t>
+      </w:r>
+      <w:proofErr w:type="spellEnd"/>
+      <w:r>
+        <w:t xml:space="preserve"> modelu definujte a jeho definici</w:t>
+      </w:r>
+      <w:r>
+        <w:t xml:space="preserve"> </w:t>
+      </w:r>
+      <w:r>
+        <w:t>vysvětlete. Verifikaci neuronového modelu proveďte podle zapojení na obr. 1 pro průběh</w:t>
+      </w:r>
+      <w:r>
+        <w:t xml:space="preserve"> </w:t>
+      </w:r>
+      <w:r>
+        <w:t>vstupu u podle obr. 2.</w:t>
+      </w:r>
+    </w:p>
+    <w:p>
+      <w:pPr>
+        <w:pStyle w:val="Bezmezer"/>
+        <w:jc w:val="center"/>
+      </w:pPr>
+      <w:r>
+        <w:rPr>
+          <w:noProof/>
+          <w:lang w:eastAsia="cs-CZ"/>
+        </w:rPr>
+        <w:drawing>
+          <wp:inline distT="0" distB="0" distL="0" distR="0">
+            <wp:extent cx="5756910" cy="2266315"/>
+            <wp:effectExtent l="19050" t="0" r="0" b="0"/>
+            <wp:docPr id="2" name="obrázek 1" descr="C:\Users\MAR\Desktop\Výstřižek.PNG"/>
+            <wp:cNvGraphicFramePr>
+              <a:graphicFrameLocks xmlns:a="http://schemas.openxmlformats.org/drawingml/2006/main" noChangeAspect="1"/>
+            </wp:cNvGraphicFramePr>
+            <a:graphic xmlns:a="http://schemas.openxmlformats.org/drawingml/2006/main">
+              <a:graphicData uri="http://schemas.openxmlformats.org/drawingml/2006/picture">
+                <pic:pic xmlns:pic="http://schemas.openxmlformats.org/drawingml/2006/picture">
+                  <pic:nvPicPr>
+                    <pic:cNvPr id="0" name="Picture 1" descr="C:\Users\MAR\Desktop\Výstřižek.PNG"/>
+                    <pic:cNvPicPr>
+                      <a:picLocks noChangeAspect="1" noChangeArrowheads="1"/>
+                    </pic:cNvPicPr>
+                  </pic:nvPicPr>
+                  <pic:blipFill>
+                    <a:blip r:embed="rId5"/>
+                    <a:srcRect/>
+                    <a:stretch>
+                      <a:fillRect/>
+                    </a:stretch>
+                  </pic:blipFill>
+                  <pic:spPr bwMode="auto">
+                    <a:xfrm>
+                      <a:off x="0" y="0"/>
+                      <a:ext cx="5756910" cy="2266315"/>
+                    </a:xfrm>
+                    <a:prstGeom prst="rect">
+                      <a:avLst/>
+                    </a:prstGeom>
+                    <a:noFill/>
+                    <a:ln w="9525">
+                      <a:noFill/>
+                      <a:miter lim="800000"/>
+                      <a:headEnd/>
+                      <a:tailEnd/>
+                    </a:ln>
+                  </pic:spPr>
+                </pic:pic>
+              </a:graphicData>
+            </a:graphic>
+          </wp:inline>
+        </w:drawing>
+      </w:r>
+    </w:p>
+    <w:p/>
+    <w:p>
+      <w:pPr>
+        <w:pStyle w:val="Nadpis2"/>
+      </w:pPr>
+      <w:r>
+        <w:t xml:space="preserve">Kritérium </w:t>
+      </w:r>
+      <w:proofErr w:type="spellStart"/>
+      <w:r>
+        <w:t>optimality</w:t>
+      </w:r>
+      <w:proofErr w:type="spellEnd"/>
+    </w:p>
+    <w:p>
+      <w:pPr>
+        <w:pStyle w:val="Nadpis2"/>
+      </w:pPr>
+      <w:r>
+        <w:t>V</w:t>
+      </w:r>
+      <w:r>
+        <w:t>olba vzorkovací frekvence</w:t>
+      </w:r>
+    </w:p>
+    <w:p>
+      <w:pPr>
+        <w:pStyle w:val="Nadpis2"/>
+      </w:pPr>
+      <w:r>
+        <w:t>N</w:t>
+      </w:r>
+      <w:r>
+        <w:t>alezení optimálního modelu</w:t>
+      </w:r>
+    </w:p>
+    <w:p>
+      <w:pPr>
+        <w:pStyle w:val="Nadpis2"/>
+      </w:pPr>
+      <w:r>
+        <w:t>P</w:t>
+      </w:r>
+      <w:r>
+        <w:t>roblémy a doporučení</w:t>
+      </w:r>
+    </w:p>
+    <w:p>
+      <w:r>
+        <w:t>(trénování na velkém počtu dat)</w:t>
+      </w:r>
+    </w:p>
+    <w:p>
+      <w:pPr>
+        <w:pStyle w:val="Nadpis2"/>
+      </w:pPr>
+      <w:r>
+        <w:t>V</w:t>
+      </w:r>
+      <w:r>
+        <w:t>erifikace dynamického modelu</w:t>
+      </w:r>
+    </w:p>
+    <w:p>
+      <w:pPr>
+        <w:rPr>
+          <w:rFonts w:asciiTheme="majorHAnsi" w:eastAsiaTheme="majorEastAsia" w:hAnsiTheme="majorHAnsi" w:cstheme="majorBidi"/>
+          <w:b/>
+          <w:bCs/>
+          <w:color w:val="365F91" w:themeColor="accent1" w:themeShade="BF"/>
+          <w:sz w:val="28"/>
+          <w:szCs w:val="28"/>
+        </w:rPr>
+      </w:pPr>
+      <w:r>
+        <w:br w:type="page"/>
+      </w:r>
+    </w:p>
+    <w:p>
+      <w:pPr>
+        <w:pStyle w:val="Nadpis1"/>
+      </w:pPr>
+      <w:r>
+        <w:lastRenderedPageBreak/>
+        <w:t>Automatické řízení otáček soustavy</w:t>
+      </w:r>
+    </w:p>
+    <w:p>
+      <w:pPr>
+        <w:pStyle w:val="Nadpis2"/>
+      </w:pPr>
+      <w:r>
+        <w:t>Zadaní</w:t>
+      </w:r>
+    </w:p>
+    <w:p>
+      <w:pPr>
+        <w:autoSpaceDE w:val="0"/>
+        <w:autoSpaceDN w:val="0"/>
+        <w:adjustRightInd w:val="0"/>
+        <w:spacing w:after="0" w:line="240" w:lineRule="auto"/>
+        <w:rPr>
+          <w:rFonts w:ascii="Calibri" w:hAnsi="Calibri" w:cs="Calibri"/>
+        </w:rPr>
+      </w:pPr>
+      <w:r>
+        <w:rPr>
+          <w:rFonts w:ascii="Calibri" w:hAnsi="Calibri" w:cs="Calibri"/>
+        </w:rPr>
+        <w:t xml:space="preserve">Navrhněte následující způsoby automatického řízení soustavy pro řízení </w:t>
+      </w:r>
+      <w:proofErr w:type="gramStart"/>
+      <w:r>
+        <w:rPr>
+          <w:rFonts w:ascii="Calibri" w:hAnsi="Calibri" w:cs="Calibri"/>
+        </w:rPr>
+        <w:t>otáček G.U.N.</w:t>
+      </w:r>
+      <w:proofErr w:type="gramEnd"/>
+      <w:r>
+        <w:rPr>
+          <w:rFonts w:ascii="Calibri" w:hAnsi="Calibri" w:cs="Calibri"/>
+        </w:rPr>
+        <w:t>T. RT 050.</w:t>
+      </w:r>
+    </w:p>
+    <w:p>
+      <w:pPr>
+        <w:autoSpaceDE w:val="0"/>
+        <w:autoSpaceDN w:val="0"/>
+        <w:adjustRightInd w:val="0"/>
+        <w:spacing w:after="0" w:line="240" w:lineRule="auto"/>
+        <w:rPr>
+          <w:rFonts w:ascii="Calibri" w:hAnsi="Calibri" w:cs="Calibri"/>
+        </w:rPr>
+      </w:pPr>
+      <w:r>
+        <w:rPr>
+          <w:rFonts w:ascii="Calibri" w:hAnsi="Calibri" w:cs="Calibri"/>
+        </w:rPr>
+        <w:t>a) Přímé inverzní řízení pomocí inverzní neuronové sítě</w:t>
+      </w:r>
+    </w:p>
+    <w:p>
+      <w:pPr>
+        <w:autoSpaceDE w:val="0"/>
+        <w:autoSpaceDN w:val="0"/>
+        <w:adjustRightInd w:val="0"/>
+        <w:spacing w:after="0" w:line="240" w:lineRule="auto"/>
+        <w:rPr>
+          <w:rFonts w:ascii="Calibri" w:hAnsi="Calibri" w:cs="Calibri"/>
+        </w:rPr>
+      </w:pPr>
+      <w:r>
+        <w:rPr>
+          <w:rFonts w:ascii="Calibri" w:hAnsi="Calibri" w:cs="Calibri"/>
+        </w:rPr>
+        <w:t>b) Řízení s vnitřním modelem pomocí inverzní neuronové sítě a dynamického neuronového modelu soustavy</w:t>
+      </w:r>
+    </w:p>
+    <w:p>
+      <w:pPr>
+        <w:autoSpaceDE w:val="0"/>
+        <w:autoSpaceDN w:val="0"/>
+        <w:adjustRightInd w:val="0"/>
+        <w:spacing w:after="0" w:line="240" w:lineRule="auto"/>
+        <w:rPr>
+          <w:rFonts w:ascii="Calibri" w:hAnsi="Calibri" w:cs="Calibri"/>
+        </w:rPr>
+      </w:pPr>
+      <w:r>
+        <w:rPr>
+          <w:rFonts w:ascii="Calibri" w:hAnsi="Calibri" w:cs="Calibri"/>
+        </w:rPr>
+        <w:t xml:space="preserve">Výsledné regulátory otestujte pro průběh žádané hodnoty regulované veličiny </w:t>
+      </w:r>
+      <w:r>
+        <w:rPr>
+          <w:rFonts w:ascii="Calibri,Italic" w:hAnsi="Calibri,Italic" w:cs="Calibri,Italic"/>
+          <w:i/>
+          <w:iCs/>
+        </w:rPr>
+        <w:t xml:space="preserve">r </w:t>
+      </w:r>
+      <w:r>
+        <w:rPr>
+          <w:rFonts w:ascii="Calibri" w:hAnsi="Calibri" w:cs="Calibri"/>
+        </w:rPr>
+        <w:t xml:space="preserve">a poruchy </w:t>
+      </w:r>
+      <w:r>
+        <w:rPr>
+          <w:rFonts w:ascii="Calibri,Italic" w:hAnsi="Calibri,Italic" w:cs="Calibri,Italic"/>
+          <w:i/>
+          <w:iCs/>
+        </w:rPr>
+        <w:t xml:space="preserve">v </w:t>
+      </w:r>
+      <w:r>
+        <w:rPr>
+          <w:rFonts w:ascii="Calibri" w:hAnsi="Calibri" w:cs="Calibri"/>
+        </w:rPr>
+        <w:t>(zátěž motoru) uvedený na obr. 3. Dosažené regulační pochody porovnejte se simulacemi dosaženými pomocí neuronového modelu a výsledky diskutujte.</w:t>
+      </w:r>
+    </w:p>
+    <w:p>
+      <w:pPr>
+        <w:jc w:val="center"/>
+      </w:pPr>
+      <w:r>
+        <w:drawing>
+          <wp:inline distT="0" distB="0" distL="0" distR="0">
+            <wp:extent cx="3620742" cy="3442914"/>
+            <wp:effectExtent l="19050" t="0" r="0" b="0"/>
+            <wp:docPr id="4" name="obrázek 2" descr="C:\Users\MAR\Desktop\Výstřižek.PNG"/>
+            <wp:cNvGraphicFramePr>
+              <a:graphicFrameLocks xmlns:a="http://schemas.openxmlformats.org/drawingml/2006/main" noChangeAspect="1"/>
+            </wp:cNvGraphicFramePr>
+            <a:graphic xmlns:a="http://schemas.openxmlformats.org/drawingml/2006/main">
+              <a:graphicData uri="http://schemas.openxmlformats.org/drawingml/2006/picture">
+                <pic:pic xmlns:pic="http://schemas.openxmlformats.org/drawingml/2006/picture">
+                  <pic:nvPicPr>
+                    <pic:cNvPr id="0" name="Picture 2" descr="C:\Users\MAR\Desktop\Výstřižek.PNG"/>
+                    <pic:cNvPicPr>
+                      <a:picLocks noChangeAspect="1" noChangeArrowheads="1"/>
+                    </pic:cNvPicPr>
+                  </pic:nvPicPr>
+                  <pic:blipFill>
+                    <a:blip r:embed="rId6"/>
+                    <a:srcRect/>
+                    <a:stretch>
+                      <a:fillRect/>
+                    </a:stretch>
+                  </pic:blipFill>
+                  <pic:spPr bwMode="auto">
+                    <a:xfrm>
+                      <a:off x="0" y="0"/>
+                      <a:ext cx="3620742" cy="3442914"/>
+                    </a:xfrm>
+                    <a:prstGeom prst="rect">
+                      <a:avLst/>
+                    </a:prstGeom>
+                    <a:noFill/>
+                    <a:ln w="9525">
+                      <a:noFill/>
+                      <a:miter lim="800000"/>
+                      <a:headEnd/>
+                      <a:tailEnd/>
+                    </a:ln>
+                  </pic:spPr>
+                </pic:pic>
+              </a:graphicData>
+            </a:graphic>
+          </wp:inline>
+        </w:drawing>
+      </w:r>
+    </w:p>
+    <w:p>
+      <w:pPr>
+        <w:pStyle w:val="Nadpis2"/>
+      </w:pPr>
+      <w:r>
+        <w:t>Řízení metodou DIC</w:t>
+      </w:r>
+    </w:p>
+    <w:p/>
+    <w:p>
+      <w:pPr>
+        <w:pStyle w:val="Nadpis2"/>
+      </w:pPr>
+      <w:r>
+        <w:t>Řízení metodou IMC</w:t>
+      </w:r>
+    </w:p>
+    <w:p/>
+    <w:p>
+      <w:pPr>
+        <w:pStyle w:val="Nadpis1"/>
+      </w:pPr>
+      <w:r>
+        <w:t>Porovnání a diskuse výsledků metod řízení</w:t>
+      </w:r>
+    </w:p>
+    <w:p>
+      <w:r>
+        <w:br w:type="page"/>
+      </w:r>
+    </w:p>
+    <w:p>
+      <w:pPr>
+        <w:pStyle w:val="Nadpis1"/>
+      </w:pPr>
+      <w:r>
+        <w:lastRenderedPageBreak/>
+        <w:t>Závěr</w:t>
+      </w:r>
+    </w:p>
+    <w:p>
+      <w:pPr>
+        <w:pStyle w:val="Nadpis1"/>
+      </w:pPr>
+      <w:r>
+        <w:t>Literatura</w:t>
+      </w:r>
     </w:p>
     <w:sectPr>
       <w:pgSz w:w="11906" w:h="16838"/>
@@ -740,6 +1216,54 @@
   <w:style w:type="paragraph" w:default="1" w:styleId="Normln">
     <w:name w:val="Normal"/>
     <w:qFormat/>
+    <w:rsid w:val="00AA5EB4"/>
+  </w:style>
+  <w:style w:type="paragraph" w:styleId="Nadpis1">
+    <w:name w:val="heading 1"/>
+    <w:basedOn w:val="Normln"/>
+    <w:next w:val="Normln"/>
+    <w:link w:val="Nadpis1Char"/>
+    <w:uiPriority w:val="9"/>
+    <w:qFormat/>
+    <w:rsid w:val="003616FC"/>
+    <w:pPr>
+      <w:keepNext/>
+      <w:keepLines/>
+      <w:spacing w:before="480" w:after="0"/>
+      <w:outlineLvl w:val="0"/>
+    </w:pPr>
+    <w:rPr>
+      <w:rFonts w:asciiTheme="majorHAnsi" w:eastAsiaTheme="majorEastAsia" w:hAnsiTheme="majorHAnsi" w:cstheme="majorBidi"/>
+      <w:b/>
+      <w:bCs/>
+      <w:color w:val="365F91" w:themeColor="accent1" w:themeShade="BF"/>
+      <w:sz w:val="28"/>
+      <w:szCs w:val="28"/>
+    </w:rPr>
+  </w:style>
+  <w:style w:type="paragraph" w:styleId="Nadpis2">
+    <w:name w:val="heading 2"/>
+    <w:basedOn w:val="Normln"/>
+    <w:next w:val="Normln"/>
+    <w:link w:val="Nadpis2Char"/>
+    <w:uiPriority w:val="9"/>
+    <w:unhideWhenUsed/>
+    <w:qFormat/>
+    <w:rsid w:val="00333816"/>
+    <w:pPr>
+      <w:keepNext/>
+      <w:keepLines/>
+      <w:spacing w:before="200" w:after="0"/>
+      <w:outlineLvl w:val="1"/>
+    </w:pPr>
+    <w:rPr>
+      <w:rFonts w:asciiTheme="majorHAnsi" w:eastAsiaTheme="majorEastAsia" w:hAnsiTheme="majorHAnsi" w:cstheme="majorBidi"/>
+      <w:b/>
+      <w:bCs/>
+      <w:color w:val="4F81BD" w:themeColor="accent1"/>
+      <w:sz w:val="26"/>
+      <w:szCs w:val="26"/>
+    </w:rPr>
   </w:style>
   <w:style w:type="character" w:default="1" w:styleId="Standardnpsmoodstavce">
     <w:name w:val="Default Paragraph Font"/>
@@ -820,6 +1344,36 @@
       <w:rFonts w:ascii="Tahoma" w:hAnsi="Tahoma" w:cs="Tahoma"/>
       <w:sz w:val="16"/>
       <w:szCs w:val="16"/>
+    </w:rPr>
+  </w:style>
+  <w:style w:type="character" w:customStyle="1" w:styleId="Nadpis1Char">
+    <w:name w:val="Nadpis 1 Char"/>
+    <w:basedOn w:val="Standardnpsmoodstavce"/>
+    <w:link w:val="Nadpis1"/>
+    <w:uiPriority w:val="9"/>
+    <w:rsid w:val="003616FC"/>
+    <w:rPr>
+      <w:rFonts w:asciiTheme="majorHAnsi" w:eastAsiaTheme="majorEastAsia" w:hAnsiTheme="majorHAnsi" w:cstheme="majorBidi"/>
+      <w:b/>
+      <w:bCs/>
+      <w:color w:val="365F91" w:themeColor="accent1" w:themeShade="BF"/>
+      <w:sz w:val="28"/>
+      <w:szCs w:val="28"/>
+    </w:rPr>
+  </w:style>
+  <w:style w:type="character" w:customStyle="1" w:styleId="Nadpis2Char">
+    <w:name w:val="Nadpis 2 Char"/>
+    <w:basedOn w:val="Standardnpsmoodstavce"/>
+    <w:link w:val="Nadpis2"/>
+    <w:uiPriority w:val="9"/>
+    <w:rsid w:val="00333816"/>
+    <w:rPr>
+      <w:rFonts w:asciiTheme="majorHAnsi" w:eastAsiaTheme="majorEastAsia" w:hAnsiTheme="majorHAnsi" w:cstheme="majorBidi"/>
+      <w:b/>
+      <w:bCs/>
+      <w:color w:val="4F81BD" w:themeColor="accent1"/>
+      <w:sz w:val="26"/>
+      <w:szCs w:val="26"/>
     </w:rPr>
   </w:style>
 </w:styles>
@@ -920,35 +1474,6 @@
     </w:docPart>
     <w:docPart>
       <w:docPartPr>
-        <w:name w:val="CA4D991331E64CEBB86E0197FCC1F183"/>
-        <w:category>
-          <w:name w:val="Obecné"/>
-          <w:gallery w:val="placeholder"/>
-        </w:category>
-        <w:types>
-          <w:type w:val="bbPlcHdr"/>
-        </w:types>
-        <w:behaviors>
-          <w:behavior w:val="content"/>
-        </w:behaviors>
-        <w:guid w:val="{1CD928A9-486A-46ED-BBAB-1DED3720D521}"/>
-      </w:docPartPr>
-      <w:docPartBody>
-        <w:p>
-          <w:pPr>
-            <w:pStyle w:val="CA4D991331E64CEBB86E0197FCC1F183"/>
-          </w:pPr>
-          <w:r>
-            <w:rPr>
-              <w:color w:val="4F81BD" w:themeColor="accent1"/>
-            </w:rPr>
-            <w:t>[Vyberte datum.]</w:t>
-          </w:r>
-        </w:p>
-      </w:docPartBody>
-    </w:docPart>
-    <w:docPart>
-      <w:docPartPr>
         <w:name w:val="99367B84DB6A4930BDA13F53AA4D3C73"/>
         <w:category>
           <w:name w:val="Obecné"/>
@@ -996,6 +1521,13 @@
     <w:pitch w:val="variable"/>
     <w:sig w:usb0="E0002AFF" w:usb1="C0007841" w:usb2="00000009" w:usb3="00000000" w:csb0="000001FF" w:csb1="00000000"/>
   </w:font>
+  <w:font w:name="Cambria">
+    <w:panose1 w:val="02040503050406030204"/>
+    <w:charset w:val="EE"/>
+    <w:family w:val="roman"/>
+    <w:pitch w:val="variable"/>
+    <w:sig w:usb0="A00002EF" w:usb1="4000004B" w:usb2="00000000" w:usb3="00000000" w:csb0="0000019F" w:csb1="00000000"/>
+  </w:font>
   <w:font w:name="Tahoma">
     <w:panose1 w:val="020B0604030504040204"/>
     <w:charset w:val="EE"/>
@@ -1003,12 +1535,13 @@
     <w:pitch w:val="variable"/>
     <w:sig w:usb0="E1002EFF" w:usb1="C000605B" w:usb2="00000029" w:usb3="00000000" w:csb0="000101FF" w:csb1="00000000"/>
   </w:font>
-  <w:font w:name="Cambria">
-    <w:panose1 w:val="02040503050406030204"/>
+  <w:font w:name="Calibri,Italic">
+    <w:panose1 w:val="00000000000000000000"/>
     <w:charset w:val="EE"/>
-    <w:family w:val="roman"/>
-    <w:pitch w:val="variable"/>
-    <w:sig w:usb0="A00002EF" w:usb1="4000004B" w:usb2="00000000" w:usb3="00000000" w:csb0="0000019F" w:csb1="00000000"/>
+    <w:family w:val="auto"/>
+    <w:notTrueType/>
+    <w:pitch w:val="default"/>
+    <w:sig w:usb0="00000005" w:usb1="00000000" w:usb2="00000000" w:usb3="00000000" w:csb0="00000002" w:csb1="00000000"/>
   </w:font>
 </w:fonts>
 </file>
@@ -1024,6 +1557,7 @@
   </w:compat>
   <w:rsids>
     <w:rsidRoot w:val="00F24E8B"/>
+    <w:rsid w:val="00496DD2"/>
     <w:rsid w:val="00740BED"/>
     <w:rsid w:val="00F24E8B"/>
   </w:rsids>
@@ -1206,6 +1740,7 @@
   <w:style w:type="paragraph" w:default="1" w:styleId="Normln">
     <w:name w:val="Normal"/>
     <w:qFormat/>
+    <w:rsid w:val="00496DD2"/>
   </w:style>
   <w:style w:type="character" w:default="1" w:styleId="Standardnpsmoodstavce">
     <w:name w:val="Default Paragraph Font"/>

--- a/IDUI/gunt - doc/mariska_idui_projekt.docx
+++ b/IDUI/gunt - doc/mariska_idui_projekt.docx
@@ -74,16 +74,8 @@
                       <w:rPr>
                         <w:rFonts w:asciiTheme="majorHAnsi" w:eastAsiaTheme="majorEastAsia" w:hAnsiTheme="majorHAnsi" w:cstheme="majorBidi"/>
                       </w:rPr>
-                      <w:t xml:space="preserve">Předmět – Neuronové </w:t>
+                      <w:t>Předmět – Neuronové síťě</w:t>
                     </w:r>
-                    <w:proofErr w:type="spellStart"/>
-                    <w:r>
-                      <w:rPr>
-                        <w:rFonts w:asciiTheme="majorHAnsi" w:eastAsiaTheme="majorEastAsia" w:hAnsiTheme="majorHAnsi" w:cstheme="majorBidi"/>
-                      </w:rPr>
-                      <w:t>síťě</w:t>
-                    </w:r>
-                    <w:proofErr w:type="spellEnd"/>
                     <w:r>
                       <w:rPr>
                         <w:rFonts w:asciiTheme="majorHAnsi" w:eastAsiaTheme="majorEastAsia" w:hAnsiTheme="majorHAnsi" w:cstheme="majorBidi"/>
@@ -186,30 +178,14 @@
                         <w:rFonts w:asciiTheme="majorHAnsi" w:eastAsiaTheme="majorEastAsia" w:hAnsiTheme="majorHAnsi" w:cstheme="majorBidi"/>
                         <w:lang w:eastAsia="cs-CZ"/>
                       </w:rPr>
-                      <w:t xml:space="preserve">laboratorního </w:t>
-                    </w:r>
-                    <w:proofErr w:type="gramStart"/>
-                    <w:r>
-                      <w:rPr>
-                        <w:rFonts w:asciiTheme="majorHAnsi" w:eastAsiaTheme="majorEastAsia" w:hAnsiTheme="majorHAnsi" w:cstheme="majorBidi"/>
-                        <w:lang w:eastAsia="cs-CZ"/>
-                      </w:rPr>
-                      <w:t>modelu</w:t>
+                      <w:t>laboratorního modelu</w:t>
                     </w:r>
                     <w:r>
                       <w:rPr>
                         <w:rFonts w:asciiTheme="majorHAnsi" w:eastAsiaTheme="majorEastAsia" w:hAnsiTheme="majorHAnsi" w:cstheme="majorBidi"/>
                         <w:lang w:eastAsia="cs-CZ"/>
                       </w:rPr>
-                      <w:t xml:space="preserve"> G.U.N.</w:t>
-                    </w:r>
-                    <w:proofErr w:type="gramEnd"/>
-                    <w:r>
-                      <w:rPr>
-                        <w:rFonts w:asciiTheme="majorHAnsi" w:eastAsiaTheme="majorEastAsia" w:hAnsiTheme="majorHAnsi" w:cstheme="majorBidi"/>
-                        <w:lang w:eastAsia="cs-CZ"/>
-                      </w:rPr>
-                      <w:t>T. RT</w:t>
+                      <w:t xml:space="preserve"> G.U.N.T. RT</w:t>
                     </w:r>
                     <w:r>
                       <w:rPr>
@@ -290,9 +266,6 @@
                   </w:rPr>
                   <w:alias w:val="Datum"/>
                   <w:id w:val="13406932"/>
-                  <w:placeholder>
-                    <w:docPart w:val="CA4D991331E64CEBB86E0197FCC1F183"/>
-                  </w:placeholder>
                   <w:dataBinding w:prefixMappings="xmlns:ns0='http://schemas.microsoft.com/office/2006/coverPageProps'" w:xpath="/ns0:CoverPageProperties[1]/ns0:PublishDate[1]" w:storeItemID="{55AF091B-3C7A-41E3-B477-F2FDAA23CFDA}"/>
                   <w:date w:fullDate="2013-06-15T00:00:00Z">
                     <w:dateFormat w:val="d.M.yyyy"/>
@@ -377,15 +350,7 @@
         <w:t>u a měření</w:t>
       </w:r>
       <w:r>
-        <w:t xml:space="preserve"> (a prepozice laboratorního modelu &gt; prepozice pro práci, vše </w:t>
-      </w:r>
-      <w:proofErr w:type="spellStart"/>
-      <w:r>
-        <w:t>normalizováné</w:t>
-      </w:r>
-      <w:proofErr w:type="spellEnd"/>
-      <w:r>
-        <w:t>)</w:t>
+        <w:t xml:space="preserve"> (a prepozice laboratorního modelu &gt; prepozice pro práci, vše normalizováné)</w:t>
       </w:r>
     </w:p>
     <w:p>
@@ -615,11 +580,98 @@
       </w:pPr>
       <w:r>
         <w:lastRenderedPageBreak/>
+        <w:t>Seznam symbolů a zkratek</w:t>
+      </w:r>
+    </w:p>
+    <w:p>
+      <w:pPr>
+        <w:pStyle w:val="Bezmezer"/>
+      </w:pPr>
+      <w:r>
+        <w:t>DIC</w:t>
+      </w:r>
+      <w:r>
+        <w:tab/>
+        <w:t>Direct inverse control</w:t>
+      </w:r>
+    </w:p>
+    <w:p>
+      <w:pPr>
+        <w:pStyle w:val="Bezmezer"/>
+      </w:pPr>
+      <w:r>
+        <w:t>IMC</w:t>
+      </w:r>
+      <w:r>
+        <w:tab/>
+        <w:t>Internal model control</w:t>
+      </w:r>
+    </w:p>
+    <w:p>
+      <w:pPr>
+        <w:pStyle w:val="Nadpis1"/>
+      </w:pPr>
+      <w:r>
         <w:t>Úvod</w:t>
       </w:r>
     </w:p>
     <w:p>
       <w:pPr>
+        <w:pStyle w:val="OdstavecNice"/>
+      </w:pPr>
+      <w:r>
+        <w:t xml:space="preserve">Cílem ročníkové práce bylo vypracovat zadání, které mělo 2 hlavní cíle. Za prvé se měl namodelovat optimální dynamický model laboratorního modelu motoru GUNT RT 050. Za druhé pak pomocí dvou metod řízení automaticky řídit otáčky motoru modelu. Požadované metody řízení jsou: </w:t>
+      </w:r>
+    </w:p>
+    <w:p>
+      <w:pPr>
+        <w:pStyle w:val="OdstavecNice"/>
+        <w:numPr>
+          <w:ilvl w:val="0"/>
+          <w:numId w:val="4"/>
+        </w:numPr>
+      </w:pPr>
+      <w:r>
+        <w:t>Přímé inverzní řízení pomocí inverzní neuronové sítě (DIC – dire</w:t>
+      </w:r>
+      <w:r>
+        <w:t>c</w:t>
+      </w:r>
+      <w:r>
+        <w:t>t inverse control)</w:t>
+      </w:r>
+    </w:p>
+    <w:p>
+      <w:pPr>
+        <w:pStyle w:val="OdstavecNice"/>
+        <w:numPr>
+          <w:ilvl w:val="0"/>
+          <w:numId w:val="4"/>
+        </w:numPr>
+      </w:pPr>
+      <w:r>
+        <w:t>Řízení s vnitřním modelem pomocí inverzní neuronové sítě a dynamického neuronového modelu soustavy (IMC – Internal model control)</w:t>
+      </w:r>
+    </w:p>
+    <w:p>
+      <w:pPr>
+        <w:pStyle w:val="OdstavecNice"/>
+      </w:pPr>
+      <w:r>
+        <w:t>Jednotlivé metody řízení jsou popsány a vysvětleny například v publikacích [1], [2]</w:t>
+      </w:r>
+      <w:r>
+        <w:t xml:space="preserve">. Způsob </w:t>
+      </w:r>
+      <w:r>
+        <w:t>tvorby</w:t>
+      </w:r>
+      <w:r>
+        <w:t xml:space="preserve"> dynamického neuronového modelu je popsán v publikaci [1].</w:t>
+      </w:r>
+    </w:p>
+    <w:p>
+      <w:pPr>
         <w:pStyle w:val="Nadpis1"/>
       </w:pPr>
       <w:r>
@@ -647,41 +699,7 @@
         <w:pStyle w:val="Bezmezer"/>
       </w:pPr>
       <w:r>
-        <w:t xml:space="preserve">Navrhněte optimální dynamický neuronový model soustavy pro řízení </w:t>
-      </w:r>
-      <w:proofErr w:type="gramStart"/>
-      <w:r>
-        <w:t>otáček G.U.N.</w:t>
-      </w:r>
-      <w:proofErr w:type="gramEnd"/>
-      <w:r>
-        <w:t>T. RT</w:t>
-      </w:r>
-      <w:r>
-        <w:t xml:space="preserve"> </w:t>
-      </w:r>
-      <w:r>
-        <w:t xml:space="preserve">050. Neuvažujte zátěž motoru. Kritérium </w:t>
-      </w:r>
-      <w:proofErr w:type="spellStart"/>
-      <w:r>
-        <w:t>optimality</w:t>
-      </w:r>
-      <w:proofErr w:type="spellEnd"/>
-      <w:r>
-        <w:t xml:space="preserve"> modelu definujte a jeho definici</w:t>
-      </w:r>
-      <w:r>
-        <w:t xml:space="preserve"> </w:t>
-      </w:r>
-      <w:r>
-        <w:t>vysvětlete. Verifikaci neuronového modelu proveďte podle zapojení na obr. 1 pro průběh</w:t>
-      </w:r>
-      <w:r>
-        <w:t xml:space="preserve"> </w:t>
-      </w:r>
-      <w:r>
-        <w:t>vstupu u podle obr. 2.</w:t>
+        <w:t>Navrhněte optimální dynamický neuronový model soustavy pro řízení otáček G.U.N.T. RT 050. Neuvažujte zátěž motoru. Kritérium optimality modelu definujte a jeho definici vysvětlete. Verifikaci neuronového modelu proveďte podle zapojení na obr. 1 pro průběh vstupu u podle obr. 2.</w:t>
       </w:r>
     </w:p>
     <w:p>
@@ -712,7 +730,7 @@
                     </pic:cNvPicPr>
                   </pic:nvPicPr>
                   <pic:blipFill>
-                    <a:blip r:embed="rId5"/>
+                    <a:blip r:embed="rId6"/>
                     <a:srcRect/>
                     <a:stretch>
                       <a:fillRect/>
@@ -747,25 +765,342 @@
         <w:pStyle w:val="Nadpis2"/>
       </w:pPr>
       <w:r>
-        <w:t xml:space="preserve">Kritérium </w:t>
-      </w:r>
-      <w:proofErr w:type="spellStart"/>
-      <w:r>
-        <w:t>optimality</w:t>
-      </w:r>
-      <w:proofErr w:type="spellEnd"/>
+        <w:t>Kritérium optimality</w:t>
+      </w:r>
+    </w:p>
+    <w:p>
+      <w:r>
+        <w:t>Definice optimality sítě daná zadavatelem je následující:</w:t>
+      </w:r>
+    </w:p>
+    <w:p>
+      <m:oMathPara>
+        <m:oMath>
+          <m:r>
+            <w:rPr>
+              <w:rFonts w:ascii="Cambria Math" w:hAnsi="Cambria Math"/>
+            </w:rPr>
+            <m:t>Kr</m:t>
+          </m:r>
+          <m:r>
+            <m:rPr>
+              <m:sty m:val="p"/>
+            </m:rPr>
+            <w:rPr>
+              <w:rFonts w:ascii="Cambria Math" w:hAnsi="Cambria Math"/>
+            </w:rPr>
+            <m:t>=log</m:t>
+          </m:r>
+          <m:d>
+            <m:dPr>
+              <m:ctrlPr>
+                <w:rPr>
+                  <w:rFonts w:ascii="Cambria Math" w:hAnsi="Cambria Math"/>
+                </w:rPr>
+              </m:ctrlPr>
+            </m:dPr>
+            <m:e>
+              <m:f>
+                <m:fPr>
+                  <m:ctrlPr>
+                    <w:rPr>
+                      <w:rFonts w:ascii="Cambria Math" w:hAnsi="Cambria Math"/>
+                    </w:rPr>
+                  </m:ctrlPr>
+                </m:fPr>
+                <m:num>
+                  <m:nary>
+                    <m:naryPr>
+                      <m:chr m:val="∑"/>
+                      <m:limLoc m:val="undOvr"/>
+                      <m:ctrlPr>
+                        <w:rPr>
+                          <w:rFonts w:ascii="Cambria Math" w:hAnsi="Cambria Math"/>
+                        </w:rPr>
+                      </m:ctrlPr>
+                    </m:naryPr>
+                    <m:sub>
+                      <m:r>
+                        <w:rPr>
+                          <w:rFonts w:ascii="Cambria Math" w:hAnsi="Cambria Math"/>
+                        </w:rPr>
+                        <m:t>k</m:t>
+                      </m:r>
+                      <m:r>
+                        <m:rPr>
+                          <m:sty m:val="p"/>
+                        </m:rPr>
+                        <w:rPr>
+                          <w:rFonts w:ascii="Cambria Math" w:hAnsi="Cambria Math"/>
+                        </w:rPr>
+                        <m:t>=1</m:t>
+                      </m:r>
+                    </m:sub>
+                    <m:sup>
+                      <m:r>
+                        <w:rPr>
+                          <w:rFonts w:ascii="Cambria Math" w:hAnsi="Cambria Math"/>
+                        </w:rPr>
+                        <m:t>N</m:t>
+                      </m:r>
+                    </m:sup>
+                    <m:e>
+                      <m:sSup>
+                        <m:sSupPr>
+                          <m:ctrlPr>
+                            <w:rPr>
+                              <w:rFonts w:ascii="Cambria Math" w:hAnsi="Cambria Math"/>
+                            </w:rPr>
+                          </m:ctrlPr>
+                        </m:sSupPr>
+                        <m:e>
+                          <m:d>
+                            <m:dPr>
+                              <m:ctrlPr>
+                                <w:rPr>
+                                  <w:rFonts w:ascii="Cambria Math" w:hAnsi="Cambria Math"/>
+                                </w:rPr>
+                              </m:ctrlPr>
+                            </m:dPr>
+                            <m:e>
+                              <m:r>
+                                <w:rPr>
+                                  <w:rFonts w:ascii="Cambria Math" w:hAnsi="Cambria Math"/>
+                                </w:rPr>
+                                <m:t>T</m:t>
+                              </m:r>
+                              <m:r>
+                                <m:rPr>
+                                  <m:sty m:val="p"/>
+                                </m:rPr>
+                                <w:rPr>
+                                  <w:rFonts w:ascii="Cambria Math" w:hAnsi="Cambria Math"/>
+                                </w:rPr>
+                                <m:t>(</m:t>
+                              </m:r>
+                              <m:r>
+                                <w:rPr>
+                                  <w:rFonts w:ascii="Cambria Math" w:hAnsi="Cambria Math"/>
+                                </w:rPr>
+                                <m:t>k</m:t>
+                              </m:r>
+                              <m:r>
+                                <m:rPr>
+                                  <m:sty m:val="p"/>
+                                </m:rPr>
+                                <w:rPr>
+                                  <w:rFonts w:ascii="Cambria Math" w:hAnsi="Cambria Math"/>
+                                </w:rPr>
+                                <m:t>)-</m:t>
+                              </m:r>
+                              <m:sSub>
+                                <m:sSubPr>
+                                  <m:ctrlPr>
+                                    <w:rPr>
+                                      <w:rFonts w:ascii="Cambria Math" w:hAnsi="Cambria Math"/>
+                                    </w:rPr>
+                                  </m:ctrlPr>
+                                </m:sSubPr>
+                                <m:e>
+                                  <m:r>
+                                    <w:rPr>
+                                      <w:rFonts w:ascii="Cambria Math" w:hAnsi="Cambria Math"/>
+                                    </w:rPr>
+                                    <m:t>T</m:t>
+                                  </m:r>
+                                </m:e>
+                                <m:sub>
+                                  <m:r>
+                                    <w:rPr>
+                                      <w:rFonts w:ascii="Cambria Math" w:hAnsi="Cambria Math"/>
+                                    </w:rPr>
+                                    <m:t>NS</m:t>
+                                  </m:r>
+                                </m:sub>
+                              </m:sSub>
+                              <m:r>
+                                <m:rPr>
+                                  <m:sty m:val="p"/>
+                                </m:rPr>
+                                <w:rPr>
+                                  <w:rFonts w:ascii="Cambria Math" w:hAnsi="Cambria Math"/>
+                                </w:rPr>
+                                <m:t>(</m:t>
+                              </m:r>
+                              <m:r>
+                                <w:rPr>
+                                  <w:rFonts w:ascii="Cambria Math" w:hAnsi="Cambria Math"/>
+                                </w:rPr>
+                                <m:t>k</m:t>
+                              </m:r>
+                              <m:r>
+                                <m:rPr>
+                                  <m:sty m:val="p"/>
+                                </m:rPr>
+                                <w:rPr>
+                                  <w:rFonts w:ascii="Cambria Math" w:hAnsi="Cambria Math"/>
+                                </w:rPr>
+                                <m:t>)</m:t>
+                              </m:r>
+                            </m:e>
+                          </m:d>
+                        </m:e>
+                        <m:sup>
+                          <m:r>
+                            <m:rPr>
+                              <m:sty m:val="p"/>
+                            </m:rPr>
+                            <w:rPr>
+                              <w:rFonts w:ascii="Cambria Math" w:hAnsi="Cambria Math"/>
+                            </w:rPr>
+                            <m:t>2</m:t>
+                          </m:r>
+                        </m:sup>
+                      </m:sSup>
+                    </m:e>
+                  </m:nary>
+                </m:num>
+                <m:den>
+                  <m:r>
+                    <w:rPr>
+                      <w:rFonts w:ascii="Cambria Math" w:hAnsi="Cambria Math"/>
+                    </w:rPr>
+                    <m:t>N</m:t>
+                  </m:r>
+                </m:den>
+              </m:f>
+            </m:e>
+          </m:d>
+          <m:r>
+            <m:rPr>
+              <m:sty m:val="p"/>
+            </m:rPr>
+            <w:rPr>
+              <w:rFonts w:ascii="Cambria Math" w:hAnsi="Cambria Math"/>
+            </w:rPr>
+            <m:t>+</m:t>
+          </m:r>
+          <m:f>
+            <m:fPr>
+              <m:ctrlPr>
+                <w:rPr>
+                  <w:rFonts w:ascii="Cambria Math" w:hAnsi="Cambria Math"/>
+                </w:rPr>
+              </m:ctrlPr>
+            </m:fPr>
+            <m:num>
+              <m:sSub>
+                <m:sSubPr>
+                  <m:ctrlPr>
+                    <w:rPr>
+                      <w:rFonts w:ascii="Cambria Math" w:hAnsi="Cambria Math"/>
+                    </w:rPr>
+                  </m:ctrlPr>
+                </m:sSubPr>
+                <m:e>
+                  <m:r>
+                    <w:rPr>
+                      <w:rFonts w:ascii="Cambria Math" w:hAnsi="Cambria Math"/>
+                    </w:rPr>
+                    <m:t>N</m:t>
+                  </m:r>
+                </m:e>
+                <m:sub>
+                  <m:r>
+                    <w:rPr>
+                      <w:rFonts w:ascii="Cambria Math" w:hAnsi="Cambria Math"/>
+                    </w:rPr>
+                    <m:t>n</m:t>
+                  </m:r>
+                </m:sub>
+              </m:sSub>
+            </m:num>
+            <m:den>
+              <m:r>
+                <m:rPr>
+                  <m:sty m:val="p"/>
+                </m:rPr>
+                <w:rPr>
+                  <w:rFonts w:ascii="Cambria Math" w:hAnsi="Cambria Math"/>
+                </w:rPr>
+                <m:t>100</m:t>
+              </m:r>
+            </m:den>
+          </m:f>
+        </m:oMath>
+      </m:oMathPara>
+    </w:p>
+    <w:p>
+      <w:r>
+        <w:lastRenderedPageBreak/>
+        <w:t>kde T je skutečná teplota, TNS je teplota stanovená neuronovou sítí, N je počet vzorků pro test a Nn je celkový počet neuronů v použité neuronové síti.</w:t>
+      </w:r>
     </w:p>
     <w:p>
       <w:pPr>
         <w:pStyle w:val="Nadpis2"/>
       </w:pPr>
       <w:r>
-        <w:t>V</w:t>
+        <w:t>Identifikace a v</w:t>
       </w:r>
       <w:r>
         <w:t>olba vzorkovací frekvence</w:t>
       </w:r>
     </w:p>
+    <w:p/>
+    <w:p>
+      <w:r>
+        <w:rPr>
+          <w:noProof/>
+        </w:rPr>
+        <w:drawing>
+          <wp:inline distT="0" distB="0" distL="0" distR="0">
+            <wp:extent cx="5756910" cy="3108960"/>
+            <wp:effectExtent l="19050" t="0" r="0" b="0"/>
+            <wp:docPr id="3" name="obrázek 2" descr="C:\Users\MAR\Desktop\untitled.png"/>
+            <wp:cNvGraphicFramePr>
+              <a:graphicFrameLocks xmlns:a="http://schemas.openxmlformats.org/drawingml/2006/main" noChangeAspect="1"/>
+            </wp:cNvGraphicFramePr>
+            <a:graphic xmlns:a="http://schemas.openxmlformats.org/drawingml/2006/main">
+              <a:graphicData uri="http://schemas.openxmlformats.org/drawingml/2006/picture">
+                <pic:pic xmlns:pic="http://schemas.openxmlformats.org/drawingml/2006/picture">
+                  <pic:nvPicPr>
+                    <pic:cNvPr id="0" name="Picture 2" descr="C:\Users\MAR\Desktop\untitled.png"/>
+                    <pic:cNvPicPr>
+                      <a:picLocks noChangeAspect="1" noChangeArrowheads="1"/>
+                    </pic:cNvPicPr>
+                  </pic:nvPicPr>
+                  <pic:blipFill>
+                    <a:blip r:embed="rId7"/>
+                    <a:srcRect/>
+                    <a:stretch>
+                      <a:fillRect/>
+                    </a:stretch>
+                  </pic:blipFill>
+                  <pic:spPr bwMode="auto">
+                    <a:xfrm>
+                      <a:off x="0" y="0"/>
+                      <a:ext cx="5756910" cy="3108960"/>
+                    </a:xfrm>
+                    <a:prstGeom prst="rect">
+                      <a:avLst/>
+                    </a:prstGeom>
+                    <a:noFill/>
+                    <a:ln w="9525">
+                      <a:noFill/>
+                      <a:miter lim="800000"/>
+                      <a:headEnd/>
+                      <a:tailEnd/>
+                    </a:ln>
+                  </pic:spPr>
+                </pic:pic>
+              </a:graphicData>
+            </a:graphic>
+          </wp:inline>
+        </w:drawing>
+      </w:r>
+    </w:p>
+    <w:p/>
     <w:p>
       <w:pPr>
         <w:pStyle w:val="Nadpis2"/>
@@ -850,21 +1185,7 @@
         <w:rPr>
           <w:rFonts w:ascii="Calibri" w:hAnsi="Calibri" w:cs="Calibri"/>
         </w:rPr>
-        <w:t xml:space="preserve">Navrhněte následující způsoby automatického řízení soustavy pro řízení </w:t>
-      </w:r>
-      <w:proofErr w:type="gramStart"/>
-      <w:r>
-        <w:rPr>
-          <w:rFonts w:ascii="Calibri" w:hAnsi="Calibri" w:cs="Calibri"/>
-        </w:rPr>
-        <w:t>otáček G.U.N.</w:t>
-      </w:r>
-      <w:proofErr w:type="gramEnd"/>
-      <w:r>
-        <w:rPr>
-          <w:rFonts w:ascii="Calibri" w:hAnsi="Calibri" w:cs="Calibri"/>
-        </w:rPr>
-        <w:t>T. RT 050.</w:t>
+        <w:t>Navrhněte následující způsoby automatického řízení soustavy pro řízení otáček G.U.N.T. RT 050.</w:t>
       </w:r>
     </w:p>
     <w:p>
@@ -951,6 +1272,9 @@
         <w:jc w:val="center"/>
       </w:pPr>
       <w:r>
+        <w:rPr>
+          <w:noProof/>
+        </w:rPr>
         <w:drawing>
           <wp:inline distT="0" distB="0" distL="0" distR="0">
             <wp:extent cx="3620742" cy="3442914"/>
@@ -969,7 +1293,7 @@
                     </pic:cNvPicPr>
                   </pic:nvPicPr>
                   <pic:blipFill>
-                    <a:blip r:embed="rId6"/>
+                    <a:blip r:embed="rId8"/>
                     <a:srcRect/>
                     <a:stretch>
                       <a:fillRect/>
@@ -1046,6 +1370,43 @@
         <w:t>Literatura</w:t>
       </w:r>
     </w:p>
+    <w:p>
+      <w:pPr>
+        <w:ind w:left="705" w:hanging="705"/>
+      </w:pPr>
+      <w:r>
+        <w:t xml:space="preserve">[1] </w:t>
+      </w:r>
+      <w:r>
+        <w:tab/>
+        <w:t>DOLEŽEL, Petr. „</w:t>
+      </w:r>
+      <w:r>
+        <w:t>Umělé neuronové sítě v modelování a řízení kontinuálního bioreaktoru</w:t>
+      </w:r>
+      <w:r>
+        <w:t>“. Diplomová práce. Univerzita Pardubice. 2008.</w:t>
+      </w:r>
+    </w:p>
+    <w:p>
+      <w:pPr>
+        <w:ind w:left="705" w:hanging="705"/>
+      </w:pPr>
+      <w:r>
+        <w:t>[2]</w:t>
+      </w:r>
+      <w:r>
+        <w:tab/>
+      </w:r>
+      <w:r>
+        <w:t>Direct Inverse Control &amp; Internal Model Control. In: [online]. [cit. 2013-06-15]. Dostupné z: https://courses.cs.ut.ee/2008/modelling-and-control/slides/dic-and-imc.pdf</w:t>
+      </w:r>
+    </w:p>
+    <w:p>
+      <w:pPr>
+        <w:ind w:left="705" w:hanging="705"/>
+      </w:pPr>
+    </w:p>
     <w:sectPr>
       <w:pgSz w:w="11906" w:h="16838"/>
       <w:pgMar w:top="1417" w:right="1417" w:bottom="1417" w:left="1417" w:header="708" w:footer="708" w:gutter="0"/>
@@ -1055,6 +1416,475 @@
     </w:sectPr>
   </w:body>
 </w:document>
+</file>
+
+<file path=word/numbering.xml><?xml version="1.0" encoding="utf-8"?>
+<w:numbering xmlns:ve="http://schemas.openxmlformats.org/markup-compatibility/2006" xmlns:o="urn:schemas-microsoft-com:office:office" xmlns:r="http://schemas.openxmlformats.org/officeDocument/2006/relationships" xmlns:m="http://schemas.openxmlformats.org/officeDocument/2006/math" xmlns:v="urn:schemas-microsoft-com:vml" xmlns:wp="http://schemas.openxmlformats.org/drawingml/2006/wordprocessingDrawing" xmlns:w10="urn:schemas-microsoft-com:office:word" xmlns:w="http://schemas.openxmlformats.org/wordprocessingml/2006/main" xmlns:wne="http://schemas.microsoft.com/office/word/2006/wordml">
+  <w:abstractNum w:abstractNumId="0">
+    <w:nsid w:val="1584296B"/>
+    <w:multiLevelType w:val="hybridMultilevel"/>
+    <w:tmpl w:val="4432C040"/>
+    <w:lvl w:ilvl="0" w:tplc="04050001">
+      <w:start w:val="1"/>
+      <w:numFmt w:val="bullet"/>
+      <w:lvlText w:val=""/>
+      <w:lvlJc w:val="left"/>
+      <w:pPr>
+        <w:ind w:left="720" w:hanging="360"/>
+      </w:pPr>
+      <w:rPr>
+        <w:rFonts w:ascii="Symbol" w:hAnsi="Symbol" w:hint="default"/>
+      </w:rPr>
+    </w:lvl>
+    <w:lvl w:ilvl="1" w:tplc="04050003" w:tentative="1">
+      <w:start w:val="1"/>
+      <w:numFmt w:val="bullet"/>
+      <w:lvlText w:val="o"/>
+      <w:lvlJc w:val="left"/>
+      <w:pPr>
+        <w:ind w:left="1440" w:hanging="360"/>
+      </w:pPr>
+      <w:rPr>
+        <w:rFonts w:ascii="Courier New" w:hAnsi="Courier New" w:cs="Courier New" w:hint="default"/>
+      </w:rPr>
+    </w:lvl>
+    <w:lvl w:ilvl="2" w:tplc="04050005" w:tentative="1">
+      <w:start w:val="1"/>
+      <w:numFmt w:val="bullet"/>
+      <w:lvlText w:val=""/>
+      <w:lvlJc w:val="left"/>
+      <w:pPr>
+        <w:ind w:left="2160" w:hanging="360"/>
+      </w:pPr>
+      <w:rPr>
+        <w:rFonts w:ascii="Wingdings" w:hAnsi="Wingdings" w:hint="default"/>
+      </w:rPr>
+    </w:lvl>
+    <w:lvl w:ilvl="3" w:tplc="04050001" w:tentative="1">
+      <w:start w:val="1"/>
+      <w:numFmt w:val="bullet"/>
+      <w:lvlText w:val=""/>
+      <w:lvlJc w:val="left"/>
+      <w:pPr>
+        <w:ind w:left="2880" w:hanging="360"/>
+      </w:pPr>
+      <w:rPr>
+        <w:rFonts w:ascii="Symbol" w:hAnsi="Symbol" w:hint="default"/>
+      </w:rPr>
+    </w:lvl>
+    <w:lvl w:ilvl="4" w:tplc="04050003" w:tentative="1">
+      <w:start w:val="1"/>
+      <w:numFmt w:val="bullet"/>
+      <w:lvlText w:val="o"/>
+      <w:lvlJc w:val="left"/>
+      <w:pPr>
+        <w:ind w:left="3600" w:hanging="360"/>
+      </w:pPr>
+      <w:rPr>
+        <w:rFonts w:ascii="Courier New" w:hAnsi="Courier New" w:cs="Courier New" w:hint="default"/>
+      </w:rPr>
+    </w:lvl>
+    <w:lvl w:ilvl="5" w:tplc="04050005" w:tentative="1">
+      <w:start w:val="1"/>
+      <w:numFmt w:val="bullet"/>
+      <w:lvlText w:val=""/>
+      <w:lvlJc w:val="left"/>
+      <w:pPr>
+        <w:ind w:left="4320" w:hanging="360"/>
+      </w:pPr>
+      <w:rPr>
+        <w:rFonts w:ascii="Wingdings" w:hAnsi="Wingdings" w:hint="default"/>
+      </w:rPr>
+    </w:lvl>
+    <w:lvl w:ilvl="6" w:tplc="04050001" w:tentative="1">
+      <w:start w:val="1"/>
+      <w:numFmt w:val="bullet"/>
+      <w:lvlText w:val=""/>
+      <w:lvlJc w:val="left"/>
+      <w:pPr>
+        <w:ind w:left="5040" w:hanging="360"/>
+      </w:pPr>
+      <w:rPr>
+        <w:rFonts w:ascii="Symbol" w:hAnsi="Symbol" w:hint="default"/>
+      </w:rPr>
+    </w:lvl>
+    <w:lvl w:ilvl="7" w:tplc="04050003" w:tentative="1">
+      <w:start w:val="1"/>
+      <w:numFmt w:val="bullet"/>
+      <w:lvlText w:val="o"/>
+      <w:lvlJc w:val="left"/>
+      <w:pPr>
+        <w:ind w:left="5760" w:hanging="360"/>
+      </w:pPr>
+      <w:rPr>
+        <w:rFonts w:ascii="Courier New" w:hAnsi="Courier New" w:cs="Courier New" w:hint="default"/>
+      </w:rPr>
+    </w:lvl>
+    <w:lvl w:ilvl="8" w:tplc="04050005" w:tentative="1">
+      <w:start w:val="1"/>
+      <w:numFmt w:val="bullet"/>
+      <w:lvlText w:val=""/>
+      <w:lvlJc w:val="left"/>
+      <w:pPr>
+        <w:ind w:left="6480" w:hanging="360"/>
+      </w:pPr>
+      <w:rPr>
+        <w:rFonts w:ascii="Wingdings" w:hAnsi="Wingdings" w:hint="default"/>
+      </w:rPr>
+    </w:lvl>
+  </w:abstractNum>
+  <w:abstractNum w:abstractNumId="1">
+    <w:nsid w:val="19DD6C92"/>
+    <w:multiLevelType w:val="hybridMultilevel"/>
+    <w:tmpl w:val="C1DEFD1E"/>
+    <w:lvl w:ilvl="0" w:tplc="04050001">
+      <w:start w:val="1"/>
+      <w:numFmt w:val="bullet"/>
+      <w:lvlText w:val=""/>
+      <w:lvlJc w:val="left"/>
+      <w:pPr>
+        <w:ind w:left="720" w:hanging="360"/>
+      </w:pPr>
+      <w:rPr>
+        <w:rFonts w:ascii="Symbol" w:hAnsi="Symbol" w:hint="default"/>
+      </w:rPr>
+    </w:lvl>
+    <w:lvl w:ilvl="1" w:tplc="04050003" w:tentative="1">
+      <w:start w:val="1"/>
+      <w:numFmt w:val="bullet"/>
+      <w:lvlText w:val="o"/>
+      <w:lvlJc w:val="left"/>
+      <w:pPr>
+        <w:ind w:left="1440" w:hanging="360"/>
+      </w:pPr>
+      <w:rPr>
+        <w:rFonts w:ascii="Courier New" w:hAnsi="Courier New" w:cs="Courier New" w:hint="default"/>
+      </w:rPr>
+    </w:lvl>
+    <w:lvl w:ilvl="2" w:tplc="04050005" w:tentative="1">
+      <w:start w:val="1"/>
+      <w:numFmt w:val="bullet"/>
+      <w:lvlText w:val=""/>
+      <w:lvlJc w:val="left"/>
+      <w:pPr>
+        <w:ind w:left="2160" w:hanging="360"/>
+      </w:pPr>
+      <w:rPr>
+        <w:rFonts w:ascii="Wingdings" w:hAnsi="Wingdings" w:hint="default"/>
+      </w:rPr>
+    </w:lvl>
+    <w:lvl w:ilvl="3" w:tplc="04050001" w:tentative="1">
+      <w:start w:val="1"/>
+      <w:numFmt w:val="bullet"/>
+      <w:lvlText w:val=""/>
+      <w:lvlJc w:val="left"/>
+      <w:pPr>
+        <w:ind w:left="2880" w:hanging="360"/>
+      </w:pPr>
+      <w:rPr>
+        <w:rFonts w:ascii="Symbol" w:hAnsi="Symbol" w:hint="default"/>
+      </w:rPr>
+    </w:lvl>
+    <w:lvl w:ilvl="4" w:tplc="04050003" w:tentative="1">
+      <w:start w:val="1"/>
+      <w:numFmt w:val="bullet"/>
+      <w:lvlText w:val="o"/>
+      <w:lvlJc w:val="left"/>
+      <w:pPr>
+        <w:ind w:left="3600" w:hanging="360"/>
+      </w:pPr>
+      <w:rPr>
+        <w:rFonts w:ascii="Courier New" w:hAnsi="Courier New" w:cs="Courier New" w:hint="default"/>
+      </w:rPr>
+    </w:lvl>
+    <w:lvl w:ilvl="5" w:tplc="04050005" w:tentative="1">
+      <w:start w:val="1"/>
+      <w:numFmt w:val="bullet"/>
+      <w:lvlText w:val=""/>
+      <w:lvlJc w:val="left"/>
+      <w:pPr>
+        <w:ind w:left="4320" w:hanging="360"/>
+      </w:pPr>
+      <w:rPr>
+        <w:rFonts w:ascii="Wingdings" w:hAnsi="Wingdings" w:hint="default"/>
+      </w:rPr>
+    </w:lvl>
+    <w:lvl w:ilvl="6" w:tplc="04050001" w:tentative="1">
+      <w:start w:val="1"/>
+      <w:numFmt w:val="bullet"/>
+      <w:lvlText w:val=""/>
+      <w:lvlJc w:val="left"/>
+      <w:pPr>
+        <w:ind w:left="5040" w:hanging="360"/>
+      </w:pPr>
+      <w:rPr>
+        <w:rFonts w:ascii="Symbol" w:hAnsi="Symbol" w:hint="default"/>
+      </w:rPr>
+    </w:lvl>
+    <w:lvl w:ilvl="7" w:tplc="04050003" w:tentative="1">
+      <w:start w:val="1"/>
+      <w:numFmt w:val="bullet"/>
+      <w:lvlText w:val="o"/>
+      <w:lvlJc w:val="left"/>
+      <w:pPr>
+        <w:ind w:left="5760" w:hanging="360"/>
+      </w:pPr>
+      <w:rPr>
+        <w:rFonts w:ascii="Courier New" w:hAnsi="Courier New" w:cs="Courier New" w:hint="default"/>
+      </w:rPr>
+    </w:lvl>
+    <w:lvl w:ilvl="8" w:tplc="04050005" w:tentative="1">
+      <w:start w:val="1"/>
+      <w:numFmt w:val="bullet"/>
+      <w:lvlText w:val=""/>
+      <w:lvlJc w:val="left"/>
+      <w:pPr>
+        <w:ind w:left="6480" w:hanging="360"/>
+      </w:pPr>
+      <w:rPr>
+        <w:rFonts w:ascii="Wingdings" w:hAnsi="Wingdings" w:hint="default"/>
+      </w:rPr>
+    </w:lvl>
+  </w:abstractNum>
+  <w:abstractNum w:abstractNumId="2">
+    <w:nsid w:val="5D652839"/>
+    <w:multiLevelType w:val="hybridMultilevel"/>
+    <w:tmpl w:val="87AEBCE8"/>
+    <w:lvl w:ilvl="0" w:tplc="04050001">
+      <w:start w:val="1"/>
+      <w:numFmt w:val="bullet"/>
+      <w:lvlText w:val=""/>
+      <w:lvlJc w:val="left"/>
+      <w:pPr>
+        <w:ind w:left="720" w:hanging="360"/>
+      </w:pPr>
+      <w:rPr>
+        <w:rFonts w:ascii="Symbol" w:hAnsi="Symbol" w:hint="default"/>
+      </w:rPr>
+    </w:lvl>
+    <w:lvl w:ilvl="1" w:tplc="04050003" w:tentative="1">
+      <w:start w:val="1"/>
+      <w:numFmt w:val="bullet"/>
+      <w:lvlText w:val="o"/>
+      <w:lvlJc w:val="left"/>
+      <w:pPr>
+        <w:ind w:left="1440" w:hanging="360"/>
+      </w:pPr>
+      <w:rPr>
+        <w:rFonts w:ascii="Courier New" w:hAnsi="Courier New" w:cs="Courier New" w:hint="default"/>
+      </w:rPr>
+    </w:lvl>
+    <w:lvl w:ilvl="2" w:tplc="04050005" w:tentative="1">
+      <w:start w:val="1"/>
+      <w:numFmt w:val="bullet"/>
+      <w:lvlText w:val=""/>
+      <w:lvlJc w:val="left"/>
+      <w:pPr>
+        <w:ind w:left="2160" w:hanging="360"/>
+      </w:pPr>
+      <w:rPr>
+        <w:rFonts w:ascii="Wingdings" w:hAnsi="Wingdings" w:hint="default"/>
+      </w:rPr>
+    </w:lvl>
+    <w:lvl w:ilvl="3" w:tplc="04050001" w:tentative="1">
+      <w:start w:val="1"/>
+      <w:numFmt w:val="bullet"/>
+      <w:lvlText w:val=""/>
+      <w:lvlJc w:val="left"/>
+      <w:pPr>
+        <w:ind w:left="2880" w:hanging="360"/>
+      </w:pPr>
+      <w:rPr>
+        <w:rFonts w:ascii="Symbol" w:hAnsi="Symbol" w:hint="default"/>
+      </w:rPr>
+    </w:lvl>
+    <w:lvl w:ilvl="4" w:tplc="04050003" w:tentative="1">
+      <w:start w:val="1"/>
+      <w:numFmt w:val="bullet"/>
+      <w:lvlText w:val="o"/>
+      <w:lvlJc w:val="left"/>
+      <w:pPr>
+        <w:ind w:left="3600" w:hanging="360"/>
+      </w:pPr>
+      <w:rPr>
+        <w:rFonts w:ascii="Courier New" w:hAnsi="Courier New" w:cs="Courier New" w:hint="default"/>
+      </w:rPr>
+    </w:lvl>
+    <w:lvl w:ilvl="5" w:tplc="04050005" w:tentative="1">
+      <w:start w:val="1"/>
+      <w:numFmt w:val="bullet"/>
+      <w:lvlText w:val=""/>
+      <w:lvlJc w:val="left"/>
+      <w:pPr>
+        <w:ind w:left="4320" w:hanging="360"/>
+      </w:pPr>
+      <w:rPr>
+        <w:rFonts w:ascii="Wingdings" w:hAnsi="Wingdings" w:hint="default"/>
+      </w:rPr>
+    </w:lvl>
+    <w:lvl w:ilvl="6" w:tplc="04050001" w:tentative="1">
+      <w:start w:val="1"/>
+      <w:numFmt w:val="bullet"/>
+      <w:lvlText w:val=""/>
+      <w:lvlJc w:val="left"/>
+      <w:pPr>
+        <w:ind w:left="5040" w:hanging="360"/>
+      </w:pPr>
+      <w:rPr>
+        <w:rFonts w:ascii="Symbol" w:hAnsi="Symbol" w:hint="default"/>
+      </w:rPr>
+    </w:lvl>
+    <w:lvl w:ilvl="7" w:tplc="04050003" w:tentative="1">
+      <w:start w:val="1"/>
+      <w:numFmt w:val="bullet"/>
+      <w:lvlText w:val="o"/>
+      <w:lvlJc w:val="left"/>
+      <w:pPr>
+        <w:ind w:left="5760" w:hanging="360"/>
+      </w:pPr>
+      <w:rPr>
+        <w:rFonts w:ascii="Courier New" w:hAnsi="Courier New" w:cs="Courier New" w:hint="default"/>
+      </w:rPr>
+    </w:lvl>
+    <w:lvl w:ilvl="8" w:tplc="04050005" w:tentative="1">
+      <w:start w:val="1"/>
+      <w:numFmt w:val="bullet"/>
+      <w:lvlText w:val=""/>
+      <w:lvlJc w:val="left"/>
+      <w:pPr>
+        <w:ind w:left="6480" w:hanging="360"/>
+      </w:pPr>
+      <w:rPr>
+        <w:rFonts w:ascii="Wingdings" w:hAnsi="Wingdings" w:hint="default"/>
+      </w:rPr>
+    </w:lvl>
+  </w:abstractNum>
+  <w:abstractNum w:abstractNumId="3">
+    <w:nsid w:val="6F013E7E"/>
+    <w:multiLevelType w:val="hybridMultilevel"/>
+    <w:tmpl w:val="7556E19E"/>
+    <w:lvl w:ilvl="0" w:tplc="04050001">
+      <w:start w:val="1"/>
+      <w:numFmt w:val="bullet"/>
+      <w:lvlText w:val=""/>
+      <w:lvlJc w:val="left"/>
+      <w:pPr>
+        <w:ind w:left="720" w:hanging="360"/>
+      </w:pPr>
+      <w:rPr>
+        <w:rFonts w:ascii="Symbol" w:hAnsi="Symbol" w:hint="default"/>
+      </w:rPr>
+    </w:lvl>
+    <w:lvl w:ilvl="1" w:tplc="04050003" w:tentative="1">
+      <w:start w:val="1"/>
+      <w:numFmt w:val="bullet"/>
+      <w:lvlText w:val="o"/>
+      <w:lvlJc w:val="left"/>
+      <w:pPr>
+        <w:ind w:left="1440" w:hanging="360"/>
+      </w:pPr>
+      <w:rPr>
+        <w:rFonts w:ascii="Courier New" w:hAnsi="Courier New" w:cs="Courier New" w:hint="default"/>
+      </w:rPr>
+    </w:lvl>
+    <w:lvl w:ilvl="2" w:tplc="04050005" w:tentative="1">
+      <w:start w:val="1"/>
+      <w:numFmt w:val="bullet"/>
+      <w:lvlText w:val=""/>
+      <w:lvlJc w:val="left"/>
+      <w:pPr>
+        <w:ind w:left="2160" w:hanging="360"/>
+      </w:pPr>
+      <w:rPr>
+        <w:rFonts w:ascii="Wingdings" w:hAnsi="Wingdings" w:hint="default"/>
+      </w:rPr>
+    </w:lvl>
+    <w:lvl w:ilvl="3" w:tplc="04050001" w:tentative="1">
+      <w:start w:val="1"/>
+      <w:numFmt w:val="bullet"/>
+      <w:lvlText w:val=""/>
+      <w:lvlJc w:val="left"/>
+      <w:pPr>
+        <w:ind w:left="2880" w:hanging="360"/>
+      </w:pPr>
+      <w:rPr>
+        <w:rFonts w:ascii="Symbol" w:hAnsi="Symbol" w:hint="default"/>
+      </w:rPr>
+    </w:lvl>
+    <w:lvl w:ilvl="4" w:tplc="04050003" w:tentative="1">
+      <w:start w:val="1"/>
+      <w:numFmt w:val="bullet"/>
+      <w:lvlText w:val="o"/>
+      <w:lvlJc w:val="left"/>
+      <w:pPr>
+        <w:ind w:left="3600" w:hanging="360"/>
+      </w:pPr>
+      <w:rPr>
+        <w:rFonts w:ascii="Courier New" w:hAnsi="Courier New" w:cs="Courier New" w:hint="default"/>
+      </w:rPr>
+    </w:lvl>
+    <w:lvl w:ilvl="5" w:tplc="04050005" w:tentative="1">
+      <w:start w:val="1"/>
+      <w:numFmt w:val="bullet"/>
+      <w:lvlText w:val=""/>
+      <w:lvlJc w:val="left"/>
+      <w:pPr>
+        <w:ind w:left="4320" w:hanging="360"/>
+      </w:pPr>
+      <w:rPr>
+        <w:rFonts w:ascii="Wingdings" w:hAnsi="Wingdings" w:hint="default"/>
+      </w:rPr>
+    </w:lvl>
+    <w:lvl w:ilvl="6" w:tplc="04050001" w:tentative="1">
+      <w:start w:val="1"/>
+      <w:numFmt w:val="bullet"/>
+      <w:lvlText w:val=""/>
+      <w:lvlJc w:val="left"/>
+      <w:pPr>
+        <w:ind w:left="5040" w:hanging="360"/>
+      </w:pPr>
+      <w:rPr>
+        <w:rFonts w:ascii="Symbol" w:hAnsi="Symbol" w:hint="default"/>
+      </w:rPr>
+    </w:lvl>
+    <w:lvl w:ilvl="7" w:tplc="04050003" w:tentative="1">
+      <w:start w:val="1"/>
+      <w:numFmt w:val="bullet"/>
+      <w:lvlText w:val="o"/>
+      <w:lvlJc w:val="left"/>
+      <w:pPr>
+        <w:ind w:left="5760" w:hanging="360"/>
+      </w:pPr>
+      <w:rPr>
+        <w:rFonts w:ascii="Courier New" w:hAnsi="Courier New" w:cs="Courier New" w:hint="default"/>
+      </w:rPr>
+    </w:lvl>
+    <w:lvl w:ilvl="8" w:tplc="04050005" w:tentative="1">
+      <w:start w:val="1"/>
+      <w:numFmt w:val="bullet"/>
+      <w:lvlText w:val=""/>
+      <w:lvlJc w:val="left"/>
+      <w:pPr>
+        <w:ind w:left="6480" w:hanging="360"/>
+      </w:pPr>
+      <w:rPr>
+        <w:rFonts w:ascii="Wingdings" w:hAnsi="Wingdings" w:hint="default"/>
+      </w:rPr>
+    </w:lvl>
+  </w:abstractNum>
+  <w:num w:numId="1">
+    <w:abstractNumId w:val="0"/>
+  </w:num>
+  <w:num w:numId="2">
+    <w:abstractNumId w:val="3"/>
+  </w:num>
+  <w:num w:numId="3">
+    <w:abstractNumId w:val="2"/>
+  </w:num>
+  <w:num w:numId="4">
+    <w:abstractNumId w:val="1"/>
+  </w:num>
+</w:numbering>
 </file>
 
 <file path=word/styles.xml><?xml version="1.0" encoding="utf-8"?>
@@ -1268,7 +2098,6 @@
   <w:style w:type="character" w:default="1" w:styleId="Standardnpsmoodstavce">
     <w:name w:val="Default Paragraph Font"/>
     <w:uiPriority w:val="1"/>
-    <w:semiHidden/>
     <w:unhideWhenUsed/>
   </w:style>
   <w:style w:type="table" w:default="1" w:styleId="Normlntabulka">
@@ -1376,6 +2205,32 @@
       <w:szCs w:val="26"/>
     </w:rPr>
   </w:style>
+  <w:style w:type="paragraph" w:styleId="Odstavecseseznamem">
+    <w:name w:val="List Paragraph"/>
+    <w:basedOn w:val="Normln"/>
+    <w:uiPriority w:val="34"/>
+    <w:qFormat/>
+    <w:rsid w:val="00197B5A"/>
+    <w:pPr>
+      <w:spacing w:after="0" w:line="240" w:lineRule="auto"/>
+      <w:ind w:left="720"/>
+      <w:contextualSpacing/>
+    </w:pPr>
+    <w:rPr>
+      <w:rFonts w:ascii="Times New Roman" w:eastAsia="Times New Roman" w:hAnsi="Times New Roman" w:cs="Times New Roman"/>
+      <w:sz w:val="24"/>
+      <w:szCs w:val="24"/>
+    </w:rPr>
+  </w:style>
+  <w:style w:type="paragraph" w:customStyle="1" w:styleId="OdstavecNice">
+    <w:name w:val="OdstavecNice"/>
+    <w:basedOn w:val="Normln"/>
+    <w:qFormat/>
+    <w:rsid w:val="006D3CCA"/>
+    <w:pPr>
+      <w:jc w:val="both"/>
+    </w:pPr>
+  </w:style>
 </w:styles>
 </file>
 
@@ -1445,35 +2300,6 @@
     </w:docPart>
     <w:docPart>
       <w:docPartPr>
-        <w:name w:val="01BB2AB02ABA4001AFA9F354CDC7AE01"/>
-        <w:category>
-          <w:name w:val="Obecné"/>
-          <w:gallery w:val="placeholder"/>
-        </w:category>
-        <w:types>
-          <w:type w:val="bbPlcHdr"/>
-        </w:types>
-        <w:behaviors>
-          <w:behavior w:val="content"/>
-        </w:behaviors>
-        <w:guid w:val="{EFE7A48F-7C3F-4577-B140-FA8649950B8B}"/>
-      </w:docPartPr>
-      <w:docPartBody>
-        <w:p>
-          <w:pPr>
-            <w:pStyle w:val="01BB2AB02ABA4001AFA9F354CDC7AE01"/>
-          </w:pPr>
-          <w:r>
-            <w:rPr>
-              <w:color w:val="4F81BD" w:themeColor="accent1"/>
-            </w:rPr>
-            <w:t>[Zadejte jméno autora.]</w:t>
-          </w:r>
-        </w:p>
-      </w:docPartBody>
-    </w:docPart>
-    <w:docPart>
-      <w:docPartPr>
         <w:name w:val="99367B84DB6A4930BDA13F53AA4D3C73"/>
         <w:category>
           <w:name w:val="Obecné"/>
@@ -1507,12 +2333,12 @@
 
 <file path=word/glossary/fontTable.xml><?xml version="1.0" encoding="utf-8"?>
 <w:fonts xmlns:r="http://schemas.openxmlformats.org/officeDocument/2006/relationships" xmlns:w="http://schemas.openxmlformats.org/wordprocessingml/2006/main">
-  <w:font w:name="Calibri">
-    <w:panose1 w:val="020F0502020204030204"/>
-    <w:charset w:val="EE"/>
-    <w:family w:val="swiss"/>
+  <w:font w:name="Symbol">
+    <w:panose1 w:val="05050102010706020507"/>
+    <w:charset w:val="02"/>
+    <w:family w:val="roman"/>
     <w:pitch w:val="variable"/>
-    <w:sig w:usb0="E10002FF" w:usb1="4000ACFF" w:usb2="00000009" w:usb3="00000000" w:csb0="0000019F" w:csb1="00000000"/>
+    <w:sig w:usb0="00000000" w:usb1="10000000" w:usb2="00000000" w:usb3="00000000" w:csb0="80000000" w:csb1="00000000"/>
   </w:font>
   <w:font w:name="Times New Roman">
     <w:panose1 w:val="02020603050405020304"/>
@@ -1520,6 +2346,27 @@
     <w:family w:val="roman"/>
     <w:pitch w:val="variable"/>
     <w:sig w:usb0="E0002AFF" w:usb1="C0007841" w:usb2="00000009" w:usb3="00000000" w:csb0="000001FF" w:csb1="00000000"/>
+  </w:font>
+  <w:font w:name="Courier New">
+    <w:panose1 w:val="02070309020205020404"/>
+    <w:charset w:val="EE"/>
+    <w:family w:val="modern"/>
+    <w:pitch w:val="fixed"/>
+    <w:sig w:usb0="E0002AFF" w:usb1="C0007843" w:usb2="00000009" w:usb3="00000000" w:csb0="000001FF" w:csb1="00000000"/>
+  </w:font>
+  <w:font w:name="Wingdings">
+    <w:panose1 w:val="05000000000000000000"/>
+    <w:charset w:val="02"/>
+    <w:family w:val="auto"/>
+    <w:pitch w:val="variable"/>
+    <w:sig w:usb0="00000000" w:usb1="10000000" w:usb2="00000000" w:usb3="00000000" w:csb0="80000000" w:csb1="00000000"/>
+  </w:font>
+  <w:font w:name="Calibri">
+    <w:panose1 w:val="020F0502020204030204"/>
+    <w:charset w:val="EE"/>
+    <w:family w:val="swiss"/>
+    <w:pitch w:val="variable"/>
+    <w:sig w:usb0="E10002FF" w:usb1="4000ACFF" w:usb2="00000009" w:usb3="00000000" w:csb0="0000019F" w:csb1="00000000"/>
   </w:font>
   <w:font w:name="Cambria">
     <w:panose1 w:val="02040503050406030204"/>
@@ -1534,6 +2381,13 @@
     <w:family w:val="swiss"/>
     <w:pitch w:val="variable"/>
     <w:sig w:usb0="E1002EFF" w:usb1="C000605B" w:usb2="00000029" w:usb3="00000000" w:csb0="000101FF" w:csb1="00000000"/>
+  </w:font>
+  <w:font w:name="Cambria Math">
+    <w:panose1 w:val="02040503050406030204"/>
+    <w:charset w:val="EE"/>
+    <w:family w:val="roman"/>
+    <w:pitch w:val="variable"/>
+    <w:sig w:usb0="A00002EF" w:usb1="420020EB" w:usb2="00000000" w:usb3="00000000" w:csb0="0000019F" w:csb1="00000000"/>
   </w:font>
   <w:font w:name="Calibri,Italic">
     <w:panose1 w:val="00000000000000000000"/>
@@ -1557,6 +2411,7 @@
   </w:compat>
   <w:rsids>
     <w:rsidRoot w:val="00F24E8B"/>
+    <w:rsid w:val="001600A7"/>
     <w:rsid w:val="00496DD2"/>
     <w:rsid w:val="00740BED"/>
     <w:rsid w:val="00F24E8B"/>

--- a/IDUI/gunt - doc/mariska_idui_projekt.docx
+++ b/IDUI/gunt - doc/mariska_idui_projekt.docx
@@ -142,9 +142,6 @@
                 </w:rPr>
                 <w:alias w:val="Podtitul"/>
                 <w:id w:val="13406923"/>
-                <w:placeholder>
-                  <w:docPart w:val="99367B84DB6A4930BDA13F53AA4D3C73"/>
-                </w:placeholder>
                 <w:dataBinding w:prefixMappings="xmlns:ns0='http://schemas.openxmlformats.org/package/2006/metadata/core-properties' xmlns:ns1='http://purl.org/dc/elements/1.1/'" w:xpath="/ns0:coreProperties[1]/ns1:subject[1]" w:storeItemID="{6C3C8BC8-F283-45AE-878A-BAB7291924A1}"/>
                 <w:text/>
               </w:sdtPr>
@@ -236,9 +233,6 @@
                   </w:rPr>
                   <w:alias w:val="Autor"/>
                   <w:id w:val="13406928"/>
-                  <w:placeholder>
-                    <w:docPart w:val="01BB2AB02ABA4001AFA9F354CDC7AE01"/>
-                  </w:placeholder>
                   <w:dataBinding w:prefixMappings="xmlns:ns0='http://schemas.openxmlformats.org/package/2006/metadata/core-properties' xmlns:ns1='http://purl.org/dc/elements/1.1/'" w:xpath="/ns0:coreProperties[1]/ns1:creator[1]" w:storeItemID="{6C3C8BC8-F283-45AE-878A-BAB7291924A1}"/>
                   <w:text/>
                 </w:sdtPr>
@@ -679,6 +673,737 @@
       </w:r>
     </w:p>
     <w:p>
+      <w:r>
+        <w:t xml:space="preserve">Přehled co mám v notesu. </w:t>
+      </w:r>
+      <w:r>
+        <w:t>Jaké jsou možnosti GUNT modelu.</w:t>
+      </w:r>
+    </w:p>
+    <w:p>
+      <w:r>
+        <w:t>Měření výstupních a vstupních parametrů již na úrovni modulu v simulinku normalizováno na interval &lt;-1, 1&gt;. Proto se v celý projekt zmiňuje pouze o rozsazích -1, 1, tedy převedený vstupní rozsah napětí z &lt;0, 5&gt; a výstupní rozsah napětí &lt;0, 10&gt;. Oba jsou převedeny pomocí metody zvané „Range Normalization“ (rozsahová normalizace). Ta umožňuje určitý rozsah hodnot mapovat na jiný rozsah hodnot.</w:t>
+      </w:r>
+    </w:p>
+    <w:p>
+      <w:pPr>
+        <w:pStyle w:val="OdstavecNice"/>
+      </w:pPr>
+      <w:r>
+        <w:t xml:space="preserve">Rozsahová normalizace: </w:t>
+      </w:r>
+      <m:oMath>
+        <m:r>
+          <w:rPr>
+            <w:rFonts w:ascii="Cambria Math" w:hAnsi="Cambria Math"/>
+          </w:rPr>
+          <m:t>f</m:t>
+        </m:r>
+        <m:d>
+          <m:dPr>
+            <m:ctrlPr>
+              <w:rPr>
+                <w:rFonts w:ascii="Cambria Math" w:hAnsi="Cambria Math"/>
+                <w:i/>
+              </w:rPr>
+            </m:ctrlPr>
+          </m:dPr>
+          <m:e>
+            <m:r>
+              <w:rPr>
+                <w:rFonts w:ascii="Cambria Math" w:hAnsi="Cambria Math"/>
+              </w:rPr>
+              <m:t>x</m:t>
+            </m:r>
+          </m:e>
+        </m:d>
+        <m:r>
+          <w:rPr>
+            <w:rFonts w:ascii="Cambria Math" w:hAnsi="Cambria Math"/>
+          </w:rPr>
+          <m:t>=</m:t>
+        </m:r>
+        <m:f>
+          <m:fPr>
+            <m:ctrlPr>
+              <w:rPr>
+                <w:rFonts w:ascii="Cambria Math" w:hAnsi="Cambria Math"/>
+                <w:i/>
+              </w:rPr>
+            </m:ctrlPr>
+          </m:fPr>
+          <m:num>
+            <m:d>
+              <m:dPr>
+                <m:ctrlPr>
+                  <w:rPr>
+                    <w:rFonts w:ascii="Cambria Math" w:hAnsi="Cambria Math"/>
+                    <w:i/>
+                  </w:rPr>
+                </m:ctrlPr>
+              </m:dPr>
+              <m:e>
+                <m:r>
+                  <w:rPr>
+                    <w:rFonts w:ascii="Cambria Math" w:hAnsi="Cambria Math"/>
+                  </w:rPr>
+                  <m:t>x-</m:t>
+                </m:r>
+                <m:sSub>
+                  <m:sSubPr>
+                    <m:ctrlPr>
+                      <w:rPr>
+                        <w:rFonts w:ascii="Cambria Math" w:hAnsi="Cambria Math"/>
+                        <w:i/>
+                      </w:rPr>
+                    </m:ctrlPr>
+                  </m:sSubPr>
+                  <m:e>
+                    <m:r>
+                      <w:rPr>
+                        <w:rFonts w:ascii="Cambria Math" w:hAnsi="Cambria Math"/>
+                      </w:rPr>
+                      <m:t>d</m:t>
+                    </m:r>
+                  </m:e>
+                  <m:sub>
+                    <m:r>
+                      <w:rPr>
+                        <w:rFonts w:ascii="Cambria Math" w:hAnsi="Cambria Math"/>
+                      </w:rPr>
+                      <m:t>L</m:t>
+                    </m:r>
+                  </m:sub>
+                </m:sSub>
+              </m:e>
+            </m:d>
+            <m:d>
+              <m:dPr>
+                <m:ctrlPr>
+                  <w:rPr>
+                    <w:rFonts w:ascii="Cambria Math" w:hAnsi="Cambria Math"/>
+                    <w:i/>
+                  </w:rPr>
+                </m:ctrlPr>
+              </m:dPr>
+              <m:e>
+                <m:sSub>
+                  <m:sSubPr>
+                    <m:ctrlPr>
+                      <w:rPr>
+                        <w:rFonts w:ascii="Cambria Math" w:hAnsi="Cambria Math"/>
+                        <w:i/>
+                      </w:rPr>
+                    </m:ctrlPr>
+                  </m:sSubPr>
+                  <m:e>
+                    <m:r>
+                      <w:rPr>
+                        <w:rFonts w:ascii="Cambria Math" w:hAnsi="Cambria Math"/>
+                      </w:rPr>
+                      <m:t>n</m:t>
+                    </m:r>
+                  </m:e>
+                  <m:sub>
+                    <m:r>
+                      <w:rPr>
+                        <w:rFonts w:ascii="Cambria Math" w:hAnsi="Cambria Math"/>
+                      </w:rPr>
+                      <m:t>H</m:t>
+                    </m:r>
+                  </m:sub>
+                </m:sSub>
+                <m:r>
+                  <w:rPr>
+                    <w:rFonts w:ascii="Cambria Math" w:hAnsi="Cambria Math"/>
+                  </w:rPr>
+                  <m:t>-</m:t>
+                </m:r>
+                <m:sSub>
+                  <m:sSubPr>
+                    <m:ctrlPr>
+                      <w:rPr>
+                        <w:rFonts w:ascii="Cambria Math" w:hAnsi="Cambria Math"/>
+                        <w:i/>
+                      </w:rPr>
+                    </m:ctrlPr>
+                  </m:sSubPr>
+                  <m:e>
+                    <m:r>
+                      <w:rPr>
+                        <w:rFonts w:ascii="Cambria Math" w:hAnsi="Cambria Math"/>
+                      </w:rPr>
+                      <m:t>n</m:t>
+                    </m:r>
+                  </m:e>
+                  <m:sub>
+                    <m:r>
+                      <w:rPr>
+                        <w:rFonts w:ascii="Cambria Math" w:hAnsi="Cambria Math"/>
+                      </w:rPr>
+                      <m:t>L</m:t>
+                    </m:r>
+                  </m:sub>
+                </m:sSub>
+              </m:e>
+            </m:d>
+          </m:num>
+          <m:den>
+            <m:sSub>
+              <m:sSubPr>
+                <m:ctrlPr>
+                  <w:rPr>
+                    <w:rFonts w:ascii="Cambria Math" w:hAnsi="Cambria Math"/>
+                    <w:i/>
+                  </w:rPr>
+                </m:ctrlPr>
+              </m:sSubPr>
+              <m:e>
+                <m:r>
+                  <w:rPr>
+                    <w:rFonts w:ascii="Cambria Math" w:hAnsi="Cambria Math"/>
+                  </w:rPr>
+                  <m:t>d</m:t>
+                </m:r>
+              </m:e>
+              <m:sub>
+                <m:r>
+                  <w:rPr>
+                    <w:rFonts w:ascii="Cambria Math" w:hAnsi="Cambria Math"/>
+                  </w:rPr>
+                  <m:t>H</m:t>
+                </m:r>
+              </m:sub>
+            </m:sSub>
+            <m:r>
+              <w:rPr>
+                <w:rFonts w:ascii="Cambria Math" w:hAnsi="Cambria Math"/>
+              </w:rPr>
+              <m:t>-</m:t>
+            </m:r>
+            <m:sSub>
+              <m:sSubPr>
+                <m:ctrlPr>
+                  <w:rPr>
+                    <w:rFonts w:ascii="Cambria Math" w:hAnsi="Cambria Math"/>
+                    <w:i/>
+                  </w:rPr>
+                </m:ctrlPr>
+              </m:sSubPr>
+              <m:e>
+                <m:r>
+                  <w:rPr>
+                    <w:rFonts w:ascii="Cambria Math" w:hAnsi="Cambria Math"/>
+                  </w:rPr>
+                  <m:t>d</m:t>
+                </m:r>
+              </m:e>
+              <m:sub>
+                <m:r>
+                  <w:rPr>
+                    <w:rFonts w:ascii="Cambria Math" w:hAnsi="Cambria Math"/>
+                  </w:rPr>
+                  <m:t>L</m:t>
+                </m:r>
+              </m:sub>
+            </m:sSub>
+          </m:den>
+        </m:f>
+        <m:r>
+          <w:rPr>
+            <w:rFonts w:ascii="Cambria Math" w:hAnsi="Cambria Math"/>
+          </w:rPr>
+          <m:t>+</m:t>
+        </m:r>
+        <m:sSub>
+          <m:sSubPr>
+            <m:ctrlPr>
+              <w:rPr>
+                <w:rFonts w:ascii="Cambria Math" w:hAnsi="Cambria Math"/>
+                <w:i/>
+              </w:rPr>
+            </m:ctrlPr>
+          </m:sSubPr>
+          <m:e>
+            <m:r>
+              <w:rPr>
+                <w:rFonts w:ascii="Cambria Math" w:hAnsi="Cambria Math"/>
+              </w:rPr>
+              <m:t>n</m:t>
+            </m:r>
+          </m:e>
+          <m:sub>
+            <m:r>
+              <w:rPr>
+                <w:rFonts w:ascii="Cambria Math" w:hAnsi="Cambria Math"/>
+              </w:rPr>
+              <m:t>L</m:t>
+            </m:r>
+          </m:sub>
+        </m:sSub>
+      </m:oMath>
+    </w:p>
+    <w:p>
+      <w:pPr>
+        <w:pStyle w:val="OdstavecNice"/>
+      </w:pPr>
+      <w:r>
+        <w:t xml:space="preserve">Rozsahová denormalizace: </w:t>
+      </w:r>
+      <m:oMath>
+        <m:r>
+          <w:rPr>
+            <w:rFonts w:ascii="Cambria Math" w:hAnsi="Cambria Math"/>
+          </w:rPr>
+          <m:t>f</m:t>
+        </m:r>
+        <m:d>
+          <m:dPr>
+            <m:ctrlPr>
+              <w:rPr>
+                <w:rFonts w:ascii="Cambria Math" w:hAnsi="Cambria Math"/>
+                <w:i/>
+              </w:rPr>
+            </m:ctrlPr>
+          </m:dPr>
+          <m:e>
+            <m:r>
+              <w:rPr>
+                <w:rFonts w:ascii="Cambria Math" w:hAnsi="Cambria Math"/>
+              </w:rPr>
+              <m:t>x</m:t>
+            </m:r>
+          </m:e>
+        </m:d>
+        <m:r>
+          <w:rPr>
+            <w:rFonts w:ascii="Cambria Math" w:hAnsi="Cambria Math"/>
+          </w:rPr>
+          <m:t>=</m:t>
+        </m:r>
+        <m:f>
+          <m:fPr>
+            <m:ctrlPr>
+              <w:rPr>
+                <w:rFonts w:ascii="Cambria Math" w:hAnsi="Cambria Math"/>
+                <w:i/>
+              </w:rPr>
+            </m:ctrlPr>
+          </m:fPr>
+          <m:num>
+            <m:d>
+              <m:dPr>
+                <m:ctrlPr>
+                  <w:rPr>
+                    <w:rFonts w:ascii="Cambria Math" w:hAnsi="Cambria Math"/>
+                    <w:i/>
+                  </w:rPr>
+                </m:ctrlPr>
+              </m:dPr>
+              <m:e>
+                <m:sSub>
+                  <m:sSubPr>
+                    <m:ctrlPr>
+                      <w:rPr>
+                        <w:rFonts w:ascii="Cambria Math" w:hAnsi="Cambria Math"/>
+                        <w:i/>
+                      </w:rPr>
+                    </m:ctrlPr>
+                  </m:sSubPr>
+                  <m:e>
+                    <m:r>
+                      <w:rPr>
+                        <w:rFonts w:ascii="Cambria Math" w:hAnsi="Cambria Math"/>
+                      </w:rPr>
+                      <m:t>d</m:t>
+                    </m:r>
+                  </m:e>
+                  <m:sub>
+                    <m:r>
+                      <w:rPr>
+                        <w:rFonts w:ascii="Cambria Math" w:hAnsi="Cambria Math"/>
+                      </w:rPr>
+                      <m:t>L</m:t>
+                    </m:r>
+                  </m:sub>
+                </m:sSub>
+                <m:r>
+                  <w:rPr>
+                    <w:rFonts w:ascii="Cambria Math" w:hAnsi="Cambria Math"/>
+                  </w:rPr>
+                  <m:t>-</m:t>
+                </m:r>
+                <m:sSub>
+                  <m:sSubPr>
+                    <m:ctrlPr>
+                      <w:rPr>
+                        <w:rFonts w:ascii="Cambria Math" w:hAnsi="Cambria Math"/>
+                        <w:i/>
+                      </w:rPr>
+                    </m:ctrlPr>
+                  </m:sSubPr>
+                  <m:e>
+                    <m:r>
+                      <w:rPr>
+                        <w:rFonts w:ascii="Cambria Math" w:hAnsi="Cambria Math"/>
+                      </w:rPr>
+                      <m:t>d</m:t>
+                    </m:r>
+                  </m:e>
+                  <m:sub>
+                    <m:r>
+                      <w:rPr>
+                        <w:rFonts w:ascii="Cambria Math" w:hAnsi="Cambria Math"/>
+                      </w:rPr>
+                      <m:t>H</m:t>
+                    </m:r>
+                  </m:sub>
+                </m:sSub>
+              </m:e>
+            </m:d>
+            <m:r>
+              <w:rPr>
+                <w:rFonts w:ascii="Cambria Math" w:hAnsi="Cambria Math"/>
+              </w:rPr>
+              <m:t xml:space="preserve"> x - </m:t>
+            </m:r>
+            <m:d>
+              <m:dPr>
+                <m:ctrlPr>
+                  <w:rPr>
+                    <w:rFonts w:ascii="Cambria Math" w:hAnsi="Cambria Math"/>
+                    <w:i/>
+                  </w:rPr>
+                </m:ctrlPr>
+              </m:dPr>
+              <m:e>
+                <m:sSub>
+                  <m:sSubPr>
+                    <m:ctrlPr>
+                      <w:rPr>
+                        <w:rFonts w:ascii="Cambria Math" w:hAnsi="Cambria Math"/>
+                        <w:i/>
+                      </w:rPr>
+                    </m:ctrlPr>
+                  </m:sSubPr>
+                  <m:e>
+                    <m:r>
+                      <w:rPr>
+                        <w:rFonts w:ascii="Cambria Math" w:hAnsi="Cambria Math"/>
+                      </w:rPr>
+                      <m:t>n</m:t>
+                    </m:r>
+                  </m:e>
+                  <m:sub>
+                    <m:r>
+                      <w:rPr>
+                        <w:rFonts w:ascii="Cambria Math" w:hAnsi="Cambria Math"/>
+                      </w:rPr>
+                      <m:t>H</m:t>
+                    </m:r>
+                  </m:sub>
+                </m:sSub>
+                <m:r>
+                  <w:rPr>
+                    <w:rFonts w:ascii="Cambria Math" w:hAnsi="Cambria Math"/>
+                  </w:rPr>
+                  <m:t>∙</m:t>
+                </m:r>
+                <m:sSub>
+                  <m:sSubPr>
+                    <m:ctrlPr>
+                      <w:rPr>
+                        <w:rFonts w:ascii="Cambria Math" w:hAnsi="Cambria Math"/>
+                        <w:i/>
+                      </w:rPr>
+                    </m:ctrlPr>
+                  </m:sSubPr>
+                  <m:e>
+                    <m:r>
+                      <w:rPr>
+                        <w:rFonts w:ascii="Cambria Math" w:hAnsi="Cambria Math"/>
+                      </w:rPr>
+                      <m:t>n</m:t>
+                    </m:r>
+                  </m:e>
+                  <m:sub>
+                    <m:r>
+                      <w:rPr>
+                        <w:rFonts w:ascii="Cambria Math" w:hAnsi="Cambria Math"/>
+                      </w:rPr>
+                      <m:t>L</m:t>
+                    </m:r>
+                  </m:sub>
+                </m:sSub>
+              </m:e>
+            </m:d>
+            <m:r>
+              <w:rPr>
+                <w:rFonts w:ascii="Cambria Math" w:hAnsi="Cambria Math"/>
+              </w:rPr>
+              <m:t>+</m:t>
+            </m:r>
+            <m:sSub>
+              <m:sSubPr>
+                <m:ctrlPr>
+                  <w:rPr>
+                    <w:rFonts w:ascii="Cambria Math" w:hAnsi="Cambria Math"/>
+                    <w:i/>
+                  </w:rPr>
+                </m:ctrlPr>
+              </m:sSubPr>
+              <m:e>
+                <m:r>
+                  <w:rPr>
+                    <w:rFonts w:ascii="Cambria Math" w:hAnsi="Cambria Math"/>
+                  </w:rPr>
+                  <m:t>d</m:t>
+                </m:r>
+              </m:e>
+              <m:sub>
+                <m:r>
+                  <w:rPr>
+                    <w:rFonts w:ascii="Cambria Math" w:hAnsi="Cambria Math"/>
+                  </w:rPr>
+                  <m:t>H</m:t>
+                </m:r>
+              </m:sub>
+            </m:sSub>
+            <m:r>
+              <w:rPr>
+                <w:rFonts w:ascii="Cambria Math" w:hAnsi="Cambria Math"/>
+              </w:rPr>
+              <m:t>∙</m:t>
+            </m:r>
+            <m:sSub>
+              <m:sSubPr>
+                <m:ctrlPr>
+                  <w:rPr>
+                    <w:rFonts w:ascii="Cambria Math" w:hAnsi="Cambria Math"/>
+                    <w:i/>
+                  </w:rPr>
+                </m:ctrlPr>
+              </m:sSubPr>
+              <m:e>
+                <m:r>
+                  <w:rPr>
+                    <w:rFonts w:ascii="Cambria Math" w:hAnsi="Cambria Math"/>
+                  </w:rPr>
+                  <m:t>n</m:t>
+                </m:r>
+              </m:e>
+              <m:sub>
+                <m:r>
+                  <w:rPr>
+                    <w:rFonts w:ascii="Cambria Math" w:hAnsi="Cambria Math"/>
+                  </w:rPr>
+                  <m:t>L</m:t>
+                </m:r>
+              </m:sub>
+            </m:sSub>
+          </m:num>
+          <m:den>
+            <m:sSub>
+              <m:sSubPr>
+                <m:ctrlPr>
+                  <w:rPr>
+                    <w:rFonts w:ascii="Cambria Math" w:hAnsi="Cambria Math"/>
+                    <w:i/>
+                  </w:rPr>
+                </m:ctrlPr>
+              </m:sSubPr>
+              <m:e>
+                <m:r>
+                  <w:rPr>
+                    <w:rFonts w:ascii="Cambria Math" w:hAnsi="Cambria Math"/>
+                  </w:rPr>
+                  <m:t>n</m:t>
+                </m:r>
+              </m:e>
+              <m:sub>
+                <m:r>
+                  <w:rPr>
+                    <w:rFonts w:ascii="Cambria Math" w:hAnsi="Cambria Math"/>
+                  </w:rPr>
+                  <m:t>L</m:t>
+                </m:r>
+              </m:sub>
+            </m:sSub>
+            <m:r>
+              <w:rPr>
+                <w:rFonts w:ascii="Cambria Math" w:hAnsi="Cambria Math"/>
+              </w:rPr>
+              <m:t>-</m:t>
+            </m:r>
+            <m:sSub>
+              <m:sSubPr>
+                <m:ctrlPr>
+                  <w:rPr>
+                    <w:rFonts w:ascii="Cambria Math" w:hAnsi="Cambria Math"/>
+                    <w:i/>
+                  </w:rPr>
+                </m:ctrlPr>
+              </m:sSubPr>
+              <m:e>
+                <m:r>
+                  <w:rPr>
+                    <w:rFonts w:ascii="Cambria Math" w:hAnsi="Cambria Math"/>
+                  </w:rPr>
+                  <m:t>n</m:t>
+                </m:r>
+              </m:e>
+              <m:sub>
+                <m:r>
+                  <w:rPr>
+                    <w:rFonts w:ascii="Cambria Math" w:hAnsi="Cambria Math"/>
+                  </w:rPr>
+                  <m:t>H</m:t>
+                </m:r>
+              </m:sub>
+            </m:sSub>
+          </m:den>
+        </m:f>
+      </m:oMath>
+    </w:p>
+    <w:p>
+      <w:r>
+        <w:t>Kde</w:t>
+      </w:r>
+      <w:r>
+        <w:t xml:space="preserve"> </w:t>
+      </w:r>
+      <m:oMath>
+        <m:sSub>
+          <m:sSubPr>
+            <m:ctrlPr>
+              <w:rPr>
+                <w:rFonts w:ascii="Cambria Math" w:hAnsi="Cambria Math"/>
+                <w:i/>
+              </w:rPr>
+            </m:ctrlPr>
+          </m:sSubPr>
+          <m:e>
+            <m:r>
+              <w:rPr>
+                <w:rFonts w:ascii="Cambria Math" w:hAnsi="Cambria Math"/>
+              </w:rPr>
+              <m:t>n</m:t>
+            </m:r>
+          </m:e>
+          <m:sub>
+            <m:r>
+              <w:rPr>
+                <w:rFonts w:ascii="Cambria Math" w:hAnsi="Cambria Math"/>
+              </w:rPr>
+              <m:t>H</m:t>
+            </m:r>
+          </m:sub>
+        </m:sSub>
+      </m:oMath>
+      <w:r>
+        <w:t xml:space="preserve">, </w:t>
+      </w:r>
+      <m:oMath>
+        <m:sSub>
+          <m:sSubPr>
+            <m:ctrlPr>
+              <w:rPr>
+                <w:rFonts w:ascii="Cambria Math" w:hAnsi="Cambria Math"/>
+                <w:i/>
+              </w:rPr>
+            </m:ctrlPr>
+          </m:sSubPr>
+          <m:e>
+            <m:r>
+              <w:rPr>
+                <w:rFonts w:ascii="Cambria Math" w:hAnsi="Cambria Math"/>
+              </w:rPr>
+              <m:t>n</m:t>
+            </m:r>
+          </m:e>
+          <m:sub>
+            <m:r>
+              <w:rPr>
+                <w:rFonts w:ascii="Cambria Math" w:hAnsi="Cambria Math"/>
+              </w:rPr>
+              <m:t>L</m:t>
+            </m:r>
+          </m:sub>
+        </m:sSub>
+      </m:oMath>
+      <w:r>
+        <w:t xml:space="preserve"> je normalizovaná maximální, minimální hodnota a </w:t>
+      </w:r>
+      <m:oMath>
+        <m:sSub>
+          <m:sSubPr>
+            <m:ctrlPr>
+              <w:rPr>
+                <w:rFonts w:ascii="Cambria Math" w:hAnsi="Cambria Math"/>
+                <w:i/>
+              </w:rPr>
+            </m:ctrlPr>
+          </m:sSubPr>
+          <m:e>
+            <m:r>
+              <w:rPr>
+                <w:rFonts w:ascii="Cambria Math" w:hAnsi="Cambria Math"/>
+              </w:rPr>
+              <m:t>d</m:t>
+            </m:r>
+          </m:e>
+          <m:sub>
+            <m:r>
+              <w:rPr>
+                <w:rFonts w:ascii="Cambria Math" w:hAnsi="Cambria Math"/>
+              </w:rPr>
+              <m:t>H</m:t>
+            </m:r>
+          </m:sub>
+        </m:sSub>
+      </m:oMath>
+      <w:r>
+        <w:t xml:space="preserve">, </w:t>
+      </w:r>
+      <m:oMath>
+        <m:sSub>
+          <m:sSubPr>
+            <m:ctrlPr>
+              <w:rPr>
+                <w:rFonts w:ascii="Cambria Math" w:hAnsi="Cambria Math"/>
+                <w:i/>
+              </w:rPr>
+            </m:ctrlPr>
+          </m:sSubPr>
+          <m:e>
+            <m:r>
+              <w:rPr>
+                <w:rFonts w:ascii="Cambria Math" w:hAnsi="Cambria Math"/>
+              </w:rPr>
+              <m:t>d</m:t>
+            </m:r>
+          </m:e>
+          <m:sub>
+            <m:r>
+              <w:rPr>
+                <w:rFonts w:ascii="Cambria Math" w:hAnsi="Cambria Math"/>
+              </w:rPr>
+              <m:t>L</m:t>
+            </m:r>
+          </m:sub>
+        </m:sSub>
+      </m:oMath>
+      <w:r>
+        <w:t xml:space="preserve"> </w:t>
+      </w:r>
+      <w:r>
+        <w:t>je maximální, minimální hodnota původního rozsahu.</w:t>
+      </w:r>
+      <w:r>
+        <w:t xml:space="preserve"> Více v [3].</w:t>
+      </w:r>
+    </w:p>
+    <w:p>
       <w:pPr>
         <w:pStyle w:val="Nadpis1"/>
       </w:pPr>
@@ -712,6 +1437,7 @@
           <w:noProof/>
           <w:lang w:eastAsia="cs-CZ"/>
         </w:rPr>
+        <w:lastRenderedPageBreak/>
         <w:drawing>
           <wp:inline distT="0" distB="0" distL="0" distR="0">
             <wp:extent cx="5756910" cy="2266315"/>
@@ -730,7 +1456,7 @@
                     </pic:cNvPicPr>
                   </pic:nvPicPr>
                   <pic:blipFill>
-                    <a:blip r:embed="rId6"/>
+                    <a:blip r:embed="rId7"/>
                     <a:srcRect/>
                     <a:stretch>
                       <a:fillRect/>
@@ -770,7 +1496,25 @@
     </w:p>
     <w:p>
       <w:r>
-        <w:t>Definice optimality sítě daná zadavatelem je následující:</w:t>
+        <w:t xml:space="preserve">Definice optimality sítě </w:t>
+      </w:r>
+      <w:r>
+        <w:t xml:space="preserve">je </w:t>
+      </w:r>
+      <w:r>
+        <w:t>d</w:t>
+      </w:r>
+      <w:r>
+        <w:t>a</w:t>
+      </w:r>
+      <w:r>
+        <w:t xml:space="preserve">ná </w:t>
+      </w:r>
+      <w:r>
+        <w:t>touto kriteriální funkcí</w:t>
+      </w:r>
+      <w:r>
+        <w:t>:</w:t>
       </w:r>
     </w:p>
     <w:p>
@@ -867,7 +1611,7 @@
                                 <w:rPr>
                                   <w:rFonts w:ascii="Cambria Math" w:hAnsi="Cambria Math"/>
                                 </w:rPr>
-                                <m:t>T</m:t>
+                                <m:t>y</m:t>
                               </m:r>
                               <m:r>
                                 <m:rPr>
@@ -906,7 +1650,7 @@
                                     <w:rPr>
                                       <w:rFonts w:ascii="Cambria Math" w:hAnsi="Cambria Math"/>
                                     </w:rPr>
-                                    <m:t>T</m:t>
+                                    <m:t>y</m:t>
                                   </m:r>
                                 </m:e>
                                 <m:sub>
@@ -1031,9 +1775,127 @@
       </m:oMathPara>
     </w:p>
     <w:p>
-      <w:r>
-        <w:lastRenderedPageBreak/>
-        <w:t>kde T je skutečná teplota, TNS je teplota stanovená neuronovou sítí, N je počet vzorků pro test a Nn je celkový počet neuronů v použité neuronové síti.</w:t>
+      <w:pPr>
+        <w:pStyle w:val="OdstavecNice"/>
+      </w:pPr>
+      <w:r>
+        <w:t xml:space="preserve">kde </w:t>
+      </w:r>
+      <m:oMath>
+        <m:r>
+          <w:rPr>
+            <w:rFonts w:ascii="Cambria Math" w:hAnsi="Cambria Math"/>
+          </w:rPr>
+          <m:t>y</m:t>
+        </m:r>
+      </m:oMath>
+      <w:r>
+        <w:t xml:space="preserve"> </w:t>
+      </w:r>
+      <w:r>
+        <w:t>je skutečn</w:t>
+      </w:r>
+      <w:r>
+        <w:t>é výstupní napětí</w:t>
+      </w:r>
+      <w:r>
+        <w:t xml:space="preserve">, </w:t>
+      </w:r>
+      <m:oMath>
+        <m:sSub>
+          <m:sSubPr>
+            <m:ctrlPr>
+              <w:rPr>
+                <w:rFonts w:ascii="Cambria Math" w:hAnsi="Cambria Math"/>
+                <w:i/>
+              </w:rPr>
+            </m:ctrlPr>
+          </m:sSubPr>
+          <m:e>
+            <m:r>
+              <w:rPr>
+                <w:rFonts w:ascii="Cambria Math" w:hAnsi="Cambria Math"/>
+              </w:rPr>
+              <m:t>y</m:t>
+            </m:r>
+          </m:e>
+          <m:sub>
+            <m:r>
+              <w:rPr>
+                <w:rFonts w:ascii="Cambria Math" w:hAnsi="Cambria Math"/>
+              </w:rPr>
+              <m:t>NS</m:t>
+            </m:r>
+          </m:sub>
+        </m:sSub>
+      </m:oMath>
+      <w:r>
+        <w:t xml:space="preserve"> je </w:t>
+      </w:r>
+      <w:r>
+        <w:t>výstupní napětí</w:t>
+      </w:r>
+      <w:r>
+        <w:t xml:space="preserve"> stanoven</w:t>
+      </w:r>
+      <w:r>
+        <w:t xml:space="preserve">é neuronovou sítí, </w:t>
+      </w:r>
+      <m:oMath>
+        <m:r>
+          <w:rPr>
+            <w:rFonts w:ascii="Cambria Math" w:hAnsi="Cambria Math"/>
+          </w:rPr>
+          <m:t>N</m:t>
+        </m:r>
+      </m:oMath>
+      <w:r>
+        <w:t xml:space="preserve"> je počet vzorků pro test a </w:t>
+      </w:r>
+      <m:oMath>
+        <m:sSub>
+          <m:sSubPr>
+            <m:ctrlPr>
+              <w:rPr>
+                <w:rFonts w:ascii="Cambria Math" w:hAnsi="Cambria Math"/>
+                <w:i/>
+              </w:rPr>
+            </m:ctrlPr>
+          </m:sSubPr>
+          <m:e>
+            <m:r>
+              <w:rPr>
+                <w:rFonts w:ascii="Cambria Math" w:hAnsi="Cambria Math"/>
+              </w:rPr>
+              <m:t>N</m:t>
+            </m:r>
+          </m:e>
+          <m:sub>
+            <m:r>
+              <w:rPr>
+                <w:rFonts w:ascii="Cambria Math" w:hAnsi="Cambria Math"/>
+              </w:rPr>
+              <m:t>n</m:t>
+            </m:r>
+          </m:sub>
+        </m:sSub>
+      </m:oMath>
+      <w:r>
+        <w:t xml:space="preserve"> </w:t>
+      </w:r>
+      <w:r>
+        <w:t>je celkový počet neuronů v použité neuronové síti.</w:t>
+      </w:r>
+    </w:p>
+    <w:p>
+      <w:pPr>
+        <w:pStyle w:val="OdstavecNice"/>
+      </w:pPr>
+      <w:r>
+        <w:t>Cílem optimalizace, podle tohoto kritéria, je tedy co nejpřesnější odhad výstupních hodnot vůči reálnému průběhu výstupu (první část kriteriálního vzorce) a zároveň minimalizujeme počet neuronů obsažených v  neuronové síti (zachováme tím i vlastnost generalizace sítě).</w:t>
+      </w:r>
+      <w:r>
+        <w:t xml:space="preserve"> Kriteriální funkci budeme tedy minimalizovat. Vhodnější model má menší hodnotu kritéria.</w:t>
       </w:r>
     </w:p>
     <w:p>
@@ -1047,15 +1909,191 @@
         <w:t>olba vzorkovací frekvence</w:t>
       </w:r>
     </w:p>
-    <w:p/>
-    <w:p>
+    <w:p>
+      <w:pPr>
+        <w:pStyle w:val="OdstavecNice"/>
+      </w:pPr>
+      <w:r>
+        <w:t>První</w:t>
+      </w:r>
+      <w:r>
+        <w:t>m</w:t>
+      </w:r>
+      <w:r>
+        <w:t xml:space="preserve"> </w:t>
+      </w:r>
+      <w:r>
+        <w:t xml:space="preserve">voleným parametrem </w:t>
+      </w:r>
+      <w:r>
+        <w:t>pro nasnímání dat, které budou dále zpracovávány</w:t>
+      </w:r>
+      <w:r>
+        <w:t>,</w:t>
+      </w:r>
+      <w:r>
+        <w:t xml:space="preserve"> je vzorkovací </w:t>
+      </w:r>
+      <w:r>
+        <w:t>perioda</w:t>
+      </w:r>
+      <w:r>
+        <w:t xml:space="preserve"> a předpoklad jakého řádu je zkoumaný systém.</w:t>
+      </w:r>
+      <w:r>
+        <w:t xml:space="preserve"> Volba těchto dvou parametrů ovlivňuje následný model systému.</w:t>
+      </w:r>
+      <w:r>
+        <w:t xml:space="preserve"> </w:t>
+      </w:r>
+      <w:r>
+        <w:t>V rámci konzultace ohledně snímání dat, bylo doporučeno, aby počet nasnímaných dat byl mezi 15-20 vzorky</w:t>
+      </w:r>
+      <w:r>
+        <w:t xml:space="preserve"> (informace je odvozena ze zkušenosti)</w:t>
+      </w:r>
+      <w:r>
+        <w:t xml:space="preserve"> na přechod soustavy znovu do ustáleného stavu. Z přiloženého obrázku níže, je vidět odezva na definovaný skok vstupního napětí</w:t>
+      </w:r>
+      <w:r>
+        <w:t>.</w:t>
+      </w:r>
+    </w:p>
+    <w:p>
+      <w:pPr>
+        <w:pStyle w:val="OdstavecNice"/>
+      </w:pPr>
+      <w:r>
+        <w:t>Doba od začátku reakce až do ustálení trvá zhruba 15 sekund (odečteno z</w:t>
+      </w:r>
+      <w:r>
+        <w:t> </w:t>
+      </w:r>
+      <w:r>
+        <w:t>grafu</w:t>
+      </w:r>
+      <w:r>
+        <w:t xml:space="preserve"> viz. </w:t>
+      </w:r>
+      <w:r>
+        <w:fldChar w:fldCharType="begin"/>
+      </w:r>
+      <w:r>
+        <w:instrText xml:space="preserve"> REF _Ref359154006 \h </w:instrText>
+      </w:r>
+      <w:r>
+        <w:fldChar w:fldCharType="separate"/>
+      </w:r>
+      <w:r>
+        <w:t xml:space="preserve">Obrázek </w:t>
+      </w:r>
       <w:r>
         <w:rPr>
           <w:noProof/>
         </w:rPr>
+        <w:t>1</w:t>
+      </w:r>
+      <w:r>
+        <w:fldChar w:fldCharType="end"/>
+      </w:r>
+      <w:r>
+        <w:t>). Tedy pro splnění požadavku 20 hodnot na skok je výpočet vzorkovací periody:</w:t>
+      </w:r>
+    </w:p>
+    <w:p>
+      <w:pPr>
+        <w:pStyle w:val="OdstavecNice"/>
+      </w:pPr>
+      <m:oMathPara>
+        <m:oMath>
+          <m:sSub>
+            <m:sSubPr>
+              <m:ctrlPr>
+                <w:rPr>
+                  <w:rFonts w:ascii="Cambria Math" w:hAnsi="Cambria Math"/>
+                  <w:i/>
+                </w:rPr>
+              </m:ctrlPr>
+            </m:sSubPr>
+            <m:e>
+              <m:r>
+                <w:rPr>
+                  <w:rFonts w:ascii="Cambria Math" w:hAnsi="Cambria Math"/>
+                </w:rPr>
+                <m:t>T</m:t>
+              </m:r>
+            </m:e>
+            <m:sub>
+              <m:r>
+                <w:rPr>
+                  <w:rFonts w:ascii="Cambria Math" w:hAnsi="Cambria Math"/>
+                </w:rPr>
+                <m:t>s</m:t>
+              </m:r>
+            </m:sub>
+          </m:sSub>
+          <m:r>
+            <w:rPr>
+              <w:rFonts w:ascii="Cambria Math" w:hAnsi="Cambria Math"/>
+            </w:rPr>
+            <m:t>=</m:t>
+          </m:r>
+          <m:f>
+            <m:fPr>
+              <m:ctrlPr>
+                <w:rPr>
+                  <w:rFonts w:ascii="Cambria Math" w:hAnsi="Cambria Math"/>
+                  <w:i/>
+                </w:rPr>
+              </m:ctrlPr>
+            </m:fPr>
+            <m:num>
+              <m:r>
+                <w:rPr>
+                  <w:rFonts w:ascii="Cambria Math" w:hAnsi="Cambria Math"/>
+                </w:rPr>
+                <m:t>15</m:t>
+              </m:r>
+            </m:num>
+            <m:den>
+              <m:r>
+                <w:rPr>
+                  <w:rFonts w:ascii="Cambria Math" w:hAnsi="Cambria Math"/>
+                </w:rPr>
+                <m:t>20</m:t>
+              </m:r>
+            </m:den>
+          </m:f>
+          <m:r>
+            <w:rPr>
+              <w:rFonts w:ascii="Cambria Math" w:hAnsi="Cambria Math"/>
+            </w:rPr>
+            <m:t>=0.75</m:t>
+          </m:r>
+        </m:oMath>
+      </m:oMathPara>
+    </w:p>
+    <w:p>
+      <w:pPr>
+        <w:pStyle w:val="OdstavecNice"/>
+      </w:pPr>
+      <w:r>
+        <w:t>Dále řád soustavy je také odvozen z grafu. U soustav 2. a vyššího řádu je známé, že se projeví na začátku grafu jakousi menším nelineárním průběhem hodnot. Toto nelineární chování indikuje systém minimálně 2. řádu. Proto pro rovnice a trénování modelu je jako výchozí řád soustavy zvolen druhý řád soustavy.</w:t>
+      </w:r>
+    </w:p>
+    <w:p>
+      <w:pPr>
+        <w:keepNext/>
+        <w:jc w:val="center"/>
+      </w:pPr>
+      <w:r>
+        <w:rPr>
+          <w:noProof/>
+        </w:rPr>
+        <w:lastRenderedPageBreak/>
         <w:drawing>
           <wp:inline distT="0" distB="0" distL="0" distR="0">
-            <wp:extent cx="5756910" cy="3108960"/>
+            <wp:extent cx="4942564" cy="2860785"/>
             <wp:effectExtent l="19050" t="0" r="0" b="0"/>
             <wp:docPr id="3" name="obrázek 2" descr="C:\Users\MAR\Desktop\untitled.png"/>
             <wp:cNvGraphicFramePr>
@@ -1071,8 +2109,8 @@
                     </pic:cNvPicPr>
                   </pic:nvPicPr>
                   <pic:blipFill>
-                    <a:blip r:embed="rId7"/>
-                    <a:srcRect/>
+                    <a:blip r:embed="rId8"/>
+                    <a:srcRect l="7684" t="5371" r="7791" b="4092"/>
                     <a:stretch>
                       <a:fillRect/>
                     </a:stretch>
@@ -1080,7 +2118,7 @@
                   <pic:spPr bwMode="auto">
                     <a:xfrm>
                       <a:off x="0" y="0"/>
-                      <a:ext cx="5756910" cy="3108960"/>
+                      <a:ext cx="4942564" cy="2860785"/>
                     </a:xfrm>
                     <a:prstGeom prst="rect">
                       <a:avLst/>
@@ -1100,16 +2138,455 @@
         </w:drawing>
       </w:r>
     </w:p>
+    <w:p>
+      <w:pPr>
+        <w:pStyle w:val="Titulek"/>
+        <w:jc w:val="center"/>
+      </w:pPr>
+      <w:bookmarkStart w:id="0" w:name="_Ref359154006"/>
+      <w:r>
+        <w:t xml:space="preserve">Obrázek </w:t>
+      </w:r>
+      <w:fldSimple w:instr=" SEQ Obrázek \* ARABIC ">
+        <w:r>
+          <w:rPr>
+            <w:noProof/>
+          </w:rPr>
+          <w:t>1</w:t>
+        </w:r>
+      </w:fldSimple>
+      <w:bookmarkEnd w:id="0"/>
+      <w:r>
+        <w:t xml:space="preserve"> </w:t>
+      </w:r>
+      <w:r>
+        <w:t>reakce systému na vstupní skok</w:t>
+      </w:r>
+    </w:p>
+    <w:p>
+      <w:pPr>
+        <w:pStyle w:val="Nadpis2"/>
+      </w:pPr>
+      <w:r>
+        <w:t>N</w:t>
+      </w:r>
+      <w:r>
+        <w:t>alezení optimálního modelu</w:t>
+      </w:r>
+    </w:p>
+    <w:p>
+      <w:r>
+        <w:t>Cílem této kapitoly je popsat postup nalezení optimálního neuronového modelu, kde optimality je definována kriteriální funkcí.</w:t>
+      </w:r>
+    </w:p>
+    <w:p>
+      <w:pPr>
+        <w:pStyle w:val="Nadpis3"/>
+      </w:pPr>
+      <w:r>
+        <w:t>Naměřená množina dat</w:t>
+      </w:r>
+    </w:p>
+    <w:p>
+      <w:pPr>
+        <w:pStyle w:val="OdstavecNice"/>
+      </w:pPr>
+      <w:r>
+        <w:t>Celá množina naměřených dat</w:t>
+      </w:r>
+      <w:r>
+        <w:t xml:space="preserve"> se měřila</w:t>
+      </w:r>
+      <w:r>
+        <w:t xml:space="preserve"> cca 60 minut. A zapojený model měření v simulinku vypadal následovně.</w:t>
+      </w:r>
+    </w:p>
+    <w:p>
+      <w:pPr>
+        <w:pStyle w:val="OdstavecNice"/>
+        <w:keepNext/>
+        <w:jc w:val="center"/>
+      </w:pPr>
+      <w:r>
+        <w:rPr>
+          <w:noProof/>
+        </w:rPr>
+        <w:drawing>
+          <wp:inline distT="0" distB="0" distL="0" distR="0">
+            <wp:extent cx="4839197" cy="2539697"/>
+            <wp:effectExtent l="19050" t="0" r="0" b="0"/>
+            <wp:docPr id="7" name="obrázek 2" descr="C:\Users\MAR\Desktop\IdentifikaceMdl.PNG"/>
+            <wp:cNvGraphicFramePr>
+              <a:graphicFrameLocks xmlns:a="http://schemas.openxmlformats.org/drawingml/2006/main" noChangeAspect="1"/>
+            </wp:cNvGraphicFramePr>
+            <a:graphic xmlns:a="http://schemas.openxmlformats.org/drawingml/2006/main">
+              <a:graphicData uri="http://schemas.openxmlformats.org/drawingml/2006/picture">
+                <pic:pic xmlns:pic="http://schemas.openxmlformats.org/drawingml/2006/picture">
+                  <pic:nvPicPr>
+                    <pic:cNvPr id="0" name="Picture 2" descr="C:\Users\MAR\Desktop\IdentifikaceMdl.PNG"/>
+                    <pic:cNvPicPr>
+                      <a:picLocks noChangeAspect="1" noChangeArrowheads="1"/>
+                    </pic:cNvPicPr>
+                  </pic:nvPicPr>
+                  <pic:blipFill>
+                    <a:blip r:embed="rId9"/>
+                    <a:srcRect/>
+                    <a:stretch>
+                      <a:fillRect/>
+                    </a:stretch>
+                  </pic:blipFill>
+                  <pic:spPr bwMode="auto">
+                    <a:xfrm>
+                      <a:off x="0" y="0"/>
+                      <a:ext cx="4841983" cy="2541159"/>
+                    </a:xfrm>
+                    <a:prstGeom prst="rect">
+                      <a:avLst/>
+                    </a:prstGeom>
+                    <a:noFill/>
+                    <a:ln w="9525">
+                      <a:noFill/>
+                      <a:miter lim="800000"/>
+                      <a:headEnd/>
+                      <a:tailEnd/>
+                    </a:ln>
+                  </pic:spPr>
+                </pic:pic>
+              </a:graphicData>
+            </a:graphic>
+          </wp:inline>
+        </w:drawing>
+      </w:r>
+    </w:p>
+    <w:p>
+      <w:pPr>
+        <w:pStyle w:val="Titulek"/>
+        <w:jc w:val="center"/>
+      </w:pPr>
+      <w:r>
+        <w:t xml:space="preserve">Obrázek </w:t>
+      </w:r>
+      <w:fldSimple w:instr=" SEQ Obrázek \* ARABIC ">
+        <w:r>
+          <w:rPr>
+            <w:noProof/>
+          </w:rPr>
+          <w:t>2</w:t>
+        </w:r>
+      </w:fldSimple>
+      <w:r>
+        <w:t xml:space="preserve"> Simulink – měření dat systému</w:t>
+      </w:r>
+    </w:p>
+    <w:p>
+      <w:pPr>
+        <w:pStyle w:val="OdstavecNice"/>
+        <w:keepNext/>
+      </w:pPr>
+      <w:r>
+        <w:lastRenderedPageBreak/>
+        <w:t xml:space="preserve">Průbě celé naměřené množiny je zobrazen níže, aby bylo vizuálně kontrolovatelné, že byl proměřen vhodně celý pracovní prostor systému. Volba vstupního signálu byl volen náhodně pomocí bloku „Uniform Random Number“ (seed = </w:t>
+      </w:r>
+      <w:r>
+        <w:t>615482</w:t>
+      </w:r>
+      <w:r>
+        <w:t>).</w:t>
+      </w:r>
+    </w:p>
+    <w:p>
+      <w:r>
+        <w:rPr>
+          <w:noProof/>
+        </w:rPr>
+        <w:drawing>
+          <wp:inline distT="0" distB="0" distL="0" distR="0">
+            <wp:extent cx="5689987" cy="2894275"/>
+            <wp:effectExtent l="19050" t="0" r="5963" b="0"/>
+            <wp:docPr id="8" name="Obrázek 7" descr="measure075.emf"/>
+            <wp:cNvGraphicFramePr>
+              <a:graphicFrameLocks xmlns:a="http://schemas.openxmlformats.org/drawingml/2006/main" noChangeAspect="1"/>
+            </wp:cNvGraphicFramePr>
+            <a:graphic xmlns:a="http://schemas.openxmlformats.org/drawingml/2006/main">
+              <a:graphicData uri="http://schemas.openxmlformats.org/drawingml/2006/picture">
+                <pic:pic xmlns:pic="http://schemas.openxmlformats.org/drawingml/2006/picture">
+                  <pic:nvPicPr>
+                    <pic:cNvPr id="0" name="measure075.emf"/>
+                    <pic:cNvPicPr/>
+                  </pic:nvPicPr>
+                  <pic:blipFill>
+                    <a:blip r:embed="rId10"/>
+                    <a:srcRect l="10432" t="4843" r="8017" b="7692"/>
+                    <a:stretch>
+                      <a:fillRect/>
+                    </a:stretch>
+                  </pic:blipFill>
+                  <pic:spPr>
+                    <a:xfrm>
+                      <a:off x="0" y="0"/>
+                      <a:ext cx="5698195" cy="2898450"/>
+                    </a:xfrm>
+                    <a:prstGeom prst="rect">
+                      <a:avLst/>
+                    </a:prstGeom>
+                  </pic:spPr>
+                </pic:pic>
+              </a:graphicData>
+            </a:graphic>
+          </wp:inline>
+        </w:drawing>
+      </w:r>
+    </w:p>
+    <w:p>
+      <w:r>
+        <w:rPr>
+          <w:noProof/>
+        </w:rPr>
+        <w:drawing>
+          <wp:inline distT="0" distB="0" distL="0" distR="0">
+            <wp:extent cx="5642279" cy="2798859"/>
+            <wp:effectExtent l="19050" t="0" r="0" b="0"/>
+            <wp:docPr id="9" name="Obrázek 8" descr="measure075-detail.emf"/>
+            <wp:cNvGraphicFramePr>
+              <a:graphicFrameLocks xmlns:a="http://schemas.openxmlformats.org/drawingml/2006/main" noChangeAspect="1"/>
+            </wp:cNvGraphicFramePr>
+            <a:graphic xmlns:a="http://schemas.openxmlformats.org/drawingml/2006/main">
+              <a:graphicData uri="http://schemas.openxmlformats.org/drawingml/2006/picture">
+                <pic:pic xmlns:pic="http://schemas.openxmlformats.org/drawingml/2006/picture">
+                  <pic:nvPicPr>
+                    <pic:cNvPr id="0" name="measure075-detail.emf"/>
+                    <pic:cNvPicPr/>
+                  </pic:nvPicPr>
+                  <pic:blipFill>
+                    <a:blip r:embed="rId11"/>
+                    <a:srcRect l="10434" t="5698" r="8569" b="6834"/>
+                    <a:stretch>
+                      <a:fillRect/>
+                    </a:stretch>
+                  </pic:blipFill>
+                  <pic:spPr>
+                    <a:xfrm>
+                      <a:off x="0" y="0"/>
+                      <a:ext cx="5651788" cy="2803576"/>
+                    </a:xfrm>
+                    <a:prstGeom prst="rect">
+                      <a:avLst/>
+                    </a:prstGeom>
+                  </pic:spPr>
+                </pic:pic>
+              </a:graphicData>
+            </a:graphic>
+          </wp:inline>
+        </w:drawing>
+      </w:r>
+    </w:p>
+    <w:p>
+      <w:pPr>
+        <w:pStyle w:val="Nadpis3"/>
+      </w:pPr>
+      <w:r>
+        <w:t>Trénování neuronové sítě</w:t>
+      </w:r>
+    </w:p>
+    <w:p>
+      <w:pPr>
+        <w:pStyle w:val="OdstavecNice"/>
+      </w:pPr>
+      <w:r>
+        <w:t xml:space="preserve">Trénování neuronové sítě proběhlo na vybrané podmnožině naměřených dat. </w:t>
+      </w:r>
+      <w:r>
+        <w:t>Množina</w:t>
+      </w:r>
+      <w:r>
+        <w:t xml:space="preserve"> vypadal</w:t>
+      </w:r>
+      <w:r>
+        <w:t>a</w:t>
+      </w:r>
+      <w:r>
+        <w:t xml:space="preserve"> následovně</w:t>
+      </w:r>
+      <w:r>
+        <w:t xml:space="preserve"> viz. </w:t>
+      </w:r>
+      <w:r>
+        <w:fldChar w:fldCharType="begin"/>
+      </w:r>
+      <w:r>
+        <w:instrText xml:space="preserve"> REF _Ref359159538 \h </w:instrText>
+      </w:r>
+      <w:r>
+        <w:fldChar w:fldCharType="separate"/>
+      </w:r>
+      <w:r>
+        <w:t xml:space="preserve">Obrázek </w:t>
+      </w:r>
+      <w:r>
+        <w:rPr>
+          <w:noProof/>
+        </w:rPr>
+        <w:t>3</w:t>
+      </w:r>
+      <w:r>
+        <w:fldChar w:fldCharType="end"/>
+      </w:r>
+      <w:r>
+        <w:t xml:space="preserve"> a měl</w:t>
+      </w:r>
+      <w:r>
+        <w:t>a</w:t>
+      </w:r>
+      <w:r>
+        <w:t xml:space="preserve"> 600 hodnot</w:t>
+      </w:r>
+      <w:r>
+        <w:t>.</w:t>
+      </w:r>
+    </w:p>
+    <w:p>
+      <w:pPr>
+        <w:keepNext/>
+        <w:jc w:val="center"/>
+      </w:pPr>
+      <w:r>
+        <w:rPr>
+          <w:noProof/>
+        </w:rPr>
+        <w:lastRenderedPageBreak/>
+        <w:drawing>
+          <wp:inline distT="0" distB="0" distL="0" distR="0">
+            <wp:extent cx="4982016" cy="3593761"/>
+            <wp:effectExtent l="19050" t="0" r="9084" b="0"/>
+            <wp:docPr id="10" name="obrázek 3" descr="C:\Users\MAR\Desktop\trainSet.emf"/>
+            <wp:cNvGraphicFramePr>
+              <a:graphicFrameLocks xmlns:a="http://schemas.openxmlformats.org/drawingml/2006/main" noChangeAspect="1"/>
+            </wp:cNvGraphicFramePr>
+            <a:graphic xmlns:a="http://schemas.openxmlformats.org/drawingml/2006/main">
+              <a:graphicData uri="http://schemas.openxmlformats.org/drawingml/2006/picture">
+                <pic:pic xmlns:pic="http://schemas.openxmlformats.org/drawingml/2006/picture">
+                  <pic:nvPicPr>
+                    <pic:cNvPr id="0" name="Picture 3" descr="C:\Users\MAR\Desktop\trainSet.emf"/>
+                    <pic:cNvPicPr>
+                      <a:picLocks noChangeAspect="1" noChangeArrowheads="1"/>
+                    </pic:cNvPicPr>
+                  </pic:nvPicPr>
+                  <pic:blipFill>
+                    <a:blip r:embed="rId12"/>
+                    <a:srcRect l="8928" t="5410" r="7463" b="7090"/>
+                    <a:stretch>
+                      <a:fillRect/>
+                    </a:stretch>
+                  </pic:blipFill>
+                  <pic:spPr bwMode="auto">
+                    <a:xfrm>
+                      <a:off x="0" y="0"/>
+                      <a:ext cx="4982320" cy="3593980"/>
+                    </a:xfrm>
+                    <a:prstGeom prst="rect">
+                      <a:avLst/>
+                    </a:prstGeom>
+                    <a:noFill/>
+                    <a:ln w="9525">
+                      <a:noFill/>
+                      <a:miter lim="800000"/>
+                      <a:headEnd/>
+                      <a:tailEnd/>
+                    </a:ln>
+                  </pic:spPr>
+                </pic:pic>
+              </a:graphicData>
+            </a:graphic>
+          </wp:inline>
+        </w:drawing>
+      </w:r>
+    </w:p>
+    <w:p>
+      <w:pPr>
+        <w:pStyle w:val="Titulek"/>
+        <w:jc w:val="center"/>
+      </w:pPr>
+      <w:bookmarkStart w:id="1" w:name="_Ref359159538"/>
+      <w:r>
+        <w:t xml:space="preserve">Obrázek </w:t>
+      </w:r>
+      <w:fldSimple w:instr=" SEQ Obrázek \* ARABIC ">
+        <w:r>
+          <w:rPr>
+            <w:noProof/>
+          </w:rPr>
+          <w:t>3</w:t>
+        </w:r>
+      </w:fldSimple>
+      <w:bookmarkEnd w:id="1"/>
+      <w:r>
+        <w:t xml:space="preserve"> Trénovací množina</w:t>
+      </w:r>
+    </w:p>
+    <w:p>
+      <w:pPr>
+        <w:pStyle w:val="OdstavecNice"/>
+      </w:pPr>
+      <w:r>
+        <w:t>Pro nalezení optimálního modelu byl zhotoven skript, který hledal vhodnou topologii a opakoval stejný scénář trénování několikrát po sobě (s jinými počátečními podmínkami pro neuronovou síť), aby bylo možné zobrazit i průměrné hodnoty kritéria. Ve výsledcích bude zobrazen krabicový graf, který vyjadřuje nejvhodnější topologii pro tento systém.</w:t>
+      </w:r>
+      <w:r>
+        <w:t xml:space="preserve"> Algoritmus hledání zajišťuje uložení dat i s neuronovou sítí. </w:t>
+      </w:r>
+      <w:r>
+        <w:t>Algoritmus ukládá data, pouze</w:t>
+      </w:r>
+      <w:r>
+        <w:t xml:space="preserve"> pokud nalezne model s lepším výsledkem kriteriální funkce.</w:t>
+      </w:r>
+    </w:p>
+    <w:p>
+      <w:pPr>
+        <w:pStyle w:val="Nadpis3"/>
+      </w:pPr>
+      <w:r>
+        <w:t>Výsledky</w:t>
+      </w:r>
+    </w:p>
     <w:p/>
     <w:p>
       <w:pPr>
         <w:pStyle w:val="Nadpis2"/>
       </w:pPr>
       <w:r>
-        <w:t>N</w:t>
-      </w:r>
-      <w:r>
-        <w:t>alezení optimálního modelu</w:t>
+        <w:t>P</w:t>
+      </w:r>
+      <w:r>
+        <w:t>roblémy a doporučení</w:t>
+      </w:r>
+    </w:p>
+    <w:p>
+      <w:pPr>
+        <w:pStyle w:val="OdstavecNice"/>
+      </w:pPr>
+      <w:r>
+        <w:t>V průběhu pokusů a testování neuronové sítě jsem došel k</w:t>
+      </w:r>
+      <w:r>
+        <w:t> </w:t>
+      </w:r>
+      <w:r>
+        <w:t>závěru</w:t>
+      </w:r>
+      <w:r>
+        <w:t xml:space="preserve"> (</w:t>
+      </w:r>
+      <w:r>
+        <w:t>který je ověřitelný měřením</w:t>
+      </w:r>
+      <w:r>
+        <w:t>)</w:t>
+      </w:r>
+      <w:r>
+        <w:t>, že pokud se trénuje dynamický model z mnoha naměřených vzorků (2000 vzorků a více), tak je mnohem obtížnější jednak natrénovat neuronovou síť, ale výsledný model je i přeučený a není snadné ho následně dobře řídit.</w:t>
+      </w:r>
+      <w:r>
+        <w:t xml:space="preserve"> Pro některé hladiny žádané veličiny vracel neuronový model stále malinko odlišné veličiny a tím se stále projevovalo mírné kolísání kolem požadované hladiny.</w:t>
       </w:r>
     </w:p>
     <w:p>
@@ -1117,26 +2594,15 @@
         <w:pStyle w:val="Nadpis2"/>
       </w:pPr>
       <w:r>
-        <w:t>P</w:t>
-      </w:r>
-      <w:r>
-        <w:t>roblémy a doporučení</w:t>
-      </w:r>
-    </w:p>
-    <w:p>
-      <w:r>
-        <w:t>(trénování na velkém počtu dat)</w:t>
-      </w:r>
-    </w:p>
-    <w:p>
-      <w:pPr>
-        <w:pStyle w:val="Nadpis2"/>
-      </w:pPr>
-      <w:r>
         <w:t>V</w:t>
       </w:r>
       <w:r>
         <w:t>erifikace dynamického modelu</w:t>
+      </w:r>
+    </w:p>
+    <w:p>
+      <w:r>
+        <w:t>Cílem verifikace dynamického neuronového modelu, je porovnat průběhy modelu s reálnou soustavou. Průběh žádané veličiny je uveden v zadání. A výsledky jsou na obrázku níže.</w:t>
       </w:r>
     </w:p>
     <w:p>
@@ -1293,7 +2759,7 @@
                     </pic:cNvPicPr>
                   </pic:nvPicPr>
                   <pic:blipFill>
-                    <a:blip r:embed="rId8"/>
+                    <a:blip r:embed="rId13"/>
                     <a:srcRect/>
                     <a:stretch>
                       <a:fillRect/>
@@ -1406,6 +2872,24 @@
       <w:pPr>
         <w:ind w:left="705" w:hanging="705"/>
       </w:pPr>
+      <w:r>
+        <w:t>[3]</w:t>
+      </w:r>
+      <w:r>
+        <w:tab/>
+        <w:t>Range Normalization</w:t>
+      </w:r>
+      <w:r>
+        <w:t xml:space="preserve">. In: [online]. [cit. 2013-06-15]. Dostupné z: </w:t>
+      </w:r>
+      <w:r>
+        <w:t>http://www.heatonresearch.com/wiki/Range_Normalization</w:t>
+      </w:r>
+    </w:p>
+    <w:p>
+      <w:pPr>
+        <w:ind w:left="705" w:hanging="705"/>
+      </w:pPr>
     </w:p>
     <w:sectPr>
       <w:pgSz w:w="11906" w:h="16838"/>
@@ -1647,6 +3131,118 @@
     </w:lvl>
   </w:abstractNum>
   <w:abstractNum w:abstractNumId="2">
+    <w:nsid w:val="5C36503E"/>
+    <w:multiLevelType w:val="hybridMultilevel"/>
+    <w:tmpl w:val="560A49B0"/>
+    <w:lvl w:ilvl="0" w:tplc="BF5CB124">
+      <w:numFmt w:val="bullet"/>
+      <w:lvlText w:val="-"/>
+      <w:lvlJc w:val="left"/>
+      <w:pPr>
+        <w:ind w:left="720" w:hanging="360"/>
+      </w:pPr>
+      <w:rPr>
+        <w:rFonts w:ascii="Calibri" w:eastAsiaTheme="minorEastAsia" w:hAnsi="Calibri" w:cs="Calibri" w:hint="default"/>
+      </w:rPr>
+    </w:lvl>
+    <w:lvl w:ilvl="1" w:tplc="04050003" w:tentative="1">
+      <w:start w:val="1"/>
+      <w:numFmt w:val="bullet"/>
+      <w:lvlText w:val="o"/>
+      <w:lvlJc w:val="left"/>
+      <w:pPr>
+        <w:ind w:left="1440" w:hanging="360"/>
+      </w:pPr>
+      <w:rPr>
+        <w:rFonts w:ascii="Courier New" w:hAnsi="Courier New" w:cs="Courier New" w:hint="default"/>
+      </w:rPr>
+    </w:lvl>
+    <w:lvl w:ilvl="2" w:tplc="04050005" w:tentative="1">
+      <w:start w:val="1"/>
+      <w:numFmt w:val="bullet"/>
+      <w:lvlText w:val=""/>
+      <w:lvlJc w:val="left"/>
+      <w:pPr>
+        <w:ind w:left="2160" w:hanging="360"/>
+      </w:pPr>
+      <w:rPr>
+        <w:rFonts w:ascii="Wingdings" w:hAnsi="Wingdings" w:hint="default"/>
+      </w:rPr>
+    </w:lvl>
+    <w:lvl w:ilvl="3" w:tplc="04050001" w:tentative="1">
+      <w:start w:val="1"/>
+      <w:numFmt w:val="bullet"/>
+      <w:lvlText w:val=""/>
+      <w:lvlJc w:val="left"/>
+      <w:pPr>
+        <w:ind w:left="2880" w:hanging="360"/>
+      </w:pPr>
+      <w:rPr>
+        <w:rFonts w:ascii="Symbol" w:hAnsi="Symbol" w:hint="default"/>
+      </w:rPr>
+    </w:lvl>
+    <w:lvl w:ilvl="4" w:tplc="04050003" w:tentative="1">
+      <w:start w:val="1"/>
+      <w:numFmt w:val="bullet"/>
+      <w:lvlText w:val="o"/>
+      <w:lvlJc w:val="left"/>
+      <w:pPr>
+        <w:ind w:left="3600" w:hanging="360"/>
+      </w:pPr>
+      <w:rPr>
+        <w:rFonts w:ascii="Courier New" w:hAnsi="Courier New" w:cs="Courier New" w:hint="default"/>
+      </w:rPr>
+    </w:lvl>
+    <w:lvl w:ilvl="5" w:tplc="04050005" w:tentative="1">
+      <w:start w:val="1"/>
+      <w:numFmt w:val="bullet"/>
+      <w:lvlText w:val=""/>
+      <w:lvlJc w:val="left"/>
+      <w:pPr>
+        <w:ind w:left="4320" w:hanging="360"/>
+      </w:pPr>
+      <w:rPr>
+        <w:rFonts w:ascii="Wingdings" w:hAnsi="Wingdings" w:hint="default"/>
+      </w:rPr>
+    </w:lvl>
+    <w:lvl w:ilvl="6" w:tplc="04050001" w:tentative="1">
+      <w:start w:val="1"/>
+      <w:numFmt w:val="bullet"/>
+      <w:lvlText w:val=""/>
+      <w:lvlJc w:val="left"/>
+      <w:pPr>
+        <w:ind w:left="5040" w:hanging="360"/>
+      </w:pPr>
+      <w:rPr>
+        <w:rFonts w:ascii="Symbol" w:hAnsi="Symbol" w:hint="default"/>
+      </w:rPr>
+    </w:lvl>
+    <w:lvl w:ilvl="7" w:tplc="04050003" w:tentative="1">
+      <w:start w:val="1"/>
+      <w:numFmt w:val="bullet"/>
+      <w:lvlText w:val="o"/>
+      <w:lvlJc w:val="left"/>
+      <w:pPr>
+        <w:ind w:left="5760" w:hanging="360"/>
+      </w:pPr>
+      <w:rPr>
+        <w:rFonts w:ascii="Courier New" w:hAnsi="Courier New" w:cs="Courier New" w:hint="default"/>
+      </w:rPr>
+    </w:lvl>
+    <w:lvl w:ilvl="8" w:tplc="04050005" w:tentative="1">
+      <w:start w:val="1"/>
+      <w:numFmt w:val="bullet"/>
+      <w:lvlText w:val=""/>
+      <w:lvlJc w:val="left"/>
+      <w:pPr>
+        <w:ind w:left="6480" w:hanging="360"/>
+      </w:pPr>
+      <w:rPr>
+        <w:rFonts w:ascii="Wingdings" w:hAnsi="Wingdings" w:hint="default"/>
+      </w:rPr>
+    </w:lvl>
+  </w:abstractNum>
+  <w:abstractNum w:abstractNumId="3">
     <w:nsid w:val="5D652839"/>
     <w:multiLevelType w:val="hybridMultilevel"/>
     <w:tmpl w:val="87AEBCE8"/>
@@ -1759,7 +3355,7 @@
       </w:rPr>
     </w:lvl>
   </w:abstractNum>
-  <w:abstractNum w:abstractNumId="3">
+  <w:abstractNum w:abstractNumId="4">
     <w:nsid w:val="6F013E7E"/>
     <w:multiLevelType w:val="hybridMultilevel"/>
     <w:tmpl w:val="7556E19E"/>
@@ -1876,13 +3472,16 @@
     <w:abstractNumId w:val="0"/>
   </w:num>
   <w:num w:numId="2">
-    <w:abstractNumId w:val="3"/>
+    <w:abstractNumId w:val="4"/>
   </w:num>
   <w:num w:numId="3">
-    <w:abstractNumId w:val="2"/>
+    <w:abstractNumId w:val="3"/>
   </w:num>
   <w:num w:numId="4">
     <w:abstractNumId w:val="1"/>
+  </w:num>
+  <w:num w:numId="5">
+    <w:abstractNumId w:val="2"/>
   </w:num>
 </w:numbering>
 </file>
@@ -2095,9 +3694,32 @@
       <w:szCs w:val="26"/>
     </w:rPr>
   </w:style>
+  <w:style w:type="paragraph" w:styleId="Nadpis3">
+    <w:name w:val="heading 3"/>
+    <w:basedOn w:val="Normln"/>
+    <w:next w:val="Normln"/>
+    <w:link w:val="Nadpis3Char"/>
+    <w:uiPriority w:val="9"/>
+    <w:unhideWhenUsed/>
+    <w:qFormat/>
+    <w:rsid w:val="00E131FC"/>
+    <w:pPr>
+      <w:keepNext/>
+      <w:keepLines/>
+      <w:spacing w:before="200" w:after="0"/>
+      <w:outlineLvl w:val="2"/>
+    </w:pPr>
+    <w:rPr>
+      <w:rFonts w:asciiTheme="majorHAnsi" w:eastAsiaTheme="majorEastAsia" w:hAnsiTheme="majorHAnsi" w:cstheme="majorBidi"/>
+      <w:b/>
+      <w:bCs/>
+      <w:color w:val="4F81BD" w:themeColor="accent1"/>
+    </w:rPr>
+  </w:style>
   <w:style w:type="character" w:default="1" w:styleId="Standardnpsmoodstavce">
     <w:name w:val="Default Paragraph Font"/>
     <w:uiPriority w:val="1"/>
+    <w:semiHidden/>
     <w:unhideWhenUsed/>
   </w:style>
   <w:style w:type="table" w:default="1" w:styleId="Normlntabulka">
@@ -2231,6 +3853,48 @@
       <w:jc w:val="both"/>
     </w:pPr>
   </w:style>
+  <w:style w:type="character" w:styleId="Zstupntext">
+    <w:name w:val="Placeholder Text"/>
+    <w:basedOn w:val="Standardnpsmoodstavce"/>
+    <w:uiPriority w:val="99"/>
+    <w:semiHidden/>
+    <w:rsid w:val="00C17FED"/>
+    <w:rPr>
+      <w:color w:val="808080"/>
+    </w:rPr>
+  </w:style>
+  <w:style w:type="paragraph" w:styleId="Titulek">
+    <w:name w:val="caption"/>
+    <w:basedOn w:val="Normln"/>
+    <w:next w:val="Normln"/>
+    <w:uiPriority w:val="35"/>
+    <w:unhideWhenUsed/>
+    <w:qFormat/>
+    <w:rsid w:val="00C17FED"/>
+    <w:pPr>
+      <w:spacing w:line="240" w:lineRule="auto"/>
+    </w:pPr>
+    <w:rPr>
+      <w:b/>
+      <w:bCs/>
+      <w:color w:val="4F81BD" w:themeColor="accent1"/>
+      <w:sz w:val="18"/>
+      <w:szCs w:val="18"/>
+    </w:rPr>
+  </w:style>
+  <w:style w:type="character" w:customStyle="1" w:styleId="Nadpis3Char">
+    <w:name w:val="Nadpis 3 Char"/>
+    <w:basedOn w:val="Standardnpsmoodstavce"/>
+    <w:link w:val="Nadpis3"/>
+    <w:uiPriority w:val="9"/>
+    <w:rsid w:val="00E131FC"/>
+    <w:rPr>
+      <w:rFonts w:asciiTheme="majorHAnsi" w:eastAsiaTheme="majorEastAsia" w:hAnsiTheme="majorHAnsi" w:cstheme="majorBidi"/>
+      <w:b/>
+      <w:bCs/>
+      <w:color w:val="4F81BD" w:themeColor="accent1"/>
+    </w:rPr>
+  </w:style>
 </w:styles>
 </file>
 
@@ -2294,35 +3958,6 @@
               <w:szCs w:val="80"/>
             </w:rPr>
             <w:t>[Zadejte název dokumentu.]</w:t>
-          </w:r>
-        </w:p>
-      </w:docPartBody>
-    </w:docPart>
-    <w:docPart>
-      <w:docPartPr>
-        <w:name w:val="99367B84DB6A4930BDA13F53AA4D3C73"/>
-        <w:category>
-          <w:name w:val="Obecné"/>
-          <w:gallery w:val="placeholder"/>
-        </w:category>
-        <w:types>
-          <w:type w:val="bbPlcHdr"/>
-        </w:types>
-        <w:behaviors>
-          <w:behavior w:val="content"/>
-        </w:behaviors>
-        <w:guid w:val="{609D4721-52AE-422E-88A5-302958CB6A0B}"/>
-      </w:docPartPr>
-      <w:docPartBody>
-        <w:p>
-          <w:pPr>
-            <w:pStyle w:val="99367B84DB6A4930BDA13F53AA4D3C73"/>
-          </w:pPr>
-          <w:r>
-            <w:rPr>
-              <w:rFonts w:asciiTheme="majorHAnsi" w:eastAsiaTheme="majorEastAsia" w:hAnsiTheme="majorHAnsi" w:cstheme="majorBidi"/>
-            </w:rPr>
-            <w:t>[Zadejte podtitul dokumentu.]</w:t>
           </w:r>
         </w:p>
       </w:docPartBody>
@@ -2414,6 +4049,8 @@
     <w:rsid w:val="001600A7"/>
     <w:rsid w:val="00496DD2"/>
     <w:rsid w:val="00740BED"/>
+    <w:rsid w:val="00A5754D"/>
+    <w:rsid w:val="00D618BE"/>
     <w:rsid w:val="00F24E8B"/>
   </w:rsids>
   <m:mathPr>
@@ -2648,6 +4285,16 @@
   <w:style w:type="paragraph" w:customStyle="1" w:styleId="99367B84DB6A4930BDA13F53AA4D3C73">
     <w:name w:val="99367B84DB6A4930BDA13F53AA4D3C73"/>
     <w:rsid w:val="00F24E8B"/>
+  </w:style>
+  <w:style w:type="character" w:styleId="Zstupntext">
+    <w:name w:val="Placeholder Text"/>
+    <w:basedOn w:val="Standardnpsmoodstavce"/>
+    <w:uiPriority w:val="99"/>
+    <w:semiHidden/>
+    <w:rsid w:val="00A5754D"/>
+    <w:rPr>
+      <w:color w:val="808080"/>
+    </w:rPr>
   </w:style>
 </w:styles>
 </file>
@@ -2952,10 +4599,22 @@
 </CoverPageProperties>
 </file>
 
+<file path=customXml/item2.xml><?xml version="1.0" encoding="utf-8"?>
+<b:Sources xmlns:b="http://schemas.openxmlformats.org/officeDocument/2006/bibliography" xmlns="http://schemas.openxmlformats.org/officeDocument/2006/bibliography" SelectedStyle="\APA.XSL" StyleName="APA"/>
+</file>
+
 <file path=customXml/itemProps1.xml><?xml version="1.0" encoding="utf-8"?>
 <ds:datastoreItem xmlns:ds="http://schemas.openxmlformats.org/officeDocument/2006/customXml" ds:itemID="{55AF091B-3C7A-41E3-B477-F2FDAA23CFDA}">
   <ds:schemaRefs>
     <ds:schemaRef ds:uri="http://schemas.microsoft.com/office/2006/coverPageProps"/>
   </ds:schemaRefs>
 </ds:datastoreItem>
+</file>
+
+<file path=customXml/itemProps2.xml><?xml version="1.0" encoding="utf-8"?>
+<ds:datastoreItem xmlns:ds="http://schemas.openxmlformats.org/officeDocument/2006/customXml" ds:itemID="{6182E7E0-2233-4098-9B1F-7CCD1BE4C382}">
+  <ds:schemaRefs>
+    <ds:schemaRef ds:uri="http://schemas.openxmlformats.org/officeDocument/2006/bibliography"/>
+  </ds:schemaRefs>
+</ds:datastoreItem>
 </file>
--- a/IDUI/gunt - doc/mariska_idui_projekt.docx
+++ b/IDUI/gunt - doc/mariska_idui_projekt.docx
@@ -41,9 +41,6 @@
                 </w:rPr>
                 <w:alias w:val="Společnost"/>
                 <w:id w:val="13406915"/>
-                <w:placeholder>
-                  <w:docPart w:val="C9E35B7EE9FF4497A0CF5D4154523B9D"/>
-                </w:placeholder>
                 <w:dataBinding w:prefixMappings="xmlns:ns0='http://schemas.openxmlformats.org/officeDocument/2006/extended-properties'" w:xpath="/ns0:Properties[1]/ns0:Company[1]" w:storeItemID="{6668398D-A668-4E3E-A5EB-62B293D839F1}"/>
                 <w:text/>
               </w:sdtPr>
@@ -102,9 +99,6 @@
                   </w:rPr>
                   <w:alias w:val="Název"/>
                   <w:id w:val="13406919"/>
-                  <w:placeholder>
-                    <w:docPart w:val="E5CA2A23669B44AF953E5E3C6A2A88BC"/>
-                  </w:placeholder>
                   <w:dataBinding w:prefixMappings="xmlns:ns0='http://schemas.openxmlformats.org/package/2006/metadata/core-properties' xmlns:ns1='http://purl.org/dc/elements/1.1/'" w:xpath="/ns0:coreProperties[1]/ns1:title[1]" w:storeItemID="{6C3C8BC8-F283-45AE-878A-BAB7291924A1}"/>
                   <w:text/>
                 </w:sdtPr>
@@ -307,255 +301,7 @@
     <w:p>
       <w:r>
         <w:lastRenderedPageBreak/>
-        <w:t>Osnova</w:t>
-      </w:r>
-      <w:r>
-        <w:t xml:space="preserve"> </w:t>
-      </w:r>
-      <w:r>
-        <w:t xml:space="preserve">/ </w:t>
-      </w:r>
-      <w:r>
         <w:t>Obsah</w:t>
-      </w:r>
-    </w:p>
-    <w:p>
-      <w:pPr>
-        <w:pStyle w:val="Bezmezer"/>
-      </w:pPr>
-      <w:r>
-        <w:t>- Úvod (cíl práce)</w:t>
-      </w:r>
-    </w:p>
-    <w:p>
-      <w:pPr>
-        <w:pStyle w:val="Bezmezer"/>
-      </w:pPr>
-      <w:r>
-        <w:t xml:space="preserve">- </w:t>
-      </w:r>
-      <w:r>
-        <w:t>Obecné informace o m</w:t>
-      </w:r>
-      <w:r>
-        <w:t>odel</w:t>
-      </w:r>
-      <w:r>
-        <w:t>u a měření</w:t>
-      </w:r>
-      <w:r>
-        <w:t xml:space="preserve"> (a prepozice laboratorního modelu &gt; prepozice pro práci, vše normalizováné)</w:t>
-      </w:r>
-    </w:p>
-    <w:p>
-      <w:pPr>
-        <w:pStyle w:val="Bezmezer"/>
-      </w:pPr>
-      <w:r>
-        <w:t>-</w:t>
-      </w:r>
-      <w:r>
-        <w:t xml:space="preserve"> </w:t>
-      </w:r>
-      <w:r>
-        <w:t>Navrhněte optimální dynamický neuronový model soustavy pro řízení otáček</w:t>
-      </w:r>
-    </w:p>
-    <w:p>
-      <w:pPr>
-        <w:pStyle w:val="Bezmezer"/>
-      </w:pPr>
-      <w:r>
-        <w:tab/>
-        <w:t>- zadaní</w:t>
-      </w:r>
-    </w:p>
-    <w:p>
-      <w:pPr>
-        <w:pStyle w:val="Bezmezer"/>
-        <w:rPr>
-          <w:rFonts w:ascii="Calibri" w:hAnsi="Calibri" w:cs="Calibri"/>
-        </w:rPr>
-      </w:pPr>
-      <w:r>
-        <w:tab/>
-        <w:t xml:space="preserve">- definice </w:t>
-      </w:r>
-      <w:r>
-        <w:rPr>
-          <w:rFonts w:ascii="Calibri" w:hAnsi="Calibri" w:cs="Calibri"/>
-        </w:rPr>
-        <w:t>kritéria optimality</w:t>
-      </w:r>
-    </w:p>
-    <w:p>
-      <w:pPr>
-        <w:pStyle w:val="Bezmezer"/>
-      </w:pPr>
-      <w:r>
-        <w:tab/>
-        <w:t>- volba vzorkovací frekvence</w:t>
-      </w:r>
-    </w:p>
-    <w:p>
-      <w:pPr>
-        <w:pStyle w:val="Bezmezer"/>
-        <w:rPr>
-          <w:rFonts w:ascii="Calibri" w:hAnsi="Calibri" w:cs="Calibri"/>
-        </w:rPr>
-      </w:pPr>
-      <w:r>
-        <w:tab/>
-        <w:t>- nalezení optimálního modelu</w:t>
-      </w:r>
-    </w:p>
-    <w:p>
-      <w:pPr>
-        <w:pStyle w:val="Bezmezer"/>
-        <w:rPr>
-          <w:rFonts w:ascii="Calibri" w:hAnsi="Calibri" w:cs="Calibri"/>
-        </w:rPr>
-      </w:pPr>
-      <w:r>
-        <w:rPr>
-          <w:rFonts w:ascii="Calibri" w:hAnsi="Calibri" w:cs="Calibri"/>
-        </w:rPr>
-        <w:tab/>
-        <w:t>- problémy a doporučení (</w:t>
-      </w:r>
-      <w:r>
-        <w:rPr>
-          <w:rFonts w:ascii="Calibri" w:hAnsi="Calibri" w:cs="Calibri"/>
-        </w:rPr>
-        <w:t>tré</w:t>
-      </w:r>
-      <w:r>
-        <w:rPr>
-          <w:rFonts w:ascii="Calibri" w:hAnsi="Calibri" w:cs="Calibri"/>
-        </w:rPr>
-        <w:t>nování na velkém počtu dat)</w:t>
-      </w:r>
-    </w:p>
-    <w:p>
-      <w:pPr>
-        <w:pStyle w:val="Bezmezer"/>
-      </w:pPr>
-      <w:r>
-        <w:rPr>
-          <w:rFonts w:ascii="Calibri" w:hAnsi="Calibri" w:cs="Calibri"/>
-        </w:rPr>
-        <w:tab/>
-        <w:t>- verifikace dynamického modelu</w:t>
-      </w:r>
-    </w:p>
-    <w:p>
-      <w:pPr>
-        <w:pStyle w:val="Bezmezer"/>
-      </w:pPr>
-      <w:r>
-        <w:t>-</w:t>
-      </w:r>
-      <w:r>
-        <w:t xml:space="preserve"> </w:t>
-      </w:r>
-      <w:r>
-        <w:t>Navrhněte následující způsoby automatického řízení soustavy pro řízení otáček</w:t>
-      </w:r>
-    </w:p>
-    <w:p>
-      <w:pPr>
-        <w:pStyle w:val="Bezmezer"/>
-      </w:pPr>
-      <w:r>
-        <w:tab/>
-        <w:t>- zadaní</w:t>
-      </w:r>
-    </w:p>
-    <w:p>
-      <w:pPr>
-        <w:pStyle w:val="Bezmezer"/>
-      </w:pPr>
-      <w:r>
-        <w:tab/>
-        <w:t>-</w:t>
-      </w:r>
-      <w:r>
-        <w:t xml:space="preserve"> </w:t>
-      </w:r>
-      <w:r>
-        <w:t>DIC</w:t>
-      </w:r>
-    </w:p>
-    <w:p>
-      <w:pPr>
-        <w:pStyle w:val="Bezmezer"/>
-      </w:pPr>
-      <w:r>
-        <w:tab/>
-        <w:t>- IMC</w:t>
-      </w:r>
-    </w:p>
-    <w:p>
-      <w:pPr>
-        <w:pStyle w:val="Bezmezer"/>
-      </w:pPr>
-      <w:r>
-        <w:t xml:space="preserve">- </w:t>
-      </w:r>
-      <w:r>
-        <w:t>P</w:t>
-      </w:r>
-      <w:r>
-        <w:t>orovnání a diskuse výsledků DIC a IMC.</w:t>
-      </w:r>
-    </w:p>
-    <w:p>
-      <w:pPr>
-        <w:pStyle w:val="Bezmezer"/>
-      </w:pPr>
-      <w:r>
-        <w:tab/>
-        <w:t>- výsledky a porovnání</w:t>
-      </w:r>
-    </w:p>
-    <w:p>
-      <w:pPr>
-        <w:pStyle w:val="Bezmezer"/>
-      </w:pPr>
-      <w:r>
-        <w:tab/>
-        <w:t>- diskuse</w:t>
-      </w:r>
-    </w:p>
-    <w:p>
-      <w:pPr>
-        <w:pStyle w:val="Bezmezer"/>
-      </w:pPr>
-      <w:r>
-        <w:t>-</w:t>
-      </w:r>
-      <w:r>
-        <w:t xml:space="preserve"> </w:t>
-      </w:r>
-      <w:r>
-        <w:t>Z</w:t>
-      </w:r>
-      <w:r>
-        <w:t>ávěr</w:t>
-      </w:r>
-    </w:p>
-    <w:p>
-      <w:pPr>
-        <w:pStyle w:val="Bezmezer"/>
-      </w:pPr>
-      <w:r>
-        <w:t xml:space="preserve">- </w:t>
-      </w:r>
-      <w:r>
-        <w:t>L</w:t>
-      </w:r>
-      <w:r>
-        <w:t>iteratura</w:t>
       </w:r>
     </w:p>
     <w:p>
@@ -598,7 +344,22 @@
       </w:r>
       <w:r>
         <w:tab/>
-        <w:t>Internal model control</w:t>
+        <w:t xml:space="preserve">Internal model </w:t>
+      </w:r>
+      <w:r>
+        <w:t>kontrol</w:t>
+      </w:r>
+    </w:p>
+    <w:p>
+      <w:pPr>
+        <w:pStyle w:val="Bezmezer"/>
+      </w:pPr>
+      <w:r>
+        <w:t>MSE</w:t>
+      </w:r>
+      <w:r>
+        <w:tab/>
+        <w:t>Mean Square Error</w:t>
       </w:r>
     </w:p>
     <w:p>
@@ -673,16 +434,202 @@
       </w:r>
     </w:p>
     <w:p>
-      <w:r>
-        <w:t xml:space="preserve">Přehled co mám v notesu. </w:t>
-      </w:r>
-      <w:r>
-        <w:t>Jaké jsou možnosti GUNT modelu.</w:t>
-      </w:r>
-    </w:p>
-    <w:p>
-      <w:r>
-        <w:t>Měření výstupních a vstupních parametrů již na úrovni modulu v simulinku normalizováno na interval &lt;-1, 1&gt;. Proto se v celý projekt zmiňuje pouze o rozsazích -1, 1, tedy převedený vstupní rozsah napětí z &lt;0, 5&gt; a výstupní rozsah napětí &lt;0, 10&gt;. Oba jsou převedeny pomocí metody zvané „Range Normalization“ (rozsahová normalizace). Ta umožňuje určitý rozsah hodnot mapovat na jiný rozsah hodnot.</w:t>
+      <w:pPr>
+        <w:pStyle w:val="OdstavecNice"/>
+      </w:pPr>
+      <w:r>
+        <w:t>Laboratorní vybavení</w:t>
+      </w:r>
+      <w:r>
+        <w:t xml:space="preserve"> GUNT </w:t>
+      </w:r>
+      <w:r>
+        <w:t>RT 050 má určeny pro řízení počítačem vstupní napětí v rozmezí 0V až 5V a na výstupu ze snímače otáček je výstupní napětí v rozmezí 0V až 10V. Pro jeho řízení je v prostředí Simulink vytvořen a předem připraven model a dynamická knihovna. Tento model byl použit jak pro sběr dat, tak i pro následné řízení soustavy.</w:t>
+      </w:r>
+    </w:p>
+    <w:p>
+      <w:pPr>
+        <w:keepNext/>
+        <w:jc w:val="center"/>
+      </w:pPr>
+      <w:r>
+        <w:rPr>
+          <w:noProof/>
+        </w:rPr>
+        <w:drawing>
+          <wp:inline distT="0" distB="0" distL="0" distR="0">
+            <wp:extent cx="5157249" cy="3682078"/>
+            <wp:effectExtent l="19050" t="0" r="5301" b="0"/>
+            <wp:docPr id="20" name="obrázek 1" descr="http://www.gunt.de/networks/gunt/sites/s1/mmcontent/produktbilder/08005000/BILDER/Foto_Totale.jpg"/>
+            <wp:cNvGraphicFramePr>
+              <a:graphicFrameLocks xmlns:a="http://schemas.openxmlformats.org/drawingml/2006/main" noChangeAspect="1"/>
+            </wp:cNvGraphicFramePr>
+            <a:graphic xmlns:a="http://schemas.openxmlformats.org/drawingml/2006/main">
+              <a:graphicData uri="http://schemas.openxmlformats.org/drawingml/2006/picture">
+                <pic:pic xmlns:pic="http://schemas.openxmlformats.org/drawingml/2006/picture">
+                  <pic:nvPicPr>
+                    <pic:cNvPr id="0" name="Picture 1" descr="http://www.gunt.de/networks/gunt/sites/s1/mmcontent/produktbilder/08005000/BILDER/Foto_Totale.jpg"/>
+                    <pic:cNvPicPr>
+                      <a:picLocks noChangeAspect="1" noChangeArrowheads="1"/>
+                    </pic:cNvPicPr>
+                  </pic:nvPicPr>
+                  <pic:blipFill>
+                    <a:blip r:embed="rId9"/>
+                    <a:srcRect/>
+                    <a:stretch>
+                      <a:fillRect/>
+                    </a:stretch>
+                  </pic:blipFill>
+                  <pic:spPr bwMode="auto">
+                    <a:xfrm>
+                      <a:off x="0" y="0"/>
+                      <a:ext cx="5170308" cy="3691402"/>
+                    </a:xfrm>
+                    <a:prstGeom prst="rect">
+                      <a:avLst/>
+                    </a:prstGeom>
+                    <a:noFill/>
+                    <a:ln w="9525">
+                      <a:noFill/>
+                      <a:miter lim="800000"/>
+                      <a:headEnd/>
+                      <a:tailEnd/>
+                    </a:ln>
+                  </pic:spPr>
+                </pic:pic>
+              </a:graphicData>
+            </a:graphic>
+          </wp:inline>
+        </w:drawing>
+      </w:r>
+    </w:p>
+    <w:p>
+      <w:pPr>
+        <w:pStyle w:val="Titulek"/>
+        <w:jc w:val="center"/>
+      </w:pPr>
+      <w:r>
+        <w:t xml:space="preserve">Obrázek </w:t>
+      </w:r>
+      <w:fldSimple w:instr=" SEQ Obrázek \* ARABIC ">
+        <w:r>
+          <w:rPr>
+            <w:noProof/>
+          </w:rPr>
+          <w:t>1</w:t>
+        </w:r>
+      </w:fldSimple>
+      <w:r>
+        <w:t xml:space="preserve"> – </w:t>
+      </w:r>
+      <w:r>
+        <w:t>Reálný model motoru G.U.N.T. RT 050 [zdroj: www.gunt.de]</w:t>
+      </w:r>
+    </w:p>
+    <w:p>
+      <w:pPr>
+        <w:keepNext/>
+        <w:jc w:val="center"/>
+      </w:pPr>
+      <w:r>
+        <w:rPr>
+          <w:noProof/>
+        </w:rPr>
+        <w:lastRenderedPageBreak/>
+        <w:drawing>
+          <wp:inline distT="0" distB="0" distL="0" distR="0">
+            <wp:extent cx="4350751" cy="2790908"/>
+            <wp:effectExtent l="19050" t="0" r="0" b="0"/>
+            <wp:docPr id="21" name="obrázek 4" descr="http://www.gunt.de/networks/gunt/sites/s1/mmcontent/produktbilder/08005000/BILDER/Zeichnung_Einzelheit_1.jpg"/>
+            <wp:cNvGraphicFramePr>
+              <a:graphicFrameLocks xmlns:a="http://schemas.openxmlformats.org/drawingml/2006/main" noChangeAspect="1"/>
+            </wp:cNvGraphicFramePr>
+            <a:graphic xmlns:a="http://schemas.openxmlformats.org/drawingml/2006/main">
+              <a:graphicData uri="http://schemas.openxmlformats.org/drawingml/2006/picture">
+                <pic:pic xmlns:pic="http://schemas.openxmlformats.org/drawingml/2006/picture">
+                  <pic:nvPicPr>
+                    <pic:cNvPr id="0" name="Picture 4" descr="http://www.gunt.de/networks/gunt/sites/s1/mmcontent/produktbilder/08005000/BILDER/Zeichnung_Einzelheit_1.jpg"/>
+                    <pic:cNvPicPr>
+                      <a:picLocks noChangeAspect="1" noChangeArrowheads="1"/>
+                    </pic:cNvPicPr>
+                  </pic:nvPicPr>
+                  <pic:blipFill>
+                    <a:blip r:embed="rId10" cstate="print"/>
+                    <a:srcRect/>
+                    <a:stretch>
+                      <a:fillRect/>
+                    </a:stretch>
+                  </pic:blipFill>
+                  <pic:spPr bwMode="auto">
+                    <a:xfrm>
+                      <a:off x="0" y="0"/>
+                      <a:ext cx="4350125" cy="2790506"/>
+                    </a:xfrm>
+                    <a:prstGeom prst="rect">
+                      <a:avLst/>
+                    </a:prstGeom>
+                    <a:noFill/>
+                    <a:ln w="9525">
+                      <a:noFill/>
+                      <a:miter lim="800000"/>
+                      <a:headEnd/>
+                      <a:tailEnd/>
+                    </a:ln>
+                  </pic:spPr>
+                </pic:pic>
+              </a:graphicData>
+            </a:graphic>
+          </wp:inline>
+        </w:drawing>
+      </w:r>
+    </w:p>
+    <w:p>
+      <w:pPr>
+        <w:pStyle w:val="Titulek"/>
+        <w:jc w:val="center"/>
+      </w:pPr>
+      <w:r>
+        <w:t xml:space="preserve">Obrázek </w:t>
+      </w:r>
+      <w:fldSimple w:instr=" SEQ Obrázek \* ARABIC ">
+        <w:r>
+          <w:rPr>
+            <w:noProof/>
+          </w:rPr>
+          <w:t>2</w:t>
+        </w:r>
+      </w:fldSimple>
+      <w:r>
+        <w:t xml:space="preserve"> – </w:t>
+      </w:r>
+      <w:r>
+        <w:t>Schéma zapojení s PC udávané pro model G.U.N.T RT 050 [zdroj: www.gunt.de]</w:t>
+      </w:r>
+    </w:p>
+    <w:p>
+      <w:pPr>
+        <w:pStyle w:val="OdstavecNice"/>
+      </w:pPr>
+      <w:r>
+        <w:t xml:space="preserve">Měření výstupních a vstupních parametrů </w:t>
+      </w:r>
+      <w:r>
+        <w:t xml:space="preserve">je, </w:t>
+      </w:r>
+      <w:r>
+        <w:t>již na úrovni modulu v</w:t>
+      </w:r>
+      <w:r>
+        <w:t> </w:t>
+      </w:r>
+      <w:r>
+        <w:t>simulinku</w:t>
+      </w:r>
+      <w:r>
+        <w:t>,</w:t>
+      </w:r>
+      <w:r>
+        <w:t xml:space="preserve"> normalizováno na interval &lt;-1, 1&gt;. Proto se v celý projekt zmiňuje pouze o rozsazích -1, 1, tedy převedený vstupní rozsah napětí z &lt;0, 5&gt; a výstupní rozsah napětí &lt;0, 10&gt;. Oba jsou převedeny pomocí metody zvané „Range Normalization“ (rozsahová normalizace). Ta umožňuje určitý rozsah hodnot mapovat na jiný rozsah hodnot.</w:t>
       </w:r>
     </w:p>
     <w:p>
@@ -1266,6 +1213,9 @@
       </m:oMath>
     </w:p>
     <w:p>
+      <w:pPr>
+        <w:pStyle w:val="OdstavecNice"/>
+      </w:pPr>
       <w:r>
         <w:t>Kde</w:t>
       </w:r>
@@ -1421,7 +1371,7 @@
     </w:p>
     <w:p>
       <w:pPr>
-        <w:pStyle w:val="Bezmezer"/>
+        <w:pStyle w:val="OdstavecNice"/>
       </w:pPr>
       <w:r>
         <w:t>Navrhněte optimální dynamický neuronový model soustavy pro řízení otáček G.U.N.T. RT 050. Neuvažujte zátěž motoru. Kritérium optimality modelu definujte a jeho definici vysvětlete. Verifikaci neuronového modelu proveďte podle zapojení na obr. 1 pro průběh vstupu u podle obr. 2.</w:t>
@@ -1456,7 +1406,7 @@
                     </pic:cNvPicPr>
                   </pic:nvPicPr>
                   <pic:blipFill>
-                    <a:blip r:embed="rId7"/>
+                    <a:blip r:embed="rId11"/>
                     <a:srcRect/>
                     <a:stretch>
                       <a:fillRect/>
@@ -1991,7 +1941,7 @@
         <w:rPr>
           <w:noProof/>
         </w:rPr>
-        <w:t>1</w:t>
+        <w:t>3</w:t>
       </w:r>
       <w:r>
         <w:fldChar w:fldCharType="end"/>
@@ -2078,7 +2028,19 @@
         <w:pStyle w:val="OdstavecNice"/>
       </w:pPr>
       <w:r>
-        <w:t>Dále řád soustavy je také odvozen z grafu. U soustav 2. a vyššího řádu je známé, že se projeví na začátku grafu jakousi menším nelineárním průběhem hodnot. Toto nelineární chování indikuje systém minimálně 2. řádu. Proto pro rovnice a trénování modelu je jako výchozí řád soustavy zvolen druhý řád soustavy.</w:t>
+        <w:t>Dále řád soustavy je také odvozen z grafu. U soustav 2. a vyššího řádu je známé, že se projeví na začátku grafu jak</w:t>
+      </w:r>
+      <w:r>
+        <w:t>ýmsi</w:t>
+      </w:r>
+      <w:r>
+        <w:t xml:space="preserve"> menším nelineárním průběhem</w:t>
+      </w:r>
+      <w:r>
+        <w:t xml:space="preserve"> (esovitý průběh)</w:t>
+      </w:r>
+      <w:r>
+        <w:t>. Toto nelineární chování indikuje systém minimálně 2. řádu. Proto pro rovnice a trénování modelu je jako výchozí řád soustavy zvolen druhý řád soustavy.</w:t>
       </w:r>
     </w:p>
     <w:p>
@@ -2109,7 +2071,7 @@
                     </pic:cNvPicPr>
                   </pic:nvPicPr>
                   <pic:blipFill>
-                    <a:blip r:embed="rId8"/>
+                    <a:blip r:embed="rId12"/>
                     <a:srcRect l="7684" t="5371" r="7791" b="4092"/>
                     <a:stretch>
                       <a:fillRect/>
@@ -2152,12 +2114,12 @@
           <w:rPr>
             <w:noProof/>
           </w:rPr>
-          <w:t>1</w:t>
+          <w:t>3</w:t>
         </w:r>
       </w:fldSimple>
       <w:bookmarkEnd w:id="0"/>
       <w:r>
-        <w:t xml:space="preserve"> </w:t>
+        <w:t xml:space="preserve"> – </w:t>
       </w:r>
       <w:r>
         <w:t>reakce systému na vstupní skok</w:t>
@@ -2175,6 +2137,9 @@
       </w:r>
     </w:p>
     <w:p>
+      <w:pPr>
+        <w:pStyle w:val="OdstavecNice"/>
+      </w:pPr>
       <w:r>
         <w:t>Cílem této kapitoly je popsat postup nalezení optimálního neuronového modelu, kde optimality je definována kriteriální funkcí.</w:t>
       </w:r>
@@ -2198,7 +2163,13 @@
         <w:t xml:space="preserve"> se měřila</w:t>
       </w:r>
       <w:r>
-        <w:t xml:space="preserve"> cca 60 minut. A zapojený model měření v simulinku vypadal následovně.</w:t>
+        <w:t xml:space="preserve"> cca 60 minut. A </w:t>
+      </w:r>
+      <w:r>
+        <w:t>zapojený</w:t>
+      </w:r>
+      <w:r>
+        <w:t xml:space="preserve"> model měření v simulinku vypadal následovně.</w:t>
       </w:r>
     </w:p>
     <w:p>
@@ -2229,7 +2200,7 @@
                     </pic:cNvPicPr>
                   </pic:nvPicPr>
                   <pic:blipFill>
-                    <a:blip r:embed="rId9"/>
+                    <a:blip r:embed="rId13"/>
                     <a:srcRect/>
                     <a:stretch>
                       <a:fillRect/>
@@ -2271,11 +2242,32 @@
           <w:rPr>
             <w:noProof/>
           </w:rPr>
-          <w:t>2</w:t>
+          <w:t>4</w:t>
         </w:r>
       </w:fldSimple>
       <w:r>
-        <w:t xml:space="preserve"> Simulink – měření dat systému</w:t>
+        <w:t xml:space="preserve"> – </w:t>
+      </w:r>
+      <w:r>
+        <w:t xml:space="preserve">Simulink </w:t>
+      </w:r>
+      <w:r>
+        <w:t>schéma</w:t>
+      </w:r>
+      <w:r>
+        <w:t xml:space="preserve"> </w:t>
+      </w:r>
+      <w:r>
+        <w:t xml:space="preserve">pro </w:t>
+      </w:r>
+      <w:r>
+        <w:t xml:space="preserve">měření dat </w:t>
+      </w:r>
+      <w:r>
+        <w:t xml:space="preserve">reálného </w:t>
+      </w:r>
+      <w:r>
+        <w:t>systému</w:t>
       </w:r>
     </w:p>
     <w:p>
@@ -2295,6 +2287,9 @@
       </w:r>
     </w:p>
     <w:p>
+      <w:pPr>
+        <w:keepNext/>
+      </w:pPr>
       <w:r>
         <w:rPr>
           <w:noProof/>
@@ -2315,7 +2310,7 @@
                     <pic:cNvPicPr/>
                   </pic:nvPicPr>
                   <pic:blipFill>
-                    <a:blip r:embed="rId10"/>
+                    <a:blip r:embed="rId14"/>
                     <a:srcRect l="10432" t="4843" r="8017" b="7692"/>
                     <a:stretch>
                       <a:fillRect/>
@@ -2338,6 +2333,32 @@
       </w:r>
     </w:p>
     <w:p>
+      <w:pPr>
+        <w:pStyle w:val="Titulek"/>
+        <w:jc w:val="center"/>
+      </w:pPr>
+      <w:r>
+        <w:t xml:space="preserve">Obrázek </w:t>
+      </w:r>
+      <w:fldSimple w:instr=" SEQ Obrázek \* ARABIC ">
+        <w:r>
+          <w:rPr>
+            <w:noProof/>
+          </w:rPr>
+          <w:t>5</w:t>
+        </w:r>
+      </w:fldSimple>
+      <w:r>
+        <w:t xml:space="preserve"> – </w:t>
+      </w:r>
+      <w:r>
+        <w:t>Celá naměřená množina dat</w:t>
+      </w:r>
+    </w:p>
+    <w:p>
+      <w:pPr>
+        <w:keepNext/>
+      </w:pPr>
       <w:r>
         <w:rPr>
           <w:noProof/>
@@ -2358,7 +2379,7 @@
                     <pic:cNvPicPr/>
                   </pic:nvPicPr>
                   <pic:blipFill>
-                    <a:blip r:embed="rId11"/>
+                    <a:blip r:embed="rId15"/>
                     <a:srcRect l="10434" t="5698" r="8569" b="6834"/>
                     <a:stretch>
                       <a:fillRect/>
@@ -2382,6 +2403,29 @@
     </w:p>
     <w:p>
       <w:pPr>
+        <w:pStyle w:val="Titulek"/>
+        <w:jc w:val="center"/>
+      </w:pPr>
+      <w:r>
+        <w:t xml:space="preserve">Obrázek </w:t>
+      </w:r>
+      <w:fldSimple w:instr=" SEQ Obrázek \* ARABIC ">
+        <w:r>
+          <w:rPr>
+            <w:noProof/>
+          </w:rPr>
+          <w:t>6</w:t>
+        </w:r>
+      </w:fldSimple>
+      <w:r>
+        <w:t xml:space="preserve"> – </w:t>
+      </w:r>
+      <w:r>
+        <w:t>Detail začátku naměřené množiny dat</w:t>
+      </w:r>
+    </w:p>
+    <w:p>
+      <w:pPr>
         <w:pStyle w:val="Nadpis3"/>
       </w:pPr>
       <w:r>
@@ -2426,7 +2470,7 @@
         <w:rPr>
           <w:noProof/>
         </w:rPr>
-        <w:t>3</w:t>
+        <w:t>7</w:t>
       </w:r>
       <w:r>
         <w:fldChar w:fldCharType="end"/>
@@ -2472,7 +2516,7 @@
                     </pic:cNvPicPr>
                   </pic:nvPicPr>
                   <pic:blipFill>
-                    <a:blip r:embed="rId12"/>
+                    <a:blip r:embed="rId16"/>
                     <a:srcRect l="8928" t="5410" r="7463" b="7090"/>
                     <a:stretch>
                       <a:fillRect/>
@@ -2515,12 +2559,15 @@
           <w:rPr>
             <w:noProof/>
           </w:rPr>
-          <w:t>3</w:t>
+          <w:t>7</w:t>
         </w:r>
       </w:fldSimple>
       <w:bookmarkEnd w:id="1"/>
       <w:r>
-        <w:t xml:space="preserve"> Trénovací množina</w:t>
+        <w:t xml:space="preserve"> – </w:t>
+      </w:r>
+      <w:r>
+        <w:t>Trénovací množina</w:t>
       </w:r>
     </w:p>
     <w:p>
@@ -2539,6 +2586,396 @@
       <w:r>
         <w:t xml:space="preserve"> pokud nalezne model s lepším výsledkem kriteriální funkce.</w:t>
       </w:r>
+      <w:r>
+        <w:t xml:space="preserve"> Skript je přiložen v příloze A.</w:t>
+      </w:r>
+    </w:p>
+    <w:p>
+      <w:pPr>
+        <w:pStyle w:val="OdstavecNice"/>
+      </w:pPr>
+      <w:r>
+        <w:t>Pro trénování neuronové sítě byl</w:t>
+      </w:r>
+      <w:r>
+        <w:t>a</w:t>
+      </w:r>
+      <w:r>
+        <w:t xml:space="preserve"> sestaven</w:t>
+      </w:r>
+      <w:r>
+        <w:t>a</w:t>
+      </w:r>
+      <w:r>
+        <w:t xml:space="preserve"> vstupní množina dat</w:t>
+      </w:r>
+      <w:r>
+        <w:t xml:space="preserve">, vycházející z diferenciální rovnice pro soustavu druhého řádu. Víc informací o </w:t>
+      </w:r>
+      <w:r>
+        <w:t xml:space="preserve">diskrétním popisu soustav </w:t>
+      </w:r>
+      <w:r>
+        <w:t>v [1].</w:t>
+      </w:r>
+      <w:r>
+        <w:t xml:space="preserve"> Obecná rovnice pro soustavu 2. Řádu vypadá následovně.</w:t>
+      </w:r>
+    </w:p>
+    <w:p>
+      <w:pPr>
+        <w:pStyle w:val="OdstavecNice"/>
+      </w:pPr>
+      <m:oMathPara>
+        <m:oMath>
+          <m:r>
+            <w:rPr>
+              <w:rFonts w:ascii="Cambria Math" w:hAnsi="Cambria Math"/>
+            </w:rPr>
+            <m:t>y</m:t>
+          </m:r>
+          <m:d>
+            <m:dPr>
+              <m:ctrlPr>
+                <w:rPr>
+                  <w:rFonts w:ascii="Cambria Math" w:hAnsi="Cambria Math"/>
+                  <w:i/>
+                </w:rPr>
+              </m:ctrlPr>
+            </m:dPr>
+            <m:e>
+              <m:r>
+                <w:rPr>
+                  <w:rFonts w:ascii="Cambria Math" w:hAnsi="Cambria Math"/>
+                </w:rPr>
+                <m:t>k+1</m:t>
+              </m:r>
+            </m:e>
+          </m:d>
+          <m:r>
+            <w:rPr>
+              <w:rFonts w:ascii="Cambria Math" w:hAnsi="Cambria Math"/>
+            </w:rPr>
+            <m:t>=φ</m:t>
+          </m:r>
+          <m:d>
+            <m:dPr>
+              <m:begChr m:val="["/>
+              <m:endChr m:val="]"/>
+              <m:ctrlPr>
+                <w:rPr>
+                  <w:rFonts w:ascii="Cambria Math" w:hAnsi="Cambria Math"/>
+                  <w:i/>
+                </w:rPr>
+              </m:ctrlPr>
+            </m:dPr>
+            <m:e>
+              <m:r>
+                <w:rPr>
+                  <w:rFonts w:ascii="Cambria Math" w:hAnsi="Cambria Math"/>
+                </w:rPr>
+                <m:t>y</m:t>
+              </m:r>
+              <m:d>
+                <m:dPr>
+                  <m:ctrlPr>
+                    <w:rPr>
+                      <w:rFonts w:ascii="Cambria Math" w:hAnsi="Cambria Math"/>
+                      <w:i/>
+                    </w:rPr>
+                  </m:ctrlPr>
+                </m:dPr>
+                <m:e>
+                  <m:r>
+                    <w:rPr>
+                      <w:rFonts w:ascii="Cambria Math" w:hAnsi="Cambria Math"/>
+                    </w:rPr>
+                    <m:t>k</m:t>
+                  </m:r>
+                </m:e>
+              </m:d>
+              <m:r>
+                <w:rPr>
+                  <w:rFonts w:ascii="Cambria Math" w:hAnsi="Cambria Math"/>
+                </w:rPr>
+                <m:t>,y</m:t>
+              </m:r>
+              <m:d>
+                <m:dPr>
+                  <m:ctrlPr>
+                    <w:rPr>
+                      <w:rFonts w:ascii="Cambria Math" w:hAnsi="Cambria Math"/>
+                      <w:i/>
+                    </w:rPr>
+                  </m:ctrlPr>
+                </m:dPr>
+                <m:e>
+                  <m:r>
+                    <w:rPr>
+                      <w:rFonts w:ascii="Cambria Math" w:hAnsi="Cambria Math"/>
+                    </w:rPr>
+                    <m:t>k-1</m:t>
+                  </m:r>
+                </m:e>
+              </m:d>
+              <m:r>
+                <w:rPr>
+                  <w:rFonts w:ascii="Cambria Math" w:hAnsi="Cambria Math"/>
+                </w:rPr>
+                <m:t>, u</m:t>
+              </m:r>
+              <m:d>
+                <m:dPr>
+                  <m:ctrlPr>
+                    <w:rPr>
+                      <w:rFonts w:ascii="Cambria Math" w:hAnsi="Cambria Math"/>
+                      <w:i/>
+                    </w:rPr>
+                  </m:ctrlPr>
+                </m:dPr>
+                <m:e>
+                  <m:r>
+                    <w:rPr>
+                      <w:rFonts w:ascii="Cambria Math" w:hAnsi="Cambria Math"/>
+                    </w:rPr>
+                    <m:t>k</m:t>
+                  </m:r>
+                </m:e>
+              </m:d>
+              <m:r>
+                <w:rPr>
+                  <w:rFonts w:ascii="Cambria Math" w:hAnsi="Cambria Math"/>
+                </w:rPr>
+                <m:t>,u(k-1)</m:t>
+              </m:r>
+            </m:e>
+          </m:d>
+        </m:oMath>
+      </m:oMathPara>
+    </w:p>
+    <w:p>
+      <w:pPr>
+        <w:pStyle w:val="OdstavecNice"/>
+      </w:pPr>
+      <w:r>
+        <w:t xml:space="preserve">Z tohoto vyplívá, že cíle trénování budou hodnoty na pozici </w:t>
+      </w:r>
+      <m:oMath>
+        <m:r>
+          <w:rPr>
+            <w:rFonts w:ascii="Cambria Math" w:hAnsi="Cambria Math"/>
+          </w:rPr>
+          <m:t>y(k+1)</m:t>
+        </m:r>
+      </m:oMath>
+      <w:r>
+        <w:t xml:space="preserve"> a vstupy pro trénování budou hodnoty</w:t>
+      </w:r>
+      <w:r>
+        <w:t xml:space="preserve"> </w:t>
+      </w:r>
+      <m:oMath>
+        <m:r>
+          <w:rPr>
+            <w:rFonts w:ascii="Cambria Math" w:hAnsi="Cambria Math"/>
+          </w:rPr>
+          <m:t>y</m:t>
+        </m:r>
+        <m:d>
+          <m:dPr>
+            <m:ctrlPr>
+              <w:rPr>
+                <w:rFonts w:ascii="Cambria Math" w:hAnsi="Cambria Math"/>
+                <w:i/>
+              </w:rPr>
+            </m:ctrlPr>
+          </m:dPr>
+          <m:e>
+            <m:r>
+              <w:rPr>
+                <w:rFonts w:ascii="Cambria Math" w:hAnsi="Cambria Math"/>
+              </w:rPr>
+              <m:t>k</m:t>
+            </m:r>
+          </m:e>
+        </m:d>
+        <m:r>
+          <w:rPr>
+            <w:rFonts w:ascii="Cambria Math" w:hAnsi="Cambria Math"/>
+          </w:rPr>
+          <m:t>,y</m:t>
+        </m:r>
+        <m:d>
+          <m:dPr>
+            <m:ctrlPr>
+              <w:rPr>
+                <w:rFonts w:ascii="Cambria Math" w:hAnsi="Cambria Math"/>
+                <w:i/>
+              </w:rPr>
+            </m:ctrlPr>
+          </m:dPr>
+          <m:e>
+            <m:r>
+              <w:rPr>
+                <w:rFonts w:ascii="Cambria Math" w:hAnsi="Cambria Math"/>
+              </w:rPr>
+              <m:t>k-1</m:t>
+            </m:r>
+          </m:e>
+        </m:d>
+        <m:r>
+          <w:rPr>
+            <w:rFonts w:ascii="Cambria Math" w:hAnsi="Cambria Math"/>
+          </w:rPr>
+          <m:t>, u</m:t>
+        </m:r>
+        <m:d>
+          <m:dPr>
+            <m:ctrlPr>
+              <w:rPr>
+                <w:rFonts w:ascii="Cambria Math" w:hAnsi="Cambria Math"/>
+                <w:i/>
+              </w:rPr>
+            </m:ctrlPr>
+          </m:dPr>
+          <m:e>
+            <m:r>
+              <w:rPr>
+                <w:rFonts w:ascii="Cambria Math" w:hAnsi="Cambria Math"/>
+              </w:rPr>
+              <m:t>k</m:t>
+            </m:r>
+          </m:e>
+        </m:d>
+        <m:r>
+          <w:rPr>
+            <w:rFonts w:ascii="Cambria Math" w:hAnsi="Cambria Math"/>
+          </w:rPr>
+          <m:t>,u(k-1)</m:t>
+        </m:r>
+      </m:oMath>
+      <w:r>
+        <w:t xml:space="preserve"> v uvedeném pořadí.</w:t>
+      </w:r>
+      <w:r>
+        <w:t xml:space="preserve"> Následuje skript pro vytvoření vstupů a cílů pro trénování z výchozí naměřené množiny dat.</w:t>
+      </w:r>
+    </w:p>
+    <w:p>
+      <w:pPr>
+        <w:pStyle w:val="MATLABCode"/>
+      </w:pPr>
+      <w:r>
+        <w:t>% pole u, y jsou výchozí naměřené vektory dat</w:t>
+      </w:r>
+      <w:r>
+        <w:br/>
+        <w:t>%</w:t>
+      </w:r>
+      <w:r>
+        <w:t xml:space="preserve"> </w:t>
+      </w:r>
+      <w:r>
+        <w:t>vytvorit vstupy / inputs</w:t>
+      </w:r>
+      <w:r>
+        <w:br/>
+        <w:t>inputs = [y(2:end-1); y(1:end-2); u(2:end-1); u(1:end-2)];</w:t>
+      </w:r>
+      <w:r>
+        <w:br/>
+        <w:t>%</w:t>
+      </w:r>
+      <w:r>
+        <w:t xml:space="preserve"> </w:t>
+      </w:r>
+      <w:r>
+        <w:t>vytvorit cíle / targets</w:t>
+      </w:r>
+      <w:r>
+        <w:br/>
+        <w:t>targets = y(3:end);</w:t>
+      </w:r>
+    </w:p>
+    <w:p/>
+    <w:p>
+      <w:pPr>
+        <w:pStyle w:val="OdstavecNice"/>
+        <w:keepNext/>
+      </w:pPr>
+      <w:r>
+        <w:lastRenderedPageBreak/>
+        <w:t>Pro zjednodušení používání neuronového modelu v simulinku, je vytvořen blok subsystému. Schéma vnitřního zapojení je na obrázku níže. Tento blok se pak používá dále ve schématech pro řízení.</w:t>
+      </w:r>
+    </w:p>
+    <w:p>
+      <w:pPr>
+        <w:keepNext/>
+        <w:jc w:val="center"/>
+      </w:pPr>
+      <w:r>
+        <w:rPr>
+          <w:noProof/>
+        </w:rPr>
+        <w:drawing>
+          <wp:inline distT="0" distB="0" distL="0" distR="0">
+            <wp:extent cx="4610542" cy="1972897"/>
+            <wp:effectExtent l="19050" t="0" r="0" b="0"/>
+            <wp:docPr id="15" name="Obrázek 14" descr="modelScheme.PNG"/>
+            <wp:cNvGraphicFramePr>
+              <a:graphicFrameLocks xmlns:a="http://schemas.openxmlformats.org/drawingml/2006/main" noChangeAspect="1"/>
+            </wp:cNvGraphicFramePr>
+            <a:graphic xmlns:a="http://schemas.openxmlformats.org/drawingml/2006/main">
+              <a:graphicData uri="http://schemas.openxmlformats.org/drawingml/2006/picture">
+                <pic:pic xmlns:pic="http://schemas.openxmlformats.org/drawingml/2006/picture">
+                  <pic:nvPicPr>
+                    <pic:cNvPr id="0" name="modelScheme.PNG"/>
+                    <pic:cNvPicPr/>
+                  </pic:nvPicPr>
+                  <pic:blipFill>
+                    <a:blip r:embed="rId17"/>
+                    <a:stretch>
+                      <a:fillRect/>
+                    </a:stretch>
+                  </pic:blipFill>
+                  <pic:spPr>
+                    <a:xfrm>
+                      <a:off x="0" y="0"/>
+                      <a:ext cx="4610851" cy="1973029"/>
+                    </a:xfrm>
+                    <a:prstGeom prst="rect">
+                      <a:avLst/>
+                    </a:prstGeom>
+                  </pic:spPr>
+                </pic:pic>
+              </a:graphicData>
+            </a:graphic>
+          </wp:inline>
+        </w:drawing>
+      </w:r>
+    </w:p>
+    <w:p>
+      <w:pPr>
+        <w:pStyle w:val="Titulek"/>
+        <w:jc w:val="center"/>
+      </w:pPr>
+      <w:r>
+        <w:t xml:space="preserve">Obrázek </w:t>
+      </w:r>
+      <w:fldSimple w:instr=" SEQ Obrázek \* ARABIC ">
+        <w:r>
+          <w:rPr>
+            <w:noProof/>
+          </w:rPr>
+          <w:t>8</w:t>
+        </w:r>
+      </w:fldSimple>
+      <w:r>
+        <w:t xml:space="preserve"> – </w:t>
+      </w:r>
+      <w:r>
+        <w:t>Schéma vnitřního zapojení bloku pro neuronový model</w:t>
+      </w:r>
     </w:p>
     <w:p>
       <w:pPr>
@@ -2548,9 +2985,588 @@
         <w:t>Výsledky</w:t>
       </w:r>
     </w:p>
+    <w:p>
+      <w:pPr>
+        <w:pStyle w:val="OdstavecNice"/>
+      </w:pPr>
+      <w:r>
+        <w:t>Tabulka s přehledem topologi</w:t>
+      </w:r>
+      <w:r>
+        <w:t>í</w:t>
+      </w:r>
+      <w:r>
+        <w:t xml:space="preserve"> a </w:t>
+      </w:r>
+      <w:r>
+        <w:t xml:space="preserve">nejlepších hodnot </w:t>
+      </w:r>
+      <w:r>
+        <w:t>kriteri</w:t>
+      </w:r>
+      <w:r>
+        <w:t>í z 10 replikací pro danou topologii.</w:t>
+      </w:r>
+    </w:p>
+    <w:tbl>
+      <w:tblPr>
+        <w:tblStyle w:val="Mkatabulky"/>
+        <w:tblW w:w="0" w:type="auto"/>
+        <w:jc w:val="center"/>
+        <w:tblBorders>
+          <w:top w:val="none" w:sz="0" w:space="0" w:color="auto"/>
+          <w:left w:val="none" w:sz="0" w:space="0" w:color="auto"/>
+          <w:right w:val="none" w:sz="0" w:space="0" w:color="auto"/>
+        </w:tblBorders>
+        <w:tblLook w:val="04A0"/>
+      </w:tblPr>
+      <w:tblGrid>
+        <w:gridCol w:w="3912"/>
+        <w:gridCol w:w="3912"/>
+      </w:tblGrid>
+      <w:tr>
+        <w:trPr>
+          <w:jc w:val="center"/>
+        </w:trPr>
+        <w:tc>
+          <w:tcPr>
+            <w:tcW w:w="7824" w:type="dxa"/>
+            <w:gridSpan w:val="2"/>
+            <w:tcBorders>
+              <w:bottom w:val="single" w:sz="4" w:space="0" w:color="000000" w:themeColor="text1"/>
+            </w:tcBorders>
+          </w:tcPr>
+          <w:p>
+            <w:pPr>
+              <w:jc w:val="center"/>
+              <w:rPr>
+                <w:b/>
+              </w:rPr>
+            </w:pPr>
+            <w:r>
+              <w:rPr>
+                <w:b/>
+              </w:rPr>
+              <w:t>Tab</w:t>
+            </w:r>
+            <w:r>
+              <w:rPr>
+                <w:b/>
+              </w:rPr>
+              <w:t>ulka</w:t>
+            </w:r>
+            <w:r>
+              <w:rPr>
+                <w:b/>
+              </w:rPr>
+              <w:t xml:space="preserve"> 1</w:t>
+            </w:r>
+            <w:r>
+              <w:rPr>
+                <w:b/>
+              </w:rPr>
+              <w:t xml:space="preserve"> – Porovnání hodnot kritérií pro různé topologie</w:t>
+            </w:r>
+          </w:p>
+        </w:tc>
+      </w:tr>
+      <w:tr>
+        <w:trPr>
+          <w:jc w:val="center"/>
+        </w:trPr>
+        <w:tc>
+          <w:tcPr>
+            <w:tcW w:w="3912" w:type="dxa"/>
+            <w:tcBorders>
+              <w:top w:val="single" w:sz="4" w:space="0" w:color="000000" w:themeColor="text1"/>
+              <w:left w:val="single" w:sz="4" w:space="0" w:color="000000" w:themeColor="text1"/>
+              <w:bottom w:val="single" w:sz="2" w:space="0" w:color="000000" w:themeColor="text1"/>
+              <w:right w:val="single" w:sz="4" w:space="0" w:color="000000" w:themeColor="text1"/>
+            </w:tcBorders>
+          </w:tcPr>
+          <w:p>
+            <w:pPr>
+              <w:rPr>
+                <w:i/>
+              </w:rPr>
+            </w:pPr>
+            <w:r>
+              <w:rPr>
+                <w:i/>
+              </w:rPr>
+              <w:t>Topologie</w:t>
+            </w:r>
+          </w:p>
+        </w:tc>
+        <w:tc>
+          <w:tcPr>
+            <w:tcW w:w="3912" w:type="dxa"/>
+            <w:tcBorders>
+              <w:top w:val="single" w:sz="4" w:space="0" w:color="000000" w:themeColor="text1"/>
+              <w:left w:val="single" w:sz="4" w:space="0" w:color="000000" w:themeColor="text1"/>
+              <w:bottom w:val="single" w:sz="2" w:space="0" w:color="000000" w:themeColor="text1"/>
+              <w:right w:val="single" w:sz="4" w:space="0" w:color="000000" w:themeColor="text1"/>
+            </w:tcBorders>
+          </w:tcPr>
+          <w:p>
+            <w:pPr>
+              <w:rPr>
+                <w:i/>
+              </w:rPr>
+            </w:pPr>
+            <w:r>
+              <w:rPr>
+                <w:i/>
+              </w:rPr>
+              <w:t>Nejmenší hodnota kritéria (z 10 replikací)</w:t>
+            </w:r>
+          </w:p>
+        </w:tc>
+      </w:tr>
+      <w:tr>
+        <w:trPr>
+          <w:jc w:val="center"/>
+        </w:trPr>
+        <w:tc>
+          <w:tcPr>
+            <w:tcW w:w="3912" w:type="dxa"/>
+            <w:tcBorders>
+              <w:top w:val="single" w:sz="2" w:space="0" w:color="000000" w:themeColor="text1"/>
+              <w:left w:val="single" w:sz="4" w:space="0" w:color="000000" w:themeColor="text1"/>
+              <w:right w:val="single" w:sz="4" w:space="0" w:color="000000" w:themeColor="text1"/>
+            </w:tcBorders>
+          </w:tcPr>
+          <w:p>
+            <w:r>
+              <w:t>4 – 5 – 1</w:t>
+            </w:r>
+          </w:p>
+        </w:tc>
+        <w:tc>
+          <w:tcPr>
+            <w:tcW w:w="3912" w:type="dxa"/>
+            <w:tcBorders>
+              <w:top w:val="single" w:sz="2" w:space="0" w:color="000000" w:themeColor="text1"/>
+              <w:left w:val="single" w:sz="4" w:space="0" w:color="000000" w:themeColor="text1"/>
+              <w:right w:val="single" w:sz="4" w:space="0" w:color="000000" w:themeColor="text1"/>
+            </w:tcBorders>
+          </w:tcPr>
+          <w:p>
+            <w:r>
+              <w:t>-4.4056</w:t>
+            </w:r>
+          </w:p>
+        </w:tc>
+      </w:tr>
+      <w:tr>
+        <w:trPr>
+          <w:jc w:val="center"/>
+        </w:trPr>
+        <w:tc>
+          <w:tcPr>
+            <w:tcW w:w="3912" w:type="dxa"/>
+            <w:tcBorders>
+              <w:top w:val="single" w:sz="4" w:space="0" w:color="000000" w:themeColor="text1"/>
+              <w:left w:val="single" w:sz="4" w:space="0" w:color="000000" w:themeColor="text1"/>
+              <w:right w:val="single" w:sz="4" w:space="0" w:color="000000" w:themeColor="text1"/>
+            </w:tcBorders>
+          </w:tcPr>
+          <w:p>
+            <w:pPr>
+              <w:rPr>
+                <w:b/>
+              </w:rPr>
+            </w:pPr>
+            <w:r>
+              <w:rPr>
+                <w:b/>
+              </w:rPr>
+              <w:t>4 – 10 – 1</w:t>
+            </w:r>
+          </w:p>
+        </w:tc>
+        <w:tc>
+          <w:tcPr>
+            <w:tcW w:w="3912" w:type="dxa"/>
+            <w:tcBorders>
+              <w:top w:val="single" w:sz="4" w:space="0" w:color="000000" w:themeColor="text1"/>
+              <w:left w:val="single" w:sz="4" w:space="0" w:color="000000" w:themeColor="text1"/>
+              <w:right w:val="single" w:sz="4" w:space="0" w:color="000000" w:themeColor="text1"/>
+            </w:tcBorders>
+          </w:tcPr>
+          <w:p>
+            <w:pPr>
+              <w:rPr>
+                <w:b/>
+              </w:rPr>
+            </w:pPr>
+            <w:r>
+              <w:rPr>
+                <w:b/>
+              </w:rPr>
+              <w:t>-4.5718</w:t>
+            </w:r>
+          </w:p>
+        </w:tc>
+      </w:tr>
+      <w:tr>
+        <w:trPr>
+          <w:jc w:val="center"/>
+        </w:trPr>
+        <w:tc>
+          <w:tcPr>
+            <w:tcW w:w="3912" w:type="dxa"/>
+            <w:tcBorders>
+              <w:top w:val="single" w:sz="4" w:space="0" w:color="000000" w:themeColor="text1"/>
+              <w:left w:val="single" w:sz="4" w:space="0" w:color="000000" w:themeColor="text1"/>
+              <w:right w:val="single" w:sz="4" w:space="0" w:color="000000" w:themeColor="text1"/>
+            </w:tcBorders>
+          </w:tcPr>
+          <w:p>
+            <w:r>
+              <w:t>4 – 13 – 1</w:t>
+            </w:r>
+          </w:p>
+        </w:tc>
+        <w:tc>
+          <w:tcPr>
+            <w:tcW w:w="3912" w:type="dxa"/>
+            <w:tcBorders>
+              <w:top w:val="single" w:sz="4" w:space="0" w:color="000000" w:themeColor="text1"/>
+              <w:left w:val="single" w:sz="4" w:space="0" w:color="000000" w:themeColor="text1"/>
+              <w:right w:val="single" w:sz="4" w:space="0" w:color="000000" w:themeColor="text1"/>
+            </w:tcBorders>
+          </w:tcPr>
+          <w:p>
+            <w:r>
+              <w:t>-4.5880</w:t>
+            </w:r>
+          </w:p>
+        </w:tc>
+      </w:tr>
+      <w:tr>
+        <w:trPr>
+          <w:jc w:val="center"/>
+        </w:trPr>
+        <w:tc>
+          <w:tcPr>
+            <w:tcW w:w="3912" w:type="dxa"/>
+            <w:tcBorders>
+              <w:top w:val="single" w:sz="4" w:space="0" w:color="000000" w:themeColor="text1"/>
+              <w:left w:val="single" w:sz="4" w:space="0" w:color="000000" w:themeColor="text1"/>
+              <w:right w:val="single" w:sz="4" w:space="0" w:color="000000" w:themeColor="text1"/>
+            </w:tcBorders>
+          </w:tcPr>
+          <w:p>
+            <w:pPr>
+              <w:rPr>
+                <w:b/>
+              </w:rPr>
+            </w:pPr>
+            <w:r>
+              <w:rPr>
+                <w:b/>
+              </w:rPr>
+              <w:t>4 – 15 – 1</w:t>
+            </w:r>
+          </w:p>
+        </w:tc>
+        <w:tc>
+          <w:tcPr>
+            <w:tcW w:w="3912" w:type="dxa"/>
+            <w:tcBorders>
+              <w:top w:val="single" w:sz="4" w:space="0" w:color="000000" w:themeColor="text1"/>
+              <w:left w:val="single" w:sz="4" w:space="0" w:color="000000" w:themeColor="text1"/>
+              <w:right w:val="single" w:sz="4" w:space="0" w:color="000000" w:themeColor="text1"/>
+            </w:tcBorders>
+          </w:tcPr>
+          <w:p>
+            <w:pPr>
+              <w:rPr>
+                <w:b/>
+              </w:rPr>
+            </w:pPr>
+            <w:r>
+              <w:rPr>
+                <w:b/>
+              </w:rPr>
+              <w:t>-4.5758</w:t>
+            </w:r>
+          </w:p>
+        </w:tc>
+      </w:tr>
+      <w:tr>
+        <w:trPr>
+          <w:jc w:val="center"/>
+        </w:trPr>
+        <w:tc>
+          <w:tcPr>
+            <w:tcW w:w="3912" w:type="dxa"/>
+            <w:tcBorders>
+              <w:top w:val="single" w:sz="4" w:space="0" w:color="000000" w:themeColor="text1"/>
+              <w:left w:val="single" w:sz="4" w:space="0" w:color="000000" w:themeColor="text1"/>
+              <w:right w:val="single" w:sz="4" w:space="0" w:color="000000" w:themeColor="text1"/>
+            </w:tcBorders>
+          </w:tcPr>
+          <w:p>
+            <w:r>
+              <w:t>4 – 4 – 3 – 1</w:t>
+            </w:r>
+          </w:p>
+        </w:tc>
+        <w:tc>
+          <w:tcPr>
+            <w:tcW w:w="3912" w:type="dxa"/>
+            <w:tcBorders>
+              <w:top w:val="single" w:sz="4" w:space="0" w:color="000000" w:themeColor="text1"/>
+              <w:left w:val="single" w:sz="4" w:space="0" w:color="000000" w:themeColor="text1"/>
+              <w:right w:val="single" w:sz="4" w:space="0" w:color="000000" w:themeColor="text1"/>
+            </w:tcBorders>
+          </w:tcPr>
+          <w:p>
+            <w:r>
+              <w:t>-4.5390</w:t>
+            </w:r>
+          </w:p>
+        </w:tc>
+      </w:tr>
+      <w:tr>
+        <w:trPr>
+          <w:jc w:val="center"/>
+        </w:trPr>
+        <w:tc>
+          <w:tcPr>
+            <w:tcW w:w="3912" w:type="dxa"/>
+            <w:tcBorders>
+              <w:top w:val="single" w:sz="4" w:space="0" w:color="000000" w:themeColor="text1"/>
+              <w:left w:val="single" w:sz="4" w:space="0" w:color="000000" w:themeColor="text1"/>
+              <w:right w:val="single" w:sz="4" w:space="0" w:color="000000" w:themeColor="text1"/>
+            </w:tcBorders>
+          </w:tcPr>
+          <w:p>
+            <w:r>
+              <w:t>4 – 5 – 5 – 1</w:t>
+            </w:r>
+          </w:p>
+        </w:tc>
+        <w:tc>
+          <w:tcPr>
+            <w:tcW w:w="3912" w:type="dxa"/>
+            <w:tcBorders>
+              <w:top w:val="single" w:sz="4" w:space="0" w:color="000000" w:themeColor="text1"/>
+              <w:left w:val="single" w:sz="4" w:space="0" w:color="000000" w:themeColor="text1"/>
+              <w:right w:val="single" w:sz="4" w:space="0" w:color="000000" w:themeColor="text1"/>
+            </w:tcBorders>
+          </w:tcPr>
+          <w:p>
+            <w:r>
+              <w:t>-4.5232</w:t>
+            </w:r>
+          </w:p>
+        </w:tc>
+      </w:tr>
+      <w:tr>
+        <w:trPr>
+          <w:jc w:val="center"/>
+        </w:trPr>
+        <w:tc>
+          <w:tcPr>
+            <w:tcW w:w="3912" w:type="dxa"/>
+            <w:tcBorders>
+              <w:top w:val="single" w:sz="4" w:space="0" w:color="000000" w:themeColor="text1"/>
+              <w:left w:val="single" w:sz="4" w:space="0" w:color="000000" w:themeColor="text1"/>
+              <w:right w:val="single" w:sz="4" w:space="0" w:color="000000" w:themeColor="text1"/>
+            </w:tcBorders>
+          </w:tcPr>
+          <w:p>
+            <w:pPr>
+              <w:rPr>
+                <w:b/>
+              </w:rPr>
+            </w:pPr>
+            <w:r>
+              <w:rPr>
+                <w:b/>
+              </w:rPr>
+              <w:t>4 – 7 – 7 – 1</w:t>
+            </w:r>
+          </w:p>
+        </w:tc>
+        <w:tc>
+          <w:tcPr>
+            <w:tcW w:w="3912" w:type="dxa"/>
+            <w:tcBorders>
+              <w:top w:val="single" w:sz="4" w:space="0" w:color="000000" w:themeColor="text1"/>
+              <w:left w:val="single" w:sz="4" w:space="0" w:color="000000" w:themeColor="text1"/>
+              <w:right w:val="single" w:sz="4" w:space="0" w:color="000000" w:themeColor="text1"/>
+            </w:tcBorders>
+          </w:tcPr>
+          <w:p>
+            <w:pPr>
+              <w:rPr>
+                <w:b/>
+              </w:rPr>
+            </w:pPr>
+            <w:r>
+              <w:rPr>
+                <w:b/>
+              </w:rPr>
+              <w:t>-4.6122</w:t>
+            </w:r>
+          </w:p>
+        </w:tc>
+      </w:tr>
+      <w:tr>
+        <w:trPr>
+          <w:jc w:val="center"/>
+        </w:trPr>
+        <w:tc>
+          <w:tcPr>
+            <w:tcW w:w="3912" w:type="dxa"/>
+            <w:tcBorders>
+              <w:top w:val="single" w:sz="4" w:space="0" w:color="000000" w:themeColor="text1"/>
+              <w:left w:val="single" w:sz="4" w:space="0" w:color="000000" w:themeColor="text1"/>
+              <w:right w:val="single" w:sz="4" w:space="0" w:color="000000" w:themeColor="text1"/>
+            </w:tcBorders>
+          </w:tcPr>
+          <w:p>
+            <w:r>
+              <w:t>4 – 8 – 1</w:t>
+            </w:r>
+          </w:p>
+        </w:tc>
+        <w:tc>
+          <w:tcPr>
+            <w:tcW w:w="3912" w:type="dxa"/>
+            <w:tcBorders>
+              <w:top w:val="single" w:sz="4" w:space="0" w:color="000000" w:themeColor="text1"/>
+              <w:left w:val="single" w:sz="4" w:space="0" w:color="000000" w:themeColor="text1"/>
+              <w:right w:val="single" w:sz="4" w:space="0" w:color="000000" w:themeColor="text1"/>
+            </w:tcBorders>
+          </w:tcPr>
+          <w:p>
+            <w:r>
+              <w:t>-4.5085</w:t>
+            </w:r>
+          </w:p>
+        </w:tc>
+      </w:tr>
+    </w:tbl>
     <w:p/>
     <w:p>
       <w:pPr>
+        <w:pStyle w:val="OdstavecNice"/>
+        <w:keepNext/>
+      </w:pPr>
+      <w:r>
+        <w:lastRenderedPageBreak/>
+        <w:t>Krabicov</w:t>
+      </w:r>
+      <w:r>
+        <w:t>ý</w:t>
+      </w:r>
+      <w:r>
+        <w:t xml:space="preserve"> graf s</w:t>
+      </w:r>
+      <w:r>
+        <w:t> </w:t>
+      </w:r>
+      <w:r>
+        <w:t>hodnotami</w:t>
+      </w:r>
+      <w:r>
+        <w:t xml:space="preserve"> kriteria pro jednotlivé topologie. Pokus byl proveden pro každou topologii v 10 replikacích a ve spodní části je topologie označena počtem neuronů ve skryté vrstvě.</w:t>
+      </w:r>
+    </w:p>
+    <w:p>
+      <w:pPr>
+        <w:keepNext/>
+        <w:jc w:val="center"/>
+      </w:pPr>
+      <w:r>
+        <w:rPr>
+          <w:noProof/>
+        </w:rPr>
+        <w:drawing>
+          <wp:inline distT="0" distB="0" distL="0" distR="0">
+            <wp:extent cx="5032541" cy="3389220"/>
+            <wp:effectExtent l="19050" t="0" r="0" b="0"/>
+            <wp:docPr id="5" name="Obrázek 4" descr="boxPlot.emf"/>
+            <wp:cNvGraphicFramePr>
+              <a:graphicFrameLocks xmlns:a="http://schemas.openxmlformats.org/drawingml/2006/main" noChangeAspect="1"/>
+            </wp:cNvGraphicFramePr>
+            <a:graphic xmlns:a="http://schemas.openxmlformats.org/drawingml/2006/main">
+              <a:graphicData uri="http://schemas.openxmlformats.org/drawingml/2006/picture">
+                <pic:pic xmlns:pic="http://schemas.openxmlformats.org/drawingml/2006/picture">
+                  <pic:nvPicPr>
+                    <pic:cNvPr id="0" name="boxPlot.emf"/>
+                    <pic:cNvPicPr/>
+                  </pic:nvPicPr>
+                  <pic:blipFill>
+                    <a:blip r:embed="rId18"/>
+                    <a:srcRect l="4502" t="5785" r="8104" b="6147"/>
+                    <a:stretch>
+                      <a:fillRect/>
+                    </a:stretch>
+                  </pic:blipFill>
+                  <pic:spPr>
+                    <a:xfrm>
+                      <a:off x="0" y="0"/>
+                      <a:ext cx="5032541" cy="3389220"/>
+                    </a:xfrm>
+                    <a:prstGeom prst="rect">
+                      <a:avLst/>
+                    </a:prstGeom>
+                  </pic:spPr>
+                </pic:pic>
+              </a:graphicData>
+            </a:graphic>
+          </wp:inline>
+        </w:drawing>
+      </w:r>
+    </w:p>
+    <w:p>
+      <w:pPr>
+        <w:pStyle w:val="Titulek"/>
+        <w:jc w:val="center"/>
+      </w:pPr>
+      <w:r>
+        <w:t xml:space="preserve">Obrázek </w:t>
+      </w:r>
+      <w:fldSimple w:instr=" SEQ Obrázek \* ARABIC ">
+        <w:r>
+          <w:rPr>
+            <w:noProof/>
+          </w:rPr>
+          <w:t>9</w:t>
+        </w:r>
+      </w:fldSimple>
+      <w:r>
+        <w:t xml:space="preserve"> – </w:t>
+      </w:r>
+      <w:r>
+        <w:t>Krabicový graf kriterií podle typu topologie</w:t>
+      </w:r>
+    </w:p>
+    <w:p>
+      <w:pPr>
+        <w:pStyle w:val="OdstavecNice"/>
+      </w:pPr>
+      <w:r>
+        <w:t>Z krabicového grafu plyne, že nejvhodnější topologie je s 10 skrytými neurony v jedné skryté vrstvě.</w:t>
+      </w:r>
+      <w:r>
+        <w:t xml:space="preserve"> Průměrně poskytuje nej</w:t>
+      </w:r>
+      <w:r>
+        <w:t>nižší</w:t>
+      </w:r>
+      <w:r>
+        <w:t xml:space="preserve"> hodnoty kriteriální funkce.</w:t>
+      </w:r>
+    </w:p>
+    <w:p>
+      <w:pPr>
         <w:pStyle w:val="Nadpis2"/>
       </w:pPr>
       <w:r>
@@ -2594,6 +3610,7 @@
         <w:pStyle w:val="Nadpis2"/>
       </w:pPr>
       <w:r>
+        <w:lastRenderedPageBreak/>
         <w:t>V</w:t>
       </w:r>
       <w:r>
@@ -2601,9 +3618,280 @@
       </w:r>
     </w:p>
     <w:p>
-      <w:r>
-        <w:t>Cílem verifikace dynamického neuronového modelu, je porovnat průběhy modelu s reálnou soustavou. Průběh žádané veličiny je uveden v zadání. A výsledky jsou na obrázku níže.</w:t>
-      </w:r>
+      <w:pPr>
+        <w:pStyle w:val="OdstavecNice"/>
+        <w:keepNext/>
+      </w:pPr>
+      <w:r>
+        <w:t xml:space="preserve">Cílem verifikace dynamického neuronového modelu, je porovnat průběhy modelu s reálnou soustavou. Průběh žádané veličiny je uveden v zadání. A </w:t>
+      </w:r>
+      <w:r>
+        <w:t xml:space="preserve">jednotlivé naměřené hodnotu jsou vyneseny do grafu na </w:t>
+      </w:r>
+      <w:r>
+        <w:t>obrázku níže.</w:t>
+      </w:r>
+    </w:p>
+    <w:p>
+      <w:pPr>
+        <w:keepNext/>
+        <w:jc w:val="center"/>
+      </w:pPr>
+      <w:r>
+        <w:rPr>
+          <w:noProof/>
+        </w:rPr>
+        <w:drawing>
+          <wp:inline distT="0" distB="0" distL="0" distR="0">
+            <wp:extent cx="4767233" cy="2648754"/>
+            <wp:effectExtent l="19050" t="0" r="0" b="0"/>
+            <wp:docPr id="1" name="Obrázek 0" descr="porovnani.emf"/>
+            <wp:cNvGraphicFramePr>
+              <a:graphicFrameLocks xmlns:a="http://schemas.openxmlformats.org/drawingml/2006/main" noChangeAspect="1"/>
+            </wp:cNvGraphicFramePr>
+            <a:graphic xmlns:a="http://schemas.openxmlformats.org/drawingml/2006/main">
+              <a:graphicData uri="http://schemas.openxmlformats.org/drawingml/2006/picture">
+                <pic:pic xmlns:pic="http://schemas.openxmlformats.org/drawingml/2006/picture">
+                  <pic:nvPicPr>
+                    <pic:cNvPr id="0" name="porovnani.emf"/>
+                    <pic:cNvPicPr/>
+                  </pic:nvPicPr>
+                  <pic:blipFill>
+                    <a:blip r:embed="rId19"/>
+                    <a:srcRect l="9105" t="4848" r="8126" b="2106"/>
+                    <a:stretch>
+                      <a:fillRect/>
+                    </a:stretch>
+                  </pic:blipFill>
+                  <pic:spPr>
+                    <a:xfrm>
+                      <a:off x="0" y="0"/>
+                      <a:ext cx="4767233" cy="2648754"/>
+                    </a:xfrm>
+                    <a:prstGeom prst="rect">
+                      <a:avLst/>
+                    </a:prstGeom>
+                  </pic:spPr>
+                </pic:pic>
+              </a:graphicData>
+            </a:graphic>
+          </wp:inline>
+        </w:drawing>
+      </w:r>
+    </w:p>
+    <w:p>
+      <w:pPr>
+        <w:pStyle w:val="Titulek"/>
+        <w:jc w:val="center"/>
+      </w:pPr>
+      <w:r>
+        <w:t xml:space="preserve">Obrázek </w:t>
+      </w:r>
+      <w:fldSimple w:instr=" SEQ Obrázek \* ARABIC ">
+        <w:r>
+          <w:rPr>
+            <w:noProof/>
+          </w:rPr>
+          <w:t>10</w:t>
+        </w:r>
+      </w:fldSimple>
+      <w:r>
+        <w:t xml:space="preserve"> – </w:t>
+      </w:r>
+      <w:r>
+        <w:t>Porovnání průběhu neuronového modelu s reálnou soustavou</w:t>
+      </w:r>
+    </w:p>
+    <w:p>
+      <w:r>
+        <w:t>Jako číselné vyjádření kvality je ještě uvedena hodnota MSE (často se používá pro porovnávání i v jiných publikacích).</w:t>
+      </w:r>
+    </w:p>
+    <w:p>
+      <m:oMathPara>
+        <m:oMath>
+          <m:r>
+            <w:rPr>
+              <w:rFonts w:ascii="Cambria Math" w:hAnsi="Cambria Math"/>
+            </w:rPr>
+            <m:t>MSE=</m:t>
+          </m:r>
+          <m:f>
+            <m:fPr>
+              <m:ctrlPr>
+                <w:rPr>
+                  <w:rFonts w:ascii="Cambria Math" w:hAnsi="Cambria Math"/>
+                  <w:i/>
+                </w:rPr>
+              </m:ctrlPr>
+            </m:fPr>
+            <m:num>
+              <m:r>
+                <w:rPr>
+                  <w:rFonts w:ascii="Cambria Math" w:hAnsi="Cambria Math"/>
+                </w:rPr>
+                <m:t>1</m:t>
+              </m:r>
+            </m:num>
+            <m:den>
+              <m:r>
+                <w:rPr>
+                  <w:rFonts w:ascii="Cambria Math" w:hAnsi="Cambria Math"/>
+                </w:rPr>
+                <m:t>n</m:t>
+              </m:r>
+            </m:den>
+          </m:f>
+          <m:nary>
+            <m:naryPr>
+              <m:chr m:val="∑"/>
+              <m:limLoc m:val="undOvr"/>
+              <m:ctrlPr>
+                <w:rPr>
+                  <w:rFonts w:ascii="Cambria Math" w:hAnsi="Cambria Math"/>
+                  <w:i/>
+                </w:rPr>
+              </m:ctrlPr>
+            </m:naryPr>
+            <m:sub>
+              <m:r>
+                <w:rPr>
+                  <w:rFonts w:ascii="Cambria Math" w:hAnsi="Cambria Math"/>
+                </w:rPr>
+                <m:t>i=1</m:t>
+              </m:r>
+            </m:sub>
+            <m:sup>
+              <m:r>
+                <w:rPr>
+                  <w:rFonts w:ascii="Cambria Math" w:hAnsi="Cambria Math"/>
+                </w:rPr>
+                <m:t>n</m:t>
+              </m:r>
+            </m:sup>
+            <m:e>
+              <m:sSup>
+                <m:sSupPr>
+                  <m:ctrlPr>
+                    <w:rPr>
+                      <w:rFonts w:ascii="Cambria Math" w:hAnsi="Cambria Math"/>
+                      <w:i/>
+                    </w:rPr>
+                  </m:ctrlPr>
+                </m:sSupPr>
+                <m:e>
+                  <m:d>
+                    <m:dPr>
+                      <m:ctrlPr>
+                        <w:rPr>
+                          <w:rFonts w:ascii="Cambria Math" w:hAnsi="Cambria Math"/>
+                          <w:i/>
+                        </w:rPr>
+                      </m:ctrlPr>
+                    </m:dPr>
+                    <m:e>
+                      <m:sSubSup>
+                        <m:sSubSupPr>
+                          <m:ctrlPr>
+                            <w:rPr>
+                              <w:rFonts w:ascii="Cambria Math" w:hAnsi="Cambria Math"/>
+                              <w:i/>
+                            </w:rPr>
+                          </m:ctrlPr>
+                        </m:sSubSupPr>
+                        <m:e>
+                          <m:r>
+                            <m:rPr>
+                              <m:sty m:val="bi"/>
+                            </m:rPr>
+                            <w:rPr>
+                              <w:rFonts w:ascii="Cambria Math" w:hAnsi="Cambria Math"/>
+                            </w:rPr>
+                            <m:t>y</m:t>
+                          </m:r>
+                        </m:e>
+                        <m:sub>
+                          <m:r>
+                            <w:rPr>
+                              <w:rFonts w:ascii="Cambria Math" w:hAnsi="Cambria Math"/>
+                            </w:rPr>
+                            <m:t>i</m:t>
+                          </m:r>
+                        </m:sub>
+                        <m:sup>
+                          <m:r>
+                            <w:rPr>
+                              <w:rFonts w:ascii="Cambria Math" w:hAnsi="Cambria Math"/>
+                            </w:rPr>
+                            <m:t>real</m:t>
+                          </m:r>
+                        </m:sup>
+                      </m:sSubSup>
+                      <m:r>
+                        <w:rPr>
+                          <w:rFonts w:ascii="Cambria Math" w:hAnsi="Cambria Math"/>
+                        </w:rPr>
+                        <m:t>-</m:t>
+                      </m:r>
+                      <m:sSubSup>
+                        <m:sSubSupPr>
+                          <m:ctrlPr>
+                            <w:rPr>
+                              <w:rFonts w:ascii="Cambria Math" w:hAnsi="Cambria Math"/>
+                              <w:i/>
+                            </w:rPr>
+                          </m:ctrlPr>
+                        </m:sSubSupPr>
+                        <m:e>
+                          <m:r>
+                            <m:rPr>
+                              <m:sty m:val="bi"/>
+                            </m:rPr>
+                            <w:rPr>
+                              <w:rFonts w:ascii="Cambria Math" w:hAnsi="Cambria Math"/>
+                            </w:rPr>
+                            <m:t>y</m:t>
+                          </m:r>
+                        </m:e>
+                        <m:sub>
+                          <m:r>
+                            <w:rPr>
+                              <w:rFonts w:ascii="Cambria Math" w:hAnsi="Cambria Math"/>
+                            </w:rPr>
+                            <m:t>i</m:t>
+                          </m:r>
+                        </m:sub>
+                        <m:sup>
+                          <m:r>
+                            <w:rPr>
+                              <w:rFonts w:ascii="Cambria Math" w:hAnsi="Cambria Math"/>
+                            </w:rPr>
+                            <m:t>nn</m:t>
+                          </m:r>
+                        </m:sup>
+                      </m:sSubSup>
+                    </m:e>
+                  </m:d>
+                </m:e>
+                <m:sup>
+                  <m:r>
+                    <w:rPr>
+                      <w:rFonts w:ascii="Cambria Math" w:hAnsi="Cambria Math"/>
+                    </w:rPr>
+                    <m:t>2</m:t>
+                  </m:r>
+                </m:sup>
+              </m:sSup>
+              <m:r>
+                <w:rPr>
+                  <w:rFonts w:ascii="Cambria Math" w:hAnsi="Cambria Math"/>
+                </w:rPr>
+                <m:t>=0.0029</m:t>
+              </m:r>
+            </m:e>
+          </m:nary>
+        </m:oMath>
+      </m:oMathPara>
     </w:p>
     <w:p>
       <w:pPr>
@@ -2639,69 +3927,41 @@
     </w:p>
     <w:p>
       <w:pPr>
-        <w:autoSpaceDE w:val="0"/>
-        <w:autoSpaceDN w:val="0"/>
-        <w:adjustRightInd w:val="0"/>
-        <w:spacing w:after="0" w:line="240" w:lineRule="auto"/>
-        <w:rPr>
-          <w:rFonts w:ascii="Calibri" w:hAnsi="Calibri" w:cs="Calibri"/>
-        </w:rPr>
-      </w:pPr>
-      <w:r>
-        <w:rPr>
-          <w:rFonts w:ascii="Calibri" w:hAnsi="Calibri" w:cs="Calibri"/>
-        </w:rPr>
+        <w:pStyle w:val="OdstavecNice"/>
+      </w:pPr>
+      <w:r>
         <w:t>Navrhněte následující způsoby automatického řízení soustavy pro řízení otáček G.U.N.T. RT 050.</w:t>
       </w:r>
     </w:p>
     <w:p>
       <w:pPr>
-        <w:autoSpaceDE w:val="0"/>
-        <w:autoSpaceDN w:val="0"/>
-        <w:adjustRightInd w:val="0"/>
-        <w:spacing w:after="0" w:line="240" w:lineRule="auto"/>
-        <w:rPr>
-          <w:rFonts w:ascii="Calibri" w:hAnsi="Calibri" w:cs="Calibri"/>
-        </w:rPr>
-      </w:pPr>
-      <w:r>
-        <w:rPr>
-          <w:rFonts w:ascii="Calibri" w:hAnsi="Calibri" w:cs="Calibri"/>
-        </w:rPr>
-        <w:t>a) Přímé inverzní řízení pomocí inverzní neuronové sítě</w:t>
-      </w:r>
-    </w:p>
-    <w:p>
-      <w:pPr>
-        <w:autoSpaceDE w:val="0"/>
-        <w:autoSpaceDN w:val="0"/>
-        <w:adjustRightInd w:val="0"/>
-        <w:spacing w:after="0" w:line="240" w:lineRule="auto"/>
-        <w:rPr>
-          <w:rFonts w:ascii="Calibri" w:hAnsi="Calibri" w:cs="Calibri"/>
-        </w:rPr>
-      </w:pPr>
-      <w:r>
-        <w:rPr>
-          <w:rFonts w:ascii="Calibri" w:hAnsi="Calibri" w:cs="Calibri"/>
-        </w:rPr>
-        <w:t>b) Řízení s vnitřním modelem pomocí inverzní neuronové sítě a dynamického neuronového modelu soustavy</w:t>
-      </w:r>
-    </w:p>
-    <w:p>
-      <w:pPr>
-        <w:autoSpaceDE w:val="0"/>
-        <w:autoSpaceDN w:val="0"/>
-        <w:adjustRightInd w:val="0"/>
-        <w:spacing w:after="0" w:line="240" w:lineRule="auto"/>
-        <w:rPr>
-          <w:rFonts w:ascii="Calibri" w:hAnsi="Calibri" w:cs="Calibri"/>
-        </w:rPr>
-      </w:pPr>
-      <w:r>
-        <w:rPr>
-          <w:rFonts w:ascii="Calibri" w:hAnsi="Calibri" w:cs="Calibri"/>
-        </w:rPr>
+        <w:pStyle w:val="OdstavecNice"/>
+        <w:numPr>
+          <w:ilvl w:val="0"/>
+          <w:numId w:val="7"/>
+        </w:numPr>
+      </w:pPr>
+      <w:r>
+        <w:t>Přímé inverzní řízení pomocí inverzní neuronové sítě</w:t>
+      </w:r>
+    </w:p>
+    <w:p>
+      <w:pPr>
+        <w:pStyle w:val="OdstavecNice"/>
+        <w:numPr>
+          <w:ilvl w:val="0"/>
+          <w:numId w:val="7"/>
+        </w:numPr>
+      </w:pPr>
+      <w:r>
+        <w:t>Řízení s vnitřním modelem pomocí inverzní neuronové sítě a dynamického neuronového modelu soustavy</w:t>
+      </w:r>
+    </w:p>
+    <w:p>
+      <w:pPr>
+        <w:pStyle w:val="OdstavecNice"/>
+      </w:pPr>
+      <w:r>
         <w:t xml:space="preserve">Výsledné regulátory otestujte pro průběh žádané hodnoty regulované veličiny </w:t>
       </w:r>
       <w:r>
@@ -2713,9 +3973,6 @@
         <w:t xml:space="preserve">r </w:t>
       </w:r>
       <w:r>
-        <w:rPr>
-          <w:rFonts w:ascii="Calibri" w:hAnsi="Calibri" w:cs="Calibri"/>
-        </w:rPr>
         <w:t xml:space="preserve">a poruchy </w:t>
       </w:r>
       <w:r>
@@ -2727,9 +3984,6 @@
         <w:t xml:space="preserve">v </w:t>
       </w:r>
       <w:r>
-        <w:rPr>
-          <w:rFonts w:ascii="Calibri" w:hAnsi="Calibri" w:cs="Calibri"/>
-        </w:rPr>
         <w:t>(zátěž motoru) uvedený na obr. 3. Dosažené regulační pochody porovnejte se simulacemi dosaženými pomocí neuronového modelu a výsledky diskutujte.</w:t>
       </w:r>
     </w:p>
@@ -2759,7 +4013,7 @@
                     </pic:cNvPicPr>
                   </pic:nvPicPr>
                   <pic:blipFill>
-                    <a:blip r:embed="rId13"/>
+                    <a:blip r:embed="rId20"/>
                     <a:srcRect/>
                     <a:stretch>
                       <a:fillRect/>
@@ -2796,7 +4050,957 @@
         <w:t>Řízení metodou DIC</w:t>
       </w:r>
     </w:p>
-    <w:p/>
+    <w:p>
+      <w:pPr>
+        <w:pStyle w:val="OdstavecNice"/>
+      </w:pPr>
+      <w:r>
+        <w:t>Obecný popis a východiska pro metodu přímého inverzního řízení</w:t>
+      </w:r>
+      <w:r>
+        <w:t xml:space="preserve"> (DIC)</w:t>
+      </w:r>
+      <w:r>
+        <w:t xml:space="preserve"> je například v publikaci [1]</w:t>
+      </w:r>
+      <w:r>
+        <w:t>, [2]</w:t>
+      </w:r>
+      <w:r>
+        <w:t xml:space="preserve">. Pro natrénování inverzního modelu soustavy byla použita data z originální soustavy řízené pomocí jednoduchého </w:t>
+      </w:r>
+      <w:r>
+        <w:t xml:space="preserve">diskrétního </w:t>
+      </w:r>
+      <w:r>
+        <w:t>PI regulátoru (P = 0.2, I = 0.2) s předcházením tzv. „wind-up“ efektu</w:t>
+      </w:r>
+      <w:r>
+        <w:t xml:space="preserve"> za pomocí metody „back-calculation“</w:t>
+      </w:r>
+      <w:r>
+        <w:t>.</w:t>
+      </w:r>
+      <w:r>
+        <w:t xml:space="preserve"> Sesbírány byly tedy</w:t>
+      </w:r>
+      <w:r>
+        <w:t xml:space="preserve"> hodnoty vstupu až na výstupu PI regulátoru a jako výstupní hodnoty se ukládali data na výstupu ze soustavy. Pro názornější představu je zobrazen schéma zapojení ze simulinku.</w:t>
+      </w:r>
+    </w:p>
+    <w:p>
+      <w:pPr>
+        <w:pStyle w:val="OdstavecNice"/>
+        <w:keepNext/>
+        <w:jc w:val="center"/>
+      </w:pPr>
+      <w:r>
+        <w:rPr>
+          <w:noProof/>
+        </w:rPr>
+        <w:lastRenderedPageBreak/>
+        <w:drawing>
+          <wp:inline distT="0" distB="0" distL="0" distR="0">
+            <wp:extent cx="3919993" cy="1622066"/>
+            <wp:effectExtent l="19050" t="0" r="4307" b="0"/>
+            <wp:docPr id="6" name="Obrázek 5" descr="Výstřižek.PNG"/>
+            <wp:cNvGraphicFramePr>
+              <a:graphicFrameLocks xmlns:a="http://schemas.openxmlformats.org/drawingml/2006/main" noChangeAspect="1"/>
+            </wp:cNvGraphicFramePr>
+            <a:graphic xmlns:a="http://schemas.openxmlformats.org/drawingml/2006/main">
+              <a:graphicData uri="http://schemas.openxmlformats.org/drawingml/2006/picture">
+                <pic:pic xmlns:pic="http://schemas.openxmlformats.org/drawingml/2006/picture">
+                  <pic:nvPicPr>
+                    <pic:cNvPr id="0" name="Výstřižek.PNG"/>
+                    <pic:cNvPicPr/>
+                  </pic:nvPicPr>
+                  <pic:blipFill>
+                    <a:blip r:embed="rId21"/>
+                    <a:srcRect l="4252" t="3982" r="3010" b="5752"/>
+                    <a:stretch>
+                      <a:fillRect/>
+                    </a:stretch>
+                  </pic:blipFill>
+                  <pic:spPr>
+                    <a:xfrm>
+                      <a:off x="0" y="0"/>
+                      <a:ext cx="3919993" cy="1622066"/>
+                    </a:xfrm>
+                    <a:prstGeom prst="rect">
+                      <a:avLst/>
+                    </a:prstGeom>
+                  </pic:spPr>
+                </pic:pic>
+              </a:graphicData>
+            </a:graphic>
+          </wp:inline>
+        </w:drawing>
+      </w:r>
+    </w:p>
+    <w:p>
+      <w:pPr>
+        <w:pStyle w:val="Titulek"/>
+        <w:jc w:val="center"/>
+      </w:pPr>
+      <w:r>
+        <w:t xml:space="preserve">Obrázek </w:t>
+      </w:r>
+      <w:fldSimple w:instr=" SEQ Obrázek \* ARABIC ">
+        <w:r>
+          <w:rPr>
+            <w:noProof/>
+          </w:rPr>
+          <w:t>11</w:t>
+        </w:r>
+      </w:fldSimple>
+      <w:r>
+        <w:t xml:space="preserve"> – </w:t>
+      </w:r>
+      <w:r>
+        <w:t>Simulink schéma měření dat pro inverzi</w:t>
+      </w:r>
+    </w:p>
+    <w:p>
+      <w:pPr>
+        <w:keepNext/>
+        <w:jc w:val="center"/>
+      </w:pPr>
+      <w:r>
+        <w:rPr>
+          <w:noProof/>
+        </w:rPr>
+        <w:drawing>
+          <wp:inline distT="0" distB="0" distL="0" distR="0">
+            <wp:extent cx="4779033" cy="2605177"/>
+            <wp:effectExtent l="19050" t="0" r="2517" b="0"/>
+            <wp:docPr id="31" name="Obrázek 30" descr="trenovaciDataInverze.emf"/>
+            <wp:cNvGraphicFramePr>
+              <a:graphicFrameLocks xmlns:a="http://schemas.openxmlformats.org/drawingml/2006/main" noChangeAspect="1"/>
+            </wp:cNvGraphicFramePr>
+            <a:graphic xmlns:a="http://schemas.openxmlformats.org/drawingml/2006/main">
+              <a:graphicData uri="http://schemas.openxmlformats.org/drawingml/2006/picture">
+                <pic:pic xmlns:pic="http://schemas.openxmlformats.org/drawingml/2006/picture">
+                  <pic:nvPicPr>
+                    <pic:cNvPr id="0" name="trenovaciDataInverze.emf"/>
+                    <pic:cNvPicPr/>
+                  </pic:nvPicPr>
+                  <pic:blipFill>
+                    <a:blip r:embed="rId22"/>
+                    <a:srcRect l="9403" t="6061" r="7637" b="2424"/>
+                    <a:stretch>
+                      <a:fillRect/>
+                    </a:stretch>
+                  </pic:blipFill>
+                  <pic:spPr>
+                    <a:xfrm>
+                      <a:off x="0" y="0"/>
+                      <a:ext cx="4779033" cy="2605177"/>
+                    </a:xfrm>
+                    <a:prstGeom prst="rect">
+                      <a:avLst/>
+                    </a:prstGeom>
+                  </pic:spPr>
+                </pic:pic>
+              </a:graphicData>
+            </a:graphic>
+          </wp:inline>
+        </w:drawing>
+      </w:r>
+    </w:p>
+    <w:p>
+      <w:pPr>
+        <w:pStyle w:val="Titulek"/>
+        <w:jc w:val="center"/>
+      </w:pPr>
+      <w:r>
+        <w:t xml:space="preserve">Obrázek </w:t>
+      </w:r>
+      <w:fldSimple w:instr=" SEQ Obrázek \* ARABIC ">
+        <w:r>
+          <w:rPr>
+            <w:noProof/>
+          </w:rPr>
+          <w:t>12</w:t>
+        </w:r>
+      </w:fldSimple>
+      <w:r>
+        <w:t xml:space="preserve"> – </w:t>
+      </w:r>
+      <w:r>
+        <w:t>Naměřená data pro trénování inverze</w:t>
+      </w:r>
+    </w:p>
+    <w:p>
+      <w:pPr>
+        <w:pStyle w:val="OdstavecNice"/>
+      </w:pPr>
+      <w:r>
+        <w:t xml:space="preserve">Pro trénování inverze byl zvolen stejný postup jako u hledání optimálního dynamického neuronového modelu. </w:t>
+      </w:r>
+      <w:r>
+        <w:t xml:space="preserve">Struktura neuronového modelu byla zvolena na začátku jako nejjednodušší inverze soustavy 1. Řádu. </w:t>
+      </w:r>
+      <w:r>
+        <w:t xml:space="preserve">Přesná teoretická východiska jsou v [1]. </w:t>
+      </w:r>
+      <w:r>
+        <w:t>Tedy</w:t>
+      </w:r>
+      <w:r>
+        <w:t xml:space="preserve"> rovnice pro trénování vypadá takto</w:t>
+      </w:r>
+      <w:r>
+        <w:t>:</w:t>
+      </w:r>
+    </w:p>
+    <w:p>
+      <w:pPr>
+        <w:pStyle w:val="OdstavecNice"/>
+      </w:pPr>
+      <m:oMathPara>
+        <m:oMath>
+          <m:r>
+            <w:rPr>
+              <w:rFonts w:ascii="Cambria Math" w:hAnsi="Cambria Math"/>
+            </w:rPr>
+            <m:t>u</m:t>
+          </m:r>
+          <m:d>
+            <m:dPr>
+              <m:ctrlPr>
+                <w:rPr>
+                  <w:rFonts w:ascii="Cambria Math" w:hAnsi="Cambria Math"/>
+                  <w:i/>
+                </w:rPr>
+              </m:ctrlPr>
+            </m:dPr>
+            <m:e>
+              <m:r>
+                <w:rPr>
+                  <w:rFonts w:ascii="Cambria Math" w:hAnsi="Cambria Math"/>
+                </w:rPr>
+                <m:t>k</m:t>
+              </m:r>
+            </m:e>
+          </m:d>
+          <m:r>
+            <w:rPr>
+              <w:rFonts w:ascii="Cambria Math" w:hAnsi="Cambria Math"/>
+            </w:rPr>
+            <m:t>=</m:t>
+          </m:r>
+          <m:sSup>
+            <m:sSupPr>
+              <m:ctrlPr>
+                <w:rPr>
+                  <w:rFonts w:ascii="Cambria Math" w:hAnsi="Cambria Math"/>
+                  <w:i/>
+                </w:rPr>
+              </m:ctrlPr>
+            </m:sSupPr>
+            <m:e>
+              <m:r>
+                <w:rPr>
+                  <w:rFonts w:ascii="Cambria Math" w:hAnsi="Cambria Math"/>
+                </w:rPr>
+                <m:t>φ</m:t>
+              </m:r>
+            </m:e>
+            <m:sup>
+              <m:r>
+                <w:rPr>
+                  <w:rFonts w:ascii="Cambria Math" w:hAnsi="Cambria Math"/>
+                </w:rPr>
+                <m:t>-1</m:t>
+              </m:r>
+            </m:sup>
+          </m:sSup>
+          <m:d>
+            <m:dPr>
+              <m:begChr m:val="["/>
+              <m:endChr m:val="]"/>
+              <m:ctrlPr>
+                <w:rPr>
+                  <w:rFonts w:ascii="Cambria Math" w:hAnsi="Cambria Math"/>
+                  <w:i/>
+                </w:rPr>
+              </m:ctrlPr>
+            </m:dPr>
+            <m:e>
+              <m:r>
+                <w:rPr>
+                  <w:rFonts w:ascii="Cambria Math" w:hAnsi="Cambria Math"/>
+                </w:rPr>
+                <m:t>y</m:t>
+              </m:r>
+              <m:d>
+                <m:dPr>
+                  <m:ctrlPr>
+                    <w:rPr>
+                      <w:rFonts w:ascii="Cambria Math" w:hAnsi="Cambria Math"/>
+                      <w:i/>
+                    </w:rPr>
+                  </m:ctrlPr>
+                </m:dPr>
+                <m:e>
+                  <m:r>
+                    <w:rPr>
+                      <w:rFonts w:ascii="Cambria Math" w:hAnsi="Cambria Math"/>
+                    </w:rPr>
+                    <m:t>k+1</m:t>
+                  </m:r>
+                </m:e>
+              </m:d>
+              <m:r>
+                <w:rPr>
+                  <w:rFonts w:ascii="Cambria Math" w:hAnsi="Cambria Math"/>
+                </w:rPr>
+                <m:t>, y(k)</m:t>
+              </m:r>
+            </m:e>
+          </m:d>
+        </m:oMath>
+      </m:oMathPara>
+    </w:p>
+    <w:p>
+      <w:pPr>
+        <w:pStyle w:val="OdstavecNice"/>
+      </w:pPr>
+      <w:r>
+        <w:t>Kde na levé straně rovnice jsou cíle pro trénování.</w:t>
+      </w:r>
+      <w:r>
+        <w:t xml:space="preserve"> Funkce</w:t>
+      </w:r>
+      <w:r>
+        <w:t xml:space="preserve"> </w:t>
+      </w:r>
+      <m:oMath>
+        <m:sSup>
+          <m:sSupPr>
+            <m:ctrlPr>
+              <w:rPr>
+                <w:rFonts w:ascii="Cambria Math" w:hAnsi="Cambria Math"/>
+                <w:i/>
+              </w:rPr>
+            </m:ctrlPr>
+          </m:sSupPr>
+          <m:e>
+            <m:r>
+              <w:rPr>
+                <w:rFonts w:ascii="Cambria Math" w:hAnsi="Cambria Math"/>
+              </w:rPr>
+              <m:t>φ</m:t>
+            </m:r>
+          </m:e>
+          <m:sup>
+            <m:r>
+              <w:rPr>
+                <w:rFonts w:ascii="Cambria Math" w:hAnsi="Cambria Math"/>
+              </w:rPr>
+              <m:t>-1</m:t>
+            </m:r>
+          </m:sup>
+        </m:sSup>
+      </m:oMath>
+      <w:r>
+        <w:t xml:space="preserve"> představuje inverzní funkci, kterou se má naučit neuronová síť a vstupy pro trénování jsou </w:t>
+      </w:r>
+      <m:oMath>
+        <m:r>
+          <w:rPr>
+            <w:rFonts w:ascii="Cambria Math" w:hAnsi="Cambria Math"/>
+          </w:rPr>
+          <m:t>y</m:t>
+        </m:r>
+        <m:d>
+          <m:dPr>
+            <m:ctrlPr>
+              <w:rPr>
+                <w:rFonts w:ascii="Cambria Math" w:hAnsi="Cambria Math"/>
+                <w:i/>
+              </w:rPr>
+            </m:ctrlPr>
+          </m:dPr>
+          <m:e>
+            <m:r>
+              <w:rPr>
+                <w:rFonts w:ascii="Cambria Math" w:hAnsi="Cambria Math"/>
+              </w:rPr>
+              <m:t>k+1</m:t>
+            </m:r>
+          </m:e>
+        </m:d>
+        <m:r>
+          <w:rPr>
+            <w:rFonts w:ascii="Cambria Math" w:hAnsi="Cambria Math"/>
+          </w:rPr>
+          <m:t>,  y(k)</m:t>
+        </m:r>
+      </m:oMath>
+      <w:r>
+        <w:t>.</w:t>
+      </w:r>
+      <w:r>
+        <w:t xml:space="preserve"> </w:t>
+      </w:r>
+    </w:p>
+    <w:p>
+      <w:pPr>
+        <w:pStyle w:val="MATLABCode"/>
+      </w:pPr>
+      <w:r>
+        <w:t>% pole u, y jsou výchozí naměřené vektory dat</w:t>
+      </w:r>
+      <w:r>
+        <w:br/>
+        <w:t>% vytvorit vstupy / inputs</w:t>
+      </w:r>
+      <w:r>
+        <w:br/>
+        <w:t>inputs = [y(2:end); y(1:end-1)];</w:t>
+      </w:r>
+      <w:r>
+        <w:br/>
+        <w:t>%</w:t>
+      </w:r>
+      <w:r>
+        <w:t xml:space="preserve"> </w:t>
+      </w:r>
+      <w:r>
+        <w:t>vytvorit cíle / targets</w:t>
+      </w:r>
+      <w:r>
+        <w:br/>
+        <w:t>targets = u(1:end-1);</w:t>
+      </w:r>
+    </w:p>
+    <w:p>
+      <w:pPr>
+        <w:pStyle w:val="OdstavecNice"/>
+      </w:pPr>
+    </w:p>
+    <w:p>
+      <w:pPr>
+        <w:pStyle w:val="OdstavecNice"/>
+      </w:pPr>
+      <w:r>
+        <w:t xml:space="preserve">Dále byl proveden i pokus s inverzí </w:t>
+      </w:r>
+      <w:r>
+        <w:t>nad soustavou 2. řádu, ale významnou změnu to pro řízení nepřineslo. Pokud se vycházelo ze soustavy 2. Řádu, tak naopak bylo těžší natrénovat neuronovou síť s dostatečnou přesností</w:t>
+      </w:r>
+      <w:r>
+        <w:t xml:space="preserve"> a následně regulační pochod byl náchylnější na menší změny (co může v realitě způsobovat i rušení a znatelným způsobem ovlivňovat regulační pochod)</w:t>
+      </w:r>
+      <w:r>
+        <w:t>.</w:t>
+      </w:r>
+    </w:p>
+    <w:p>
+      <w:pPr>
+        <w:pStyle w:val="OdstavecNice"/>
+        <w:keepNext/>
+      </w:pPr>
+      <w:r>
+        <w:lastRenderedPageBreak/>
+        <w:t>Následně bylo provedeno hledání optimálního inverzního modela a n</w:t>
+      </w:r>
+      <w:r>
+        <w:t>ejlepší kriteriální hodnotu měla topologi</w:t>
+      </w:r>
+      <w:r>
+        <w:t>e</w:t>
+      </w:r>
+      <w:r>
+        <w:t xml:space="preserve"> </w:t>
+      </w:r>
+      <w:r>
+        <w:t>2 – 5 – 5 – 1</w:t>
+      </w:r>
+      <w:r>
+        <w:t xml:space="preserve"> s hodnotou kritéria </w:t>
+      </w:r>
+      <w:r>
+        <w:t>-2.6765</w:t>
+      </w:r>
+      <w:r>
+        <w:t xml:space="preserve">. </w:t>
+      </w:r>
+      <w:r>
+        <w:t xml:space="preserve">Pro názornost je na obrázku níže zobrazeno </w:t>
+      </w:r>
+      <w:r>
+        <w:t>porovnání originálního a aproximovaného průběhu neuronovou sítí</w:t>
+      </w:r>
+      <w:r>
+        <w:t xml:space="preserve"> a krabicový graf pro porovnání vlivu </w:t>
+      </w:r>
+      <w:r>
+        <w:t xml:space="preserve">různých topologií </w:t>
+      </w:r>
+      <w:r>
+        <w:t>na trénování</w:t>
+      </w:r>
+      <w:r>
+        <w:t>.</w:t>
+      </w:r>
+    </w:p>
+    <w:p>
+      <w:pPr>
+        <w:pStyle w:val="OdstavecNice"/>
+        <w:keepNext/>
+        <w:jc w:val="center"/>
+      </w:pPr>
+      <w:r>
+        <w:rPr>
+          <w:noProof/>
+        </w:rPr>
+        <w:drawing>
+          <wp:inline distT="0" distB="0" distL="0" distR="0">
+            <wp:extent cx="4489339" cy="2050726"/>
+            <wp:effectExtent l="19050" t="0" r="6461" b="0"/>
+            <wp:docPr id="14" name="Obrázek 13" descr="boxPlot3.emf"/>
+            <wp:cNvGraphicFramePr>
+              <a:graphicFrameLocks xmlns:a="http://schemas.openxmlformats.org/drawingml/2006/main" noChangeAspect="1"/>
+            </wp:cNvGraphicFramePr>
+            <a:graphic xmlns:a="http://schemas.openxmlformats.org/drawingml/2006/main">
+              <a:graphicData uri="http://schemas.openxmlformats.org/drawingml/2006/picture">
+                <pic:pic xmlns:pic="http://schemas.openxmlformats.org/drawingml/2006/picture">
+                  <pic:nvPicPr>
+                    <pic:cNvPr id="0" name="boxPlot3.emf"/>
+                    <pic:cNvPicPr/>
+                  </pic:nvPicPr>
+                  <pic:blipFill>
+                    <a:blip r:embed="rId23"/>
+                    <a:srcRect l="5935" t="5678" r="8556" b="5042"/>
+                    <a:stretch>
+                      <a:fillRect/>
+                    </a:stretch>
+                  </pic:blipFill>
+                  <pic:spPr>
+                    <a:xfrm>
+                      <a:off x="0" y="0"/>
+                      <a:ext cx="4489610" cy="2050850"/>
+                    </a:xfrm>
+                    <a:prstGeom prst="rect">
+                      <a:avLst/>
+                    </a:prstGeom>
+                  </pic:spPr>
+                </pic:pic>
+              </a:graphicData>
+            </a:graphic>
+          </wp:inline>
+        </w:drawing>
+      </w:r>
+    </w:p>
+    <w:p>
+      <w:pPr>
+        <w:pStyle w:val="Titulek"/>
+        <w:jc w:val="center"/>
+      </w:pPr>
+      <w:r>
+        <w:t xml:space="preserve">Obrázek </w:t>
+      </w:r>
+      <w:fldSimple w:instr=" SEQ Obrázek \* ARABIC ">
+        <w:r>
+          <w:rPr>
+            <w:noProof/>
+          </w:rPr>
+          <w:t>13</w:t>
+        </w:r>
+      </w:fldSimple>
+      <w:r>
+        <w:t xml:space="preserve"> – </w:t>
+      </w:r>
+      <w:r>
+        <w:t>Krabicový graf pro porovnání hodnot kritéria pro různé topologie</w:t>
+      </w:r>
+    </w:p>
+    <w:p>
+      <w:pPr>
+        <w:pStyle w:val="OdstavecNice"/>
+        <w:keepNext/>
+        <w:jc w:val="center"/>
+      </w:pPr>
+      <w:r>
+        <w:rPr>
+          <w:noProof/>
+        </w:rPr>
+        <w:drawing>
+          <wp:inline distT="0" distB="0" distL="0" distR="0">
+            <wp:extent cx="5659322" cy="3148641"/>
+            <wp:effectExtent l="19050" t="0" r="0" b="0"/>
+            <wp:docPr id="32" name="Obrázek 31" descr="criteriaEval.emf"/>
+            <wp:cNvGraphicFramePr>
+              <a:graphicFrameLocks xmlns:a="http://schemas.openxmlformats.org/drawingml/2006/main" noChangeAspect="1"/>
+            </wp:cNvGraphicFramePr>
+            <a:graphic xmlns:a="http://schemas.openxmlformats.org/drawingml/2006/main">
+              <a:graphicData uri="http://schemas.openxmlformats.org/drawingml/2006/picture">
+                <pic:pic xmlns:pic="http://schemas.openxmlformats.org/drawingml/2006/picture">
+                  <pic:nvPicPr>
+                    <pic:cNvPr id="0" name="criteriaEval.emf"/>
+                    <pic:cNvPicPr/>
+                  </pic:nvPicPr>
+                  <pic:blipFill>
+                    <a:blip r:embed="rId24"/>
+                    <a:srcRect l="9702" t="5455" r="7937" b="1818"/>
+                    <a:stretch>
+                      <a:fillRect/>
+                    </a:stretch>
+                  </pic:blipFill>
+                  <pic:spPr>
+                    <a:xfrm>
+                      <a:off x="0" y="0"/>
+                      <a:ext cx="5662110" cy="3150192"/>
+                    </a:xfrm>
+                    <a:prstGeom prst="rect">
+                      <a:avLst/>
+                    </a:prstGeom>
+                  </pic:spPr>
+                </pic:pic>
+              </a:graphicData>
+            </a:graphic>
+          </wp:inline>
+        </w:drawing>
+      </w:r>
+    </w:p>
+    <w:p>
+      <w:pPr>
+        <w:pStyle w:val="Titulek"/>
+        <w:jc w:val="center"/>
+      </w:pPr>
+      <w:r>
+        <w:t xml:space="preserve">Obrázek </w:t>
+      </w:r>
+      <w:fldSimple w:instr=" SEQ Obrázek \* ARABIC ">
+        <w:r>
+          <w:rPr>
+            <w:noProof/>
+          </w:rPr>
+          <w:t>14</w:t>
+        </w:r>
+      </w:fldSimple>
+      <w:r>
+        <w:t xml:space="preserve"> – </w:t>
+      </w:r>
+      <w:r>
+        <w:t xml:space="preserve">Porovnání průběhu </w:t>
+      </w:r>
+      <w:r>
+        <w:t>u</w:t>
+      </w:r>
+      <w:r>
+        <w:t xml:space="preserve"> (reálný systém) a u (výstup z inverzní sítě) </w:t>
+      </w:r>
+    </w:p>
+    <w:p>
+      <w:pPr>
+        <w:pStyle w:val="OdstavecNice"/>
+        <w:keepNext/>
+      </w:pPr>
+      <w:r>
+        <w:lastRenderedPageBreak/>
+        <w:t>Pro řízení metodou DIC se zapojuje inverzní model předřazením před řízenou soustavu, více informací o metodě DIC a zapojení v [1], [2]. Následuje nejprve schéma zapojení subsystému inverzního neuronového modelu a následně schéma zapojení celé soustavy</w:t>
+      </w:r>
+      <w:r>
+        <w:t xml:space="preserve"> pro experimenty v prostředí simulink.</w:t>
+      </w:r>
+    </w:p>
+    <w:p>
+      <w:pPr>
+        <w:pStyle w:val="OdstavecNice"/>
+        <w:keepNext/>
+        <w:jc w:val="center"/>
+      </w:pPr>
+      <w:r>
+        <w:rPr>
+          <w:noProof/>
+        </w:rPr>
+        <w:drawing>
+          <wp:inline distT="0" distB="0" distL="0" distR="0">
+            <wp:extent cx="4731050" cy="2373348"/>
+            <wp:effectExtent l="19050" t="0" r="0" b="0"/>
+            <wp:docPr id="16" name="Obrázek 15" descr="inModelScheme.PNG"/>
+            <wp:cNvGraphicFramePr>
+              <a:graphicFrameLocks xmlns:a="http://schemas.openxmlformats.org/drawingml/2006/main" noChangeAspect="1"/>
+            </wp:cNvGraphicFramePr>
+            <a:graphic xmlns:a="http://schemas.openxmlformats.org/drawingml/2006/main">
+              <a:graphicData uri="http://schemas.openxmlformats.org/drawingml/2006/picture">
+                <pic:pic xmlns:pic="http://schemas.openxmlformats.org/drawingml/2006/picture">
+                  <pic:nvPicPr>
+                    <pic:cNvPr id="0" name="inModelScheme.PNG"/>
+                    <pic:cNvPicPr/>
+                  </pic:nvPicPr>
+                  <pic:blipFill>
+                    <a:blip r:embed="rId25"/>
+                    <a:stretch>
+                      <a:fillRect/>
+                    </a:stretch>
+                  </pic:blipFill>
+                  <pic:spPr>
+                    <a:xfrm>
+                      <a:off x="0" y="0"/>
+                      <a:ext cx="4736887" cy="2376276"/>
+                    </a:xfrm>
+                    <a:prstGeom prst="rect">
+                      <a:avLst/>
+                    </a:prstGeom>
+                  </pic:spPr>
+                </pic:pic>
+              </a:graphicData>
+            </a:graphic>
+          </wp:inline>
+        </w:drawing>
+      </w:r>
+    </w:p>
+    <w:p>
+      <w:pPr>
+        <w:pStyle w:val="Titulek"/>
+        <w:jc w:val="center"/>
+      </w:pPr>
+      <w:r>
+        <w:t xml:space="preserve">Obrázek </w:t>
+      </w:r>
+      <w:fldSimple w:instr=" SEQ Obrázek \* ARABIC ">
+        <w:r>
+          <w:rPr>
+            <w:noProof/>
+          </w:rPr>
+          <w:t>15</w:t>
+        </w:r>
+      </w:fldSimple>
+      <w:r>
+        <w:t xml:space="preserve"> – </w:t>
+      </w:r>
+      <w:r>
+        <w:t>Schéma zapojení bloku susbsytému s inverzním modelem</w:t>
+      </w:r>
+    </w:p>
+    <w:p>
+      <w:pPr>
+        <w:keepNext/>
+        <w:jc w:val="center"/>
+      </w:pPr>
+      <w:r>
+        <w:rPr>
+          <w:noProof/>
+        </w:rPr>
+        <w:drawing>
+          <wp:inline distT="0" distB="0" distL="0" distR="0">
+            <wp:extent cx="5760720" cy="2434590"/>
+            <wp:effectExtent l="19050" t="0" r="0" b="0"/>
+            <wp:docPr id="17" name="Obrázek 16" descr="DicScheme.PNG"/>
+            <wp:cNvGraphicFramePr>
+              <a:graphicFrameLocks xmlns:a="http://schemas.openxmlformats.org/drawingml/2006/main" noChangeAspect="1"/>
+            </wp:cNvGraphicFramePr>
+            <a:graphic xmlns:a="http://schemas.openxmlformats.org/drawingml/2006/main">
+              <a:graphicData uri="http://schemas.openxmlformats.org/drawingml/2006/picture">
+                <pic:pic xmlns:pic="http://schemas.openxmlformats.org/drawingml/2006/picture">
+                  <pic:nvPicPr>
+                    <pic:cNvPr id="0" name="DicScheme.PNG"/>
+                    <pic:cNvPicPr/>
+                  </pic:nvPicPr>
+                  <pic:blipFill>
+                    <a:blip r:embed="rId26"/>
+                    <a:stretch>
+                      <a:fillRect/>
+                    </a:stretch>
+                  </pic:blipFill>
+                  <pic:spPr>
+                    <a:xfrm>
+                      <a:off x="0" y="0"/>
+                      <a:ext cx="5760720" cy="2434590"/>
+                    </a:xfrm>
+                    <a:prstGeom prst="rect">
+                      <a:avLst/>
+                    </a:prstGeom>
+                  </pic:spPr>
+                </pic:pic>
+              </a:graphicData>
+            </a:graphic>
+          </wp:inline>
+        </w:drawing>
+      </w:r>
+    </w:p>
+    <w:p>
+      <w:pPr>
+        <w:pStyle w:val="Titulek"/>
+        <w:jc w:val="center"/>
+      </w:pPr>
+      <w:r>
+        <w:t xml:space="preserve">Obrázek </w:t>
+      </w:r>
+      <w:fldSimple w:instr=" SEQ Obrázek \* ARABIC ">
+        <w:r>
+          <w:rPr>
+            <w:noProof/>
+          </w:rPr>
+          <w:t>16</w:t>
+        </w:r>
+      </w:fldSimple>
+      <w:r>
+        <w:t xml:space="preserve"> – </w:t>
+      </w:r>
+      <w:r>
+        <w:t>Schéma zapojení regulace pomocí metody DIC</w:t>
+      </w:r>
+    </w:p>
+    <w:p>
+      <w:pPr>
+        <w:pStyle w:val="OdstavecNice"/>
+        <w:keepNext/>
+      </w:pPr>
+      <w:r>
+        <w:lastRenderedPageBreak/>
+        <w:t>Podle zadání bylo řízení provedeno řízení modelu a soustavy na testovacím průběhu definovaném v zadání.</w:t>
+      </w:r>
+    </w:p>
+    <w:p>
+      <w:pPr>
+        <w:pStyle w:val="OdstavecNice"/>
+        <w:keepNext/>
+        <w:jc w:val="center"/>
+      </w:pPr>
+      <w:r>
+        <w:rPr>
+          <w:noProof/>
+        </w:rPr>
+        <w:drawing>
+          <wp:inline distT="0" distB="0" distL="0" distR="0">
+            <wp:extent cx="4796286" cy="2656937"/>
+            <wp:effectExtent l="19050" t="0" r="4314" b="0"/>
+            <wp:docPr id="30" name="Obrázek 29" descr="dic2.emf"/>
+            <wp:cNvGraphicFramePr>
+              <a:graphicFrameLocks xmlns:a="http://schemas.openxmlformats.org/drawingml/2006/main" noChangeAspect="1"/>
+            </wp:cNvGraphicFramePr>
+            <a:graphic xmlns:a="http://schemas.openxmlformats.org/drawingml/2006/main">
+              <a:graphicData uri="http://schemas.openxmlformats.org/drawingml/2006/picture">
+                <pic:pic xmlns:pic="http://schemas.openxmlformats.org/drawingml/2006/picture">
+                  <pic:nvPicPr>
+                    <pic:cNvPr id="0" name="dic2.emf"/>
+                    <pic:cNvPicPr/>
+                  </pic:nvPicPr>
+                  <pic:blipFill>
+                    <a:blip r:embed="rId27"/>
+                    <a:srcRect l="9103" t="4545" r="7637" b="2121"/>
+                    <a:stretch>
+                      <a:fillRect/>
+                    </a:stretch>
+                  </pic:blipFill>
+                  <pic:spPr>
+                    <a:xfrm>
+                      <a:off x="0" y="0"/>
+                      <a:ext cx="4796286" cy="2656937"/>
+                    </a:xfrm>
+                    <a:prstGeom prst="rect">
+                      <a:avLst/>
+                    </a:prstGeom>
+                  </pic:spPr>
+                </pic:pic>
+              </a:graphicData>
+            </a:graphic>
+          </wp:inline>
+        </w:drawing>
+      </w:r>
+    </w:p>
+    <w:p>
+      <w:pPr>
+        <w:pStyle w:val="Titulek"/>
+        <w:jc w:val="center"/>
+      </w:pPr>
+      <w:r>
+        <w:t xml:space="preserve">Obrázek </w:t>
+      </w:r>
+      <w:fldSimple w:instr=" SEQ Obrázek \* ARABIC ">
+        <w:r>
+          <w:rPr>
+            <w:noProof/>
+          </w:rPr>
+          <w:t>17</w:t>
+        </w:r>
+      </w:fldSimple>
+      <w:r>
+        <w:t xml:space="preserve"> – </w:t>
+      </w:r>
+      <w:r>
+        <w:t>Test řízení metodou DIC na testovacím průběhu</w:t>
+      </w:r>
+      <w:r>
+        <w:t xml:space="preserve"> s neuronovým modelem</w:t>
+      </w:r>
+    </w:p>
+    <w:p>
+      <w:pPr>
+        <w:pStyle w:val="OdstavecNice"/>
+        <w:keepNext/>
+        <w:jc w:val="center"/>
+      </w:pPr>
+      <w:r>
+        <w:rPr>
+          <w:noProof/>
+        </w:rPr>
+        <w:drawing>
+          <wp:inline distT="0" distB="0" distL="0" distR="0">
+            <wp:extent cx="4772684" cy="2613804"/>
+            <wp:effectExtent l="19050" t="0" r="8866" b="0"/>
+            <wp:docPr id="28" name="Obrázek 27" descr="dicReal1.emf"/>
+            <wp:cNvGraphicFramePr>
+              <a:graphicFrameLocks xmlns:a="http://schemas.openxmlformats.org/drawingml/2006/main" noChangeAspect="1"/>
+            </wp:cNvGraphicFramePr>
+            <a:graphic xmlns:a="http://schemas.openxmlformats.org/drawingml/2006/main">
+              <a:graphicData uri="http://schemas.openxmlformats.org/drawingml/2006/picture">
+                <pic:pic xmlns:pic="http://schemas.openxmlformats.org/drawingml/2006/picture">
+                  <pic:nvPicPr>
+                    <pic:cNvPr id="0" name="dicReal1.emf"/>
+                    <pic:cNvPicPr/>
+                  </pic:nvPicPr>
+                  <pic:blipFill>
+                    <a:blip r:embed="rId28"/>
+                    <a:srcRect l="9998" t="6061" r="7188" b="2121"/>
+                    <a:stretch>
+                      <a:fillRect/>
+                    </a:stretch>
+                  </pic:blipFill>
+                  <pic:spPr>
+                    <a:xfrm>
+                      <a:off x="0" y="0"/>
+                      <a:ext cx="4772684" cy="2613804"/>
+                    </a:xfrm>
+                    <a:prstGeom prst="rect">
+                      <a:avLst/>
+                    </a:prstGeom>
+                  </pic:spPr>
+                </pic:pic>
+              </a:graphicData>
+            </a:graphic>
+          </wp:inline>
+        </w:drawing>
+      </w:r>
+    </w:p>
+    <w:p>
+      <w:pPr>
+        <w:pStyle w:val="Titulek"/>
+        <w:jc w:val="center"/>
+      </w:pPr>
+      <w:r>
+        <w:t xml:space="preserve">Obrázek </w:t>
+      </w:r>
+      <w:fldSimple w:instr=" SEQ Obrázek \* ARABIC ">
+        <w:r>
+          <w:rPr>
+            <w:noProof/>
+          </w:rPr>
+          <w:t>18</w:t>
+        </w:r>
+      </w:fldSimple>
+      <w:r>
+        <w:t xml:space="preserve"> – </w:t>
+      </w:r>
+      <w:r>
+        <w:t>Test řízení metodou DIC na testovacím průběhu s reálnou soustavou</w:t>
+      </w:r>
+    </w:p>
     <w:p>
       <w:pPr>
         <w:pStyle w:val="Nadpis2"/>
@@ -2805,7 +5009,261 @@
         <w:t>Řízení metodou IMC</w:t>
       </w:r>
     </w:p>
-    <w:p/>
+    <w:p>
+      <w:pPr>
+        <w:pStyle w:val="OdstavecNice"/>
+      </w:pPr>
+      <w:r>
+        <w:t>Obecný popis a teoretická východiska pro metodu řízení pomocí vnitřního modelu (IMC) je například v publikaci [1]</w:t>
+      </w:r>
+      <w:r>
+        <w:t>, [2]</w:t>
+      </w:r>
+      <w:r>
+        <w:t>. Pro natrénování inverzního modelu soustavy byl použit</w:t>
+      </w:r>
+      <w:r>
+        <w:t xml:space="preserve"> stejný postup jako u metody DIC v předešlé kapitole.</w:t>
+      </w:r>
+      <w:r>
+        <w:t xml:space="preserve"> Metoda IMC se </w:t>
+      </w:r>
+      <w:r>
+        <w:t xml:space="preserve">z pohledu realizace </w:t>
+      </w:r>
+      <w:r>
+        <w:t xml:space="preserve">liší </w:t>
+      </w:r>
+      <w:r>
+        <w:t xml:space="preserve">od DIC </w:t>
+      </w:r>
+      <w:r>
+        <w:t>pouze zapojením.</w:t>
+      </w:r>
+    </w:p>
+    <w:p>
+      <w:pPr>
+        <w:pStyle w:val="OdstavecNice"/>
+        <w:keepNext/>
+        <w:jc w:val="center"/>
+      </w:pPr>
+      <w:r>
+        <w:rPr>
+          <w:noProof/>
+        </w:rPr>
+        <w:lastRenderedPageBreak/>
+        <w:drawing>
+          <wp:inline distT="0" distB="0" distL="0" distR="0">
+            <wp:extent cx="5760720" cy="2709545"/>
+            <wp:effectExtent l="19050" t="0" r="0" b="0"/>
+            <wp:docPr id="18" name="Obrázek 17" descr="ImcScheme.PNG"/>
+            <wp:cNvGraphicFramePr>
+              <a:graphicFrameLocks xmlns:a="http://schemas.openxmlformats.org/drawingml/2006/main" noChangeAspect="1"/>
+            </wp:cNvGraphicFramePr>
+            <a:graphic xmlns:a="http://schemas.openxmlformats.org/drawingml/2006/main">
+              <a:graphicData uri="http://schemas.openxmlformats.org/drawingml/2006/picture">
+                <pic:pic xmlns:pic="http://schemas.openxmlformats.org/drawingml/2006/picture">
+                  <pic:nvPicPr>
+                    <pic:cNvPr id="0" name="ImcScheme.PNG"/>
+                    <pic:cNvPicPr/>
+                  </pic:nvPicPr>
+                  <pic:blipFill>
+                    <a:blip r:embed="rId29"/>
+                    <a:stretch>
+                      <a:fillRect/>
+                    </a:stretch>
+                  </pic:blipFill>
+                  <pic:spPr>
+                    <a:xfrm>
+                      <a:off x="0" y="0"/>
+                      <a:ext cx="5760720" cy="2709545"/>
+                    </a:xfrm>
+                    <a:prstGeom prst="rect">
+                      <a:avLst/>
+                    </a:prstGeom>
+                  </pic:spPr>
+                </pic:pic>
+              </a:graphicData>
+            </a:graphic>
+          </wp:inline>
+        </w:drawing>
+      </w:r>
+    </w:p>
+    <w:p>
+      <w:pPr>
+        <w:pStyle w:val="Titulek"/>
+        <w:jc w:val="center"/>
+      </w:pPr>
+      <w:r>
+        <w:t xml:space="preserve">Obrázek </w:t>
+      </w:r>
+      <w:fldSimple w:instr=" SEQ Obrázek \* ARABIC ">
+        <w:r>
+          <w:rPr>
+            <w:noProof/>
+          </w:rPr>
+          <w:t>19</w:t>
+        </w:r>
+      </w:fldSimple>
+      <w:r>
+        <w:t xml:space="preserve"> – </w:t>
+      </w:r>
+      <w:r>
+        <w:t>Schéma zapojení bloků v simulinku pro metodu IMC</w:t>
+      </w:r>
+    </w:p>
+    <w:p>
+      <w:pPr>
+        <w:pStyle w:val="OdstavecNice"/>
+      </w:pPr>
+      <w:r>
+        <w:t>Byl nejprve proveden test regulace na testovací sekvenci žádané veličiny pro řízení neuronového modelu za pomocí jiného neuronového modelu. Byl znovu natrénován, aby nevracel identická data. Až po</w:t>
+      </w:r>
+      <w:r>
+        <w:t xml:space="preserve"> tomto testu bylo nasazeno schéma na reálnou soustavu a blok „motor model“ byl nahrazen blokem pro práci s reálnou soustavou. Níže jsou uvedeny oba průběhy, jednou s neuronovým modelem a jednou pro řízení reálné soustavy.</w:t>
+      </w:r>
+    </w:p>
+    <w:p>
+      <w:pPr>
+        <w:keepNext/>
+        <w:jc w:val="center"/>
+      </w:pPr>
+      <w:r>
+        <w:rPr>
+          <w:noProof/>
+        </w:rPr>
+        <w:drawing>
+          <wp:inline distT="0" distB="0" distL="0" distR="0">
+            <wp:extent cx="4779034" cy="2639683"/>
+            <wp:effectExtent l="19050" t="0" r="2516" b="0"/>
+            <wp:docPr id="29" name="Obrázek 28" descr="imc2.emf"/>
+            <wp:cNvGraphicFramePr>
+              <a:graphicFrameLocks xmlns:a="http://schemas.openxmlformats.org/drawingml/2006/main" noChangeAspect="1"/>
+            </wp:cNvGraphicFramePr>
+            <a:graphic xmlns:a="http://schemas.openxmlformats.org/drawingml/2006/main">
+              <a:graphicData uri="http://schemas.openxmlformats.org/drawingml/2006/picture">
+                <pic:pic xmlns:pic="http://schemas.openxmlformats.org/drawingml/2006/picture">
+                  <pic:nvPicPr>
+                    <pic:cNvPr id="0" name="imc2.emf"/>
+                    <pic:cNvPicPr/>
+                  </pic:nvPicPr>
+                  <pic:blipFill>
+                    <a:blip r:embed="rId30"/>
+                    <a:srcRect l="9099" t="5455" r="7977" b="1818"/>
+                    <a:stretch>
+                      <a:fillRect/>
+                    </a:stretch>
+                  </pic:blipFill>
+                  <pic:spPr>
+                    <a:xfrm>
+                      <a:off x="0" y="0"/>
+                      <a:ext cx="4779034" cy="2639683"/>
+                    </a:xfrm>
+                    <a:prstGeom prst="rect">
+                      <a:avLst/>
+                    </a:prstGeom>
+                  </pic:spPr>
+                </pic:pic>
+              </a:graphicData>
+            </a:graphic>
+          </wp:inline>
+        </w:drawing>
+      </w:r>
+    </w:p>
+    <w:p>
+      <w:pPr>
+        <w:pStyle w:val="Titulek"/>
+        <w:jc w:val="center"/>
+      </w:pPr>
+      <w:r>
+        <w:t xml:space="preserve">Obrázek </w:t>
+      </w:r>
+      <w:fldSimple w:instr=" SEQ Obrázek \* ARABIC ">
+        <w:r>
+          <w:rPr>
+            <w:noProof/>
+          </w:rPr>
+          <w:t>20</w:t>
+        </w:r>
+      </w:fldSimple>
+      <w:r>
+        <w:t xml:space="preserve"> – </w:t>
+      </w:r>
+      <w:r>
+        <w:t>Test řízení metodou IMC na testovacím průběhu s neuronovým modelem</w:t>
+      </w:r>
+    </w:p>
+    <w:p>
+      <w:pPr>
+        <w:keepNext/>
+        <w:jc w:val="center"/>
+      </w:pPr>
+      <w:r>
+        <w:rPr>
+          <w:noProof/>
+        </w:rPr>
+        <w:lastRenderedPageBreak/>
+        <w:drawing>
+          <wp:inline distT="0" distB="0" distL="0" distR="0">
+            <wp:extent cx="4783215" cy="2631057"/>
+            <wp:effectExtent l="19050" t="0" r="0" b="0"/>
+            <wp:docPr id="27" name="Obrázek 26" descr="imcReal1.emf"/>
+            <wp:cNvGraphicFramePr>
+              <a:graphicFrameLocks xmlns:a="http://schemas.openxmlformats.org/drawingml/2006/main" noChangeAspect="1"/>
+            </wp:cNvGraphicFramePr>
+            <a:graphic xmlns:a="http://schemas.openxmlformats.org/drawingml/2006/main">
+              <a:graphicData uri="http://schemas.openxmlformats.org/drawingml/2006/picture">
+                <pic:pic xmlns:pic="http://schemas.openxmlformats.org/drawingml/2006/picture">
+                  <pic:nvPicPr>
+                    <pic:cNvPr id="0" name="imcReal1.emf"/>
+                    <pic:cNvPicPr/>
+                  </pic:nvPicPr>
+                  <pic:blipFill>
+                    <a:blip r:embed="rId31"/>
+                    <a:srcRect l="9545" t="5455" r="7487" b="2121"/>
+                    <a:stretch>
+                      <a:fillRect/>
+                    </a:stretch>
+                  </pic:blipFill>
+                  <pic:spPr>
+                    <a:xfrm>
+                      <a:off x="0" y="0"/>
+                      <a:ext cx="4783215" cy="2631057"/>
+                    </a:xfrm>
+                    <a:prstGeom prst="rect">
+                      <a:avLst/>
+                    </a:prstGeom>
+                  </pic:spPr>
+                </pic:pic>
+              </a:graphicData>
+            </a:graphic>
+          </wp:inline>
+        </w:drawing>
+      </w:r>
+    </w:p>
+    <w:p>
+      <w:pPr>
+        <w:pStyle w:val="Titulek"/>
+        <w:jc w:val="center"/>
+      </w:pPr>
+      <w:r>
+        <w:t xml:space="preserve">Obrázek </w:t>
+      </w:r>
+      <w:fldSimple w:instr=" SEQ Obrázek \* ARABIC ">
+        <w:r>
+          <w:rPr>
+            <w:noProof/>
+          </w:rPr>
+          <w:t>21</w:t>
+        </w:r>
+      </w:fldSimple>
+      <w:r>
+        <w:t xml:space="preserve"> – </w:t>
+      </w:r>
+      <w:r>
+        <w:t>Test řízení metodou IMC na testovacím průběhu s reálnou soustavou</w:t>
+      </w:r>
+    </w:p>
     <w:p>
       <w:pPr>
         <w:pStyle w:val="Nadpis1"/>
@@ -2815,8 +5273,385 @@
       </w:r>
     </w:p>
     <w:p>
-      <w:r>
-        <w:br w:type="page"/>
+      <w:pPr>
+        <w:pStyle w:val="OdstavecNice"/>
+      </w:pPr>
+      <w:r>
+        <w:t>V této kapitole budou porovnány obě zadané metody řízení. Porovnávány budou z pohledu řízení, tedy z pohledu reakce na změnu žádané veličiny i poruchy. Kvalita obou metod bude vyjádřena kvantitativně pomocí MSE (mean square error).</w:t>
+      </w:r>
+    </w:p>
+    <w:p>
+      <w:r>
+        <w:t xml:space="preserve">Byl proveden experiment a naměřeny hodnoty regulačních pochodů pro obě metody. Hodnoty jsou zobrazeny v grafu na obrázku níže. </w:t>
+      </w:r>
+    </w:p>
+    <w:p>
+      <w:pPr>
+        <w:keepNext/>
+        <w:ind w:left="30"/>
+        <w:jc w:val="center"/>
+      </w:pPr>
+      <w:r>
+        <w:rPr>
+          <w:noProof/>
+        </w:rPr>
+        <w:drawing>
+          <wp:inline distT="0" distB="0" distL="0" distR="0">
+            <wp:extent cx="4761781" cy="2648310"/>
+            <wp:effectExtent l="19050" t="0" r="719" b="0"/>
+            <wp:docPr id="26" name="Obrázek 25" descr="porovnaniDicImc.emf"/>
+            <wp:cNvGraphicFramePr>
+              <a:graphicFrameLocks xmlns:a="http://schemas.openxmlformats.org/drawingml/2006/main" noChangeAspect="1"/>
+            </wp:cNvGraphicFramePr>
+            <a:graphic xmlns:a="http://schemas.openxmlformats.org/drawingml/2006/main">
+              <a:graphicData uri="http://schemas.openxmlformats.org/drawingml/2006/picture">
+                <pic:pic xmlns:pic="http://schemas.openxmlformats.org/drawingml/2006/picture">
+                  <pic:nvPicPr>
+                    <pic:cNvPr id="0" name="porovnaniDicImc.emf"/>
+                    <pic:cNvPicPr/>
+                  </pic:nvPicPr>
+                  <pic:blipFill>
+                    <a:blip r:embed="rId32"/>
+                    <a:srcRect l="9403" t="5136" r="7937" b="2115"/>
+                    <a:stretch>
+                      <a:fillRect/>
+                    </a:stretch>
+                  </pic:blipFill>
+                  <pic:spPr>
+                    <a:xfrm>
+                      <a:off x="0" y="0"/>
+                      <a:ext cx="4761781" cy="2648310"/>
+                    </a:xfrm>
+                    <a:prstGeom prst="rect">
+                      <a:avLst/>
+                    </a:prstGeom>
+                  </pic:spPr>
+                </pic:pic>
+              </a:graphicData>
+            </a:graphic>
+          </wp:inline>
+        </w:drawing>
+      </w:r>
+    </w:p>
+    <w:p>
+      <w:pPr>
+        <w:pStyle w:val="Titulek"/>
+        <w:jc w:val="center"/>
+      </w:pPr>
+      <w:r>
+        <w:t xml:space="preserve">Obrázek </w:t>
+      </w:r>
+      <w:fldSimple w:instr=" SEQ Obrázek \* ARABIC ">
+        <w:r>
+          <w:rPr>
+            <w:noProof/>
+          </w:rPr>
+          <w:t>22</w:t>
+        </w:r>
+      </w:fldSimple>
+      <w:r>
+        <w:t xml:space="preserve"> – </w:t>
+      </w:r>
+      <w:r>
+        <w:t>Porovnání obou metod řízení (DIC s IMC) na reálné soustavě</w:t>
+      </w:r>
+    </w:p>
+    <w:p>
+      <w:pPr>
+        <w:pStyle w:val="OdstavecNice"/>
+      </w:pPr>
+      <w:r>
+        <w:t>H</w:t>
+      </w:r>
+      <w:r>
+        <w:t xml:space="preserve">odnota </w:t>
+      </w:r>
+      <w:r>
+        <w:t xml:space="preserve">MSE </w:t>
+      </w:r>
+      <w:r>
+        <w:t>číselně vyjadřuje, který regulační pochod se více přibližuje k žádané veličině (menší hodnota MSE znamená přesnější regulační pochod).</w:t>
+      </w:r>
+    </w:p>
+    <w:p>
+      <w:pPr>
+        <w:pStyle w:val="OdstavecNice"/>
+        <w:keepNext/>
+      </w:pPr>
+      <m:oMathPara>
+        <m:oMath>
+          <m:sSub>
+            <m:sSubPr>
+              <m:ctrlPr>
+                <w:rPr>
+                  <w:rFonts w:ascii="Cambria Math" w:hAnsi="Cambria Math"/>
+                  <w:i/>
+                </w:rPr>
+              </m:ctrlPr>
+            </m:sSubPr>
+            <m:e>
+              <m:r>
+                <w:rPr>
+                  <w:rFonts w:ascii="Cambria Math" w:hAnsi="Cambria Math"/>
+                </w:rPr>
+                <m:t>E</m:t>
+              </m:r>
+            </m:e>
+            <m:sub>
+              <m:r>
+                <w:rPr>
+                  <w:rFonts w:ascii="Cambria Math" w:hAnsi="Cambria Math"/>
+                </w:rPr>
+                <m:t>DIC</m:t>
+              </m:r>
+            </m:sub>
+          </m:sSub>
+          <m:r>
+            <w:rPr>
+              <w:rFonts w:ascii="Cambria Math" w:hAnsi="Cambria Math"/>
+            </w:rPr>
+            <m:t>=MSE</m:t>
+          </m:r>
+          <m:d>
+            <m:dPr>
+              <m:ctrlPr>
+                <w:rPr>
+                  <w:rFonts w:ascii="Cambria Math" w:hAnsi="Cambria Math"/>
+                  <w:i/>
+                </w:rPr>
+              </m:ctrlPr>
+            </m:dPr>
+            <m:e>
+              <m:r>
+                <m:rPr>
+                  <m:sty m:val="bi"/>
+                </m:rPr>
+                <w:rPr>
+                  <w:rFonts w:ascii="Cambria Math" w:hAnsi="Cambria Math"/>
+                </w:rPr>
+                <m:t>w</m:t>
+              </m:r>
+              <m:r>
+                <w:rPr>
+                  <w:rFonts w:ascii="Cambria Math" w:hAnsi="Cambria Math"/>
+                </w:rPr>
+                <m:t>-</m:t>
+              </m:r>
+              <m:sSub>
+                <m:sSubPr>
+                  <m:ctrlPr>
+                    <w:rPr>
+                      <w:rFonts w:ascii="Cambria Math" w:hAnsi="Cambria Math"/>
+                      <w:b/>
+                      <w:i/>
+                    </w:rPr>
+                  </m:ctrlPr>
+                </m:sSubPr>
+                <m:e>
+                  <m:r>
+                    <m:rPr>
+                      <m:sty m:val="bi"/>
+                    </m:rPr>
+                    <w:rPr>
+                      <w:rFonts w:ascii="Cambria Math" w:hAnsi="Cambria Math"/>
+                    </w:rPr>
+                    <m:t>y</m:t>
+                  </m:r>
+                </m:e>
+                <m:sub>
+                  <m:r>
+                    <w:rPr>
+                      <w:rFonts w:ascii="Cambria Math" w:hAnsi="Cambria Math"/>
+                    </w:rPr>
+                    <m:t>DIC</m:t>
+                  </m:r>
+                </m:sub>
+              </m:sSub>
+            </m:e>
+          </m:d>
+          <m:r>
+            <w:rPr>
+              <w:rFonts w:ascii="Cambria Math" w:hAnsi="Cambria Math"/>
+            </w:rPr>
+            <m:t>=0.775</m:t>
+          </m:r>
+        </m:oMath>
+      </m:oMathPara>
+    </w:p>
+    <w:p>
+      <w:pPr>
+        <w:pStyle w:val="OdstavecNice"/>
+      </w:pPr>
+      <m:oMathPara>
+        <m:oMath>
+          <m:sSub>
+            <m:sSubPr>
+              <m:ctrlPr>
+                <w:rPr>
+                  <w:rFonts w:ascii="Cambria Math" w:hAnsi="Cambria Math"/>
+                  <w:i/>
+                </w:rPr>
+              </m:ctrlPr>
+            </m:sSubPr>
+            <m:e>
+              <m:r>
+                <w:rPr>
+                  <w:rFonts w:ascii="Cambria Math" w:hAnsi="Cambria Math"/>
+                </w:rPr>
+                <m:t>E</m:t>
+              </m:r>
+            </m:e>
+            <m:sub>
+              <m:r>
+                <w:rPr>
+                  <w:rFonts w:ascii="Cambria Math" w:hAnsi="Cambria Math"/>
+                </w:rPr>
+                <m:t>IMC</m:t>
+              </m:r>
+            </m:sub>
+          </m:sSub>
+          <m:r>
+            <w:rPr>
+              <w:rFonts w:ascii="Cambria Math" w:hAnsi="Cambria Math"/>
+            </w:rPr>
+            <m:t>=MSE</m:t>
+          </m:r>
+          <m:d>
+            <m:dPr>
+              <m:ctrlPr>
+                <w:rPr>
+                  <w:rFonts w:ascii="Cambria Math" w:hAnsi="Cambria Math"/>
+                  <w:i/>
+                </w:rPr>
+              </m:ctrlPr>
+            </m:dPr>
+            <m:e>
+              <m:r>
+                <m:rPr>
+                  <m:sty m:val="bi"/>
+                </m:rPr>
+                <w:rPr>
+                  <w:rFonts w:ascii="Cambria Math" w:hAnsi="Cambria Math"/>
+                </w:rPr>
+                <m:t>w</m:t>
+              </m:r>
+              <m:r>
+                <w:rPr>
+                  <w:rFonts w:ascii="Cambria Math" w:hAnsi="Cambria Math"/>
+                </w:rPr>
+                <m:t>-</m:t>
+              </m:r>
+              <m:sSub>
+                <m:sSubPr>
+                  <m:ctrlPr>
+                    <w:rPr>
+                      <w:rFonts w:ascii="Cambria Math" w:hAnsi="Cambria Math"/>
+                      <w:b/>
+                      <w:i/>
+                    </w:rPr>
+                  </m:ctrlPr>
+                </m:sSubPr>
+                <m:e>
+                  <m:r>
+                    <m:rPr>
+                      <m:sty m:val="bi"/>
+                    </m:rPr>
+                    <w:rPr>
+                      <w:rFonts w:ascii="Cambria Math" w:hAnsi="Cambria Math"/>
+                    </w:rPr>
+                    <m:t>y</m:t>
+                  </m:r>
+                </m:e>
+                <m:sub>
+                  <m:r>
+                    <w:rPr>
+                      <w:rFonts w:ascii="Cambria Math" w:hAnsi="Cambria Math"/>
+                    </w:rPr>
+                    <m:t>IMC</m:t>
+                  </m:r>
+                </m:sub>
+              </m:sSub>
+            </m:e>
+          </m:d>
+          <m:r>
+            <w:rPr>
+              <w:rFonts w:ascii="Cambria Math" w:hAnsi="Cambria Math"/>
+            </w:rPr>
+            <m:t>=0.751</m:t>
+          </m:r>
+        </m:oMath>
+      </m:oMathPara>
+    </w:p>
+    <w:p>
+      <w:pPr>
+        <w:pStyle w:val="OdstavecNice"/>
+      </w:pPr>
+      <w:r>
+        <w:lastRenderedPageBreak/>
+        <w:t xml:space="preserve">Kde </w:t>
+      </w:r>
+      <m:oMath>
+        <m:r>
+          <m:rPr>
+            <m:sty m:val="bi"/>
+          </m:rPr>
+          <w:rPr>
+            <w:rFonts w:ascii="Cambria Math" w:hAnsi="Cambria Math"/>
+          </w:rPr>
+          <m:t>w</m:t>
+        </m:r>
+      </m:oMath>
+      <w:r>
+        <w:t xml:space="preserve"> a </w:t>
+      </w:r>
+      <m:oMath>
+        <m:r>
+          <m:rPr>
+            <m:sty m:val="bi"/>
+          </m:rPr>
+          <w:rPr>
+            <w:rFonts w:ascii="Cambria Math" w:hAnsi="Cambria Math"/>
+          </w:rPr>
+          <m:t>y</m:t>
+        </m:r>
+      </m:oMath>
+      <w:r>
+        <w:t xml:space="preserve"> jsou </w:t>
+      </w:r>
+      <w:r>
+        <w:t xml:space="preserve">příslušné vektory naměřených hodnot. Pro výpočet byla použita funkce poskytnutá prostředím Matlab. Funkce má název </w:t>
+      </w:r>
+      <w:r>
+        <w:rPr>
+          <w:i/>
+        </w:rPr>
+        <w:t>mse</w:t>
+      </w:r>
+      <w:r>
+        <w:t xml:space="preserve"> a používá se stejným způsobem, jako je uveden výpočet výše. </w:t>
+      </w:r>
+      <w:r>
+        <w:t>Z číselného porovnání lze říci, že přesnější regulační pochod poskytuje metoda IMC.</w:t>
+      </w:r>
+    </w:p>
+    <w:p>
+      <w:pPr>
+        <w:pStyle w:val="OdstavecNice"/>
+      </w:pPr>
+      <w:r>
+        <w:t xml:space="preserve">Největší výhodou metody IMC </w:t>
+      </w:r>
+      <w:r>
+        <w:t xml:space="preserve">oproti DIC, </w:t>
+      </w:r>
+      <w:r>
+        <w:t>je zpětná vazba a tedy již teoretického hlediska je IMC schopna na základě zpětné vazby upravit akční veličinu tak, aby se případný poruchový signál anuloval. Poruchový signál je pro metodu DIC případem, kdy se náhle změní parametry soustavy a regulátor se o tom nedozví. Z principu lze u metody DIC předpokládat velkou náchylnost na poruchové signály.</w:t>
+      </w:r>
+      <w:r>
+        <w:t xml:space="preserve"> Druhé hledisko je, že metoda IMC vyžaduje jak inverzní model soustavy, tak i normální dynamický model soustavy. Je tedy mnohem náročnější na realizaci.</w:t>
+      </w:r>
+      <w:r>
+        <w:t xml:space="preserve"> U obou metod je obecným problémem vytvoření inverzního modelu soustavy, protože u některých systémů nemusí být jednoduché jeho natrénování. Způsob jakým získat lepší množinu dat pro trénování je například danou soustavu řídit pomocí nějaké varianty PID regulátoru. Tento způsob byl použit i v této práci.</w:t>
       </w:r>
     </w:p>
     <w:p>
@@ -2824,8 +5659,44 @@
         <w:pStyle w:val="Nadpis1"/>
       </w:pPr>
       <w:r>
-        <w:lastRenderedPageBreak/>
         <w:t>Závěr</w:t>
+      </w:r>
+    </w:p>
+    <w:p>
+      <w:pPr>
+        <w:pStyle w:val="OdstavecNice"/>
+      </w:pPr>
+      <w:r>
+        <w:t>Byl zhotoven optimální neuronový model laboratorního systému GUNT RT 050</w:t>
+      </w:r>
+      <w:r>
+        <w:t>,</w:t>
+      </w:r>
+      <w:r>
+        <w:t xml:space="preserve"> </w:t>
+      </w:r>
+      <w:r>
+        <w:t xml:space="preserve">realizovány a </w:t>
+      </w:r>
+      <w:r>
+        <w:t>otestovány dvě metody řízení (DIC, IMC). Vhodnější metodou pro řízení soustavy je metoda IMC, protože je méně náchylná na poruchové signály a vhodně uprav</w:t>
+      </w:r>
+      <w:r>
+        <w:t>uje regulaci díky zpětné vazbě.</w:t>
+      </w:r>
+    </w:p>
+    <w:p>
+      <w:pPr>
+        <w:pStyle w:val="OdstavecNice"/>
+      </w:pPr>
+      <w:r>
+        <w:t xml:space="preserve">V průběhu práce byl nalezen problém, že při velkém množství vzorků, pro trénování neuronového modelu systému a pro trénování inverze, je obtížné dobře natrénovat neuronovou síť, tak aby dostatečně aproximovala reálný systém a nebyla přeučená. Při velkém počtu vzorků pravděpodobně vzorky obsahují spoustu zašuměných informací. V průběhu trénování a testování se tedy ukázalo, že je vhodnější brát množiny o 600 až 1500 vzorcích. Vzorky obsahovali zhruba 5 až 15 změn vstupní veličiny. Perioda mezi změnami byla volena přibližně tak, aby se soustava stihla </w:t>
+      </w:r>
+      <w:r>
+        <w:t xml:space="preserve">na výstupu </w:t>
+      </w:r>
+      <w:r>
+        <w:t>ustálit.</w:t>
       </w:r>
     </w:p>
     <w:p>
@@ -2887,11 +5758,321 @@
       </w:r>
     </w:p>
     <w:p>
-      <w:pPr>
-        <w:ind w:left="705" w:hanging="705"/>
-      </w:pPr>
-    </w:p>
+      <w:r>
+        <w:br w:type="page"/>
+      </w:r>
+    </w:p>
+    <w:p>
+      <w:pPr>
+        <w:pStyle w:val="Nadpis1"/>
+      </w:pPr>
+      <w:r>
+        <w:lastRenderedPageBreak/>
+        <w:t>Přílohy</w:t>
+      </w:r>
+    </w:p>
+    <w:p>
+      <w:pPr>
+        <w:rPr>
+          <w:rStyle w:val="Zdraznnintenzivn"/>
+        </w:rPr>
+      </w:pPr>
+      <w:r>
+        <w:rPr>
+          <w:rStyle w:val="Zdraznnintenzivn"/>
+        </w:rPr>
+        <w:t xml:space="preserve">Příloha A – </w:t>
+      </w:r>
+      <w:r>
+        <w:rPr>
+          <w:rStyle w:val="Zdraznnintenzivn"/>
+        </w:rPr>
+        <w:t>Optimalizační skript</w:t>
+      </w:r>
+    </w:p>
+    <w:p>
+      <w:pPr>
+        <w:pStyle w:val="MATLABCode"/>
+      </w:pPr>
+      <w:r>
+        <w:t>% script for discov</w:t>
+      </w:r>
+      <w:r>
+        <w:t>er optimal dynamic neural model</w:t>
+      </w:r>
+      <w:r>
+        <w:t xml:space="preserve"> of motor</w:t>
+      </w:r>
+      <w:r>
+        <w:br/>
+      </w:r>
+      <w:r>
+        <w:br/>
+        <w:t>% keep for all test value of criteria, performance, ...</w:t>
+      </w:r>
+      <w:r>
+        <w:br/>
+        <w:t>% for each topology do 5 tests</w:t>
+      </w:r>
+      <w:r>
+        <w:br/>
+        <w:t>% save better model tagged with criteria value..</w:t>
+      </w:r>
+      <w:r>
+        <w:br/>
+      </w:r>
+      <w:r>
+        <w:br/>
+        <w:t>inputs = inputs;</w:t>
+      </w:r>
+      <w:r>
+        <w:br/>
+        <w:t>targets = targets;</w:t>
+      </w:r>
+      <w:r>
+        <w:br/>
+        <w:t>startTime = now();</w:t>
+      </w:r>
+      <w:r>
+        <w:br/>
+        <w:t>topologyPatterns = {5; 8; 10; 13; 15; [4 3];[5 5]; [7 7]}; % 15; 20; [8 8]; [5 5]  [11 15 18 20 25]; %[11 15 18 20 22 25 29];</w:t>
+      </w:r>
+      <w:r>
+        <w:br/>
+        <w:t>replications = 10;</w:t>
+      </w:r>
+      <w:r>
+        <w:br/>
+        <w:t>maxTrainTimeInSec = 1*60;</w:t>
+      </w:r>
+      <w:r>
+        <w:br/>
+        <w:t>count = 1;</w:t>
+      </w:r>
+      <w:r>
+        <w:br/>
+        <w:t>optimizedTopology = cell(replications*length(topologyPatterns),1);</w:t>
+      </w:r>
+      <w:r>
+        <w:br/>
+        <w:t>for k = 1:length(topologyPatterns)</w:t>
+      </w:r>
+      <w:r>
+        <w:br/>
+        <w:t xml:space="preserve">    for j = 1:replications</w:t>
+      </w:r>
+      <w:r>
+        <w:br/>
+        <w:t xml:space="preserve">        optimizedTopology{count} = topologyPatterns{k};</w:t>
+      </w:r>
+      <w:r>
+        <w:br/>
+        <w:t xml:space="preserve">        count = count + 1;</w:t>
+      </w:r>
+      <w:r>
+        <w:br/>
+        <w:t xml:space="preserve">    end</w:t>
+      </w:r>
+      <w:r>
+        <w:br/>
+        <w:t>end</w:t>
+      </w:r>
+      <w:r>
+        <w:br/>
+        <w:t>criterias = ones(length(optimizedTopology), 1).*99;</w:t>
+      </w:r>
+      <w:r>
+        <w:br/>
+        <w:t>optimizeData = cell(length(optimizedTopology), 2);</w:t>
+      </w:r>
+      <w:r>
+        <w:br/>
+        <w:t>%vyrobit slozku pro vysledky</w:t>
+      </w:r>
+      <w:r>
+        <w:br/>
+        <w:t>folderName = ['vysledky_' datestr(startTime,'yyyy-mm-dd_HHMMss')];</w:t>
+      </w:r>
+      <w:r>
+        <w:br/>
+        <w:t>mkdir(folderName);</w:t>
+      </w:r>
+      <w:r>
+        <w:br/>
+      </w:r>
+      <w:r>
+        <w:br/>
+        <w:t>%vlastni cyklus pro uceni a ukladani nejlepsich vysledku</w:t>
+      </w:r>
+      <w:r>
+        <w:br/>
+        <w:t>for k = 1:length(optimizedTopology)</w:t>
+      </w:r>
+      <w:r>
+        <w:br/>
+        <w:t xml:space="preserve">    [net, trainResults] = learnNet(inputs, targets, optimizedTopology{k}, maxTrainTimeInSec);</w:t>
+      </w:r>
+      <w:r>
+        <w:br/>
+        <w:t xml:space="preserve">    crit = Criteria(net, inputs, targets);</w:t>
+      </w:r>
+      <w:r>
+        <w:br/>
+        <w:t xml:space="preserve">    critValue = crit.getValue(); %vypocet kriteria [minimalizujeme]</w:t>
+      </w:r>
+      <w:r>
+        <w:br/>
+        <w:t xml:space="preserve">    simplefitOutputs = net(inputs); %simulace hodnot</w:t>
+      </w:r>
+      <w:r>
+        <w:br/>
+        <w:t xml:space="preserve">    actPerformance = perform(net, targets, simplefitOutputs);</w:t>
+      </w:r>
+      <w:r>
+        <w:br/>
+        <w:t xml:space="preserve">    disp([num2str(k) '. top/perf/criteria [' num2str(optimizedTopology{k}) ', ' num2str(actPerformance) ', ' num2str(critValue) ']']);</w:t>
+      </w:r>
+      <w:r>
+        <w:br/>
+        <w:t xml:space="preserve">    if(critValue &lt; min(criterias))</w:t>
+      </w:r>
+      <w:r>
+        <w:br/>
+        <w:t xml:space="preserve">        save([folderName '/workspace_' num2str(critValue) '.mat']);</w:t>
+      </w:r>
+      <w:r>
+        <w:br/>
+        <w:t xml:space="preserve">        disp('&gt; model saved...');</w:t>
+      </w:r>
+      <w:r>
+        <w:br/>
+        <w:t xml:space="preserve">    end</w:t>
+      </w:r>
+      <w:r>
+        <w:br/>
+        <w:t xml:space="preserve">    criterias(k) = critValue;</w:t>
+      </w:r>
+      <w:r>
+        <w:br/>
+        <w:t xml:space="preserve">    optimizeData{k,1} = num2str(optimizedTopology{k});</w:t>
+      </w:r>
+      <w:r>
+        <w:br/>
+        <w:t xml:space="preserve">    optimizeData{k,2} = actPerformance;</w:t>
+      </w:r>
+      <w:r>
+        <w:br/>
+        <w:t xml:space="preserve">    optimizeData{k,3} = critValue;</w:t>
+      </w:r>
+      <w:r>
+        <w:br/>
+        <w:t xml:space="preserve">    optimizeData{k,4} = trainResults.perf;</w:t>
+      </w:r>
+      <w:r>
+        <w:br/>
+        <w:t xml:space="preserve">    save([folderName '/measureInfo'], 'optimizeData');</w:t>
+      </w:r>
+      <w:r>
+        <w:br/>
+        <w:t xml:space="preserve">    disp('&gt; info data saved...');</w:t>
+      </w:r>
+      <w:r>
+        <w:br/>
+        <w:t>end</w:t>
+      </w:r>
+      <w:r>
+        <w:br/>
+        <w:t>[~, idx] = min(criterias);</w:t>
+      </w:r>
+      <w:r>
+        <w:br/>
+        <w:t>disp(['best model is at ' num2str(idx)]);</w:t>
+      </w:r>
+    </w:p>
+    <w:p>
+      <w:pPr>
+        <w:rPr>
+          <w:rFonts w:ascii="Calibri" w:eastAsia="Times New Roman" w:hAnsi="Calibri" w:cs="Times New Roman"/>
+        </w:rPr>
+      </w:pPr>
+    </w:p>
+    <w:p>
+      <w:pPr>
+        <w:pStyle w:val="MATLABCode"/>
+      </w:pPr>
+      <w:r>
+        <w:lastRenderedPageBreak/>
+        <w:t>function [net, trainResults] = learnNet(inputs, targets, topology, maxTrainTime)</w:t>
+      </w:r>
+      <w:r>
+        <w:br/>
+        <w:t>% povinne jsou prvni dva argumenty "inputs, targets"</w:t>
+      </w:r>
+      <w:r>
+        <w:br/>
+      </w:r>
+      <w:r>
+        <w:br/>
+        <w:t>clear('net');</w:t>
+      </w:r>
+      <w:r>
+        <w:br/>
+        <w:t>net = fitnet(topology);</w:t>
+      </w:r>
+      <w:r>
+        <w:br/>
+        <w:t>% Setup Division of Data for Training, Validation, Testing</w:t>
+      </w:r>
+      <w:r>
+        <w:br/>
+        <w:t>net.divideParam.trainRatio = 80/100;</w:t>
+      </w:r>
+      <w:r>
+        <w:br/>
+        <w:t>net.divideParam.valRatio = 10/100;</w:t>
+      </w:r>
+      <w:r>
+        <w:br/>
+        <w:t>net.divideParam.testRatio = 10/100;</w:t>
+      </w:r>
+      <w:r>
+        <w:br/>
+        <w:t>% nezobrazovat okno uceni</w:t>
+      </w:r>
+      <w:r>
+        <w:br/>
+        <w:t>net.trainParam.showWindow = false;</w:t>
+      </w:r>
+      <w:r>
+        <w:br/>
+      </w:r>
+      <w:r>
+        <w:br/>
+        <w:t>net.trainParam.time = maxTrainTime;</w:t>
+      </w:r>
+      <w:r>
+        <w:br/>
+        <w:t>net.trainParam.epochs = 1000;</w:t>
+      </w:r>
+      <w:r>
+        <w:br/>
+        <w:t>net.trainParam.max_fail = 100;</w:t>
+      </w:r>
+      <w:r>
+        <w:br/>
+      </w:r>
+      <w:r>
+        <w:br/>
+        <w:t>% Train the Network</w:t>
+      </w:r>
+      <w:r>
+        <w:br/>
+        <w:t>[net, trainResults] = train(net, inputs, targets);</w:t>
+      </w:r>
+    </w:p>
+    <w:p/>
     <w:sectPr>
+      <w:footerReference w:type="default" r:id="rId33"/>
       <w:pgSz w:w="11906" w:h="16838"/>
       <w:pgMar w:top="1417" w:right="1417" w:bottom="1417" w:left="1417" w:header="708" w:footer="708" w:gutter="0"/>
       <w:cols w:space="708"/>
@@ -2900,6 +6081,123 @@
     </w:sectPr>
   </w:body>
 </w:document>
+</file>
+
+<file path=word/endnotes.xml><?xml version="1.0" encoding="utf-8"?>
+<w:endnotes xmlns:ve="http://schemas.openxmlformats.org/markup-compatibility/2006" xmlns:o="urn:schemas-microsoft-com:office:office" xmlns:r="http://schemas.openxmlformats.org/officeDocument/2006/relationships" xmlns:m="http://schemas.openxmlformats.org/officeDocument/2006/math" xmlns:v="urn:schemas-microsoft-com:vml" xmlns:wp="http://schemas.openxmlformats.org/drawingml/2006/wordprocessingDrawing" xmlns:w10="urn:schemas-microsoft-com:office:word" xmlns:w="http://schemas.openxmlformats.org/wordprocessingml/2006/main" xmlns:wne="http://schemas.microsoft.com/office/word/2006/wordml">
+  <w:endnote w:type="separator" w:id="0">
+    <w:p>
+      <w:pPr>
+        <w:spacing w:after="0" w:line="240" w:lineRule="auto"/>
+      </w:pPr>
+      <w:r>
+        <w:separator/>
+      </w:r>
+    </w:p>
+  </w:endnote>
+  <w:endnote w:type="continuationSeparator" w:id="1">
+    <w:p>
+      <w:pPr>
+        <w:spacing w:after="0" w:line="240" w:lineRule="auto"/>
+      </w:pPr>
+      <w:r>
+        <w:continuationSeparator/>
+      </w:r>
+    </w:p>
+  </w:endnote>
+</w:endnotes>
+</file>
+
+<file path=word/footer1.xml><?xml version="1.0" encoding="utf-8"?>
+<w:ftr xmlns:ve="http://schemas.openxmlformats.org/markup-compatibility/2006" xmlns:o="urn:schemas-microsoft-com:office:office" xmlns:r="http://schemas.openxmlformats.org/officeDocument/2006/relationships" xmlns:m="http://schemas.openxmlformats.org/officeDocument/2006/math" xmlns:v="urn:schemas-microsoft-com:vml" xmlns:wp="http://schemas.openxmlformats.org/drawingml/2006/wordprocessingDrawing" xmlns:w10="urn:schemas-microsoft-com:office:word" xmlns:w="http://schemas.openxmlformats.org/wordprocessingml/2006/main" xmlns:wne="http://schemas.microsoft.com/office/word/2006/wordml">
+  <w:tbl>
+    <w:tblPr>
+      <w:tblW w:w="5000" w:type="pct"/>
+      <w:tblBorders>
+        <w:insideV w:val="single" w:sz="18" w:space="0" w:color="4F81BD" w:themeColor="accent1"/>
+      </w:tblBorders>
+      <w:tblCellMar>
+        <w:top w:w="58" w:type="dxa"/>
+        <w:left w:w="115" w:type="dxa"/>
+        <w:bottom w:w="58" w:type="dxa"/>
+        <w:right w:w="115" w:type="dxa"/>
+      </w:tblCellMar>
+      <w:tblLook w:val="04A0"/>
+    </w:tblPr>
+    <w:tblGrid>
+      <w:gridCol w:w="1395"/>
+      <w:gridCol w:w="7907"/>
+    </w:tblGrid>
+    <w:tr>
+      <w:tc>
+        <w:tcPr>
+          <w:tcW w:w="750" w:type="pct"/>
+        </w:tcPr>
+        <w:p>
+          <w:pPr>
+            <w:pStyle w:val="Zpat"/>
+            <w:jc w:val="right"/>
+            <w:rPr>
+              <w:color w:val="4F81BD" w:themeColor="accent1"/>
+            </w:rPr>
+          </w:pPr>
+          <w:fldSimple w:instr=" PAGE   \* MERGEFORMAT ">
+            <w:r>
+              <w:rPr>
+                <w:noProof/>
+                <w:color w:val="4F81BD" w:themeColor="accent1"/>
+              </w:rPr>
+              <w:t>11</w:t>
+            </w:r>
+          </w:fldSimple>
+        </w:p>
+      </w:tc>
+      <w:tc>
+        <w:tcPr>
+          <w:tcW w:w="4250" w:type="pct"/>
+        </w:tcPr>
+        <w:p>
+          <w:pPr>
+            <w:pStyle w:val="Zpat"/>
+            <w:rPr>
+              <w:color w:val="4F81BD" w:themeColor="accent1"/>
+            </w:rPr>
+          </w:pPr>
+        </w:p>
+      </w:tc>
+    </w:tr>
+  </w:tbl>
+  <w:p>
+    <w:pPr>
+      <w:pStyle w:val="Zpat"/>
+    </w:pPr>
+  </w:p>
+</w:ftr>
+</file>
+
+<file path=word/footnotes.xml><?xml version="1.0" encoding="utf-8"?>
+<w:footnotes xmlns:ve="http://schemas.openxmlformats.org/markup-compatibility/2006" xmlns:o="urn:schemas-microsoft-com:office:office" xmlns:r="http://schemas.openxmlformats.org/officeDocument/2006/relationships" xmlns:m="http://schemas.openxmlformats.org/officeDocument/2006/math" xmlns:v="urn:schemas-microsoft-com:vml" xmlns:wp="http://schemas.openxmlformats.org/drawingml/2006/wordprocessingDrawing" xmlns:w10="urn:schemas-microsoft-com:office:word" xmlns:w="http://schemas.openxmlformats.org/wordprocessingml/2006/main" xmlns:wne="http://schemas.microsoft.com/office/word/2006/wordml">
+  <w:footnote w:type="separator" w:id="0">
+    <w:p>
+      <w:pPr>
+        <w:spacing w:after="0" w:line="240" w:lineRule="auto"/>
+      </w:pPr>
+      <w:r>
+        <w:separator/>
+      </w:r>
+    </w:p>
+  </w:footnote>
+  <w:footnote w:type="continuationSeparator" w:id="1">
+    <w:p>
+      <w:pPr>
+        <w:spacing w:after="0" w:line="240" w:lineRule="auto"/>
+      </w:pPr>
+      <w:r>
+        <w:continuationSeparator/>
+      </w:r>
+    </w:p>
+  </w:footnote>
+</w:footnotes>
 </file>
 
 <file path=word/numbering.xml><?xml version="1.0" encoding="utf-8"?>
@@ -3131,15 +6429,15 @@
     </w:lvl>
   </w:abstractNum>
   <w:abstractNum w:abstractNumId="2">
-    <w:nsid w:val="5C36503E"/>
+    <w:nsid w:val="36186906"/>
     <w:multiLevelType w:val="hybridMultilevel"/>
-    <w:tmpl w:val="560A49B0"/>
-    <w:lvl w:ilvl="0" w:tplc="BF5CB124">
+    <w:tmpl w:val="779E7CB2"/>
+    <w:lvl w:ilvl="0" w:tplc="7AC6897A">
       <w:numFmt w:val="bullet"/>
       <w:lvlText w:val="-"/>
       <w:lvlJc w:val="left"/>
       <w:pPr>
-        <w:ind w:left="720" w:hanging="360"/>
+        <w:ind w:left="390" w:hanging="360"/>
       </w:pPr>
       <w:rPr>
         <w:rFonts w:ascii="Calibri" w:eastAsiaTheme="minorEastAsia" w:hAnsi="Calibri" w:cs="Calibri" w:hint="default"/>
@@ -3151,7 +6449,7 @@
       <w:lvlText w:val="o"/>
       <w:lvlJc w:val="left"/>
       <w:pPr>
-        <w:ind w:left="1440" w:hanging="360"/>
+        <w:ind w:left="1110" w:hanging="360"/>
       </w:pPr>
       <w:rPr>
         <w:rFonts w:ascii="Courier New" w:hAnsi="Courier New" w:cs="Courier New" w:hint="default"/>
@@ -3163,7 +6461,7 @@
       <w:lvlText w:val=""/>
       <w:lvlJc w:val="left"/>
       <w:pPr>
-        <w:ind w:left="2160" w:hanging="360"/>
+        <w:ind w:left="1830" w:hanging="360"/>
       </w:pPr>
       <w:rPr>
         <w:rFonts w:ascii="Wingdings" w:hAnsi="Wingdings" w:hint="default"/>
@@ -3175,7 +6473,7 @@
       <w:lvlText w:val=""/>
       <w:lvlJc w:val="left"/>
       <w:pPr>
-        <w:ind w:left="2880" w:hanging="360"/>
+        <w:ind w:left="2550" w:hanging="360"/>
       </w:pPr>
       <w:rPr>
         <w:rFonts w:ascii="Symbol" w:hAnsi="Symbol" w:hint="default"/>
@@ -3187,7 +6485,7 @@
       <w:lvlText w:val="o"/>
       <w:lvlJc w:val="left"/>
       <w:pPr>
-        <w:ind w:left="3600" w:hanging="360"/>
+        <w:ind w:left="3270" w:hanging="360"/>
       </w:pPr>
       <w:rPr>
         <w:rFonts w:ascii="Courier New" w:hAnsi="Courier New" w:cs="Courier New" w:hint="default"/>
@@ -3199,7 +6497,7 @@
       <w:lvlText w:val=""/>
       <w:lvlJc w:val="left"/>
       <w:pPr>
-        <w:ind w:left="4320" w:hanging="360"/>
+        <w:ind w:left="3990" w:hanging="360"/>
       </w:pPr>
       <w:rPr>
         <w:rFonts w:ascii="Wingdings" w:hAnsi="Wingdings" w:hint="default"/>
@@ -3211,7 +6509,7 @@
       <w:lvlText w:val=""/>
       <w:lvlJc w:val="left"/>
       <w:pPr>
-        <w:ind w:left="5040" w:hanging="360"/>
+        <w:ind w:left="4710" w:hanging="360"/>
       </w:pPr>
       <w:rPr>
         <w:rFonts w:ascii="Symbol" w:hAnsi="Symbol" w:hint="default"/>
@@ -3223,7 +6521,7 @@
       <w:lvlText w:val="o"/>
       <w:lvlJc w:val="left"/>
       <w:pPr>
-        <w:ind w:left="5760" w:hanging="360"/>
+        <w:ind w:left="5430" w:hanging="360"/>
       </w:pPr>
       <w:rPr>
         <w:rFonts w:ascii="Courier New" w:hAnsi="Courier New" w:cs="Courier New" w:hint="default"/>
@@ -3235,7 +6533,7 @@
       <w:lvlText w:val=""/>
       <w:lvlJc w:val="left"/>
       <w:pPr>
-        <w:ind w:left="6480" w:hanging="360"/>
+        <w:ind w:left="6150" w:hanging="360"/>
       </w:pPr>
       <w:rPr>
         <w:rFonts w:ascii="Wingdings" w:hAnsi="Wingdings" w:hint="default"/>
@@ -3243,6 +6541,207 @@
     </w:lvl>
   </w:abstractNum>
   <w:abstractNum w:abstractNumId="3">
+    <w:nsid w:val="3BB849A4"/>
+    <w:multiLevelType w:val="hybridMultilevel"/>
+    <w:tmpl w:val="E98ADA76"/>
+    <w:lvl w:ilvl="0" w:tplc="C45238DE">
+      <w:start w:val="1"/>
+      <w:numFmt w:val="lowerLetter"/>
+      <w:lvlText w:val="%1)"/>
+      <w:lvlJc w:val="left"/>
+      <w:pPr>
+        <w:ind w:left="1065" w:hanging="705"/>
+      </w:pPr>
+      <w:rPr>
+        <w:rFonts w:hint="default"/>
+      </w:rPr>
+    </w:lvl>
+    <w:lvl w:ilvl="1" w:tplc="04050019" w:tentative="1">
+      <w:start w:val="1"/>
+      <w:numFmt w:val="lowerLetter"/>
+      <w:lvlText w:val="%2."/>
+      <w:lvlJc w:val="left"/>
+      <w:pPr>
+        <w:ind w:left="1440" w:hanging="360"/>
+      </w:pPr>
+    </w:lvl>
+    <w:lvl w:ilvl="2" w:tplc="0405001B" w:tentative="1">
+      <w:start w:val="1"/>
+      <w:numFmt w:val="lowerRoman"/>
+      <w:lvlText w:val="%3."/>
+      <w:lvlJc w:val="right"/>
+      <w:pPr>
+        <w:ind w:left="2160" w:hanging="180"/>
+      </w:pPr>
+    </w:lvl>
+    <w:lvl w:ilvl="3" w:tplc="0405000F" w:tentative="1">
+      <w:start w:val="1"/>
+      <w:numFmt w:val="decimal"/>
+      <w:lvlText w:val="%4."/>
+      <w:lvlJc w:val="left"/>
+      <w:pPr>
+        <w:ind w:left="2880" w:hanging="360"/>
+      </w:pPr>
+    </w:lvl>
+    <w:lvl w:ilvl="4" w:tplc="04050019" w:tentative="1">
+      <w:start w:val="1"/>
+      <w:numFmt w:val="lowerLetter"/>
+      <w:lvlText w:val="%5."/>
+      <w:lvlJc w:val="left"/>
+      <w:pPr>
+        <w:ind w:left="3600" w:hanging="360"/>
+      </w:pPr>
+    </w:lvl>
+    <w:lvl w:ilvl="5" w:tplc="0405001B" w:tentative="1">
+      <w:start w:val="1"/>
+      <w:numFmt w:val="lowerRoman"/>
+      <w:lvlText w:val="%6."/>
+      <w:lvlJc w:val="right"/>
+      <w:pPr>
+        <w:ind w:left="4320" w:hanging="180"/>
+      </w:pPr>
+    </w:lvl>
+    <w:lvl w:ilvl="6" w:tplc="0405000F" w:tentative="1">
+      <w:start w:val="1"/>
+      <w:numFmt w:val="decimal"/>
+      <w:lvlText w:val="%7."/>
+      <w:lvlJc w:val="left"/>
+      <w:pPr>
+        <w:ind w:left="5040" w:hanging="360"/>
+      </w:pPr>
+    </w:lvl>
+    <w:lvl w:ilvl="7" w:tplc="04050019" w:tentative="1">
+      <w:start w:val="1"/>
+      <w:numFmt w:val="lowerLetter"/>
+      <w:lvlText w:val="%8."/>
+      <w:lvlJc w:val="left"/>
+      <w:pPr>
+        <w:ind w:left="5760" w:hanging="360"/>
+      </w:pPr>
+    </w:lvl>
+    <w:lvl w:ilvl="8" w:tplc="0405001B" w:tentative="1">
+      <w:start w:val="1"/>
+      <w:numFmt w:val="lowerRoman"/>
+      <w:lvlText w:val="%9."/>
+      <w:lvlJc w:val="right"/>
+      <w:pPr>
+        <w:ind w:left="6480" w:hanging="180"/>
+      </w:pPr>
+    </w:lvl>
+  </w:abstractNum>
+  <w:abstractNum w:abstractNumId="4">
+    <w:nsid w:val="5C36503E"/>
+    <w:multiLevelType w:val="hybridMultilevel"/>
+    <w:tmpl w:val="560A49B0"/>
+    <w:lvl w:ilvl="0" w:tplc="BF5CB124">
+      <w:numFmt w:val="bullet"/>
+      <w:lvlText w:val="-"/>
+      <w:lvlJc w:val="left"/>
+      <w:pPr>
+        <w:ind w:left="720" w:hanging="360"/>
+      </w:pPr>
+      <w:rPr>
+        <w:rFonts w:ascii="Calibri" w:eastAsiaTheme="minorEastAsia" w:hAnsi="Calibri" w:cs="Calibri" w:hint="default"/>
+      </w:rPr>
+    </w:lvl>
+    <w:lvl w:ilvl="1" w:tplc="04050003" w:tentative="1">
+      <w:start w:val="1"/>
+      <w:numFmt w:val="bullet"/>
+      <w:lvlText w:val="o"/>
+      <w:lvlJc w:val="left"/>
+      <w:pPr>
+        <w:ind w:left="1440" w:hanging="360"/>
+      </w:pPr>
+      <w:rPr>
+        <w:rFonts w:ascii="Courier New" w:hAnsi="Courier New" w:cs="Courier New" w:hint="default"/>
+      </w:rPr>
+    </w:lvl>
+    <w:lvl w:ilvl="2" w:tplc="04050005" w:tentative="1">
+      <w:start w:val="1"/>
+      <w:numFmt w:val="bullet"/>
+      <w:lvlText w:val=""/>
+      <w:lvlJc w:val="left"/>
+      <w:pPr>
+        <w:ind w:left="2160" w:hanging="360"/>
+      </w:pPr>
+      <w:rPr>
+        <w:rFonts w:ascii="Wingdings" w:hAnsi="Wingdings" w:hint="default"/>
+      </w:rPr>
+    </w:lvl>
+    <w:lvl w:ilvl="3" w:tplc="04050001" w:tentative="1">
+      <w:start w:val="1"/>
+      <w:numFmt w:val="bullet"/>
+      <w:lvlText w:val=""/>
+      <w:lvlJc w:val="left"/>
+      <w:pPr>
+        <w:ind w:left="2880" w:hanging="360"/>
+      </w:pPr>
+      <w:rPr>
+        <w:rFonts w:ascii="Symbol" w:hAnsi="Symbol" w:hint="default"/>
+      </w:rPr>
+    </w:lvl>
+    <w:lvl w:ilvl="4" w:tplc="04050003" w:tentative="1">
+      <w:start w:val="1"/>
+      <w:numFmt w:val="bullet"/>
+      <w:lvlText w:val="o"/>
+      <w:lvlJc w:val="left"/>
+      <w:pPr>
+        <w:ind w:left="3600" w:hanging="360"/>
+      </w:pPr>
+      <w:rPr>
+        <w:rFonts w:ascii="Courier New" w:hAnsi="Courier New" w:cs="Courier New" w:hint="default"/>
+      </w:rPr>
+    </w:lvl>
+    <w:lvl w:ilvl="5" w:tplc="04050005" w:tentative="1">
+      <w:start w:val="1"/>
+      <w:numFmt w:val="bullet"/>
+      <w:lvlText w:val=""/>
+      <w:lvlJc w:val="left"/>
+      <w:pPr>
+        <w:ind w:left="4320" w:hanging="360"/>
+      </w:pPr>
+      <w:rPr>
+        <w:rFonts w:ascii="Wingdings" w:hAnsi="Wingdings" w:hint="default"/>
+      </w:rPr>
+    </w:lvl>
+    <w:lvl w:ilvl="6" w:tplc="04050001" w:tentative="1">
+      <w:start w:val="1"/>
+      <w:numFmt w:val="bullet"/>
+      <w:lvlText w:val=""/>
+      <w:lvlJc w:val="left"/>
+      <w:pPr>
+        <w:ind w:left="5040" w:hanging="360"/>
+      </w:pPr>
+      <w:rPr>
+        <w:rFonts w:ascii="Symbol" w:hAnsi="Symbol" w:hint="default"/>
+      </w:rPr>
+    </w:lvl>
+    <w:lvl w:ilvl="7" w:tplc="04050003" w:tentative="1">
+      <w:start w:val="1"/>
+      <w:numFmt w:val="bullet"/>
+      <w:lvlText w:val="o"/>
+      <w:lvlJc w:val="left"/>
+      <w:pPr>
+        <w:ind w:left="5760" w:hanging="360"/>
+      </w:pPr>
+      <w:rPr>
+        <w:rFonts w:ascii="Courier New" w:hAnsi="Courier New" w:cs="Courier New" w:hint="default"/>
+      </w:rPr>
+    </w:lvl>
+    <w:lvl w:ilvl="8" w:tplc="04050005" w:tentative="1">
+      <w:start w:val="1"/>
+      <w:numFmt w:val="bullet"/>
+      <w:lvlText w:val=""/>
+      <w:lvlJc w:val="left"/>
+      <w:pPr>
+        <w:ind w:left="6480" w:hanging="360"/>
+      </w:pPr>
+      <w:rPr>
+        <w:rFonts w:ascii="Wingdings" w:hAnsi="Wingdings" w:hint="default"/>
+      </w:rPr>
+    </w:lvl>
+  </w:abstractNum>
+  <w:abstractNum w:abstractNumId="5">
     <w:nsid w:val="5D652839"/>
     <w:multiLevelType w:val="hybridMultilevel"/>
     <w:tmpl w:val="87AEBCE8"/>
@@ -3355,7 +6854,7 @@
       </w:rPr>
     </w:lvl>
   </w:abstractNum>
-  <w:abstractNum w:abstractNumId="4">
+  <w:abstractNum w:abstractNumId="6">
     <w:nsid w:val="6F013E7E"/>
     <w:multiLevelType w:val="hybridMultilevel"/>
     <w:tmpl w:val="7556E19E"/>
@@ -3472,16 +6971,22 @@
     <w:abstractNumId w:val="0"/>
   </w:num>
   <w:num w:numId="2">
-    <w:abstractNumId w:val="4"/>
+    <w:abstractNumId w:val="6"/>
   </w:num>
   <w:num w:numId="3">
-    <w:abstractNumId w:val="3"/>
+    <w:abstractNumId w:val="5"/>
   </w:num>
   <w:num w:numId="4">
     <w:abstractNumId w:val="1"/>
   </w:num>
   <w:num w:numId="5">
+    <w:abstractNumId w:val="4"/>
+  </w:num>
+  <w:num w:numId="6">
     <w:abstractNumId w:val="2"/>
+  </w:num>
+  <w:num w:numId="7">
+    <w:abstractNumId w:val="3"/>
   </w:num>
 </w:numbering>
 </file>
@@ -3895,74 +7400,134 @@
       <w:color w:val="4F81BD" w:themeColor="accent1"/>
     </w:rPr>
   </w:style>
+  <w:style w:type="character" w:styleId="Zdraznnintenzivn">
+    <w:name w:val="Intense Emphasis"/>
+    <w:basedOn w:val="Standardnpsmoodstavce"/>
+    <w:uiPriority w:val="21"/>
+    <w:qFormat/>
+    <w:rsid w:val="001D07F1"/>
+    <w:rPr>
+      <w:b/>
+      <w:bCs/>
+      <w:i/>
+      <w:iCs/>
+      <w:color w:val="4F81BD" w:themeColor="accent1"/>
+    </w:rPr>
+  </w:style>
+  <w:style w:type="table" w:styleId="Mkatabulky">
+    <w:name w:val="Table Grid"/>
+    <w:basedOn w:val="Normlntabulka"/>
+    <w:uiPriority w:val="59"/>
+    <w:rsid w:val="001D07F1"/>
+    <w:pPr>
+      <w:spacing w:after="0" w:line="240" w:lineRule="auto"/>
+    </w:pPr>
+    <w:tblPr>
+      <w:tblInd w:w="0" w:type="dxa"/>
+      <w:tblBorders>
+        <w:top w:val="single" w:sz="4" w:space="0" w:color="000000" w:themeColor="text1"/>
+        <w:left w:val="single" w:sz="4" w:space="0" w:color="000000" w:themeColor="text1"/>
+        <w:bottom w:val="single" w:sz="4" w:space="0" w:color="000000" w:themeColor="text1"/>
+        <w:right w:val="single" w:sz="4" w:space="0" w:color="000000" w:themeColor="text1"/>
+        <w:insideH w:val="single" w:sz="4" w:space="0" w:color="000000" w:themeColor="text1"/>
+        <w:insideV w:val="single" w:sz="4" w:space="0" w:color="000000" w:themeColor="text1"/>
+      </w:tblBorders>
+      <w:tblCellMar>
+        <w:top w:w="0" w:type="dxa"/>
+        <w:left w:w="108" w:type="dxa"/>
+        <w:bottom w:w="0" w:type="dxa"/>
+        <w:right w:w="108" w:type="dxa"/>
+      </w:tblCellMar>
+    </w:tblPr>
+  </w:style>
+  <w:style w:type="paragraph" w:customStyle="1" w:styleId="MATLABCode">
+    <w:name w:val="MATLAB Code"/>
+    <w:basedOn w:val="Normln"/>
+    <w:link w:val="MATLABCodeChar"/>
+    <w:rsid w:val="001D07F1"/>
+    <w:pPr>
+      <w:pBdr>
+        <w:top w:val="single" w:sz="2" w:space="10" w:color="CCCCCC"/>
+        <w:left w:val="single" w:sz="2" w:space="10" w:color="CCCCCC"/>
+        <w:bottom w:val="single" w:sz="2" w:space="10" w:color="CCCCCC"/>
+        <w:right w:val="single" w:sz="2" w:space="10" w:color="CCCCCC"/>
+        <w:between w:val="single" w:sz="4" w:space="0" w:color="auto"/>
+      </w:pBdr>
+      <w:shd w:val="clear" w:color="auto" w:fill="F3F3F3"/>
+      <w:spacing w:after="0" w:line="360" w:lineRule="auto"/>
+    </w:pPr>
+    <w:rPr>
+      <w:rFonts w:ascii="Lucida Console" w:eastAsia="Calibri" w:hAnsi="Lucida Console" w:cs="Times New Roman"/>
+      <w:noProof/>
+      <w:sz w:val="16"/>
+      <w:lang w:eastAsia="en-US"/>
+    </w:rPr>
+  </w:style>
+  <w:style w:type="character" w:customStyle="1" w:styleId="MATLABCodeChar">
+    <w:name w:val="MATLAB Code Char"/>
+    <w:basedOn w:val="Standardnpsmoodstavce"/>
+    <w:link w:val="MATLABCode"/>
+    <w:rsid w:val="001D07F1"/>
+    <w:rPr>
+      <w:rFonts w:ascii="Lucida Console" w:eastAsia="Calibri" w:hAnsi="Lucida Console" w:cs="Times New Roman"/>
+      <w:noProof/>
+      <w:sz w:val="16"/>
+      <w:shd w:val="clear" w:color="auto" w:fill="F3F3F3"/>
+      <w:lang w:eastAsia="en-US"/>
+    </w:rPr>
+  </w:style>
+  <w:style w:type="paragraph" w:styleId="Zhlav">
+    <w:name w:val="header"/>
+    <w:basedOn w:val="Normln"/>
+    <w:link w:val="ZhlavChar"/>
+    <w:uiPriority w:val="99"/>
+    <w:semiHidden/>
+    <w:unhideWhenUsed/>
+    <w:rsid w:val="00E553C2"/>
+    <w:pPr>
+      <w:tabs>
+        <w:tab w:val="center" w:pos="4536"/>
+        <w:tab w:val="right" w:pos="9072"/>
+      </w:tabs>
+      <w:spacing w:after="0" w:line="240" w:lineRule="auto"/>
+    </w:pPr>
+  </w:style>
+  <w:style w:type="character" w:customStyle="1" w:styleId="ZhlavChar">
+    <w:name w:val="Záhlaví Char"/>
+    <w:basedOn w:val="Standardnpsmoodstavce"/>
+    <w:link w:val="Zhlav"/>
+    <w:uiPriority w:val="99"/>
+    <w:semiHidden/>
+    <w:rsid w:val="00E553C2"/>
+  </w:style>
+  <w:style w:type="paragraph" w:styleId="Zpat">
+    <w:name w:val="footer"/>
+    <w:basedOn w:val="Normln"/>
+    <w:link w:val="ZpatChar"/>
+    <w:uiPriority w:val="99"/>
+    <w:unhideWhenUsed/>
+    <w:rsid w:val="00E553C2"/>
+    <w:pPr>
+      <w:tabs>
+        <w:tab w:val="center" w:pos="4536"/>
+        <w:tab w:val="right" w:pos="9072"/>
+      </w:tabs>
+      <w:spacing w:after="0" w:line="240" w:lineRule="auto"/>
+    </w:pPr>
+  </w:style>
+  <w:style w:type="character" w:customStyle="1" w:styleId="ZpatChar">
+    <w:name w:val="Zápatí Char"/>
+    <w:basedOn w:val="Standardnpsmoodstavce"/>
+    <w:link w:val="Zpat"/>
+    <w:uiPriority w:val="99"/>
+    <w:rsid w:val="00E553C2"/>
+  </w:style>
 </w:styles>
 </file>
 
 <file path=word/glossary/document.xml><?xml version="1.0" encoding="utf-8"?>
 <w:glossaryDocument xmlns:ve="http://schemas.openxmlformats.org/markup-compatibility/2006" xmlns:o="urn:schemas-microsoft-com:office:office" xmlns:r="http://schemas.openxmlformats.org/officeDocument/2006/relationships" xmlns:m="http://schemas.openxmlformats.org/officeDocument/2006/math" xmlns:v="urn:schemas-microsoft-com:vml" xmlns:wp="http://schemas.openxmlformats.org/drawingml/2006/wordprocessingDrawing" xmlns:w10="urn:schemas-microsoft-com:office:word" xmlns:w="http://schemas.openxmlformats.org/wordprocessingml/2006/main" xmlns:wne="http://schemas.microsoft.com/office/word/2006/wordml">
-  <w:docParts>
-    <w:docPart>
-      <w:docPartPr>
-        <w:name w:val="C9E35B7EE9FF4497A0CF5D4154523B9D"/>
-        <w:category>
-          <w:name w:val="Obecné"/>
-          <w:gallery w:val="placeholder"/>
-        </w:category>
-        <w:types>
-          <w:type w:val="bbPlcHdr"/>
-        </w:types>
-        <w:behaviors>
-          <w:behavior w:val="content"/>
-        </w:behaviors>
-        <w:guid w:val="{E305047D-B9C1-4CBA-8DD6-A4E8441952DB}"/>
-      </w:docPartPr>
-      <w:docPartBody>
-        <w:p>
-          <w:pPr>
-            <w:pStyle w:val="C9E35B7EE9FF4497A0CF5D4154523B9D"/>
-          </w:pPr>
-          <w:r>
-            <w:rPr>
-              <w:rFonts w:asciiTheme="majorHAnsi" w:eastAsiaTheme="majorEastAsia" w:hAnsiTheme="majorHAnsi" w:cstheme="majorBidi"/>
-            </w:rPr>
-            <w:t>[Zadejte název společnosti.]</w:t>
-          </w:r>
-        </w:p>
-      </w:docPartBody>
-    </w:docPart>
-    <w:docPart>
-      <w:docPartPr>
-        <w:name w:val="E5CA2A23669B44AF953E5E3C6A2A88BC"/>
-        <w:category>
-          <w:name w:val="Obecné"/>
-          <w:gallery w:val="placeholder"/>
-        </w:category>
-        <w:types>
-          <w:type w:val="bbPlcHdr"/>
-        </w:types>
-        <w:behaviors>
-          <w:behavior w:val="content"/>
-        </w:behaviors>
-        <w:guid w:val="{9D3AB344-4EC0-4252-8547-74D8E0A8F6F7}"/>
-      </w:docPartPr>
-      <w:docPartBody>
-        <w:p>
-          <w:pPr>
-            <w:pStyle w:val="E5CA2A23669B44AF953E5E3C6A2A88BC"/>
-          </w:pPr>
-          <w:r>
-            <w:rPr>
-              <w:rFonts w:asciiTheme="majorHAnsi" w:eastAsiaTheme="majorEastAsia" w:hAnsiTheme="majorHAnsi" w:cstheme="majorBidi"/>
-              <w:color w:val="4F81BD" w:themeColor="accent1"/>
-              <w:sz w:val="80"/>
-              <w:szCs w:val="80"/>
-            </w:rPr>
-            <w:t>[Zadejte název dokumentu.]</w:t>
-          </w:r>
-        </w:p>
-      </w:docPartBody>
-    </w:docPart>
-  </w:docParts>
+  <w:docParts/>
 </w:glossaryDocument>
 </file>
 
@@ -4017,6 +7582,13 @@
     <w:pitch w:val="variable"/>
     <w:sig w:usb0="E1002EFF" w:usb1="C000605B" w:usb2="00000029" w:usb3="00000000" w:csb0="000101FF" w:csb1="00000000"/>
   </w:font>
+  <w:font w:name="Lucida Console">
+    <w:panose1 w:val="020B0609040504020204"/>
+    <w:charset w:val="EE"/>
+    <w:family w:val="modern"/>
+    <w:pitch w:val="fixed"/>
+    <w:sig w:usb0="8000028F" w:usb1="00001800" w:usb2="00000000" w:usb3="00000000" w:csb0="0000001F" w:csb1="00000000"/>
+  </w:font>
   <w:font w:name="Cambria Math">
     <w:panose1 w:val="02040503050406030204"/>
     <w:charset w:val="EE"/>
@@ -4047,8 +7619,13 @@
   <w:rsids>
     <w:rsidRoot w:val="00F24E8B"/>
     <w:rsid w:val="001600A7"/>
+    <w:rsid w:val="00305D7F"/>
     <w:rsid w:val="00496DD2"/>
+    <w:rsid w:val="006873B1"/>
     <w:rsid w:val="00740BED"/>
+    <w:rsid w:val="007E7EE0"/>
+    <w:rsid w:val="009525BB"/>
+    <w:rsid w:val="009E3E3B"/>
     <w:rsid w:val="00A5754D"/>
     <w:rsid w:val="00D618BE"/>
     <w:rsid w:val="00F24E8B"/>
@@ -4291,7 +7868,7 @@
     <w:basedOn w:val="Standardnpsmoodstavce"/>
     <w:uiPriority w:val="99"/>
     <w:semiHidden/>
-    <w:rsid w:val="00A5754D"/>
+    <w:rsid w:val="00305D7F"/>
     <w:rPr>
       <w:color w:val="808080"/>
     </w:rPr>
@@ -4612,7 +8189,7 @@
 </file>
 
 <file path=customXml/itemProps2.xml><?xml version="1.0" encoding="utf-8"?>
-<ds:datastoreItem xmlns:ds="http://schemas.openxmlformats.org/officeDocument/2006/customXml" ds:itemID="{6182E7E0-2233-4098-9B1F-7CCD1BE4C382}">
+<ds:datastoreItem xmlns:ds="http://schemas.openxmlformats.org/officeDocument/2006/customXml" ds:itemID="{436DD099-E123-4841-9FCD-9D1CBD37C1AE}">
   <ds:schemaRefs>
     <ds:schemaRef ds:uri="http://schemas.openxmlformats.org/officeDocument/2006/bibliography"/>
   </ds:schemaRefs>

--- a/IDUI/gunt - doc/mariska_idui_projekt.docx
+++ b/IDUI/gunt - doc/mariska_idui_projekt.docx
@@ -375,7 +375,46 @@
         <w:pStyle w:val="OdstavecNice"/>
       </w:pPr>
       <w:r>
-        <w:t xml:space="preserve">Cílem ročníkové práce bylo vypracovat zadání, které mělo 2 hlavní cíle. Za prvé se měl namodelovat optimální dynamický model laboratorního modelu motoru GUNT RT 050. Za druhé pak pomocí dvou metod řízení automaticky řídit otáčky motoru modelu. Požadované metody řízení jsou: </w:t>
+        <w:t>R</w:t>
+      </w:r>
+      <w:r>
+        <w:t>očníkov</w:t>
+      </w:r>
+      <w:r>
+        <w:t>á</w:t>
+      </w:r>
+      <w:r>
+        <w:t xml:space="preserve"> práce </w:t>
+      </w:r>
+      <w:r>
+        <w:t>má</w:t>
+      </w:r>
+      <w:r>
+        <w:t xml:space="preserve"> </w:t>
+      </w:r>
+      <w:r>
+        <w:t>dva</w:t>
+      </w:r>
+      <w:r>
+        <w:t xml:space="preserve"> hlavní cíle. Za prvé se </w:t>
+      </w:r>
+      <w:r>
+        <w:t>má</w:t>
+      </w:r>
+      <w:r>
+        <w:t xml:space="preserve"> namodelovat optimální dynamický </w:t>
+      </w:r>
+      <w:r>
+        <w:t xml:space="preserve">neuronový </w:t>
+      </w:r>
+      <w:r>
+        <w:t xml:space="preserve">model laboratorního modelu motoru GUNT RT 050. Za druhé pomocí dvou metod řízení automaticky řídit otáčky </w:t>
+      </w:r>
+      <w:r>
+        <w:t xml:space="preserve">modelu </w:t>
+      </w:r>
+      <w:r>
+        <w:t xml:space="preserve">motoru. Požadované metody řízení jsou: </w:t>
       </w:r>
     </w:p>
     <w:p>
@@ -387,13 +426,31 @@
         </w:numPr>
       </w:pPr>
       <w:r>
-        <w:t>Přímé inverzní řízení pomocí inverzní neuronové sítě (DIC – dire</w:t>
+        <w:t xml:space="preserve">Přímé inverzní řízení pomocí inverzní neuronové sítě (DIC – </w:t>
+      </w:r>
+      <w:r>
+        <w:t>D</w:t>
+      </w:r>
+      <w:r>
+        <w:t>ire</w:t>
       </w:r>
       <w:r>
         <w:t>c</w:t>
       </w:r>
       <w:r>
-        <w:t>t inverse control)</w:t>
+        <w:t xml:space="preserve">t </w:t>
+      </w:r>
+      <w:r>
+        <w:t>I</w:t>
+      </w:r>
+      <w:r>
+        <w:t xml:space="preserve">nverse </w:t>
+      </w:r>
+      <w:r>
+        <w:t>C</w:t>
+      </w:r>
+      <w:r>
+        <w:t>ontrol)</w:t>
       </w:r>
     </w:p>
     <w:p>
@@ -405,7 +462,19 @@
         </w:numPr>
       </w:pPr>
       <w:r>
-        <w:t>Řízení s vnitřním modelem pomocí inverzní neuronové sítě a dynamického neuronového modelu soustavy (IMC – Internal model control)</w:t>
+        <w:t xml:space="preserve">Řízení s vnitřním modelem pomocí inverzní neuronové sítě a dynamického neuronového modelu soustavy (IMC – Internal </w:t>
+      </w:r>
+      <w:r>
+        <w:t>M</w:t>
+      </w:r>
+      <w:r>
+        <w:t xml:space="preserve">odel </w:t>
+      </w:r>
+      <w:r>
+        <w:t>C</w:t>
+      </w:r>
+      <w:r>
+        <w:t>ontrol)</w:t>
       </w:r>
     </w:p>
     <w:p>
@@ -444,7 +513,19 @@
         <w:t xml:space="preserve"> GUNT </w:t>
       </w:r>
       <w:r>
-        <w:t>RT 050 má určeny pro řízení počítačem vstupní napětí v rozmezí 0V až 5V a na výstupu ze snímače otáček je výstupní napětí v rozmezí 0V až 10V. Pro jeho řízení je v prostředí Simulink vytvořen a předem připraven model a dynamická knihovna. Tento model byl použit jak pro sběr dat, tak i pro následné řízení soustavy.</w:t>
+        <w:t xml:space="preserve">RT 050 má určeny pro řízení počítačem vstupní napětí v rozmezí 0V až 5V a na výstupu ze snímače otáček je výstupní napětí v rozmezí 0V až 10V. Pro jeho řízení je v prostředí Simulink vytvořen a předem připraven model a dynamická knihovna. Tento </w:t>
+      </w:r>
+      <w:r>
+        <w:t xml:space="preserve">předpřipravený </w:t>
+      </w:r>
+      <w:r>
+        <w:t>model byl použit</w:t>
+      </w:r>
+      <w:r>
+        <w:t>,</w:t>
+      </w:r>
+      <w:r>
+        <w:t xml:space="preserve"> jak pro sběr dat, tak i pro následné řízení soustavy.</w:t>
       </w:r>
     </w:p>
     <w:p>
@@ -629,7 +710,19 @@
         <w:t>,</w:t>
       </w:r>
       <w:r>
-        <w:t xml:space="preserve"> normalizováno na interval &lt;-1, 1&gt;. Proto se v celý projekt zmiňuje pouze o rozsazích -1, 1, tedy převedený vstupní rozsah napětí z &lt;0, 5&gt; a výstupní rozsah napětí &lt;0, 10&gt;. Oba jsou převedeny pomocí metody zvané „Range Normalization“ (rozsahová normalizace). Ta umožňuje určitý rozsah hodnot mapovat na jiný rozsah hodnot.</w:t>
+        <w:t xml:space="preserve"> normalizováno na interval &lt;-1, 1&gt;. Proto se v celý projekt zmiňuje pouze o rozsazích -1, 1, tedy převedený vstupní rozsah napětí z &lt;0, 5&gt;</w:t>
+      </w:r>
+      <w:r>
+        <w:t xml:space="preserve"> V</w:t>
+      </w:r>
+      <w:r>
+        <w:t xml:space="preserve"> a výstupní rozsah napětí &lt;0, 10&gt;</w:t>
+      </w:r>
+      <w:r>
+        <w:t xml:space="preserve"> V</w:t>
+      </w:r>
+      <w:r>
+        <w:t>. Oba jsou převedeny pomocí metody zvané „Range Normalization“ (rozsahová normalizace). Ta umožňuje určitý rozsah hodnot mapovat na jiný rozsah hodnot.</w:t>
       </w:r>
     </w:p>
     <w:p>
@@ -2028,19 +2121,64 @@
         <w:pStyle w:val="OdstavecNice"/>
       </w:pPr>
       <w:r>
-        <w:t>Dále řád soustavy je také odvozen z grafu. U soustav 2. a vyššího řádu je známé, že se projeví na začátku grafu jak</w:t>
-      </w:r>
-      <w:r>
-        <w:t>ýmsi</w:t>
-      </w:r>
-      <w:r>
-        <w:t xml:space="preserve"> menším nelineárním průběhem</w:t>
-      </w:r>
-      <w:r>
-        <w:t xml:space="preserve"> (esovitý průběh)</w:t>
-      </w:r>
-      <w:r>
-        <w:t>. Toto nelineární chování indikuje systém minimálně 2. řádu. Proto pro rovnice a trénování modelu je jako výchozí řád soustavy zvolen druhý řád soustavy.</w:t>
+        <w:t>Dále řád soustavy je také odvozen z</w:t>
+      </w:r>
+      <w:r>
+        <w:t> </w:t>
+      </w:r>
+      <w:r>
+        <w:t>grafu</w:t>
+      </w:r>
+      <w:r>
+        <w:t xml:space="preserve"> na obrázku 3</w:t>
+      </w:r>
+      <w:r>
+        <w:t xml:space="preserve">. U soustav </w:t>
+      </w:r>
+      <w:r>
+        <w:t>druhého</w:t>
+      </w:r>
+      <w:r>
+        <w:t xml:space="preserve"> a vyššího řádu je známé, že se na začátku grafu </w:t>
+      </w:r>
+      <w:r>
+        <w:t>objev</w:t>
+      </w:r>
+      <w:r>
+        <w:t>í</w:t>
+      </w:r>
+      <w:r>
+        <w:t xml:space="preserve"> doba průtahu</w:t>
+      </w:r>
+      <w:r>
+        <w:t xml:space="preserve">. </w:t>
+      </w:r>
+      <w:r>
+        <w:t>Existence doby průtahu</w:t>
+      </w:r>
+      <w:r>
+        <w:t xml:space="preserve"> indikuje systém minimálně </w:t>
+      </w:r>
+      <w:r>
+        <w:t>druhého řádu,</w:t>
+      </w:r>
+      <w:r>
+        <w:t xml:space="preserve"> </w:t>
+      </w:r>
+      <w:r>
+        <w:t>p</w:t>
+      </w:r>
+      <w:r>
+        <w:t xml:space="preserve">roto pro rovnice a trénování modelu je jako výchozí řád soustavy </w:t>
+      </w:r>
+      <w:r>
+        <w:t xml:space="preserve">nejprve </w:t>
+      </w:r>
+      <w:r>
+        <w:t>předpokládán</w:t>
+      </w:r>
+      <w:r>
+        <w:t xml:space="preserve"> druhý řád soustavy.</w:t>
       </w:r>
     </w:p>
     <w:p>
@@ -2283,6 +2421,9 @@
         <w:t>615482</w:t>
       </w:r>
       <w:r>
+        <w:t>, min = -1, max = 1</w:t>
+      </w:r>
+      <w:r>
         <w:t>).</w:t>
       </w:r>
     </w:p>
@@ -2578,10 +2719,21 @@
         <w:t>Pro nalezení optimálního modelu byl zhotoven skript, který hledal vhodnou topologii a opakoval stejný scénář trénování několikrát po sobě (s jinými počátečními podmínkami pro neuronovou síť), aby bylo možné zobrazit i průměrné hodnoty kritéria. Ve výsledcích bude zobrazen krabicový graf, který vyjadřuje nejvhodnější topologii pro tento systém.</w:t>
       </w:r>
       <w:r>
-        <w:t xml:space="preserve"> Algoritmus hledání zajišťuje uložení dat i s neuronovou sítí. </w:t>
-      </w:r>
-      <w:r>
-        <w:t>Algoritmus ukládá data, pouze</w:t>
+        <w:t xml:space="preserve"> </w:t>
+      </w:r>
+    </w:p>
+    <w:p>
+      <w:pPr>
+        <w:pStyle w:val="OdstavecNice"/>
+      </w:pPr>
+      <w:r>
+        <w:t xml:space="preserve">Algoritmus hledání zajišťuje uložení dat i s neuronovou sítí. </w:t>
+      </w:r>
+      <w:r>
+        <w:t>Skript</w:t>
+      </w:r>
+      <w:r>
+        <w:t xml:space="preserve"> ukládá data, pouze</w:t>
       </w:r>
       <w:r>
         <w:t xml:space="preserve"> pokud nalezne model s lepším výsledkem kriteriální funkce.</w:t>
@@ -2619,7 +2771,13 @@
         <w:t>v [1].</w:t>
       </w:r>
       <w:r>
-        <w:t xml:space="preserve"> Obecná rovnice pro soustavu 2. Řádu vypadá následovně.</w:t>
+        <w:t xml:space="preserve"> Obecná rovnice pro soustavu </w:t>
+      </w:r>
+      <w:r>
+        <w:t>druhého ř</w:t>
+      </w:r>
+      <w:r>
+        <w:t>ádu vypadá následovně.</w:t>
       </w:r>
     </w:p>
     <w:p>
@@ -3172,15 +3330,7 @@
             </w:tcBorders>
           </w:tcPr>
           <w:p>
-            <w:pPr>
-              <w:rPr>
-                <w:b/>
-              </w:rPr>
-            </w:pPr>
             <w:r>
-              <w:rPr>
-                <w:b/>
-              </w:rPr>
               <w:t>4 – 10 – 1</w:t>
             </w:r>
           </w:p>
@@ -3195,15 +3345,7 @@
             </w:tcBorders>
           </w:tcPr>
           <w:p>
-            <w:pPr>
-              <w:rPr>
-                <w:b/>
-              </w:rPr>
-            </w:pPr>
             <w:r>
-              <w:rPr>
-                <w:b/>
-              </w:rPr>
               <w:t>-4.5718</w:t>
             </w:r>
           </w:p>
@@ -3258,15 +3400,7 @@
             </w:tcBorders>
           </w:tcPr>
           <w:p>
-            <w:pPr>
-              <w:rPr>
-                <w:b/>
-              </w:rPr>
-            </w:pPr>
             <w:r>
-              <w:rPr>
-                <w:b/>
-              </w:rPr>
               <w:t>4 – 15 – 1</w:t>
             </w:r>
           </w:p>
@@ -3281,15 +3415,7 @@
             </w:tcBorders>
           </w:tcPr>
           <w:p>
-            <w:pPr>
-              <w:rPr>
-                <w:b/>
-              </w:rPr>
-            </w:pPr>
             <w:r>
-              <w:rPr>
-                <w:b/>
-              </w:rPr>
               <w:t>-4.5758</w:t>
             </w:r>
           </w:p>
@@ -3379,15 +3505,7 @@
             </w:tcBorders>
           </w:tcPr>
           <w:p>
-            <w:pPr>
-              <w:rPr>
-                <w:b/>
-              </w:rPr>
-            </w:pPr>
             <w:r>
-              <w:rPr>
-                <w:b/>
-              </w:rPr>
               <w:t>4 – 7 – 7 – 1</w:t>
             </w:r>
           </w:p>
@@ -3402,15 +3520,7 @@
             </w:tcBorders>
           </w:tcPr>
           <w:p>
-            <w:pPr>
-              <w:rPr>
-                <w:b/>
-              </w:rPr>
-            </w:pPr>
             <w:r>
-              <w:rPr>
-                <w:b/>
-              </w:rPr>
               <w:t>-4.6122</w:t>
             </w:r>
           </w:p>
@@ -3475,7 +3585,13 @@
         <w:t>hodnotami</w:t>
       </w:r>
       <w:r>
-        <w:t xml:space="preserve"> kriteria pro jednotlivé topologie. Pokus byl proveden pro každou topologii v 10 replikacích a ve spodní části je topologie označena počtem neuronů ve skryté vrstvě.</w:t>
+        <w:t xml:space="preserve"> kriteria pro jednotlivé topologie. Pokus byl proveden pro každou topologii v 10 replikacích</w:t>
+      </w:r>
+      <w:r>
+        <w:t xml:space="preserve"> (pokus se stejným scénářem)</w:t>
+      </w:r>
+      <w:r>
+        <w:t xml:space="preserve"> a ve spodní části je topologie označena počtem neuronů ve skryté vrstvě.</w:t>
       </w:r>
     </w:p>
     <w:p>
@@ -3626,7 +3742,13 @@
         <w:t xml:space="preserve">Cílem verifikace dynamického neuronového modelu, je porovnat průběhy modelu s reálnou soustavou. Průběh žádané veličiny je uveden v zadání. A </w:t>
       </w:r>
       <w:r>
-        <w:t xml:space="preserve">jednotlivé naměřené hodnotu jsou vyneseny do grafu na </w:t>
+        <w:t>jednotlivé naměřené hodnot</w:t>
+      </w:r>
+      <w:r>
+        <w:t>y</w:t>
+      </w:r>
+      <w:r>
+        <w:t xml:space="preserve"> jsou vyneseny do grafu na </w:t>
       </w:r>
       <w:r>
         <w:t>obrázku níže.</w:t>
@@ -4367,7 +4489,39 @@
         <w:pStyle w:val="OdstavecNice"/>
       </w:pPr>
       <w:r>
-        <w:t>Kde na levé straně rovnice jsou cíle pro trénování.</w:t>
+        <w:t>Kde na levé straně rovnice jsou cíle pro trénování</w:t>
+      </w:r>
+      <w:r>
+        <w:t xml:space="preserve"> tedy </w:t>
+      </w:r>
+      <m:oMath>
+        <m:r>
+          <w:rPr>
+            <w:rFonts w:ascii="Cambria Math" w:hAnsi="Cambria Math"/>
+          </w:rPr>
+          <m:t>u</m:t>
+        </m:r>
+        <m:d>
+          <m:dPr>
+            <m:ctrlPr>
+              <w:rPr>
+                <w:rFonts w:ascii="Cambria Math" w:hAnsi="Cambria Math"/>
+                <w:i/>
+              </w:rPr>
+            </m:ctrlPr>
+          </m:dPr>
+          <m:e>
+            <m:r>
+              <w:rPr>
+                <w:rFonts w:ascii="Cambria Math" w:hAnsi="Cambria Math"/>
+              </w:rPr>
+              <m:t>k</m:t>
+            </m:r>
+          </m:e>
+        </m:d>
+      </m:oMath>
+      <w:r>
+        <w:t>.</w:t>
       </w:r>
       <w:r>
         <w:t xml:space="preserve"> Funkce</w:t>
@@ -4404,7 +4558,13 @@
         </m:sSup>
       </m:oMath>
       <w:r>
-        <w:t xml:space="preserve"> představuje inverzní funkci, kterou se má naučit neuronová síť a vstupy pro trénování jsou </w:t>
+        <w:t xml:space="preserve"> představuje inverzní funkci, kterou se má </w:t>
+      </w:r>
+      <w:r>
+        <w:t>aproximovat</w:t>
+      </w:r>
+      <w:r>
+        <w:t xml:space="preserve"> neuronová síť a vstupy pro trénování jsou </w:t>
       </w:r>
       <m:oMath>
         <m:r>
@@ -4488,10 +4648,34 @@
         <w:t xml:space="preserve">Dále byl proveden i pokus s inverzí </w:t>
       </w:r>
       <w:r>
-        <w:t>nad soustavou 2. řádu, ale významnou změnu to pro řízení nepřineslo. Pokud se vycházelo ze soustavy 2. Řádu, tak naopak bylo těžší natrénovat neuronovou síť s dostatečnou přesností</w:t>
-      </w:r>
-      <w:r>
-        <w:t xml:space="preserve"> a následně regulační pochod byl náchylnější na menší změny (co může v realitě způsobovat i rušení a znatelným způsobem ovlivňovat regulační pochod)</w:t>
+        <w:t xml:space="preserve">nad soustavou </w:t>
+      </w:r>
+      <w:r>
+        <w:t>druhého</w:t>
+      </w:r>
+      <w:r>
+        <w:t xml:space="preserve"> řádu, ale významnou změnu to pro řízení nepřineslo. Pokud se vycházelo ze soustavy </w:t>
+      </w:r>
+      <w:r>
+        <w:t>druhého</w:t>
+      </w:r>
+      <w:r>
+        <w:t xml:space="preserve"> </w:t>
+      </w:r>
+      <w:r>
+        <w:t>ř</w:t>
+      </w:r>
+      <w:r>
+        <w:t>ádu, tak naopak bylo těžší natrénovat neuronovou síť s dostatečnou přesností</w:t>
+      </w:r>
+      <w:r>
+        <w:t xml:space="preserve"> a následně </w:t>
+      </w:r>
+      <w:r>
+        <w:t xml:space="preserve">byl </w:t>
+      </w:r>
+      <w:r>
+        <w:t>regulační pochod náchylnější na menší změny (co může v realitě způsobovat i rušení a znatelným způsobem ovlivňovat regulační pochod)</w:t>
       </w:r>
       <w:r>
         <w:t>.</w:t>
@@ -4504,7 +4688,13 @@
       </w:pPr>
       <w:r>
         <w:lastRenderedPageBreak/>
-        <w:t>Následně bylo provedeno hledání optimálního inverzního modela a n</w:t>
+        <w:t>Následně bylo provedeno hledá</w:t>
+      </w:r>
+      <w:r>
+        <w:t>ní optimálního inverzního modelu</w:t>
+      </w:r>
+      <w:r>
+        <w:t xml:space="preserve"> a n</w:t>
       </w:r>
       <w:r>
         <w:t>ejlepší kriteriální hodnotu měla topologi</w:t>
@@ -4691,7 +4881,34 @@
         <w:t>u</w:t>
       </w:r>
       <w:r>
-        <w:t xml:space="preserve"> (reálný systém) a u (výstup z inverzní sítě) </w:t>
+        <w:rPr>
+          <w:vertAlign w:val="subscript"/>
+        </w:rPr>
+        <w:t>real</w:t>
+      </w:r>
+      <w:r>
+        <w:t xml:space="preserve"> (</w:t>
+      </w:r>
+      <w:r>
+        <w:t xml:space="preserve">pro </w:t>
+      </w:r>
+      <w:r>
+        <w:t>reálný systém) a u</w:t>
+      </w:r>
+      <w:r>
+        <w:rPr>
+          <w:vertAlign w:val="subscript"/>
+        </w:rPr>
+        <w:t>inn</w:t>
+      </w:r>
+      <w:r>
+        <w:t xml:space="preserve"> (</w:t>
+      </w:r>
+      <w:r>
+        <w:t xml:space="preserve">pro </w:t>
+      </w:r>
+      <w:r>
+        <w:t xml:space="preserve">výstup z inverzní sítě) </w:t>
       </w:r>
     </w:p>
     <w:p>
@@ -5277,12 +5494,24 @@
         <w:pStyle w:val="OdstavecNice"/>
       </w:pPr>
       <w:r>
-        <w:t>V této kapitole budou porovnány obě zadané metody řízení. Porovnávány budou z pohledu řízení, tedy z pohledu reakce na změnu žádané veličiny i poruchy. Kvalita obou metod bude vyjádřena kvantitativně pomocí MSE (mean square error).</w:t>
-      </w:r>
-    </w:p>
-    <w:p>
-      <w:r>
-        <w:t xml:space="preserve">Byl proveden experiment a naměřeny hodnoty regulačních pochodů pro obě metody. Hodnoty jsou zobrazeny v grafu na obrázku níže. </w:t>
+        <w:t xml:space="preserve">V této kapitole budou porovnány obě zadané metody řízení. Porovnávány budou z pohledu řízení, tedy z pohledu reakce na změnu žádané veličiny </w:t>
+      </w:r>
+      <w:r>
+        <w:t>a reakce na</w:t>
+      </w:r>
+      <w:r>
+        <w:t xml:space="preserve"> poruchy. Kvalita obou metod bude vyjádřena kvantitativně pomocí MSE (mean square error).</w:t>
+      </w:r>
+    </w:p>
+    <w:p>
+      <w:r>
+        <w:t>Byl proveden experiment a naměřeny hodnoty regulačních pochodů pro obě metody</w:t>
+      </w:r>
+      <w:r>
+        <w:t xml:space="preserve"> s reálnou soustavou</w:t>
+      </w:r>
+      <w:r>
+        <w:t xml:space="preserve">. Hodnoty jsou zobrazeny v grafu na obrázku níže. </w:t>
       </w:r>
     </w:p>
     <w:p>
@@ -5651,7 +5880,25 @@
         <w:t xml:space="preserve"> Druhé hledisko je, že metoda IMC vyžaduje jak inverzní model soustavy, tak i normální dynamický model soustavy. Je tedy mnohem náročnější na realizaci.</w:t>
       </w:r>
       <w:r>
-        <w:t xml:space="preserve"> U obou metod je obecným problémem vytvoření inverzního modelu soustavy, protože u některých systémů nemusí být jednoduché jeho natrénování. Způsob jakým získat lepší množinu dat pro trénování je například danou soustavu řídit pomocí nějaké varianty PID regulátoru. Tento způsob byl použit i v této práci.</w:t>
+        <w:t xml:space="preserve"> U obou metod je obecným problémem vytvoření inverzního modelu soustavy, protože u některých systémů nemusí být jednoduché jeho natrénování. Způsob jakým získat lepší množinu dat pro trénování je například danou soustavu řídit pomocí </w:t>
+      </w:r>
+      <w:r>
+        <w:t xml:space="preserve">vhodné </w:t>
+      </w:r>
+      <w:r>
+        <w:t xml:space="preserve">varianty </w:t>
+      </w:r>
+      <w:r>
+        <w:t>diskrétního PID</w:t>
+      </w:r>
+      <w:r>
+        <w:t xml:space="preserve"> regulátoru. Tento způsob byl použit i v této práci</w:t>
+      </w:r>
+      <w:r>
+        <w:t xml:space="preserve"> pro trénování inverzního modelu soustavy</w:t>
+      </w:r>
+      <w:r>
+        <w:t>.</w:t>
       </w:r>
     </w:p>
     <w:p>
@@ -5682,7 +5929,13 @@
         <w:t>otestovány dvě metody řízení (DIC, IMC). Vhodnější metodou pro řízení soustavy je metoda IMC, protože je méně náchylná na poruchové signály a vhodně uprav</w:t>
       </w:r>
       <w:r>
-        <w:t>uje regulaci díky zpětné vazbě.</w:t>
+        <w:t>uje regulaci díky zpětné vazbě</w:t>
+      </w:r>
+      <w:r>
+        <w:t>. V teoretické i praktickém porovnání byla lepší metoda IMC</w:t>
+      </w:r>
+      <w:r>
+        <w:t>.</w:t>
       </w:r>
     </w:p>
     <w:p>
@@ -5697,6 +5950,9 @@
       </w:r>
       <w:r>
         <w:t>ustálit.</w:t>
+      </w:r>
+      <w:r>
+        <w:t xml:space="preserve"> </w:t>
       </w:r>
     </w:p>
     <w:p>
@@ -6147,7 +6403,7 @@
                 <w:noProof/>
                 <w:color w:val="4F81BD" w:themeColor="accent1"/>
               </w:rPr>
-              <w:t>11</w:t>
+              <w:t>19</w:t>
             </w:r>
           </w:fldSimple>
         </w:p>
@@ -7525,363 +7781,6 @@
 </w:styles>
 </file>
 
-<file path=word/glossary/document.xml><?xml version="1.0" encoding="utf-8"?>
-<w:glossaryDocument xmlns:ve="http://schemas.openxmlformats.org/markup-compatibility/2006" xmlns:o="urn:schemas-microsoft-com:office:office" xmlns:r="http://schemas.openxmlformats.org/officeDocument/2006/relationships" xmlns:m="http://schemas.openxmlformats.org/officeDocument/2006/math" xmlns:v="urn:schemas-microsoft-com:vml" xmlns:wp="http://schemas.openxmlformats.org/drawingml/2006/wordprocessingDrawing" xmlns:w10="urn:schemas-microsoft-com:office:word" xmlns:w="http://schemas.openxmlformats.org/wordprocessingml/2006/main" xmlns:wne="http://schemas.microsoft.com/office/word/2006/wordml">
-  <w:docParts/>
-</w:glossaryDocument>
-</file>
-
-<file path=word/glossary/fontTable.xml><?xml version="1.0" encoding="utf-8"?>
-<w:fonts xmlns:r="http://schemas.openxmlformats.org/officeDocument/2006/relationships" xmlns:w="http://schemas.openxmlformats.org/wordprocessingml/2006/main">
-  <w:font w:name="Symbol">
-    <w:panose1 w:val="05050102010706020507"/>
-    <w:charset w:val="02"/>
-    <w:family w:val="roman"/>
-    <w:pitch w:val="variable"/>
-    <w:sig w:usb0="00000000" w:usb1="10000000" w:usb2="00000000" w:usb3="00000000" w:csb0="80000000" w:csb1="00000000"/>
-  </w:font>
-  <w:font w:name="Times New Roman">
-    <w:panose1 w:val="02020603050405020304"/>
-    <w:charset w:val="EE"/>
-    <w:family w:val="roman"/>
-    <w:pitch w:val="variable"/>
-    <w:sig w:usb0="E0002AFF" w:usb1="C0007841" w:usb2="00000009" w:usb3="00000000" w:csb0="000001FF" w:csb1="00000000"/>
-  </w:font>
-  <w:font w:name="Courier New">
-    <w:panose1 w:val="02070309020205020404"/>
-    <w:charset w:val="EE"/>
-    <w:family w:val="modern"/>
-    <w:pitch w:val="fixed"/>
-    <w:sig w:usb0="E0002AFF" w:usb1="C0007843" w:usb2="00000009" w:usb3="00000000" w:csb0="000001FF" w:csb1="00000000"/>
-  </w:font>
-  <w:font w:name="Wingdings">
-    <w:panose1 w:val="05000000000000000000"/>
-    <w:charset w:val="02"/>
-    <w:family w:val="auto"/>
-    <w:pitch w:val="variable"/>
-    <w:sig w:usb0="00000000" w:usb1="10000000" w:usb2="00000000" w:usb3="00000000" w:csb0="80000000" w:csb1="00000000"/>
-  </w:font>
-  <w:font w:name="Calibri">
-    <w:panose1 w:val="020F0502020204030204"/>
-    <w:charset w:val="EE"/>
-    <w:family w:val="swiss"/>
-    <w:pitch w:val="variable"/>
-    <w:sig w:usb0="E10002FF" w:usb1="4000ACFF" w:usb2="00000009" w:usb3="00000000" w:csb0="0000019F" w:csb1="00000000"/>
-  </w:font>
-  <w:font w:name="Cambria">
-    <w:panose1 w:val="02040503050406030204"/>
-    <w:charset w:val="EE"/>
-    <w:family w:val="roman"/>
-    <w:pitch w:val="variable"/>
-    <w:sig w:usb0="A00002EF" w:usb1="4000004B" w:usb2="00000000" w:usb3="00000000" w:csb0="0000019F" w:csb1="00000000"/>
-  </w:font>
-  <w:font w:name="Tahoma">
-    <w:panose1 w:val="020B0604030504040204"/>
-    <w:charset w:val="EE"/>
-    <w:family w:val="swiss"/>
-    <w:pitch w:val="variable"/>
-    <w:sig w:usb0="E1002EFF" w:usb1="C000605B" w:usb2="00000029" w:usb3="00000000" w:csb0="000101FF" w:csb1="00000000"/>
-  </w:font>
-  <w:font w:name="Lucida Console">
-    <w:panose1 w:val="020B0609040504020204"/>
-    <w:charset w:val="EE"/>
-    <w:family w:val="modern"/>
-    <w:pitch w:val="fixed"/>
-    <w:sig w:usb0="8000028F" w:usb1="00001800" w:usb2="00000000" w:usb3="00000000" w:csb0="0000001F" w:csb1="00000000"/>
-  </w:font>
-  <w:font w:name="Cambria Math">
-    <w:panose1 w:val="02040503050406030204"/>
-    <w:charset w:val="EE"/>
-    <w:family w:val="roman"/>
-    <w:pitch w:val="variable"/>
-    <w:sig w:usb0="A00002EF" w:usb1="420020EB" w:usb2="00000000" w:usb3="00000000" w:csb0="0000019F" w:csb1="00000000"/>
-  </w:font>
-  <w:font w:name="Calibri,Italic">
-    <w:panose1 w:val="00000000000000000000"/>
-    <w:charset w:val="EE"/>
-    <w:family w:val="auto"/>
-    <w:notTrueType/>
-    <w:pitch w:val="default"/>
-    <w:sig w:usb0="00000005" w:usb1="00000000" w:usb2="00000000" w:usb3="00000000" w:csb0="00000002" w:csb1="00000000"/>
-  </w:font>
-</w:fonts>
-</file>
-
-<file path=word/glossary/settings.xml><?xml version="1.0" encoding="utf-8"?>
-<w:settings xmlns:o="urn:schemas-microsoft-com:office:office" xmlns:r="http://schemas.openxmlformats.org/officeDocument/2006/relationships" xmlns:m="http://schemas.openxmlformats.org/officeDocument/2006/math" xmlns:v="urn:schemas-microsoft-com:vml" xmlns:w10="urn:schemas-microsoft-com:office:word" xmlns:w="http://schemas.openxmlformats.org/wordprocessingml/2006/main" xmlns:sl="http://schemas.openxmlformats.org/schemaLibrary/2006/main">
-  <w:view w:val="normal"/>
-  <w:defaultTabStop w:val="708"/>
-  <w:hyphenationZone w:val="425"/>
-  <w:characterSpacingControl w:val="doNotCompress"/>
-  <w:compat>
-    <w:useFELayout/>
-  </w:compat>
-  <w:rsids>
-    <w:rsidRoot w:val="00F24E8B"/>
-    <w:rsid w:val="001600A7"/>
-    <w:rsid w:val="00305D7F"/>
-    <w:rsid w:val="00496DD2"/>
-    <w:rsid w:val="006873B1"/>
-    <w:rsid w:val="00740BED"/>
-    <w:rsid w:val="007E7EE0"/>
-    <w:rsid w:val="009525BB"/>
-    <w:rsid w:val="009E3E3B"/>
-    <w:rsid w:val="00A5754D"/>
-    <w:rsid w:val="00D618BE"/>
-    <w:rsid w:val="00F24E8B"/>
-  </w:rsids>
-  <m:mathPr>
-    <m:mathFont m:val="Cambria Math"/>
-    <m:brkBin m:val="before"/>
-    <m:brkBinSub m:val="--"/>
-    <m:smallFrac m:val="off"/>
-    <m:dispDef/>
-    <m:lMargin m:val="0"/>
-    <m:rMargin m:val="0"/>
-    <m:defJc m:val="centerGroup"/>
-    <m:wrapIndent m:val="1440"/>
-    <m:intLim m:val="subSup"/>
-    <m:naryLim m:val="undOvr"/>
-  </m:mathPr>
-  <w:themeFontLang w:val="cs-CZ"/>
-  <w:clrSchemeMapping w:bg1="light1" w:t1="dark1" w:bg2="light2" w:t2="dark2" w:accent1="accent1" w:accent2="accent2" w:accent3="accent3" w:accent4="accent4" w:accent5="accent5" w:accent6="accent6" w:hyperlink="hyperlink" w:followedHyperlink="followedHyperlink"/>
-  <w:decimalSymbol w:val=","/>
-  <w:listSeparator w:val=";"/>
-</w:settings>
-</file>
-
-<file path=word/glossary/styles.xml><?xml version="1.0" encoding="utf-8"?>
-<w:styles xmlns:r="http://schemas.openxmlformats.org/officeDocument/2006/relationships" xmlns:w="http://schemas.openxmlformats.org/wordprocessingml/2006/main">
-  <w:docDefaults>
-    <w:rPrDefault>
-      <w:rPr>
-        <w:rFonts w:asciiTheme="minorHAnsi" w:eastAsiaTheme="minorEastAsia" w:hAnsiTheme="minorHAnsi" w:cstheme="minorBidi"/>
-        <w:sz w:val="22"/>
-        <w:szCs w:val="22"/>
-        <w:lang w:val="cs-CZ" w:eastAsia="cs-CZ" w:bidi="ar-SA"/>
-      </w:rPr>
-    </w:rPrDefault>
-    <w:pPrDefault>
-      <w:pPr>
-        <w:spacing w:after="200" w:line="276" w:lineRule="auto"/>
-      </w:pPr>
-    </w:pPrDefault>
-  </w:docDefaults>
-  <w:latentStyles w:defLockedState="0" w:defUIPriority="99" w:defSemiHidden="1" w:defUnhideWhenUsed="1" w:defQFormat="0" w:count="267">
-    <w:lsdException w:name="Normal" w:semiHidden="0" w:uiPriority="0" w:unhideWhenUsed="0" w:qFormat="1"/>
-    <w:lsdException w:name="heading 1" w:semiHidden="0" w:uiPriority="9" w:unhideWhenUsed="0" w:qFormat="1"/>
-    <w:lsdException w:name="heading 2" w:uiPriority="9" w:qFormat="1"/>
-    <w:lsdException w:name="heading 3" w:uiPriority="9" w:qFormat="1"/>
-    <w:lsdException w:name="heading 4" w:uiPriority="9" w:qFormat="1"/>
-    <w:lsdException w:name="heading 5" w:uiPriority="9" w:qFormat="1"/>
-    <w:lsdException w:name="heading 6" w:uiPriority="9" w:qFormat="1"/>
-    <w:lsdException w:name="heading 7" w:uiPriority="9" w:qFormat="1"/>
-    <w:lsdException w:name="heading 8" w:uiPriority="9" w:qFormat="1"/>
-    <w:lsdException w:name="heading 9" w:uiPriority="9" w:qFormat="1"/>
-    <w:lsdException w:name="toc 1" w:uiPriority="39"/>
-    <w:lsdException w:name="toc 2" w:uiPriority="39"/>
-    <w:lsdException w:name="toc 3" w:uiPriority="39"/>
-    <w:lsdException w:name="toc 4" w:uiPriority="39"/>
-    <w:lsdException w:name="toc 5" w:uiPriority="39"/>
-    <w:lsdException w:name="toc 6" w:uiPriority="39"/>
-    <w:lsdException w:name="toc 7" w:uiPriority="39"/>
-    <w:lsdException w:name="toc 8" w:uiPriority="39"/>
-    <w:lsdException w:name="toc 9" w:uiPriority="39"/>
-    <w:lsdException w:name="caption" w:uiPriority="35" w:qFormat="1"/>
-    <w:lsdException w:name="Title" w:semiHidden="0" w:uiPriority="10" w:unhideWhenUsed="0" w:qFormat="1"/>
-    <w:lsdException w:name="Default Paragraph Font" w:uiPriority="1"/>
-    <w:lsdException w:name="Subtitle" w:semiHidden="0" w:uiPriority="11" w:unhideWhenUsed="0" w:qFormat="1"/>
-    <w:lsdException w:name="Strong" w:semiHidden="0" w:uiPriority="22" w:unhideWhenUsed="0" w:qFormat="1"/>
-    <w:lsdException w:name="Emphasis" w:semiHidden="0" w:uiPriority="20" w:unhideWhenUsed="0" w:qFormat="1"/>
-    <w:lsdException w:name="Table Grid" w:semiHidden="0" w:uiPriority="59" w:unhideWhenUsed="0"/>
-    <w:lsdException w:name="Placeholder Text" w:unhideWhenUsed="0"/>
-    <w:lsdException w:name="No Spacing" w:semiHidden="0" w:uiPriority="1" w:unhideWhenUsed="0" w:qFormat="1"/>
-    <w:lsdException w:name="Light Shading" w:semiHidden="0" w:uiPriority="60" w:unhideWhenUsed="0"/>
-    <w:lsdException w:name="Light List" w:semiHidden="0" w:uiPriority="61" w:unhideWhenUsed="0"/>
-    <w:lsdException w:name="Light Grid" w:semiHidden="0" w:uiPriority="62" w:unhideWhenUsed="0"/>
-    <w:lsdException w:name="Medium Shading 1" w:semiHidden="0" w:uiPriority="63" w:unhideWhenUsed="0"/>
-    <w:lsdException w:name="Medium Shading 2" w:semiHidden="0" w:uiPriority="64" w:unhideWhenUsed="0"/>
-    <w:lsdException w:name="Medium List 1" w:semiHidden="0" w:uiPriority="65" w:unhideWhenUsed="0"/>
-    <w:lsdException w:name="Medium List 2" w:semiHidden="0" w:uiPriority="66" w:unhideWhenUsed="0"/>
-    <w:lsdException w:name="Medium Grid 1" w:semiHidden="0" w:uiPriority="67" w:unhideWhenUsed="0"/>
-    <w:lsdException w:name="Medium Grid 2" w:semiHidden="0" w:uiPriority="68" w:unhideWhenUsed="0"/>
-    <w:lsdException w:name="Medium Grid 3" w:semiHidden="0" w:uiPriority="69" w:unhideWhenUsed="0"/>
-    <w:lsdException w:name="Dark List" w:semiHidden="0" w:uiPriority="70" w:unhideWhenUsed="0"/>
-    <w:lsdException w:name="Colorful Shading" w:semiHidden="0" w:uiPriority="71" w:unhideWhenUsed="0"/>
-    <w:lsdException w:name="Colorful List" w:semiHidden="0" w:uiPriority="72" w:unhideWhenUsed="0"/>
-    <w:lsdException w:name="Colorful Grid" w:semiHidden="0" w:uiPriority="73" w:unhideWhenUsed="0"/>
-    <w:lsdException w:name="Light Shading Accent 1" w:semiHidden="0" w:uiPriority="60" w:unhideWhenUsed="0"/>
-    <w:lsdException w:name="Light List Accent 1" w:semiHidden="0" w:uiPriority="61" w:unhideWhenUsed="0"/>
-    <w:lsdException w:name="Light Grid Accent 1" w:semiHidden="0" w:uiPriority="62" w:unhideWhenUsed="0"/>
-    <w:lsdException w:name="Medium Shading 1 Accent 1" w:semiHidden="0" w:uiPriority="63" w:unhideWhenUsed="0"/>
-    <w:lsdException w:name="Medium Shading 2 Accent 1" w:semiHidden="0" w:uiPriority="64" w:unhideWhenUsed="0"/>
-    <w:lsdException w:name="Medium List 1 Accent 1" w:semiHidden="0" w:uiPriority="65" w:unhideWhenUsed="0"/>
-    <w:lsdException w:name="Revision" w:unhideWhenUsed="0"/>
-    <w:lsdException w:name="List Paragraph" w:semiHidden="0" w:uiPriority="34" w:unhideWhenUsed="0" w:qFormat="1"/>
-    <w:lsdException w:name="Quote" w:semiHidden="0" w:uiPriority="29" w:unhideWhenUsed="0" w:qFormat="1"/>
-    <w:lsdException w:name="Intense Quote" w:semiHidden="0" w:uiPriority="30" w:unhideWhenUsed="0" w:qFormat="1"/>
-    <w:lsdException w:name="Medium List 2 Accent 1" w:semiHidden="0" w:uiPriority="66" w:unhideWhenUsed="0"/>
-    <w:lsdException w:name="Medium Grid 1 Accent 1" w:semiHidden="0" w:uiPriority="67" w:unhideWhenUsed="0"/>
-    <w:lsdException w:name="Medium Grid 2 Accent 1" w:semiHidden="0" w:uiPriority="68" w:unhideWhenUsed="0"/>
-    <w:lsdException w:name="Medium Grid 3 Accent 1" w:semiHidden="0" w:uiPriority="69" w:unhideWhenUsed="0"/>
-    <w:lsdException w:name="Dark List Accent 1" w:semiHidden="0" w:uiPriority="70" w:unhideWhenUsed="0"/>
-    <w:lsdException w:name="Colorful Shading Accent 1" w:semiHidden="0" w:uiPriority="71" w:unhideWhenUsed="0"/>
-    <w:lsdException w:name="Colorful List Accent 1" w:semiHidden="0" w:uiPriority="72" w:unhideWhenUsed="0"/>
-    <w:lsdException w:name="Colorful Grid Accent 1" w:semiHidden="0" w:uiPriority="73" w:unhideWhenUsed="0"/>
-    <w:lsdException w:name="Light Shading Accent 2" w:semiHidden="0" w:uiPriority="60" w:unhideWhenUsed="0"/>
-    <w:lsdException w:name="Light List Accent 2" w:semiHidden="0" w:uiPriority="61" w:unhideWhenUsed="0"/>
-    <w:lsdException w:name="Light Grid Accent 2" w:semiHidden="0" w:uiPriority="62" w:unhideWhenUsed="0"/>
-    <w:lsdException w:name="Medium Shading 1 Accent 2" w:semiHidden="0" w:uiPriority="63" w:unhideWhenUsed="0"/>
-    <w:lsdException w:name="Medium Shading 2 Accent 2" w:semiHidden="0" w:uiPriority="64" w:unhideWhenUsed="0"/>
-    <w:lsdException w:name="Medium List 1 Accent 2" w:semiHidden="0" w:uiPriority="65" w:unhideWhenUsed="0"/>
-    <w:lsdException w:name="Medium List 2 Accent 2" w:semiHidden="0" w:uiPriority="66" w:unhideWhenUsed="0"/>
-    <w:lsdException w:name="Medium Grid 1 Accent 2" w:semiHidden="0" w:uiPriority="67" w:unhideWhenUsed="0"/>
-    <w:lsdException w:name="Medium Grid 2 Accent 2" w:semiHidden="0" w:uiPriority="68" w:unhideWhenUsed="0"/>
-    <w:lsdException w:name="Medium Grid 3 Accent 2" w:semiHidden="0" w:uiPriority="69" w:unhideWhenUsed="0"/>
-    <w:lsdException w:name="Dark List Accent 2" w:semiHidden="0" w:uiPriority="70" w:unhideWhenUsed="0"/>
-    <w:lsdException w:name="Colorful Shading Accent 2" w:semiHidden="0" w:uiPriority="71" w:unhideWhenUsed="0"/>
-    <w:lsdException w:name="Colorful List Accent 2" w:semiHidden="0" w:uiPriority="72" w:unhideWhenUsed="0"/>
-    <w:lsdException w:name="Colorful Grid Accent 2" w:semiHidden="0" w:uiPriority="73" w:unhideWhenUsed="0"/>
-    <w:lsdException w:name="Light Shading Accent 3" w:semiHidden="0" w:uiPriority="60" w:unhideWhenUsed="0"/>
-    <w:lsdException w:name="Light List Accent 3" w:semiHidden="0" w:uiPriority="61" w:unhideWhenUsed="0"/>
-    <w:lsdException w:name="Light Grid Accent 3" w:semiHidden="0" w:uiPriority="62" w:unhideWhenUsed="0"/>
-    <w:lsdException w:name="Medium Shading 1 Accent 3" w:semiHidden="0" w:uiPriority="63" w:unhideWhenUsed="0"/>
-    <w:lsdException w:name="Medium Shading 2 Accent 3" w:semiHidden="0" w:uiPriority="64" w:unhideWhenUsed="0"/>
-    <w:lsdException w:name="Medium List 1 Accent 3" w:semiHidden="0" w:uiPriority="65" w:unhideWhenUsed="0"/>
-    <w:lsdException w:name="Medium List 2 Accent 3" w:semiHidden="0" w:uiPriority="66" w:unhideWhenUsed="0"/>
-    <w:lsdException w:name="Medium Grid 1 Accent 3" w:semiHidden="0" w:uiPriority="67" w:unhideWhenUsed="0"/>
-    <w:lsdException w:name="Medium Grid 2 Accent 3" w:semiHidden="0" w:uiPriority="68" w:unhideWhenUsed="0"/>
-    <w:lsdException w:name="Medium Grid 3 Accent 3" w:semiHidden="0" w:uiPriority="69" w:unhideWhenUsed="0"/>
-    <w:lsdException w:name="Dark List Accent 3" w:semiHidden="0" w:uiPriority="70" w:unhideWhenUsed="0"/>
-    <w:lsdException w:name="Colorful Shading Accent 3" w:semiHidden="0" w:uiPriority="71" w:unhideWhenUsed="0"/>
-    <w:lsdException w:name="Colorful List Accent 3" w:semiHidden="0" w:uiPriority="72" w:unhideWhenUsed="0"/>
-    <w:lsdException w:name="Colorful Grid Accent 3" w:semiHidden="0" w:uiPriority="73" w:unhideWhenUsed="0"/>
-    <w:lsdException w:name="Light Shading Accent 4" w:semiHidden="0" w:uiPriority="60" w:unhideWhenUsed="0"/>
-    <w:lsdException w:name="Light List Accent 4" w:semiHidden="0" w:uiPriority="61" w:unhideWhenUsed="0"/>
-    <w:lsdException w:name="Light Grid Accent 4" w:semiHidden="0" w:uiPriority="62" w:unhideWhenUsed="0"/>
-    <w:lsdException w:name="Medium Shading 1 Accent 4" w:semiHidden="0" w:uiPriority="63" w:unhideWhenUsed="0"/>
-    <w:lsdException w:name="Medium Shading 2 Accent 4" w:semiHidden="0" w:uiPriority="64" w:unhideWhenUsed="0"/>
-    <w:lsdException w:name="Medium List 1 Accent 4" w:semiHidden="0" w:uiPriority="65" w:unhideWhenUsed="0"/>
-    <w:lsdException w:name="Medium List 2 Accent 4" w:semiHidden="0" w:uiPriority="66" w:unhideWhenUsed="0"/>
-    <w:lsdException w:name="Medium Grid 1 Accent 4" w:semiHidden="0" w:uiPriority="67" w:unhideWhenUsed="0"/>
-    <w:lsdException w:name="Medium Grid 2 Accent 4" w:semiHidden="0" w:uiPriority="68" w:unhideWhenUsed="0"/>
-    <w:lsdException w:name="Medium Grid 3 Accent 4" w:semiHidden="0" w:uiPriority="69" w:unhideWhenUsed="0"/>
-    <w:lsdException w:name="Dark List Accent 4" w:semiHidden="0" w:uiPriority="70" w:unhideWhenUsed="0"/>
-    <w:lsdException w:name="Colorful Shading Accent 4" w:semiHidden="0" w:uiPriority="71" w:unhideWhenUsed="0"/>
-    <w:lsdException w:name="Colorful List Accent 4" w:semiHidden="0" w:uiPriority="72" w:unhideWhenUsed="0"/>
-    <w:lsdException w:name="Colorful Grid Accent 4" w:semiHidden="0" w:uiPriority="73" w:unhideWhenUsed="0"/>
-    <w:lsdException w:name="Light Shading Accent 5" w:semiHidden="0" w:uiPriority="60" w:unhideWhenUsed="0"/>
-    <w:lsdException w:name="Light List Accent 5" w:semiHidden="0" w:uiPriority="61" w:unhideWhenUsed="0"/>
-    <w:lsdException w:name="Light Grid Accent 5" w:semiHidden="0" w:uiPriority="62" w:unhideWhenUsed="0"/>
-    <w:lsdException w:name="Medium Shading 1 Accent 5" w:semiHidden="0" w:uiPriority="63" w:unhideWhenUsed="0"/>
-    <w:lsdException w:name="Medium Shading 2 Accent 5" w:semiHidden="0" w:uiPriority="64" w:unhideWhenUsed="0"/>
-    <w:lsdException w:name="Medium List 1 Accent 5" w:semiHidden="0" w:uiPriority="65" w:unhideWhenUsed="0"/>
-    <w:lsdException w:name="Medium List 2 Accent 5" w:semiHidden="0" w:uiPriority="66" w:unhideWhenUsed="0"/>
-    <w:lsdException w:name="Medium Grid 1 Accent 5" w:semiHidden="0" w:uiPriority="67" w:unhideWhenUsed="0"/>
-    <w:lsdException w:name="Medium Grid 2 Accent 5" w:semiHidden="0" w:uiPriority="68" w:unhideWhenUsed="0"/>
-    <w:lsdException w:name="Medium Grid 3 Accent 5" w:semiHidden="0" w:uiPriority="69" w:unhideWhenUsed="0"/>
-    <w:lsdException w:name="Dark List Accent 5" w:semiHidden="0" w:uiPriority="70" w:unhideWhenUsed="0"/>
-    <w:lsdException w:name="Colorful Shading Accent 5" w:semiHidden="0" w:uiPriority="71" w:unhideWhenUsed="0"/>
-    <w:lsdException w:name="Colorful List Accent 5" w:semiHidden="0" w:uiPriority="72" w:unhideWhenUsed="0"/>
-    <w:lsdException w:name="Colorful Grid Accent 5" w:semiHidden="0" w:uiPriority="73" w:unhideWhenUsed="0"/>
-    <w:lsdException w:name="Light Shading Accent 6" w:semiHidden="0" w:uiPriority="60" w:unhideWhenUsed="0"/>
-    <w:lsdException w:name="Light List Accent 6" w:semiHidden="0" w:uiPriority="61" w:unhideWhenUsed="0"/>
-    <w:lsdException w:name="Light Grid Accent 6" w:semiHidden="0" w:uiPriority="62" w:unhideWhenUsed="0"/>
-    <w:lsdException w:name="Medium Shading 1 Accent 6" w:semiHidden="0" w:uiPriority="63" w:unhideWhenUsed="0"/>
-    <w:lsdException w:name="Medium Shading 2 Accent 6" w:semiHidden="0" w:uiPriority="64" w:unhideWhenUsed="0"/>
-    <w:lsdException w:name="Medium List 1 Accent 6" w:semiHidden="0" w:uiPriority="65" w:unhideWhenUsed="0"/>
-    <w:lsdException w:name="Medium List 2 Accent 6" w:semiHidden="0" w:uiPriority="66" w:unhideWhenUsed="0"/>
-    <w:lsdException w:name="Medium Grid 1 Accent 6" w:semiHidden="0" w:uiPriority="67" w:unhideWhenUsed="0"/>
-    <w:lsdException w:name="Medium Grid 2 Accent 6" w:semiHidden="0" w:uiPriority="68" w:unhideWhenUsed="0"/>
-    <w:lsdException w:name="Medium Grid 3 Accent 6" w:semiHidden="0" w:uiPriority="69" w:unhideWhenUsed="0"/>
-    <w:lsdException w:name="Dark List Accent 6" w:semiHidden="0" w:uiPriority="70" w:unhideWhenUsed="0"/>
-    <w:lsdException w:name="Colorful Shading Accent 6" w:semiHidden="0" w:uiPriority="71" w:unhideWhenUsed="0"/>
-    <w:lsdException w:name="Colorful List Accent 6" w:semiHidden="0" w:uiPriority="72" w:unhideWhenUsed="0"/>
-    <w:lsdException w:name="Colorful Grid Accent 6" w:semiHidden="0" w:uiPriority="73" w:unhideWhenUsed="0"/>
-    <w:lsdException w:name="Subtle Emphasis" w:semiHidden="0" w:uiPriority="19" w:unhideWhenUsed="0" w:qFormat="1"/>
-    <w:lsdException w:name="Intense Emphasis" w:semiHidden="0" w:uiPriority="21" w:unhideWhenUsed="0" w:qFormat="1"/>
-    <w:lsdException w:name="Subtle Reference" w:semiHidden="0" w:uiPriority="31" w:unhideWhenUsed="0" w:qFormat="1"/>
-    <w:lsdException w:name="Intense Reference" w:semiHidden="0" w:uiPriority="32" w:unhideWhenUsed="0" w:qFormat="1"/>
-    <w:lsdException w:name="Book Title" w:semiHidden="0" w:uiPriority="33" w:unhideWhenUsed="0" w:qFormat="1"/>
-    <w:lsdException w:name="Bibliography" w:uiPriority="37"/>
-    <w:lsdException w:name="TOC Heading" w:uiPriority="39" w:qFormat="1"/>
-  </w:latentStyles>
-  <w:style w:type="paragraph" w:default="1" w:styleId="Normln">
-    <w:name w:val="Normal"/>
-    <w:qFormat/>
-    <w:rsid w:val="00496DD2"/>
-  </w:style>
-  <w:style w:type="character" w:default="1" w:styleId="Standardnpsmoodstavce">
-    <w:name w:val="Default Paragraph Font"/>
-    <w:uiPriority w:val="1"/>
-    <w:semiHidden/>
-    <w:unhideWhenUsed/>
-  </w:style>
-  <w:style w:type="table" w:default="1" w:styleId="Normlntabulka">
-    <w:name w:val="Normal Table"/>
-    <w:uiPriority w:val="99"/>
-    <w:semiHidden/>
-    <w:unhideWhenUsed/>
-    <w:qFormat/>
-    <w:tblPr>
-      <w:tblInd w:w="0" w:type="dxa"/>
-      <w:tblCellMar>
-        <w:top w:w="0" w:type="dxa"/>
-        <w:left w:w="108" w:type="dxa"/>
-        <w:bottom w:w="0" w:type="dxa"/>
-        <w:right w:w="108" w:type="dxa"/>
-      </w:tblCellMar>
-    </w:tblPr>
-  </w:style>
-  <w:style w:type="numbering" w:default="1" w:styleId="Bezseznamu">
-    <w:name w:val="No List"/>
-    <w:uiPriority w:val="99"/>
-    <w:semiHidden/>
-    <w:unhideWhenUsed/>
-  </w:style>
-  <w:style w:type="paragraph" w:customStyle="1" w:styleId="C9E35B7EE9FF4497A0CF5D4154523B9D">
-    <w:name w:val="C9E35B7EE9FF4497A0CF5D4154523B9D"/>
-    <w:rsid w:val="00F24E8B"/>
-  </w:style>
-  <w:style w:type="paragraph" w:customStyle="1" w:styleId="E5CA2A23669B44AF953E5E3C6A2A88BC">
-    <w:name w:val="E5CA2A23669B44AF953E5E3C6A2A88BC"/>
-    <w:rsid w:val="00F24E8B"/>
-  </w:style>
-  <w:style w:type="paragraph" w:customStyle="1" w:styleId="0958A86624E241BCACBEB42F647E9B07">
-    <w:name w:val="0958A86624E241BCACBEB42F647E9B07"/>
-    <w:rsid w:val="00F24E8B"/>
-  </w:style>
-  <w:style w:type="paragraph" w:customStyle="1" w:styleId="01BB2AB02ABA4001AFA9F354CDC7AE01">
-    <w:name w:val="01BB2AB02ABA4001AFA9F354CDC7AE01"/>
-    <w:rsid w:val="00F24E8B"/>
-  </w:style>
-  <w:style w:type="paragraph" w:customStyle="1" w:styleId="CA4D991331E64CEBB86E0197FCC1F183">
-    <w:name w:val="CA4D991331E64CEBB86E0197FCC1F183"/>
-    <w:rsid w:val="00F24E8B"/>
-  </w:style>
-  <w:style w:type="paragraph" w:customStyle="1" w:styleId="99367B84DB6A4930BDA13F53AA4D3C73">
-    <w:name w:val="99367B84DB6A4930BDA13F53AA4D3C73"/>
-    <w:rsid w:val="00F24E8B"/>
-  </w:style>
-  <w:style w:type="character" w:styleId="Zstupntext">
-    <w:name w:val="Placeholder Text"/>
-    <w:basedOn w:val="Standardnpsmoodstavce"/>
-    <w:uiPriority w:val="99"/>
-    <w:semiHidden/>
-    <w:rsid w:val="00305D7F"/>
-    <w:rPr>
-      <w:color w:val="808080"/>
-    </w:rPr>
-  </w:style>
-</w:styles>
-</file>
-
-<file path=word/glossary/webSettings.xml><?xml version="1.0" encoding="utf-8"?>
-<w:webSettings xmlns:r="http://schemas.openxmlformats.org/officeDocument/2006/relationships" xmlns:w="http://schemas.openxmlformats.org/wordprocessingml/2006/main">
-  <w:optimizeForBrowser/>
-</w:webSettings>
-</file>
-
 <file path=word/theme/theme1.xml><?xml version="1.0" encoding="utf-8"?>
 <a:theme xmlns:a="http://schemas.openxmlformats.org/drawingml/2006/main" name="Motiv sady Office">
   <a:themeElements>

--- a/IDUI/gunt - doc/mariska_idui_projekt.docx
+++ b/IDUI/gunt - doc/mariska_idui_projekt.docx
@@ -70,14 +70,9 @@
                     <w:r>
                       <w:rPr>
                         <w:rFonts w:asciiTheme="majorHAnsi" w:eastAsiaTheme="majorEastAsia" w:hAnsiTheme="majorHAnsi" w:cstheme="majorBidi"/>
+                        <w:lang w:eastAsia="cs-CZ"/>
                       </w:rPr>
-                      <w:t>Předmět – Neuronové síťě</w:t>
-                    </w:r>
-                    <w:r>
-                      <w:rPr>
-                        <w:rFonts w:asciiTheme="majorHAnsi" w:eastAsiaTheme="majorEastAsia" w:hAnsiTheme="majorHAnsi" w:cstheme="majorBidi"/>
-                      </w:rPr>
-                      <w:t xml:space="preserve"> </w:t>
+                      <w:t>Předmět – Neuronové sítě</w:t>
                     </w:r>
                   </w:p>
                 </w:tc>
@@ -162,35 +157,7 @@
                         <w:rFonts w:asciiTheme="majorHAnsi" w:eastAsiaTheme="majorEastAsia" w:hAnsiTheme="majorHAnsi" w:cstheme="majorBidi"/>
                         <w:lang w:eastAsia="cs-CZ"/>
                       </w:rPr>
-                      <w:t xml:space="preserve">Řízení </w:t>
-                    </w:r>
-                    <w:r>
-                      <w:rPr>
-                        <w:rFonts w:asciiTheme="majorHAnsi" w:eastAsiaTheme="majorEastAsia" w:hAnsiTheme="majorHAnsi" w:cstheme="majorBidi"/>
-                        <w:lang w:eastAsia="cs-CZ"/>
-                      </w:rPr>
-                      <w:t>laboratorního modelu</w:t>
-                    </w:r>
-                    <w:r>
-                      <w:rPr>
-                        <w:rFonts w:asciiTheme="majorHAnsi" w:eastAsiaTheme="majorEastAsia" w:hAnsiTheme="majorHAnsi" w:cstheme="majorBidi"/>
-                        <w:lang w:eastAsia="cs-CZ"/>
-                      </w:rPr>
-                      <w:t xml:space="preserve"> G.U.N.T. RT</w:t>
-                    </w:r>
-                    <w:r>
-                      <w:rPr>
-                        <w:rFonts w:asciiTheme="majorHAnsi" w:eastAsiaTheme="majorEastAsia" w:hAnsiTheme="majorHAnsi" w:cstheme="majorBidi"/>
-                        <w:lang w:eastAsia="cs-CZ"/>
-                      </w:rPr>
-                      <w:t xml:space="preserve"> </w:t>
-                    </w:r>
-                    <w:r>
-                      <w:rPr>
-                        <w:rFonts w:asciiTheme="majorHAnsi" w:eastAsiaTheme="majorEastAsia" w:hAnsiTheme="majorHAnsi" w:cstheme="majorBidi"/>
-                        <w:lang w:eastAsia="cs-CZ"/>
-                      </w:rPr>
-                      <w:t>050</w:t>
+                      <w:t>Řízení laboratorního modelu G.U.N.T. RT 050</w:t>
                     </w:r>
                   </w:p>
                 </w:tc>
@@ -298,12 +265,1479 @@
         </w:p>
       </w:sdtContent>
     </w:sdt>
-    <w:p>
-      <w:r>
-        <w:lastRenderedPageBreak/>
-        <w:t>Obsah</w:t>
-      </w:r>
-    </w:p>
+    <w:sdt>
+      <w:sdtPr>
+        <w:id w:val="12074696"/>
+        <w:docPartObj>
+          <w:docPartGallery w:val="Table of Contents"/>
+          <w:docPartUnique/>
+        </w:docPartObj>
+      </w:sdtPr>
+      <w:sdtEndPr>
+        <w:rPr>
+          <w:rFonts w:asciiTheme="minorHAnsi" w:eastAsiaTheme="minorEastAsia" w:hAnsiTheme="minorHAnsi" w:cstheme="minorBidi"/>
+          <w:b w:val="0"/>
+          <w:bCs w:val="0"/>
+          <w:color w:val="auto"/>
+          <w:sz w:val="22"/>
+          <w:szCs w:val="22"/>
+          <w:lang w:eastAsia="cs-CZ"/>
+        </w:rPr>
+      </w:sdtEndPr>
+      <w:sdtContent>
+        <w:p>
+          <w:pPr>
+            <w:pStyle w:val="Nadpisobsahu"/>
+          </w:pPr>
+          <w:r>
+            <w:t>Obsah</w:t>
+          </w:r>
+        </w:p>
+        <w:p>
+          <w:pPr>
+            <w:pStyle w:val="Obsah1"/>
+            <w:tabs>
+              <w:tab w:val="right" w:leader="dot" w:pos="9062"/>
+            </w:tabs>
+            <w:rPr>
+              <w:noProof/>
+            </w:rPr>
+          </w:pPr>
+          <w:r>
+            <w:fldChar w:fldCharType="begin"/>
+          </w:r>
+          <w:r>
+            <w:instrText xml:space="preserve"> TOC \o "1-3" \h \z \u </w:instrText>
+          </w:r>
+          <w:r>
+            <w:fldChar w:fldCharType="separate"/>
+          </w:r>
+          <w:hyperlink w:anchor="_Toc359489408" w:history="1">
+            <w:r>
+              <w:rPr>
+                <w:rStyle w:val="Hypertextovodkaz"/>
+                <w:noProof/>
+              </w:rPr>
+              <w:t>Seznam symbolů a zkratek</w:t>
+            </w:r>
+            <w:r>
+              <w:rPr>
+                <w:noProof/>
+                <w:webHidden/>
+              </w:rPr>
+              <w:tab/>
+            </w:r>
+            <w:r>
+              <w:rPr>
+                <w:noProof/>
+                <w:webHidden/>
+              </w:rPr>
+              <w:fldChar w:fldCharType="begin"/>
+            </w:r>
+            <w:r>
+              <w:rPr>
+                <w:noProof/>
+                <w:webHidden/>
+              </w:rPr>
+              <w:instrText xml:space="preserve"> PAGEREF _Toc359489408 \h </w:instrText>
+            </w:r>
+            <w:r>
+              <w:rPr>
+                <w:noProof/>
+                <w:webHidden/>
+              </w:rPr>
+            </w:r>
+            <w:r>
+              <w:rPr>
+                <w:noProof/>
+                <w:webHidden/>
+              </w:rPr>
+              <w:fldChar w:fldCharType="separate"/>
+            </w:r>
+            <w:r>
+              <w:rPr>
+                <w:noProof/>
+                <w:webHidden/>
+              </w:rPr>
+              <w:t>3</w:t>
+            </w:r>
+            <w:r>
+              <w:rPr>
+                <w:noProof/>
+                <w:webHidden/>
+              </w:rPr>
+              <w:fldChar w:fldCharType="end"/>
+            </w:r>
+          </w:hyperlink>
+        </w:p>
+        <w:p>
+          <w:pPr>
+            <w:pStyle w:val="Obsah1"/>
+            <w:tabs>
+              <w:tab w:val="right" w:leader="dot" w:pos="9062"/>
+            </w:tabs>
+            <w:rPr>
+              <w:noProof/>
+            </w:rPr>
+          </w:pPr>
+          <w:hyperlink w:anchor="_Toc359489409" w:history="1">
+            <w:r>
+              <w:rPr>
+                <w:rStyle w:val="Hypertextovodkaz"/>
+                <w:noProof/>
+              </w:rPr>
+              <w:t>Úvod</w:t>
+            </w:r>
+            <w:r>
+              <w:rPr>
+                <w:noProof/>
+                <w:webHidden/>
+              </w:rPr>
+              <w:tab/>
+            </w:r>
+            <w:r>
+              <w:rPr>
+                <w:noProof/>
+                <w:webHidden/>
+              </w:rPr>
+              <w:fldChar w:fldCharType="begin"/>
+            </w:r>
+            <w:r>
+              <w:rPr>
+                <w:noProof/>
+                <w:webHidden/>
+              </w:rPr>
+              <w:instrText xml:space="preserve"> PAGEREF _Toc359489409 \h </w:instrText>
+            </w:r>
+            <w:r>
+              <w:rPr>
+                <w:noProof/>
+                <w:webHidden/>
+              </w:rPr>
+            </w:r>
+            <w:r>
+              <w:rPr>
+                <w:noProof/>
+                <w:webHidden/>
+              </w:rPr>
+              <w:fldChar w:fldCharType="separate"/>
+            </w:r>
+            <w:r>
+              <w:rPr>
+                <w:noProof/>
+                <w:webHidden/>
+              </w:rPr>
+              <w:t>3</w:t>
+            </w:r>
+            <w:r>
+              <w:rPr>
+                <w:noProof/>
+                <w:webHidden/>
+              </w:rPr>
+              <w:fldChar w:fldCharType="end"/>
+            </w:r>
+          </w:hyperlink>
+        </w:p>
+        <w:p>
+          <w:pPr>
+            <w:pStyle w:val="Obsah1"/>
+            <w:tabs>
+              <w:tab w:val="right" w:leader="dot" w:pos="9062"/>
+            </w:tabs>
+            <w:rPr>
+              <w:noProof/>
+            </w:rPr>
+          </w:pPr>
+          <w:hyperlink w:anchor="_Toc359489410" w:history="1">
+            <w:r>
+              <w:rPr>
+                <w:rStyle w:val="Hypertextovodkaz"/>
+                <w:noProof/>
+              </w:rPr>
+              <w:t>Obecné informace o modelu a měření</w:t>
+            </w:r>
+            <w:r>
+              <w:rPr>
+                <w:noProof/>
+                <w:webHidden/>
+              </w:rPr>
+              <w:tab/>
+            </w:r>
+            <w:r>
+              <w:rPr>
+                <w:noProof/>
+                <w:webHidden/>
+              </w:rPr>
+              <w:fldChar w:fldCharType="begin"/>
+            </w:r>
+            <w:r>
+              <w:rPr>
+                <w:noProof/>
+                <w:webHidden/>
+              </w:rPr>
+              <w:instrText xml:space="preserve"> PAGEREF _Toc359489410 \h </w:instrText>
+            </w:r>
+            <w:r>
+              <w:rPr>
+                <w:noProof/>
+                <w:webHidden/>
+              </w:rPr>
+            </w:r>
+            <w:r>
+              <w:rPr>
+                <w:noProof/>
+                <w:webHidden/>
+              </w:rPr>
+              <w:fldChar w:fldCharType="separate"/>
+            </w:r>
+            <w:r>
+              <w:rPr>
+                <w:noProof/>
+                <w:webHidden/>
+              </w:rPr>
+              <w:t>3</w:t>
+            </w:r>
+            <w:r>
+              <w:rPr>
+                <w:noProof/>
+                <w:webHidden/>
+              </w:rPr>
+              <w:fldChar w:fldCharType="end"/>
+            </w:r>
+          </w:hyperlink>
+        </w:p>
+        <w:p>
+          <w:pPr>
+            <w:pStyle w:val="Obsah1"/>
+            <w:tabs>
+              <w:tab w:val="right" w:leader="dot" w:pos="9062"/>
+            </w:tabs>
+            <w:rPr>
+              <w:noProof/>
+            </w:rPr>
+          </w:pPr>
+          <w:hyperlink w:anchor="_Toc359489411" w:history="1">
+            <w:r>
+              <w:rPr>
+                <w:rStyle w:val="Hypertextovodkaz"/>
+                <w:noProof/>
+              </w:rPr>
+              <w:t>Optimální dynamický neuronový model soustavy</w:t>
+            </w:r>
+            <w:r>
+              <w:rPr>
+                <w:noProof/>
+                <w:webHidden/>
+              </w:rPr>
+              <w:tab/>
+            </w:r>
+            <w:r>
+              <w:rPr>
+                <w:noProof/>
+                <w:webHidden/>
+              </w:rPr>
+              <w:fldChar w:fldCharType="begin"/>
+            </w:r>
+            <w:r>
+              <w:rPr>
+                <w:noProof/>
+                <w:webHidden/>
+              </w:rPr>
+              <w:instrText xml:space="preserve"> PAGEREF _Toc359489411 \h </w:instrText>
+            </w:r>
+            <w:r>
+              <w:rPr>
+                <w:noProof/>
+                <w:webHidden/>
+              </w:rPr>
+            </w:r>
+            <w:r>
+              <w:rPr>
+                <w:noProof/>
+                <w:webHidden/>
+              </w:rPr>
+              <w:fldChar w:fldCharType="separate"/>
+            </w:r>
+            <w:r>
+              <w:rPr>
+                <w:noProof/>
+                <w:webHidden/>
+              </w:rPr>
+              <w:t>4</w:t>
+            </w:r>
+            <w:r>
+              <w:rPr>
+                <w:noProof/>
+                <w:webHidden/>
+              </w:rPr>
+              <w:fldChar w:fldCharType="end"/>
+            </w:r>
+          </w:hyperlink>
+        </w:p>
+        <w:p>
+          <w:pPr>
+            <w:pStyle w:val="Obsah2"/>
+            <w:tabs>
+              <w:tab w:val="right" w:leader="dot" w:pos="9062"/>
+            </w:tabs>
+            <w:rPr>
+              <w:noProof/>
+            </w:rPr>
+          </w:pPr>
+          <w:hyperlink w:anchor="_Toc359489412" w:history="1">
+            <w:r>
+              <w:rPr>
+                <w:rStyle w:val="Hypertextovodkaz"/>
+                <w:noProof/>
+              </w:rPr>
+              <w:t>Zadání</w:t>
+            </w:r>
+            <w:r>
+              <w:rPr>
+                <w:noProof/>
+                <w:webHidden/>
+              </w:rPr>
+              <w:tab/>
+            </w:r>
+            <w:r>
+              <w:rPr>
+                <w:noProof/>
+                <w:webHidden/>
+              </w:rPr>
+              <w:fldChar w:fldCharType="begin"/>
+            </w:r>
+            <w:r>
+              <w:rPr>
+                <w:noProof/>
+                <w:webHidden/>
+              </w:rPr>
+              <w:instrText xml:space="preserve"> PAGEREF _Toc359489412 \h </w:instrText>
+            </w:r>
+            <w:r>
+              <w:rPr>
+                <w:noProof/>
+                <w:webHidden/>
+              </w:rPr>
+            </w:r>
+            <w:r>
+              <w:rPr>
+                <w:noProof/>
+                <w:webHidden/>
+              </w:rPr>
+              <w:fldChar w:fldCharType="separate"/>
+            </w:r>
+            <w:r>
+              <w:rPr>
+                <w:noProof/>
+                <w:webHidden/>
+              </w:rPr>
+              <w:t>4</w:t>
+            </w:r>
+            <w:r>
+              <w:rPr>
+                <w:noProof/>
+                <w:webHidden/>
+              </w:rPr>
+              <w:fldChar w:fldCharType="end"/>
+            </w:r>
+          </w:hyperlink>
+        </w:p>
+        <w:p>
+          <w:pPr>
+            <w:pStyle w:val="Obsah2"/>
+            <w:tabs>
+              <w:tab w:val="right" w:leader="dot" w:pos="9062"/>
+            </w:tabs>
+            <w:rPr>
+              <w:noProof/>
+            </w:rPr>
+          </w:pPr>
+          <w:hyperlink w:anchor="_Toc359489413" w:history="1">
+            <w:r>
+              <w:rPr>
+                <w:rStyle w:val="Hypertextovodkaz"/>
+                <w:noProof/>
+              </w:rPr>
+              <w:t>Kritérium optimality</w:t>
+            </w:r>
+            <w:r>
+              <w:rPr>
+                <w:noProof/>
+                <w:webHidden/>
+              </w:rPr>
+              <w:tab/>
+            </w:r>
+            <w:r>
+              <w:rPr>
+                <w:noProof/>
+                <w:webHidden/>
+              </w:rPr>
+              <w:fldChar w:fldCharType="begin"/>
+            </w:r>
+            <w:r>
+              <w:rPr>
+                <w:noProof/>
+                <w:webHidden/>
+              </w:rPr>
+              <w:instrText xml:space="preserve"> PAGEREF _Toc359489413 \h </w:instrText>
+            </w:r>
+            <w:r>
+              <w:rPr>
+                <w:noProof/>
+                <w:webHidden/>
+              </w:rPr>
+            </w:r>
+            <w:r>
+              <w:rPr>
+                <w:noProof/>
+                <w:webHidden/>
+              </w:rPr>
+              <w:fldChar w:fldCharType="separate"/>
+            </w:r>
+            <w:r>
+              <w:rPr>
+                <w:noProof/>
+                <w:webHidden/>
+              </w:rPr>
+              <w:t>5</w:t>
+            </w:r>
+            <w:r>
+              <w:rPr>
+                <w:noProof/>
+                <w:webHidden/>
+              </w:rPr>
+              <w:fldChar w:fldCharType="end"/>
+            </w:r>
+          </w:hyperlink>
+        </w:p>
+        <w:p>
+          <w:pPr>
+            <w:pStyle w:val="Obsah2"/>
+            <w:tabs>
+              <w:tab w:val="right" w:leader="dot" w:pos="9062"/>
+            </w:tabs>
+            <w:rPr>
+              <w:noProof/>
+            </w:rPr>
+          </w:pPr>
+          <w:hyperlink w:anchor="_Toc359489414" w:history="1">
+            <w:r>
+              <w:rPr>
+                <w:rStyle w:val="Hypertextovodkaz"/>
+                <w:noProof/>
+              </w:rPr>
+              <w:t>Identifikace a volba vzorkovací frekvence</w:t>
+            </w:r>
+            <w:r>
+              <w:rPr>
+                <w:noProof/>
+                <w:webHidden/>
+              </w:rPr>
+              <w:tab/>
+            </w:r>
+            <w:r>
+              <w:rPr>
+                <w:noProof/>
+                <w:webHidden/>
+              </w:rPr>
+              <w:fldChar w:fldCharType="begin"/>
+            </w:r>
+            <w:r>
+              <w:rPr>
+                <w:noProof/>
+                <w:webHidden/>
+              </w:rPr>
+              <w:instrText xml:space="preserve"> PAGEREF _Toc359489414 \h </w:instrText>
+            </w:r>
+            <w:r>
+              <w:rPr>
+                <w:noProof/>
+                <w:webHidden/>
+              </w:rPr>
+            </w:r>
+            <w:r>
+              <w:rPr>
+                <w:noProof/>
+                <w:webHidden/>
+              </w:rPr>
+              <w:fldChar w:fldCharType="separate"/>
+            </w:r>
+            <w:r>
+              <w:rPr>
+                <w:noProof/>
+                <w:webHidden/>
+              </w:rPr>
+              <w:t>5</w:t>
+            </w:r>
+            <w:r>
+              <w:rPr>
+                <w:noProof/>
+                <w:webHidden/>
+              </w:rPr>
+              <w:fldChar w:fldCharType="end"/>
+            </w:r>
+          </w:hyperlink>
+        </w:p>
+        <w:p>
+          <w:pPr>
+            <w:pStyle w:val="Obsah2"/>
+            <w:tabs>
+              <w:tab w:val="right" w:leader="dot" w:pos="9062"/>
+            </w:tabs>
+            <w:rPr>
+              <w:noProof/>
+            </w:rPr>
+          </w:pPr>
+          <w:hyperlink w:anchor="_Toc359489415" w:history="1">
+            <w:r>
+              <w:rPr>
+                <w:rStyle w:val="Hypertextovodkaz"/>
+                <w:noProof/>
+              </w:rPr>
+              <w:t>Nalezení optimálního modelu</w:t>
+            </w:r>
+            <w:r>
+              <w:rPr>
+                <w:noProof/>
+                <w:webHidden/>
+              </w:rPr>
+              <w:tab/>
+            </w:r>
+            <w:r>
+              <w:rPr>
+                <w:noProof/>
+                <w:webHidden/>
+              </w:rPr>
+              <w:fldChar w:fldCharType="begin"/>
+            </w:r>
+            <w:r>
+              <w:rPr>
+                <w:noProof/>
+                <w:webHidden/>
+              </w:rPr>
+              <w:instrText xml:space="preserve"> PAGEREF _Toc359489415 \h </w:instrText>
+            </w:r>
+            <w:r>
+              <w:rPr>
+                <w:noProof/>
+                <w:webHidden/>
+              </w:rPr>
+            </w:r>
+            <w:r>
+              <w:rPr>
+                <w:noProof/>
+                <w:webHidden/>
+              </w:rPr>
+              <w:fldChar w:fldCharType="separate"/>
+            </w:r>
+            <w:r>
+              <w:rPr>
+                <w:noProof/>
+                <w:webHidden/>
+              </w:rPr>
+              <w:t>6</w:t>
+            </w:r>
+            <w:r>
+              <w:rPr>
+                <w:noProof/>
+                <w:webHidden/>
+              </w:rPr>
+              <w:fldChar w:fldCharType="end"/>
+            </w:r>
+          </w:hyperlink>
+        </w:p>
+        <w:p>
+          <w:pPr>
+            <w:pStyle w:val="Obsah3"/>
+            <w:tabs>
+              <w:tab w:val="right" w:leader="dot" w:pos="9062"/>
+            </w:tabs>
+            <w:rPr>
+              <w:noProof/>
+            </w:rPr>
+          </w:pPr>
+          <w:hyperlink w:anchor="_Toc359489416" w:history="1">
+            <w:r>
+              <w:rPr>
+                <w:rStyle w:val="Hypertextovodkaz"/>
+                <w:noProof/>
+              </w:rPr>
+              <w:t>Naměřená množina dat</w:t>
+            </w:r>
+            <w:r>
+              <w:rPr>
+                <w:noProof/>
+                <w:webHidden/>
+              </w:rPr>
+              <w:tab/>
+            </w:r>
+            <w:r>
+              <w:rPr>
+                <w:noProof/>
+                <w:webHidden/>
+              </w:rPr>
+              <w:fldChar w:fldCharType="begin"/>
+            </w:r>
+            <w:r>
+              <w:rPr>
+                <w:noProof/>
+                <w:webHidden/>
+              </w:rPr>
+              <w:instrText xml:space="preserve"> PAGEREF _Toc359489416 \h </w:instrText>
+            </w:r>
+            <w:r>
+              <w:rPr>
+                <w:noProof/>
+                <w:webHidden/>
+              </w:rPr>
+            </w:r>
+            <w:r>
+              <w:rPr>
+                <w:noProof/>
+                <w:webHidden/>
+              </w:rPr>
+              <w:fldChar w:fldCharType="separate"/>
+            </w:r>
+            <w:r>
+              <w:rPr>
+                <w:noProof/>
+                <w:webHidden/>
+              </w:rPr>
+              <w:t>6</w:t>
+            </w:r>
+            <w:r>
+              <w:rPr>
+                <w:noProof/>
+                <w:webHidden/>
+              </w:rPr>
+              <w:fldChar w:fldCharType="end"/>
+            </w:r>
+          </w:hyperlink>
+        </w:p>
+        <w:p>
+          <w:pPr>
+            <w:pStyle w:val="Obsah3"/>
+            <w:tabs>
+              <w:tab w:val="right" w:leader="dot" w:pos="9062"/>
+            </w:tabs>
+            <w:rPr>
+              <w:noProof/>
+            </w:rPr>
+          </w:pPr>
+          <w:hyperlink w:anchor="_Toc359489417" w:history="1">
+            <w:r>
+              <w:rPr>
+                <w:rStyle w:val="Hypertextovodkaz"/>
+                <w:noProof/>
+              </w:rPr>
+              <w:t>Trénování neuronové sítě</w:t>
+            </w:r>
+            <w:r>
+              <w:rPr>
+                <w:noProof/>
+                <w:webHidden/>
+              </w:rPr>
+              <w:tab/>
+            </w:r>
+            <w:r>
+              <w:rPr>
+                <w:noProof/>
+                <w:webHidden/>
+              </w:rPr>
+              <w:fldChar w:fldCharType="begin"/>
+            </w:r>
+            <w:r>
+              <w:rPr>
+                <w:noProof/>
+                <w:webHidden/>
+              </w:rPr>
+              <w:instrText xml:space="preserve"> PAGEREF _Toc359489417 \h </w:instrText>
+            </w:r>
+            <w:r>
+              <w:rPr>
+                <w:noProof/>
+                <w:webHidden/>
+              </w:rPr>
+            </w:r>
+            <w:r>
+              <w:rPr>
+                <w:noProof/>
+                <w:webHidden/>
+              </w:rPr>
+              <w:fldChar w:fldCharType="separate"/>
+            </w:r>
+            <w:r>
+              <w:rPr>
+                <w:noProof/>
+                <w:webHidden/>
+              </w:rPr>
+              <w:t>7</w:t>
+            </w:r>
+            <w:r>
+              <w:rPr>
+                <w:noProof/>
+                <w:webHidden/>
+              </w:rPr>
+              <w:fldChar w:fldCharType="end"/>
+            </w:r>
+          </w:hyperlink>
+        </w:p>
+        <w:p>
+          <w:pPr>
+            <w:pStyle w:val="Obsah3"/>
+            <w:tabs>
+              <w:tab w:val="right" w:leader="dot" w:pos="9062"/>
+            </w:tabs>
+            <w:rPr>
+              <w:noProof/>
+            </w:rPr>
+          </w:pPr>
+          <w:hyperlink w:anchor="_Toc359489418" w:history="1">
+            <w:r>
+              <w:rPr>
+                <w:rStyle w:val="Hypertextovodkaz"/>
+                <w:noProof/>
+              </w:rPr>
+              <w:t>Výsledky</w:t>
+            </w:r>
+            <w:r>
+              <w:rPr>
+                <w:noProof/>
+                <w:webHidden/>
+              </w:rPr>
+              <w:tab/>
+            </w:r>
+            <w:r>
+              <w:rPr>
+                <w:noProof/>
+                <w:webHidden/>
+              </w:rPr>
+              <w:fldChar w:fldCharType="begin"/>
+            </w:r>
+            <w:r>
+              <w:rPr>
+                <w:noProof/>
+                <w:webHidden/>
+              </w:rPr>
+              <w:instrText xml:space="preserve"> PAGEREF _Toc359489418 \h </w:instrText>
+            </w:r>
+            <w:r>
+              <w:rPr>
+                <w:noProof/>
+                <w:webHidden/>
+              </w:rPr>
+            </w:r>
+            <w:r>
+              <w:rPr>
+                <w:noProof/>
+                <w:webHidden/>
+              </w:rPr>
+              <w:fldChar w:fldCharType="separate"/>
+            </w:r>
+            <w:r>
+              <w:rPr>
+                <w:noProof/>
+                <w:webHidden/>
+              </w:rPr>
+              <w:t>9</w:t>
+            </w:r>
+            <w:r>
+              <w:rPr>
+                <w:noProof/>
+                <w:webHidden/>
+              </w:rPr>
+              <w:fldChar w:fldCharType="end"/>
+            </w:r>
+          </w:hyperlink>
+        </w:p>
+        <w:p>
+          <w:pPr>
+            <w:pStyle w:val="Obsah2"/>
+            <w:tabs>
+              <w:tab w:val="right" w:leader="dot" w:pos="9062"/>
+            </w:tabs>
+            <w:rPr>
+              <w:noProof/>
+            </w:rPr>
+          </w:pPr>
+          <w:hyperlink w:anchor="_Toc359489419" w:history="1">
+            <w:r>
+              <w:rPr>
+                <w:rStyle w:val="Hypertextovodkaz"/>
+                <w:noProof/>
+              </w:rPr>
+              <w:t>Problémy a doporučení</w:t>
+            </w:r>
+            <w:r>
+              <w:rPr>
+                <w:noProof/>
+                <w:webHidden/>
+              </w:rPr>
+              <w:tab/>
+            </w:r>
+            <w:r>
+              <w:rPr>
+                <w:noProof/>
+                <w:webHidden/>
+              </w:rPr>
+              <w:fldChar w:fldCharType="begin"/>
+            </w:r>
+            <w:r>
+              <w:rPr>
+                <w:noProof/>
+                <w:webHidden/>
+              </w:rPr>
+              <w:instrText xml:space="preserve"> PAGEREF _Toc359489419 \h </w:instrText>
+            </w:r>
+            <w:r>
+              <w:rPr>
+                <w:noProof/>
+                <w:webHidden/>
+              </w:rPr>
+            </w:r>
+            <w:r>
+              <w:rPr>
+                <w:noProof/>
+                <w:webHidden/>
+              </w:rPr>
+              <w:fldChar w:fldCharType="separate"/>
+            </w:r>
+            <w:r>
+              <w:rPr>
+                <w:noProof/>
+                <w:webHidden/>
+              </w:rPr>
+              <w:t>10</w:t>
+            </w:r>
+            <w:r>
+              <w:rPr>
+                <w:noProof/>
+                <w:webHidden/>
+              </w:rPr>
+              <w:fldChar w:fldCharType="end"/>
+            </w:r>
+          </w:hyperlink>
+        </w:p>
+        <w:p>
+          <w:pPr>
+            <w:pStyle w:val="Obsah2"/>
+            <w:tabs>
+              <w:tab w:val="right" w:leader="dot" w:pos="9062"/>
+            </w:tabs>
+            <w:rPr>
+              <w:noProof/>
+            </w:rPr>
+          </w:pPr>
+          <w:hyperlink w:anchor="_Toc359489420" w:history="1">
+            <w:r>
+              <w:rPr>
+                <w:rStyle w:val="Hypertextovodkaz"/>
+                <w:noProof/>
+              </w:rPr>
+              <w:t>Verifikace dynamického modelu</w:t>
+            </w:r>
+            <w:r>
+              <w:rPr>
+                <w:noProof/>
+                <w:webHidden/>
+              </w:rPr>
+              <w:tab/>
+            </w:r>
+            <w:r>
+              <w:rPr>
+                <w:noProof/>
+                <w:webHidden/>
+              </w:rPr>
+              <w:fldChar w:fldCharType="begin"/>
+            </w:r>
+            <w:r>
+              <w:rPr>
+                <w:noProof/>
+                <w:webHidden/>
+              </w:rPr>
+              <w:instrText xml:space="preserve"> PAGEREF _Toc359489420 \h </w:instrText>
+            </w:r>
+            <w:r>
+              <w:rPr>
+                <w:noProof/>
+                <w:webHidden/>
+              </w:rPr>
+            </w:r>
+            <w:r>
+              <w:rPr>
+                <w:noProof/>
+                <w:webHidden/>
+              </w:rPr>
+              <w:fldChar w:fldCharType="separate"/>
+            </w:r>
+            <w:r>
+              <w:rPr>
+                <w:noProof/>
+                <w:webHidden/>
+              </w:rPr>
+              <w:t>11</w:t>
+            </w:r>
+            <w:r>
+              <w:rPr>
+                <w:noProof/>
+                <w:webHidden/>
+              </w:rPr>
+              <w:fldChar w:fldCharType="end"/>
+            </w:r>
+          </w:hyperlink>
+        </w:p>
+        <w:p>
+          <w:pPr>
+            <w:pStyle w:val="Obsah1"/>
+            <w:tabs>
+              <w:tab w:val="right" w:leader="dot" w:pos="9062"/>
+            </w:tabs>
+            <w:rPr>
+              <w:noProof/>
+            </w:rPr>
+          </w:pPr>
+          <w:hyperlink w:anchor="_Toc359489421" w:history="1">
+            <w:r>
+              <w:rPr>
+                <w:rStyle w:val="Hypertextovodkaz"/>
+                <w:noProof/>
+              </w:rPr>
+              <w:t>Automatické řízení otáček soustavy</w:t>
+            </w:r>
+            <w:r>
+              <w:rPr>
+                <w:noProof/>
+                <w:webHidden/>
+              </w:rPr>
+              <w:tab/>
+            </w:r>
+            <w:r>
+              <w:rPr>
+                <w:noProof/>
+                <w:webHidden/>
+              </w:rPr>
+              <w:fldChar w:fldCharType="begin"/>
+            </w:r>
+            <w:r>
+              <w:rPr>
+                <w:noProof/>
+                <w:webHidden/>
+              </w:rPr>
+              <w:instrText xml:space="preserve"> PAGEREF _Toc359489421 \h </w:instrText>
+            </w:r>
+            <w:r>
+              <w:rPr>
+                <w:noProof/>
+                <w:webHidden/>
+              </w:rPr>
+            </w:r>
+            <w:r>
+              <w:rPr>
+                <w:noProof/>
+                <w:webHidden/>
+              </w:rPr>
+              <w:fldChar w:fldCharType="separate"/>
+            </w:r>
+            <w:r>
+              <w:rPr>
+                <w:noProof/>
+                <w:webHidden/>
+              </w:rPr>
+              <w:t>12</w:t>
+            </w:r>
+            <w:r>
+              <w:rPr>
+                <w:noProof/>
+                <w:webHidden/>
+              </w:rPr>
+              <w:fldChar w:fldCharType="end"/>
+            </w:r>
+          </w:hyperlink>
+        </w:p>
+        <w:p>
+          <w:pPr>
+            <w:pStyle w:val="Obsah2"/>
+            <w:tabs>
+              <w:tab w:val="right" w:leader="dot" w:pos="9062"/>
+            </w:tabs>
+            <w:rPr>
+              <w:noProof/>
+            </w:rPr>
+          </w:pPr>
+          <w:hyperlink w:anchor="_Toc359489422" w:history="1">
+            <w:r>
+              <w:rPr>
+                <w:rStyle w:val="Hypertextovodkaz"/>
+                <w:noProof/>
+              </w:rPr>
+              <w:t>Zadaní</w:t>
+            </w:r>
+            <w:r>
+              <w:rPr>
+                <w:noProof/>
+                <w:webHidden/>
+              </w:rPr>
+              <w:tab/>
+            </w:r>
+            <w:r>
+              <w:rPr>
+                <w:noProof/>
+                <w:webHidden/>
+              </w:rPr>
+              <w:fldChar w:fldCharType="begin"/>
+            </w:r>
+            <w:r>
+              <w:rPr>
+                <w:noProof/>
+                <w:webHidden/>
+              </w:rPr>
+              <w:instrText xml:space="preserve"> PAGEREF _Toc359489422 \h </w:instrText>
+            </w:r>
+            <w:r>
+              <w:rPr>
+                <w:noProof/>
+                <w:webHidden/>
+              </w:rPr>
+            </w:r>
+            <w:r>
+              <w:rPr>
+                <w:noProof/>
+                <w:webHidden/>
+              </w:rPr>
+              <w:fldChar w:fldCharType="separate"/>
+            </w:r>
+            <w:r>
+              <w:rPr>
+                <w:noProof/>
+                <w:webHidden/>
+              </w:rPr>
+              <w:t>12</w:t>
+            </w:r>
+            <w:r>
+              <w:rPr>
+                <w:noProof/>
+                <w:webHidden/>
+              </w:rPr>
+              <w:fldChar w:fldCharType="end"/>
+            </w:r>
+          </w:hyperlink>
+        </w:p>
+        <w:p>
+          <w:pPr>
+            <w:pStyle w:val="Obsah2"/>
+            <w:tabs>
+              <w:tab w:val="right" w:leader="dot" w:pos="9062"/>
+            </w:tabs>
+            <w:rPr>
+              <w:noProof/>
+            </w:rPr>
+          </w:pPr>
+          <w:hyperlink w:anchor="_Toc359489423" w:history="1">
+            <w:r>
+              <w:rPr>
+                <w:rStyle w:val="Hypertextovodkaz"/>
+                <w:noProof/>
+              </w:rPr>
+              <w:t>Řízení metodou DIC</w:t>
+            </w:r>
+            <w:r>
+              <w:rPr>
+                <w:noProof/>
+                <w:webHidden/>
+              </w:rPr>
+              <w:tab/>
+            </w:r>
+            <w:r>
+              <w:rPr>
+                <w:noProof/>
+                <w:webHidden/>
+              </w:rPr>
+              <w:fldChar w:fldCharType="begin"/>
+            </w:r>
+            <w:r>
+              <w:rPr>
+                <w:noProof/>
+                <w:webHidden/>
+              </w:rPr>
+              <w:instrText xml:space="preserve"> PAGEREF _Toc359489423 \h </w:instrText>
+            </w:r>
+            <w:r>
+              <w:rPr>
+                <w:noProof/>
+                <w:webHidden/>
+              </w:rPr>
+            </w:r>
+            <w:r>
+              <w:rPr>
+                <w:noProof/>
+                <w:webHidden/>
+              </w:rPr>
+              <w:fldChar w:fldCharType="separate"/>
+            </w:r>
+            <w:r>
+              <w:rPr>
+                <w:noProof/>
+                <w:webHidden/>
+              </w:rPr>
+              <w:t>12</w:t>
+            </w:r>
+            <w:r>
+              <w:rPr>
+                <w:noProof/>
+                <w:webHidden/>
+              </w:rPr>
+              <w:fldChar w:fldCharType="end"/>
+            </w:r>
+          </w:hyperlink>
+        </w:p>
+        <w:p>
+          <w:pPr>
+            <w:pStyle w:val="Obsah2"/>
+            <w:tabs>
+              <w:tab w:val="right" w:leader="dot" w:pos="9062"/>
+            </w:tabs>
+            <w:rPr>
+              <w:noProof/>
+            </w:rPr>
+          </w:pPr>
+          <w:hyperlink w:anchor="_Toc359489424" w:history="1">
+            <w:r>
+              <w:rPr>
+                <w:rStyle w:val="Hypertextovodkaz"/>
+                <w:noProof/>
+              </w:rPr>
+              <w:t>Řízení metodou IMC</w:t>
+            </w:r>
+            <w:r>
+              <w:rPr>
+                <w:noProof/>
+                <w:webHidden/>
+              </w:rPr>
+              <w:tab/>
+            </w:r>
+            <w:r>
+              <w:rPr>
+                <w:noProof/>
+                <w:webHidden/>
+              </w:rPr>
+              <w:fldChar w:fldCharType="begin"/>
+            </w:r>
+            <w:r>
+              <w:rPr>
+                <w:noProof/>
+                <w:webHidden/>
+              </w:rPr>
+              <w:instrText xml:space="preserve"> PAGEREF _Toc359489424 \h </w:instrText>
+            </w:r>
+            <w:r>
+              <w:rPr>
+                <w:noProof/>
+                <w:webHidden/>
+              </w:rPr>
+            </w:r>
+            <w:r>
+              <w:rPr>
+                <w:noProof/>
+                <w:webHidden/>
+              </w:rPr>
+              <w:fldChar w:fldCharType="separate"/>
+            </w:r>
+            <w:r>
+              <w:rPr>
+                <w:noProof/>
+                <w:webHidden/>
+              </w:rPr>
+              <w:t>16</w:t>
+            </w:r>
+            <w:r>
+              <w:rPr>
+                <w:noProof/>
+                <w:webHidden/>
+              </w:rPr>
+              <w:fldChar w:fldCharType="end"/>
+            </w:r>
+          </w:hyperlink>
+        </w:p>
+        <w:p>
+          <w:pPr>
+            <w:pStyle w:val="Obsah1"/>
+            <w:tabs>
+              <w:tab w:val="right" w:leader="dot" w:pos="9062"/>
+            </w:tabs>
+            <w:rPr>
+              <w:noProof/>
+            </w:rPr>
+          </w:pPr>
+          <w:hyperlink w:anchor="_Toc359489425" w:history="1">
+            <w:r>
+              <w:rPr>
+                <w:rStyle w:val="Hypertextovodkaz"/>
+                <w:noProof/>
+              </w:rPr>
+              <w:t>Porovnání a diskuse výsledků metod řízení</w:t>
+            </w:r>
+            <w:r>
+              <w:rPr>
+                <w:noProof/>
+                <w:webHidden/>
+              </w:rPr>
+              <w:tab/>
+            </w:r>
+            <w:r>
+              <w:rPr>
+                <w:noProof/>
+                <w:webHidden/>
+              </w:rPr>
+              <w:fldChar w:fldCharType="begin"/>
+            </w:r>
+            <w:r>
+              <w:rPr>
+                <w:noProof/>
+                <w:webHidden/>
+              </w:rPr>
+              <w:instrText xml:space="preserve"> PAGEREF _Toc359489425 \h </w:instrText>
+            </w:r>
+            <w:r>
+              <w:rPr>
+                <w:noProof/>
+                <w:webHidden/>
+              </w:rPr>
+            </w:r>
+            <w:r>
+              <w:rPr>
+                <w:noProof/>
+                <w:webHidden/>
+              </w:rPr>
+              <w:fldChar w:fldCharType="separate"/>
+            </w:r>
+            <w:r>
+              <w:rPr>
+                <w:noProof/>
+                <w:webHidden/>
+              </w:rPr>
+              <w:t>18</w:t>
+            </w:r>
+            <w:r>
+              <w:rPr>
+                <w:noProof/>
+                <w:webHidden/>
+              </w:rPr>
+              <w:fldChar w:fldCharType="end"/>
+            </w:r>
+          </w:hyperlink>
+        </w:p>
+        <w:p>
+          <w:pPr>
+            <w:pStyle w:val="Obsah1"/>
+            <w:tabs>
+              <w:tab w:val="right" w:leader="dot" w:pos="9062"/>
+            </w:tabs>
+            <w:rPr>
+              <w:noProof/>
+            </w:rPr>
+          </w:pPr>
+          <w:hyperlink w:anchor="_Toc359489426" w:history="1">
+            <w:r>
+              <w:rPr>
+                <w:rStyle w:val="Hypertextovodkaz"/>
+                <w:noProof/>
+              </w:rPr>
+              <w:t>Závěr</w:t>
+            </w:r>
+            <w:r>
+              <w:rPr>
+                <w:noProof/>
+                <w:webHidden/>
+              </w:rPr>
+              <w:tab/>
+            </w:r>
+            <w:r>
+              <w:rPr>
+                <w:noProof/>
+                <w:webHidden/>
+              </w:rPr>
+              <w:fldChar w:fldCharType="begin"/>
+            </w:r>
+            <w:r>
+              <w:rPr>
+                <w:noProof/>
+                <w:webHidden/>
+              </w:rPr>
+              <w:instrText xml:space="preserve"> PAGEREF _Toc359489426 \h </w:instrText>
+            </w:r>
+            <w:r>
+              <w:rPr>
+                <w:noProof/>
+                <w:webHidden/>
+              </w:rPr>
+            </w:r>
+            <w:r>
+              <w:rPr>
+                <w:noProof/>
+                <w:webHidden/>
+              </w:rPr>
+              <w:fldChar w:fldCharType="separate"/>
+            </w:r>
+            <w:r>
+              <w:rPr>
+                <w:noProof/>
+                <w:webHidden/>
+              </w:rPr>
+              <w:t>19</w:t>
+            </w:r>
+            <w:r>
+              <w:rPr>
+                <w:noProof/>
+                <w:webHidden/>
+              </w:rPr>
+              <w:fldChar w:fldCharType="end"/>
+            </w:r>
+          </w:hyperlink>
+        </w:p>
+        <w:p>
+          <w:pPr>
+            <w:pStyle w:val="Obsah1"/>
+            <w:tabs>
+              <w:tab w:val="right" w:leader="dot" w:pos="9062"/>
+            </w:tabs>
+            <w:rPr>
+              <w:noProof/>
+            </w:rPr>
+          </w:pPr>
+          <w:hyperlink w:anchor="_Toc359489427" w:history="1">
+            <w:r>
+              <w:rPr>
+                <w:rStyle w:val="Hypertextovodkaz"/>
+                <w:noProof/>
+              </w:rPr>
+              <w:t>Literatura</w:t>
+            </w:r>
+            <w:r>
+              <w:rPr>
+                <w:noProof/>
+                <w:webHidden/>
+              </w:rPr>
+              <w:tab/>
+            </w:r>
+            <w:r>
+              <w:rPr>
+                <w:noProof/>
+                <w:webHidden/>
+              </w:rPr>
+              <w:fldChar w:fldCharType="begin"/>
+            </w:r>
+            <w:r>
+              <w:rPr>
+                <w:noProof/>
+                <w:webHidden/>
+              </w:rPr>
+              <w:instrText xml:space="preserve"> PAGEREF _Toc359489427 \h </w:instrText>
+            </w:r>
+            <w:r>
+              <w:rPr>
+                <w:noProof/>
+                <w:webHidden/>
+              </w:rPr>
+            </w:r>
+            <w:r>
+              <w:rPr>
+                <w:noProof/>
+                <w:webHidden/>
+              </w:rPr>
+              <w:fldChar w:fldCharType="separate"/>
+            </w:r>
+            <w:r>
+              <w:rPr>
+                <w:noProof/>
+                <w:webHidden/>
+              </w:rPr>
+              <w:t>19</w:t>
+            </w:r>
+            <w:r>
+              <w:rPr>
+                <w:noProof/>
+                <w:webHidden/>
+              </w:rPr>
+              <w:fldChar w:fldCharType="end"/>
+            </w:r>
+          </w:hyperlink>
+        </w:p>
+        <w:p>
+          <w:pPr>
+            <w:pStyle w:val="Obsah1"/>
+            <w:tabs>
+              <w:tab w:val="right" w:leader="dot" w:pos="9062"/>
+            </w:tabs>
+            <w:rPr>
+              <w:noProof/>
+            </w:rPr>
+          </w:pPr>
+          <w:hyperlink w:anchor="_Toc359489428" w:history="1">
+            <w:r>
+              <w:rPr>
+                <w:rStyle w:val="Hypertextovodkaz"/>
+                <w:noProof/>
+              </w:rPr>
+              <w:t>Přílohy</w:t>
+            </w:r>
+            <w:r>
+              <w:rPr>
+                <w:noProof/>
+                <w:webHidden/>
+              </w:rPr>
+              <w:tab/>
+            </w:r>
+            <w:r>
+              <w:rPr>
+                <w:noProof/>
+                <w:webHidden/>
+              </w:rPr>
+              <w:fldChar w:fldCharType="begin"/>
+            </w:r>
+            <w:r>
+              <w:rPr>
+                <w:noProof/>
+                <w:webHidden/>
+              </w:rPr>
+              <w:instrText xml:space="preserve"> PAGEREF _Toc359489428 \h </w:instrText>
+            </w:r>
+            <w:r>
+              <w:rPr>
+                <w:noProof/>
+                <w:webHidden/>
+              </w:rPr>
+            </w:r>
+            <w:r>
+              <w:rPr>
+                <w:noProof/>
+                <w:webHidden/>
+              </w:rPr>
+              <w:fldChar w:fldCharType="separate"/>
+            </w:r>
+            <w:r>
+              <w:rPr>
+                <w:noProof/>
+                <w:webHidden/>
+              </w:rPr>
+              <w:t>20</w:t>
+            </w:r>
+            <w:r>
+              <w:rPr>
+                <w:noProof/>
+                <w:webHidden/>
+              </w:rPr>
+              <w:fldChar w:fldCharType="end"/>
+            </w:r>
+          </w:hyperlink>
+        </w:p>
+        <w:p>
+          <w:r>
+            <w:fldChar w:fldCharType="end"/>
+          </w:r>
+        </w:p>
+      </w:sdtContent>
+    </w:sdt>
+    <w:p/>
     <w:p>
       <w:pPr>
         <w:rPr>
@@ -318,10 +1752,12 @@
       <w:pPr>
         <w:pStyle w:val="Nadpis1"/>
       </w:pPr>
+      <w:bookmarkStart w:id="0" w:name="_Toc359489408"/>
       <w:r>
         <w:lastRenderedPageBreak/>
         <w:t>Seznam symbolů a zkratek</w:t>
       </w:r>
+      <w:bookmarkEnd w:id="0"/>
     </w:p>
     <w:p>
       <w:pPr>
@@ -366,9 +1802,11 @@
       <w:pPr>
         <w:pStyle w:val="Nadpis1"/>
       </w:pPr>
+      <w:bookmarkStart w:id="1" w:name="_Toc359489409"/>
       <w:r>
         <w:t>Úvod</w:t>
       </w:r>
+      <w:bookmarkEnd w:id="1"/>
     </w:p>
     <w:p>
       <w:pPr>
@@ -387,19 +1825,13 @@
         <w:t xml:space="preserve"> práce </w:t>
       </w:r>
       <w:r>
-        <w:t>má</w:t>
-      </w:r>
-      <w:r>
-        <w:t xml:space="preserve"> </w:t>
-      </w:r>
-      <w:r>
-        <w:t>dva</w:t>
-      </w:r>
-      <w:r>
-        <w:t xml:space="preserve"> hlavní cíle. Za prvé se </w:t>
-      </w:r>
-      <w:r>
-        <w:t>má</w:t>
+        <w:t>mádva</w:t>
+      </w:r>
+      <w:r>
+        <w:t xml:space="preserve"> hlavní cíle. Za prvé </w:t>
+      </w:r>
+      <w:r>
+        <w:t>je třeba</w:t>
       </w:r>
       <w:r>
         <w:t xml:space="preserve"> namodelovat optimální dynamický </w:t>
@@ -462,7 +1894,7 @@
         </w:numPr>
       </w:pPr>
       <w:r>
-        <w:t xml:space="preserve">Řízení s vnitřním modelem pomocí inverzní neuronové sítě a dynamického neuronového modelu soustavy (IMC – Internal </w:t>
+        <w:t>Řízení s vnitřním modelem pomocí inverzní neuronové sítě a dynamického neuronového modelu soustavy (IMC – Internal</w:t>
       </w:r>
       <w:r>
         <w:t>M</w:t>
@@ -498,9 +1930,11 @@
       <w:pPr>
         <w:pStyle w:val="Nadpis1"/>
       </w:pPr>
+      <w:bookmarkStart w:id="2" w:name="_Toc359489410"/>
       <w:r>
         <w:t>Obecné informace o modelu a měření</w:t>
       </w:r>
+      <w:bookmarkEnd w:id="2"/>
     </w:p>
     <w:p>
       <w:pPr>
@@ -519,13 +1953,7 @@
         <w:t xml:space="preserve">předpřipravený </w:t>
       </w:r>
       <w:r>
-        <w:t>model byl použit</w:t>
-      </w:r>
-      <w:r>
-        <w:t>,</w:t>
-      </w:r>
-      <w:r>
-        <w:t xml:space="preserve"> jak pro sběr dat, tak i pro následné řízení soustavy.</w:t>
+        <w:t>model byl použit jak pro sběr dat, tak i pro následné řízení soustavy.</w:t>
       </w:r>
     </w:p>
     <w:p>
@@ -592,14 +2020,27 @@
       <w:r>
         <w:t xml:space="preserve">Obrázek </w:t>
       </w:r>
-      <w:fldSimple w:instr=" SEQ Obrázek \* ARABIC ">
-        <w:r>
-          <w:rPr>
-            <w:noProof/>
-          </w:rPr>
-          <w:t>1</w:t>
-        </w:r>
-      </w:fldSimple>
+      <w:r>
+        <w:fldChar w:fldCharType="begin"/>
+      </w:r>
+      <w:r>
+        <w:instrText xml:space="preserve"> SEQ Obrázek \* ARABIC </w:instrText>
+      </w:r>
+      <w:r>
+        <w:fldChar w:fldCharType="separate"/>
+      </w:r>
+      <w:r>
+        <w:rPr>
+          <w:noProof/>
+        </w:rPr>
+        <w:t>1</w:t>
+      </w:r>
+      <w:r>
+        <w:rPr>
+          <w:noProof/>
+        </w:rPr>
+        <w:fldChar w:fldCharType="end"/>
+      </w:r>
       <w:r>
         <w:t xml:space="preserve"> – </w:t>
       </w:r>
@@ -672,14 +2113,27 @@
       <w:r>
         <w:t xml:space="preserve">Obrázek </w:t>
       </w:r>
-      <w:fldSimple w:instr=" SEQ Obrázek \* ARABIC ">
-        <w:r>
-          <w:rPr>
-            <w:noProof/>
-          </w:rPr>
-          <w:t>2</w:t>
-        </w:r>
-      </w:fldSimple>
+      <w:r>
+        <w:fldChar w:fldCharType="begin"/>
+      </w:r>
+      <w:r>
+        <w:instrText xml:space="preserve"> SEQ Obrázek \* ARABIC </w:instrText>
+      </w:r>
+      <w:r>
+        <w:fldChar w:fldCharType="separate"/>
+      </w:r>
+      <w:r>
+        <w:rPr>
+          <w:noProof/>
+        </w:rPr>
+        <w:t>2</w:t>
+      </w:r>
+      <w:r>
+        <w:rPr>
+          <w:noProof/>
+        </w:rPr>
+        <w:fldChar w:fldCharType="end"/>
+      </w:r>
       <w:r>
         <w:t xml:space="preserve"> – </w:t>
       </w:r>
@@ -722,7 +2176,7 @@
         <w:t xml:space="preserve"> V</w:t>
       </w:r>
       <w:r>
-        <w:t>. Oba jsou převedeny pomocí metody zvané „Range Normalization“ (rozsahová normalizace). Ta umožňuje určitý rozsah hodnot mapovat na jiný rozsah hodnot.</w:t>
+        <w:t>. Oba jsou převedeny pomocí metody zvané „RangeNormalization“ (rozsahová normalizace). Ta umožňuje určitý rozsah hodnot mapovat na jiný rozsah hodnot.</w:t>
       </w:r>
     </w:p>
     <w:p>
@@ -1312,9 +2766,6 @@
       <w:r>
         <w:t>Kde</w:t>
       </w:r>
-      <w:r>
-        <w:t xml:space="preserve"> </w:t>
-      </w:r>
       <m:oMath>
         <m:sSub>
           <m:sSubPr>
@@ -1437,9 +2888,6 @@
         </m:sSub>
       </m:oMath>
       <w:r>
-        <w:t xml:space="preserve"> </w:t>
-      </w:r>
-      <w:r>
         <w:t>je maximální, minimální hodnota původního rozsahu.</w:t>
       </w:r>
       <w:r>
@@ -1450,17 +2898,21 @@
       <w:pPr>
         <w:pStyle w:val="Nadpis1"/>
       </w:pPr>
+      <w:bookmarkStart w:id="3" w:name="_Toc359489411"/>
       <w:r>
         <w:t>Optimální dynamický neuronový model soustavy</w:t>
       </w:r>
+      <w:bookmarkEnd w:id="3"/>
     </w:p>
     <w:p>
       <w:pPr>
         <w:pStyle w:val="Nadpis2"/>
       </w:pPr>
+      <w:bookmarkStart w:id="4" w:name="_Toc359489412"/>
       <w:r>
         <w:t>Zadání</w:t>
       </w:r>
+      <w:bookmarkEnd w:id="4"/>
     </w:p>
     <w:p>
       <w:pPr>
@@ -1533,9 +2985,11 @@
       <w:pPr>
         <w:pStyle w:val="Nadpis2"/>
       </w:pPr>
+      <w:bookmarkStart w:id="5" w:name="_Toc359489413"/>
       <w:r>
         <w:t>Kritérium optimality</w:t>
       </w:r>
+      <w:bookmarkEnd w:id="5"/>
     </w:p>
     <w:p>
       <w:r>
@@ -1833,9 +3287,6 @@
         </m:r>
       </m:oMath>
       <w:r>
-        <w:t xml:space="preserve"> </w:t>
-      </w:r>
-      <w:r>
         <w:t>je skutečn</w:t>
       </w:r>
       <w:r>
@@ -1924,99 +3375,101 @@
         </m:sSub>
       </m:oMath>
       <w:r>
+        <w:t>je celkový počet neuronů v použité neuronové síti.</w:t>
+      </w:r>
+    </w:p>
+    <w:p>
+      <w:pPr>
+        <w:pStyle w:val="OdstavecNice"/>
+      </w:pPr>
+      <w:r>
+        <w:t>Cílem optimalizace, podle tohoto kritéria, je tedy co nejpřesnější odhad výstupních hodnot vůči reálnému průběhu výstupu (první část kriteriálního vzorce) a zároveň minimalizujeme počet neuronů obsažených v  neuronové síti (zachováme tím i vlastnost generalizace sítě).</w:t>
+      </w:r>
+      <w:r>
+        <w:t xml:space="preserve"> Kriteriální funkci budeme tedy minimalizovat.</w:t>
+      </w:r>
+    </w:p>
+    <w:p>
+      <w:pPr>
+        <w:pStyle w:val="Nadpis2"/>
+      </w:pPr>
+      <w:bookmarkStart w:id="6" w:name="_Toc359489414"/>
+      <w:r>
+        <w:t>Identifikace a v</w:t>
+      </w:r>
+      <w:r>
+        <w:t>olba vzorkovací frekvence</w:t>
+      </w:r>
+      <w:bookmarkEnd w:id="6"/>
+    </w:p>
+    <w:p>
+      <w:pPr>
+        <w:pStyle w:val="OdstavecNice"/>
+      </w:pPr>
+      <w:r>
+        <w:t>První</w:t>
+      </w:r>
+      <w:r>
+        <w:t xml:space="preserve">mvoleným parametrem </w:t>
+      </w:r>
+      <w:r>
+        <w:t>pro nasnímání dat, které budou dále zpracovávány</w:t>
+      </w:r>
+      <w:r>
+        <w:t>,</w:t>
+      </w:r>
+      <w:r>
+        <w:t xml:space="preserve"> je vzorkovací </w:t>
+      </w:r>
+      <w:r>
+        <w:t>perioda</w:t>
+      </w:r>
+      <w:r>
+        <w:t xml:space="preserve"> a předpoklad jakého řádu je zkoumaný systém.</w:t>
+      </w:r>
+      <w:r>
+        <w:t xml:space="preserve"> Volba těchto dvou parametrů ovlivňuje následný model systému.</w:t>
+      </w:r>
+      <w:r>
+        <w:t>V rámci konzultace ohledně snímání dat, bylo doporučeno, aby počet nasnímaných dat byl mezi 15-20 vzorky</w:t>
+      </w:r>
+      <w:r>
+        <w:t xml:space="preserve"> (informace je odvozena ze zkušenosti)</w:t>
+      </w:r>
+      <w:r>
+        <w:t xml:space="preserve"> na přechod soustavy znovu do ustáleného stavu</w:t>
+      </w:r>
+      <w:r>
+        <w:t xml:space="preserve"> po skokové změně na vstupu</w:t>
+      </w:r>
+      <w:r>
+        <w:t>. Z přiloženého obrázku níže je vidět odezva na definovaný skok vstupního napětí</w:t>
+      </w:r>
+      <w:r>
+        <w:t>.</w:t>
+      </w:r>
+    </w:p>
+    <w:p>
+      <w:pPr>
+        <w:pStyle w:val="OdstavecNice"/>
+      </w:pPr>
+      <w:r>
+        <w:t>Doba od začátku reakce až do ustálení trvá zhruba 15 sekund (odečteno z</w:t>
+      </w:r>
+      <w:r>
+        <w:t> </w:t>
+      </w:r>
+      <w:r>
+        <w:t>grafu</w:t>
+      </w:r>
+      <w:r>
         <w:t xml:space="preserve"> </w:t>
       </w:r>
       <w:r>
-        <w:t>je celkový počet neuronů v použité neuronové síti.</w:t>
-      </w:r>
-    </w:p>
-    <w:p>
-      <w:pPr>
-        <w:pStyle w:val="OdstavecNice"/>
-      </w:pPr>
-      <w:r>
-        <w:t>Cílem optimalizace, podle tohoto kritéria, je tedy co nejpřesnější odhad výstupních hodnot vůči reálnému průběhu výstupu (první část kriteriálního vzorce) a zároveň minimalizujeme počet neuronů obsažených v  neuronové síti (zachováme tím i vlastnost generalizace sítě).</w:t>
-      </w:r>
-      <w:r>
-        <w:t xml:space="preserve"> Kriteriální funkci budeme tedy minimalizovat. Vhodnější model má menší hodnotu kritéria.</w:t>
-      </w:r>
-    </w:p>
-    <w:p>
-      <w:pPr>
-        <w:pStyle w:val="Nadpis2"/>
-      </w:pPr>
-      <w:r>
-        <w:t>Identifikace a v</w:t>
-      </w:r>
-      <w:r>
-        <w:t>olba vzorkovací frekvence</w:t>
-      </w:r>
-    </w:p>
-    <w:p>
-      <w:pPr>
-        <w:pStyle w:val="OdstavecNice"/>
-      </w:pPr>
-      <w:r>
-        <w:t>První</w:t>
-      </w:r>
-      <w:r>
-        <w:t>m</w:t>
+        <w:t>viz.</w:t>
       </w:r>
       <w:r>
         <w:t xml:space="preserve"> </w:t>
-      </w:r>
-      <w:r>
-        <w:t xml:space="preserve">voleným parametrem </w:t>
-      </w:r>
-      <w:r>
-        <w:t>pro nasnímání dat, které budou dále zpracovávány</w:t>
-      </w:r>
-      <w:r>
-        <w:t>,</w:t>
-      </w:r>
-      <w:r>
-        <w:t xml:space="preserve"> je vzorkovací </w:t>
-      </w:r>
-      <w:r>
-        <w:t>perioda</w:t>
-      </w:r>
-      <w:r>
-        <w:t xml:space="preserve"> a předpoklad jakého řádu je zkoumaný systém.</w:t>
-      </w:r>
-      <w:r>
-        <w:t xml:space="preserve"> Volba těchto dvou parametrů ovlivňuje následný model systému.</w:t>
-      </w:r>
-      <w:r>
-        <w:t xml:space="preserve"> </w:t>
-      </w:r>
-      <w:r>
-        <w:t>V rámci konzultace ohledně snímání dat, bylo doporučeno, aby počet nasnímaných dat byl mezi 15-20 vzorky</w:t>
-      </w:r>
-      <w:r>
-        <w:t xml:space="preserve"> (informace je odvozena ze zkušenosti)</w:t>
-      </w:r>
-      <w:r>
-        <w:t xml:space="preserve"> na přechod soustavy znovu do ustáleného stavu. Z přiloženého obrázku níže, je vidět odezva na definovaný skok vstupního napětí</w:t>
-      </w:r>
-      <w:r>
-        <w:t>.</w:t>
-      </w:r>
-    </w:p>
-    <w:p>
-      <w:pPr>
-        <w:pStyle w:val="OdstavecNice"/>
-      </w:pPr>
-      <w:r>
-        <w:t>Doba od začátku reakce až do ustálení trvá zhruba 15 sekund (odečteno z</w:t>
-      </w:r>
-      <w:r>
-        <w:t> </w:t>
-      </w:r>
-      <w:r>
-        <w:t>grafu</w:t>
-      </w:r>
-      <w:r>
-        <w:t xml:space="preserve"> viz. </w:t>
       </w:r>
       <w:r>
         <w:fldChar w:fldCharType="begin"/>
@@ -2160,13 +3613,7 @@
         <w:t xml:space="preserve"> indikuje systém minimálně </w:t>
       </w:r>
       <w:r>
-        <w:t>druhého řádu,</w:t>
-      </w:r>
-      <w:r>
-        <w:t xml:space="preserve"> </w:t>
-      </w:r>
-      <w:r>
-        <w:t>p</w:t>
+        <w:t>druhého řádu,p</w:t>
       </w:r>
       <w:r>
         <w:t xml:space="preserve">roto pro rovnice a trénování modelu je jako výchozí řád soustavy </w:t>
@@ -2243,19 +3690,32 @@
         <w:pStyle w:val="Titulek"/>
         <w:jc w:val="center"/>
       </w:pPr>
-      <w:bookmarkStart w:id="0" w:name="_Ref359154006"/>
+      <w:bookmarkStart w:id="7" w:name="_Ref359154006"/>
       <w:r>
         <w:t xml:space="preserve">Obrázek </w:t>
       </w:r>
-      <w:fldSimple w:instr=" SEQ Obrázek \* ARABIC ">
-        <w:r>
-          <w:rPr>
-            <w:noProof/>
-          </w:rPr>
-          <w:t>3</w:t>
-        </w:r>
-      </w:fldSimple>
-      <w:bookmarkEnd w:id="0"/>
+      <w:r>
+        <w:fldChar w:fldCharType="begin"/>
+      </w:r>
+      <w:r>
+        <w:instrText xml:space="preserve"> SEQ Obrázek \* ARABIC </w:instrText>
+      </w:r>
+      <w:r>
+        <w:fldChar w:fldCharType="separate"/>
+      </w:r>
+      <w:r>
+        <w:rPr>
+          <w:noProof/>
+        </w:rPr>
+        <w:t>3</w:t>
+      </w:r>
+      <w:r>
+        <w:rPr>
+          <w:noProof/>
+        </w:rPr>
+        <w:fldChar w:fldCharType="end"/>
+      </w:r>
+      <w:bookmarkEnd w:id="7"/>
       <w:r>
         <w:t xml:space="preserve"> – </w:t>
       </w:r>
@@ -2267,28 +3727,38 @@
       <w:pPr>
         <w:pStyle w:val="Nadpis2"/>
       </w:pPr>
+      <w:bookmarkStart w:id="8" w:name="_Toc359489415"/>
       <w:r>
         <w:t>N</w:t>
       </w:r>
       <w:r>
         <w:t>alezení optimálního modelu</w:t>
       </w:r>
+      <w:bookmarkEnd w:id="8"/>
     </w:p>
     <w:p>
       <w:pPr>
         <w:pStyle w:val="OdstavecNice"/>
       </w:pPr>
       <w:r>
-        <w:t>Cílem této kapitoly je popsat postup nalezení optimálního neuronového modelu, kde optimality je definována kriteriální funkcí.</w:t>
+        <w:t xml:space="preserve">Cílem této kapitoly je popsat postup nalezení optimálního neuronového modelu, kde </w:t>
+      </w:r>
+      <w:r>
+        <w:t xml:space="preserve">míra </w:t>
+      </w:r>
+      <w:r>
+        <w:t>optimality je definována kriteriální funkcí.</w:t>
       </w:r>
     </w:p>
     <w:p>
       <w:pPr>
         <w:pStyle w:val="Nadpis3"/>
       </w:pPr>
+      <w:bookmarkStart w:id="9" w:name="_Toc359489416"/>
       <w:r>
         <w:t>Naměřená množina dat</w:t>
       </w:r>
+      <w:bookmarkEnd w:id="9"/>
     </w:p>
     <w:p>
       <w:pPr>
@@ -2307,7 +3777,16 @@
         <w:t>zapojený</w:t>
       </w:r>
       <w:r>
-        <w:t xml:space="preserve"> model měření v simulinku vypadal následovně.</w:t>
+        <w:t xml:space="preserve"> model měření v </w:t>
+      </w:r>
+      <w:r>
+        <w:t>Simulinku</w:t>
+      </w:r>
+      <w:r>
+        <w:t xml:space="preserve"> </w:t>
+      </w:r>
+      <w:r>
+        <w:t>vypadal následovně.</w:t>
       </w:r>
     </w:p>
     <w:p>
@@ -2375,19 +3854,35 @@
       <w:r>
         <w:t xml:space="preserve">Obrázek </w:t>
       </w:r>
-      <w:fldSimple w:instr=" SEQ Obrázek \* ARABIC ">
-        <w:r>
-          <w:rPr>
-            <w:noProof/>
-          </w:rPr>
-          <w:t>4</w:t>
-        </w:r>
-      </w:fldSimple>
+      <w:r>
+        <w:fldChar w:fldCharType="begin"/>
+      </w:r>
+      <w:r>
+        <w:instrText xml:space="preserve"> SEQ Obrázek \* ARABIC </w:instrText>
+      </w:r>
+      <w:r>
+        <w:fldChar w:fldCharType="separate"/>
+      </w:r>
+      <w:r>
+        <w:rPr>
+          <w:noProof/>
+        </w:rPr>
+        <w:t>4</w:t>
+      </w:r>
+      <w:r>
+        <w:rPr>
+          <w:noProof/>
+        </w:rPr>
+        <w:fldChar w:fldCharType="end"/>
+      </w:r>
       <w:r>
         <w:t xml:space="preserve"> – </w:t>
       </w:r>
       <w:r>
-        <w:t xml:space="preserve">Simulink </w:t>
+        <w:t>Simulink</w:t>
+      </w:r>
+      <w:r>
+        <w:t xml:space="preserve"> </w:t>
       </w:r>
       <w:r>
         <w:t>schéma</w:t>
@@ -2415,7 +3910,43 @@
       </w:pPr>
       <w:r>
         <w:lastRenderedPageBreak/>
-        <w:t xml:space="preserve">Průbě celé naměřené množiny je zobrazen níže, aby bylo vizuálně kontrolovatelné, že byl proměřen vhodně celý pracovní prostor systému. Volba vstupního signálu byl volen náhodně pomocí bloku „Uniform Random Number“ (seed = </w:t>
+        <w:t>Průbě</w:t>
+      </w:r>
+      <w:r>
+        <w:t>h</w:t>
+      </w:r>
+      <w:r>
+        <w:t xml:space="preserve"> celé naměřené množiny je zobrazen níže, aby bylo vizuálně kontrolovatelné, že byl proměřen vhodně celý pracovní prostor systému. Volba vstupního signálu byl</w:t>
+      </w:r>
+      <w:r>
+        <w:t xml:space="preserve">a </w:t>
+      </w:r>
+      <w:r>
+        <w:t>volen</w:t>
+      </w:r>
+      <w:r>
+        <w:t>a</w:t>
+      </w:r>
+      <w:r>
+        <w:t xml:space="preserve"> </w:t>
+      </w:r>
+      <w:r>
+        <w:t>pseudo</w:t>
+      </w:r>
+      <w:r>
+        <w:t>náhodně pomocí bloku „Uniform</w:t>
+      </w:r>
+      <w:r>
+        <w:t xml:space="preserve"> </w:t>
+      </w:r>
+      <w:r>
+        <w:t>Random</w:t>
+      </w:r>
+      <w:r>
+        <w:t xml:space="preserve"> </w:t>
+      </w:r>
+      <w:r>
+        <w:t xml:space="preserve">Number“ (seed = </w:t>
       </w:r>
       <w:r>
         <w:t>615482</w:t>
@@ -2430,6 +3961,7 @@
     <w:p>
       <w:pPr>
         <w:keepNext/>
+        <w:jc w:val="center"/>
       </w:pPr>
       <w:r>
         <w:rPr>
@@ -2437,9 +3969,9 @@
         </w:rPr>
         <w:drawing>
           <wp:inline distT="0" distB="0" distL="0" distR="0">
-            <wp:extent cx="5689987" cy="2894275"/>
-            <wp:effectExtent l="19050" t="0" r="5963" b="0"/>
-            <wp:docPr id="8" name="Obrázek 7" descr="measure075.emf"/>
+            <wp:extent cx="5139639" cy="2592125"/>
+            <wp:effectExtent l="19050" t="0" r="3861" b="0"/>
+            <wp:docPr id="12" name="Obrázek 11" descr="measureAll1.emf"/>
             <wp:cNvGraphicFramePr>
               <a:graphicFrameLocks xmlns:a="http://schemas.openxmlformats.org/drawingml/2006/main" noChangeAspect="1"/>
             </wp:cNvGraphicFramePr>
@@ -2447,12 +3979,12 @@
               <a:graphicData uri="http://schemas.openxmlformats.org/drawingml/2006/picture">
                 <pic:pic xmlns:pic="http://schemas.openxmlformats.org/drawingml/2006/picture">
                   <pic:nvPicPr>
-                    <pic:cNvPr id="0" name="measure075.emf"/>
+                    <pic:cNvPr id="0" name="measureAll1.emf"/>
                     <pic:cNvPicPr/>
                   </pic:nvPicPr>
                   <pic:blipFill>
                     <a:blip r:embed="rId14"/>
-                    <a:srcRect l="10432" t="4843" r="8017" b="7692"/>
+                    <a:srcRect l="9195" t="5505" r="7566" b="1499"/>
                     <a:stretch>
                       <a:fillRect/>
                     </a:stretch>
@@ -2460,7 +3992,7 @@
                   <pic:spPr>
                     <a:xfrm>
                       <a:off x="0" y="0"/>
-                      <a:ext cx="5698195" cy="2898450"/>
+                      <a:ext cx="5141291" cy="2592958"/>
                     </a:xfrm>
                     <a:prstGeom prst="rect">
                       <a:avLst/>
@@ -2481,14 +4013,27 @@
       <w:r>
         <w:t xml:space="preserve">Obrázek </w:t>
       </w:r>
-      <w:fldSimple w:instr=" SEQ Obrázek \* ARABIC ">
-        <w:r>
-          <w:rPr>
-            <w:noProof/>
-          </w:rPr>
-          <w:t>5</w:t>
-        </w:r>
-      </w:fldSimple>
+      <w:r>
+        <w:fldChar w:fldCharType="begin"/>
+      </w:r>
+      <w:r>
+        <w:instrText xml:space="preserve"> SEQ Obrázek \* ARABIC </w:instrText>
+      </w:r>
+      <w:r>
+        <w:fldChar w:fldCharType="separate"/>
+      </w:r>
+      <w:r>
+        <w:rPr>
+          <w:noProof/>
+        </w:rPr>
+        <w:t>5</w:t>
+      </w:r>
+      <w:r>
+        <w:rPr>
+          <w:noProof/>
+        </w:rPr>
+        <w:fldChar w:fldCharType="end"/>
+      </w:r>
       <w:r>
         <w:t xml:space="preserve"> – </w:t>
       </w:r>
@@ -2499,6 +4044,7 @@
     <w:p>
       <w:pPr>
         <w:keepNext/>
+        <w:jc w:val="center"/>
       </w:pPr>
       <w:r>
         <w:rPr>
@@ -2506,9 +4052,9 @@
         </w:rPr>
         <w:drawing>
           <wp:inline distT="0" distB="0" distL="0" distR="0">
-            <wp:extent cx="5642279" cy="2798859"/>
-            <wp:effectExtent l="19050" t="0" r="0" b="0"/>
-            <wp:docPr id="9" name="Obrázek 8" descr="measure075-detail.emf"/>
+            <wp:extent cx="5231053" cy="2734181"/>
+            <wp:effectExtent l="19050" t="0" r="7697" b="0"/>
+            <wp:docPr id="11" name="Obrázek 10" descr="measureDetail.emf"/>
             <wp:cNvGraphicFramePr>
               <a:graphicFrameLocks xmlns:a="http://schemas.openxmlformats.org/drawingml/2006/main" noChangeAspect="1"/>
             </wp:cNvGraphicFramePr>
@@ -2516,12 +4062,12 @@
               <a:graphicData uri="http://schemas.openxmlformats.org/drawingml/2006/picture">
                 <pic:pic xmlns:pic="http://schemas.openxmlformats.org/drawingml/2006/picture">
                   <pic:nvPicPr>
-                    <pic:cNvPr id="0" name="measure075-detail.emf"/>
+                    <pic:cNvPr id="0" name="measureDetail.emf"/>
                     <pic:cNvPicPr/>
                   </pic:nvPicPr>
                   <pic:blipFill>
                     <a:blip r:embed="rId15"/>
-                    <a:srcRect l="10434" t="5698" r="8569" b="6834"/>
+                    <a:srcRect l="8430" t="4594" r="7769" b="1767"/>
                     <a:stretch>
                       <a:fillRect/>
                     </a:stretch>
@@ -2529,7 +4075,7 @@
                   <pic:spPr>
                     <a:xfrm>
                       <a:off x="0" y="0"/>
-                      <a:ext cx="5651788" cy="2803576"/>
+                      <a:ext cx="5241645" cy="2739717"/>
                     </a:xfrm>
                     <a:prstGeom prst="rect">
                       <a:avLst/>
@@ -2550,14 +4096,27 @@
       <w:r>
         <w:t xml:space="preserve">Obrázek </w:t>
       </w:r>
-      <w:fldSimple w:instr=" SEQ Obrázek \* ARABIC ">
-        <w:r>
-          <w:rPr>
-            <w:noProof/>
-          </w:rPr>
-          <w:t>6</w:t>
-        </w:r>
-      </w:fldSimple>
+      <w:r>
+        <w:fldChar w:fldCharType="begin"/>
+      </w:r>
+      <w:r>
+        <w:instrText xml:space="preserve"> SEQ Obrázek \* ARABIC </w:instrText>
+      </w:r>
+      <w:r>
+        <w:fldChar w:fldCharType="separate"/>
+      </w:r>
+      <w:r>
+        <w:rPr>
+          <w:noProof/>
+        </w:rPr>
+        <w:t>6</w:t>
+      </w:r>
+      <w:r>
+        <w:rPr>
+          <w:noProof/>
+        </w:rPr>
+        <w:fldChar w:fldCharType="end"/>
+      </w:r>
       <w:r>
         <w:t xml:space="preserve"> – </w:t>
       </w:r>
@@ -2569,9 +4128,11 @@
       <w:pPr>
         <w:pStyle w:val="Nadpis3"/>
       </w:pPr>
+      <w:bookmarkStart w:id="10" w:name="_Toc359489417"/>
       <w:r>
         <w:t>Trénování neuronové sítě</w:t>
       </w:r>
+      <w:bookmarkEnd w:id="10"/>
     </w:p>
     <w:p>
       <w:pPr>
@@ -2593,7 +4154,13 @@
         <w:t xml:space="preserve"> následovně</w:t>
       </w:r>
       <w:r>
-        <w:t xml:space="preserve"> viz. </w:t>
+        <w:t xml:space="preserve"> </w:t>
+      </w:r>
+      <w:r>
+        <w:t>viz.</w:t>
+      </w:r>
+      <w:r>
+        <w:t xml:space="preserve"> </w:t>
       </w:r>
       <w:r>
         <w:fldChar w:fldCharType="begin"/>
@@ -2691,19 +4258,32 @@
         <w:pStyle w:val="Titulek"/>
         <w:jc w:val="center"/>
       </w:pPr>
-      <w:bookmarkStart w:id="1" w:name="_Ref359159538"/>
+      <w:bookmarkStart w:id="11" w:name="_Ref359159538"/>
       <w:r>
         <w:t xml:space="preserve">Obrázek </w:t>
       </w:r>
-      <w:fldSimple w:instr=" SEQ Obrázek \* ARABIC ">
-        <w:r>
-          <w:rPr>
-            <w:noProof/>
-          </w:rPr>
-          <w:t>7</w:t>
-        </w:r>
-      </w:fldSimple>
-      <w:bookmarkEnd w:id="1"/>
+      <w:r>
+        <w:fldChar w:fldCharType="begin"/>
+      </w:r>
+      <w:r>
+        <w:instrText xml:space="preserve"> SEQ Obrázek \* ARABIC </w:instrText>
+      </w:r>
+      <w:r>
+        <w:fldChar w:fldCharType="separate"/>
+      </w:r>
+      <w:r>
+        <w:rPr>
+          <w:noProof/>
+        </w:rPr>
+        <w:t>7</w:t>
+      </w:r>
+      <w:r>
+        <w:rPr>
+          <w:noProof/>
+        </w:rPr>
+        <w:fldChar w:fldCharType="end"/>
+      </w:r>
+      <w:bookmarkEnd w:id="11"/>
       <w:r>
         <w:t xml:space="preserve"> – </w:t>
       </w:r>
@@ -2717,9 +4297,6 @@
       </w:pPr>
       <w:r>
         <w:t>Pro nalezení optimálního modelu byl zhotoven skript, který hledal vhodnou topologii a opakoval stejný scénář trénování několikrát po sobě (s jinými počátečními podmínkami pro neuronovou síť), aby bylo možné zobrazit i průměrné hodnoty kritéria. Ve výsledcích bude zobrazen krabicový graf, který vyjadřuje nejvhodnější topologii pro tento systém.</w:t>
-      </w:r>
-      <w:r>
-        <w:t xml:space="preserve"> </w:t>
       </w:r>
     </w:p>
     <w:p>
@@ -2916,7 +4493,13 @@
         <w:pStyle w:val="OdstavecNice"/>
       </w:pPr>
       <w:r>
-        <w:t xml:space="preserve">Z tohoto vyplívá, že cíle trénování budou hodnoty na pozici </w:t>
+        <w:t xml:space="preserve">Z tohoto </w:t>
+      </w:r>
+      <w:r>
+        <w:t>vyplývá</w:t>
+      </w:r>
+      <w:r>
+        <w:t xml:space="preserve">, že cíle trénování budou hodnoty na pozici </w:t>
       </w:r>
       <m:oMath>
         <m:r>
@@ -2928,9 +4511,6 @@
       </m:oMath>
       <w:r>
         <w:t xml:space="preserve"> a vstupy pro trénování budou hodnoty</w:t>
-      </w:r>
-      <w:r>
-        <w:t xml:space="preserve"> </w:t>
       </w:r>
       <m:oMath>
         <m:r>
@@ -3028,13 +4608,7 @@
       </w:r>
       <w:r>
         <w:br/>
-        <w:t>%</w:t>
-      </w:r>
-      <w:r>
-        <w:t xml:space="preserve"> </w:t>
-      </w:r>
-      <w:r>
-        <w:t>vytvorit vstupy / inputs</w:t>
+        <w:t>%vytvorit vstupy / inputs</w:t>
       </w:r>
       <w:r>
         <w:br/>
@@ -3042,13 +4616,7 @@
       </w:r>
       <w:r>
         <w:br/>
-        <w:t>%</w:t>
-      </w:r>
-      <w:r>
-        <w:t xml:space="preserve"> </w:t>
-      </w:r>
-      <w:r>
-        <w:t>vytvorit cíle / targets</w:t>
+        <w:t>%vytvorit cíle / targets</w:t>
       </w:r>
       <w:r>
         <w:br/>
@@ -3063,7 +4631,13 @@
       </w:pPr>
       <w:r>
         <w:lastRenderedPageBreak/>
-        <w:t>Pro zjednodušení používání neuronového modelu v simulinku, je vytvořen blok subsystému. Schéma vnitřního zapojení je na obrázku níže. Tento blok se pak používá dále ve schématech pro řízení.</w:t>
+        <w:t>Pro zjednodušení používání neuronového modelu v </w:t>
+      </w:r>
+      <w:r>
+        <w:t>Simulinku</w:t>
+      </w:r>
+      <w:r>
+        <w:t>, je vytvořen blok subsystému. Schéma vnitřního zapojení je na obrázku níže. Tento blok se pak používá dále ve schématech pro řízení.</w:t>
       </w:r>
     </w:p>
     <w:p>
@@ -3120,14 +4694,27 @@
       <w:r>
         <w:t xml:space="preserve">Obrázek </w:t>
       </w:r>
-      <w:fldSimple w:instr=" SEQ Obrázek \* ARABIC ">
-        <w:r>
-          <w:rPr>
-            <w:noProof/>
-          </w:rPr>
-          <w:t>8</w:t>
-        </w:r>
-      </w:fldSimple>
+      <w:r>
+        <w:fldChar w:fldCharType="begin"/>
+      </w:r>
+      <w:r>
+        <w:instrText xml:space="preserve"> SEQ Obrázek \* ARABIC </w:instrText>
+      </w:r>
+      <w:r>
+        <w:fldChar w:fldCharType="separate"/>
+      </w:r>
+      <w:r>
+        <w:rPr>
+          <w:noProof/>
+        </w:rPr>
+        <w:t>8</w:t>
+      </w:r>
+      <w:r>
+        <w:rPr>
+          <w:noProof/>
+        </w:rPr>
+        <w:fldChar w:fldCharType="end"/>
+      </w:r>
       <w:r>
         <w:t xml:space="preserve"> – </w:t>
       </w:r>
@@ -3139,9 +4726,11 @@
       <w:pPr>
         <w:pStyle w:val="Nadpis3"/>
       </w:pPr>
+      <w:bookmarkStart w:id="12" w:name="_Toc359489418"/>
       <w:r>
         <w:t>Výsledky</w:t>
       </w:r>
+      <w:bookmarkEnd w:id="12"/>
     </w:p>
     <w:p>
       <w:pPr>
@@ -3585,7 +5174,13 @@
         <w:t>hodnotami</w:t>
       </w:r>
       <w:r>
-        <w:t xml:space="preserve"> kriteria pro jednotlivé topologie. Pokus byl proveden pro každou topologii v 10 replikacích</w:t>
+        <w:t xml:space="preserve"> </w:t>
+      </w:r>
+      <w:r>
+        <w:t>kritéria</w:t>
+      </w:r>
+      <w:r>
+        <w:t xml:space="preserve"> pro jednotlivé topologie. Pokus byl proveden pro každou topologii v 10 replikacích</w:t>
       </w:r>
       <w:r>
         <w:t xml:space="preserve"> (pokus se stejným scénářem)</w:t>
@@ -3649,14 +5244,27 @@
       <w:r>
         <w:t xml:space="preserve">Obrázek </w:t>
       </w:r>
-      <w:fldSimple w:instr=" SEQ Obrázek \* ARABIC ">
-        <w:r>
-          <w:rPr>
-            <w:noProof/>
-          </w:rPr>
-          <w:t>9</w:t>
-        </w:r>
-      </w:fldSimple>
+      <w:r>
+        <w:fldChar w:fldCharType="begin"/>
+      </w:r>
+      <w:r>
+        <w:instrText xml:space="preserve"> SEQ Obrázek \* ARABIC </w:instrText>
+      </w:r>
+      <w:r>
+        <w:fldChar w:fldCharType="separate"/>
+      </w:r>
+      <w:r>
+        <w:rPr>
+          <w:noProof/>
+        </w:rPr>
+        <w:t>9</w:t>
+      </w:r>
+      <w:r>
+        <w:rPr>
+          <w:noProof/>
+        </w:rPr>
+        <w:fldChar w:fldCharType="end"/>
+      </w:r>
       <w:r>
         <w:t xml:space="preserve"> – </w:t>
       </w:r>
@@ -3685,12 +5293,14 @@
       <w:pPr>
         <w:pStyle w:val="Nadpis2"/>
       </w:pPr>
+      <w:bookmarkStart w:id="13" w:name="_Toc359489419"/>
       <w:r>
         <w:t>P</w:t>
       </w:r>
       <w:r>
         <w:t>roblémy a doporučení</w:t>
       </w:r>
+      <w:bookmarkEnd w:id="13"/>
     </w:p>
     <w:p>
       <w:pPr>
@@ -3718,13 +5328,20 @@
         <w:t>, že pokud se trénuje dynamický model z mnoha naměřených vzorků (2000 vzorků a více), tak je mnohem obtížnější jednak natrénovat neuronovou síť, ale výsledný model je i přeučený a není snadné ho následně dobře řídit.</w:t>
       </w:r>
       <w:r>
-        <w:t xml:space="preserve"> Pro některé hladiny žádané veličiny vracel neuronový model stále malinko odlišné veličiny a tím se stále projevovalo mírné kolísání kolem požadované hladiny.</w:t>
+        <w:t xml:space="preserve"> Pro některé hladiny žádané veličiny vracel neuronový model stále malinko odlišné veličiny a tím se stále projevovalo mírné kolísání kolem požadované </w:t>
+      </w:r>
+      <w:r>
+        <w:t>hodnoty</w:t>
+      </w:r>
+      <w:r>
+        <w:t>.</w:t>
       </w:r>
     </w:p>
     <w:p>
       <w:pPr>
         <w:pStyle w:val="Nadpis2"/>
       </w:pPr>
+      <w:bookmarkStart w:id="14" w:name="_Toc359489420"/>
       <w:r>
         <w:lastRenderedPageBreak/>
         <w:t>V</w:t>
@@ -3732,6 +5349,7 @@
       <w:r>
         <w:t>erifikace dynamického modelu</w:t>
       </w:r>
+      <w:bookmarkEnd w:id="14"/>
     </w:p>
     <w:p>
       <w:pPr>
@@ -3809,14 +5427,27 @@
       <w:r>
         <w:t xml:space="preserve">Obrázek </w:t>
       </w:r>
-      <w:fldSimple w:instr=" SEQ Obrázek \* ARABIC ">
-        <w:r>
-          <w:rPr>
-            <w:noProof/>
-          </w:rPr>
-          <w:t>10</w:t>
-        </w:r>
-      </w:fldSimple>
+      <w:r>
+        <w:fldChar w:fldCharType="begin"/>
+      </w:r>
+      <w:r>
+        <w:instrText xml:space="preserve"> SEQ Obrázek \* ARABIC </w:instrText>
+      </w:r>
+      <w:r>
+        <w:fldChar w:fldCharType="separate"/>
+      </w:r>
+      <w:r>
+        <w:rPr>
+          <w:noProof/>
+        </w:rPr>
+        <w:t>10</w:t>
+      </w:r>
+      <w:r>
+        <w:rPr>
+          <w:noProof/>
+        </w:rPr>
+        <w:fldChar w:fldCharType="end"/>
+      </w:r>
       <w:r>
         <w:t xml:space="preserve"> – </w:t>
       </w:r>
@@ -4034,18 +5665,22 @@
       <w:pPr>
         <w:pStyle w:val="Nadpis1"/>
       </w:pPr>
+      <w:bookmarkStart w:id="15" w:name="_Toc359489421"/>
       <w:r>
         <w:lastRenderedPageBreak/>
         <w:t>Automatické řízení otáček soustavy</w:t>
       </w:r>
+      <w:bookmarkEnd w:id="15"/>
     </w:p>
     <w:p>
       <w:pPr>
         <w:pStyle w:val="Nadpis2"/>
       </w:pPr>
+      <w:bookmarkStart w:id="16" w:name="_Toc359489422"/>
       <w:r>
         <w:t>Zadaní</w:t>
       </w:r>
+      <w:bookmarkEnd w:id="16"/>
     </w:p>
     <w:p>
       <w:pPr>
@@ -4168,9 +5803,11 @@
       <w:pPr>
         <w:pStyle w:val="Nadpis2"/>
       </w:pPr>
+      <w:bookmarkStart w:id="17" w:name="_Toc359489423"/>
       <w:r>
         <w:t>Řízení metodou DIC</w:t>
       </w:r>
+      <w:bookmarkEnd w:id="17"/>
     </w:p>
     <w:p>
       <w:pPr>
@@ -4189,7 +5826,24 @@
         <w:t>, [2]</w:t>
       </w:r>
       <w:r>
-        <w:t xml:space="preserve">. Pro natrénování inverzního modelu soustavy byla použita data z originální soustavy řízené pomocí jednoduchého </w:t>
+        <w:t xml:space="preserve">. </w:t>
+      </w:r>
+      <w:r>
+        <w:t>U obou metod je obecným problémem vytvoření inverzního modelu soustavy, protože u některých systémů nemusí být jednoduché jeho natrénování. Způsob jakým získat lepší množinu dat pro trénování je například danou soustavu řídit pomocí vhodné varianty diskrétního PID regulátoru.</w:t>
+      </w:r>
+    </w:p>
+    <w:p>
+      <w:pPr>
+        <w:pStyle w:val="OdstavecNice"/>
+      </w:pPr>
+      <w:r>
+        <w:t>Pro natrénování inverzního modelu soustavy byla použita data z </w:t>
+      </w:r>
+      <w:r>
+        <w:t>reálné</w:t>
+      </w:r>
+      <w:r>
+        <w:t xml:space="preserve"> soustavy řízené pomocí jednoduchého </w:t>
       </w:r>
       <w:r>
         <w:t xml:space="preserve">diskrétního </w:t>
@@ -4204,10 +5858,34 @@
         <w:t>.</w:t>
       </w:r>
       <w:r>
-        <w:t xml:space="preserve"> Sesbírány byly tedy</w:t>
-      </w:r>
-      <w:r>
-        <w:t xml:space="preserve"> hodnoty vstupu až na výstupu PI regulátoru a jako výstupní hodnoty se ukládali data na výstupu ze soustavy. Pro názornější představu je zobrazen schéma zapojení ze simulinku.</w:t>
+        <w:t xml:space="preserve"> </w:t>
+      </w:r>
+      <w:r>
+        <w:t>Sesbírány byly tedy</w:t>
+      </w:r>
+      <w:r>
+        <w:t xml:space="preserve"> hodnoty vstupu až na výstupu PI regulátoru a jako výstupní hodnoty se </w:t>
+      </w:r>
+      <w:r>
+        <w:t>ukládala</w:t>
+      </w:r>
+      <w:r>
+        <w:t xml:space="preserve"> </w:t>
+      </w:r>
+      <w:r>
+        <w:t>data na výstupu ze soustavy. Pro názornější představu je zobrazen</w:t>
+      </w:r>
+      <w:r>
+        <w:t>o</w:t>
+      </w:r>
+      <w:r>
+        <w:t xml:space="preserve"> schéma zapojení ze </w:t>
+      </w:r>
+      <w:r>
+        <w:t>Simulinku</w:t>
+      </w:r>
+      <w:r>
+        <w:t>.</w:t>
       </w:r>
     </w:p>
     <w:p>
@@ -4267,14 +5945,27 @@
       <w:r>
         <w:t xml:space="preserve">Obrázek </w:t>
       </w:r>
-      <w:fldSimple w:instr=" SEQ Obrázek \* ARABIC ">
-        <w:r>
-          <w:rPr>
-            <w:noProof/>
-          </w:rPr>
-          <w:t>11</w:t>
-        </w:r>
-      </w:fldSimple>
+      <w:r>
+        <w:fldChar w:fldCharType="begin"/>
+      </w:r>
+      <w:r>
+        <w:instrText xml:space="preserve"> SEQ Obrázek \* ARABIC </w:instrText>
+      </w:r>
+      <w:r>
+        <w:fldChar w:fldCharType="separate"/>
+      </w:r>
+      <w:r>
+        <w:rPr>
+          <w:noProof/>
+        </w:rPr>
+        <w:t>11</w:t>
+      </w:r>
+      <w:r>
+        <w:rPr>
+          <w:noProof/>
+        </w:rPr>
+        <w:fldChar w:fldCharType="end"/>
+      </w:r>
       <w:r>
         <w:t xml:space="preserve"> – </w:t>
       </w:r>
@@ -4337,14 +6028,27 @@
       <w:r>
         <w:t xml:space="preserve">Obrázek </w:t>
       </w:r>
-      <w:fldSimple w:instr=" SEQ Obrázek \* ARABIC ">
-        <w:r>
-          <w:rPr>
-            <w:noProof/>
-          </w:rPr>
-          <w:t>12</w:t>
-        </w:r>
-      </w:fldSimple>
+      <w:r>
+        <w:fldChar w:fldCharType="begin"/>
+      </w:r>
+      <w:r>
+        <w:instrText xml:space="preserve"> SEQ Obrázek \* ARABIC </w:instrText>
+      </w:r>
+      <w:r>
+        <w:fldChar w:fldCharType="separate"/>
+      </w:r>
+      <w:r>
+        <w:rPr>
+          <w:noProof/>
+        </w:rPr>
+        <w:t>12</w:t>
+      </w:r>
+      <w:r>
+        <w:rPr>
+          <w:noProof/>
+        </w:rPr>
+        <w:fldChar w:fldCharType="end"/>
+      </w:r>
       <w:r>
         <w:t xml:space="preserve"> – </w:t>
       </w:r>
@@ -4360,7 +6064,19 @@
         <w:t xml:space="preserve">Pro trénování inverze byl zvolen stejný postup jako u hledání optimálního dynamického neuronového modelu. </w:t>
       </w:r>
       <w:r>
-        <w:t xml:space="preserve">Struktura neuronového modelu byla zvolena na začátku jako nejjednodušší inverze soustavy 1. Řádu. </w:t>
+        <w:t xml:space="preserve">Struktura neuronového modelu byla zvolena na začátku jako nejjednodušší inverze soustavy </w:t>
+      </w:r>
+      <w:r>
+        <w:t>prvního</w:t>
+      </w:r>
+      <w:r>
+        <w:t xml:space="preserve"> </w:t>
+      </w:r>
+      <w:r>
+        <w:t>řádu</w:t>
+      </w:r>
+      <w:r>
+        <w:t xml:space="preserve">. </w:t>
       </w:r>
       <w:r>
         <w:t xml:space="preserve">Přesná teoretická východiska jsou v [1]. </w:t>
@@ -4526,9 +6242,6 @@
       <w:r>
         <w:t xml:space="preserve"> Funkce</w:t>
       </w:r>
-      <w:r>
-        <w:t xml:space="preserve"> </w:t>
-      </w:r>
       <m:oMath>
         <m:sSup>
           <m:sSupPr>
@@ -4601,9 +6314,6 @@
       <w:r>
         <w:t>.</w:t>
       </w:r>
-      <w:r>
-        <w:t xml:space="preserve"> </w:t>
-      </w:r>
     </w:p>
     <w:p>
       <w:pPr>
@@ -4622,13 +6332,7 @@
       </w:r>
       <w:r>
         <w:br/>
-        <w:t>%</w:t>
-      </w:r>
-      <w:r>
-        <w:t xml:space="preserve"> </w:t>
-      </w:r>
-      <w:r>
-        <w:t>vytvorit cíle / targets</w:t>
+        <w:t>%vytvorit cíle / targets</w:t>
       </w:r>
       <w:r>
         <w:br/>
@@ -4657,13 +6361,7 @@
         <w:t xml:space="preserve"> řádu, ale významnou změnu to pro řízení nepřineslo. Pokud se vycházelo ze soustavy </w:t>
       </w:r>
       <w:r>
-        <w:t>druhého</w:t>
-      </w:r>
-      <w:r>
-        <w:t xml:space="preserve"> </w:t>
-      </w:r>
-      <w:r>
-        <w:t>ř</w:t>
+        <w:t>druhéhoř</w:t>
       </w:r>
       <w:r>
         <w:t>ádu, tak naopak bylo těžší natrénovat neuronovou síť s dostatečnou přesností</w:t>
@@ -4792,14 +6490,27 @@
       <w:r>
         <w:t xml:space="preserve">Obrázek </w:t>
       </w:r>
-      <w:fldSimple w:instr=" SEQ Obrázek \* ARABIC ">
-        <w:r>
-          <w:rPr>
-            <w:noProof/>
-          </w:rPr>
-          <w:t>13</w:t>
-        </w:r>
-      </w:fldSimple>
+      <w:r>
+        <w:fldChar w:fldCharType="begin"/>
+      </w:r>
+      <w:r>
+        <w:instrText xml:space="preserve"> SEQ Obrázek \* ARABIC </w:instrText>
+      </w:r>
+      <w:r>
+        <w:fldChar w:fldCharType="separate"/>
+      </w:r>
+      <w:r>
+        <w:rPr>
+          <w:noProof/>
+        </w:rPr>
+        <w:t>13</w:t>
+      </w:r>
+      <w:r>
+        <w:rPr>
+          <w:noProof/>
+        </w:rPr>
+        <w:fldChar w:fldCharType="end"/>
+      </w:r>
       <w:r>
         <w:t xml:space="preserve"> – </w:t>
       </w:r>
@@ -4863,14 +6574,27 @@
       <w:r>
         <w:t xml:space="preserve">Obrázek </w:t>
       </w:r>
-      <w:fldSimple w:instr=" SEQ Obrázek \* ARABIC ">
-        <w:r>
-          <w:rPr>
-            <w:noProof/>
-          </w:rPr>
-          <w:t>14</w:t>
-        </w:r>
-      </w:fldSimple>
+      <w:r>
+        <w:fldChar w:fldCharType="begin"/>
+      </w:r>
+      <w:r>
+        <w:instrText xml:space="preserve"> SEQ Obrázek \* ARABIC </w:instrText>
+      </w:r>
+      <w:r>
+        <w:fldChar w:fldCharType="separate"/>
+      </w:r>
+      <w:r>
+        <w:rPr>
+          <w:noProof/>
+        </w:rPr>
+        <w:t>14</w:t>
+      </w:r>
+      <w:r>
+        <w:rPr>
+          <w:noProof/>
+        </w:rPr>
+        <w:fldChar w:fldCharType="end"/>
+      </w:r>
       <w:r>
         <w:t xml:space="preserve"> – </w:t>
       </w:r>
@@ -4921,7 +6645,13 @@
         <w:t>Pro řízení metodou DIC se zapojuje inverzní model předřazením před řízenou soustavu, více informací o metodě DIC a zapojení v [1], [2]. Následuje nejprve schéma zapojení subsystému inverzního neuronového modelu a následně schéma zapojení celé soustavy</w:t>
       </w:r>
       <w:r>
-        <w:t xml:space="preserve"> pro experimenty v prostředí simulink.</w:t>
+        <w:t xml:space="preserve"> pro experimenty v prostředí </w:t>
+      </w:r>
+      <w:r>
+        <w:t>s</w:t>
+      </w:r>
+      <w:r>
+        <w:t>imulink.</w:t>
       </w:r>
     </w:p>
     <w:p>
@@ -4979,14 +6709,27 @@
       <w:r>
         <w:t xml:space="preserve">Obrázek </w:t>
       </w:r>
-      <w:fldSimple w:instr=" SEQ Obrázek \* ARABIC ">
-        <w:r>
-          <w:rPr>
-            <w:noProof/>
-          </w:rPr>
-          <w:t>15</w:t>
-        </w:r>
-      </w:fldSimple>
+      <w:r>
+        <w:fldChar w:fldCharType="begin"/>
+      </w:r>
+      <w:r>
+        <w:instrText xml:space="preserve"> SEQ Obrázek \* ARABIC </w:instrText>
+      </w:r>
+      <w:r>
+        <w:fldChar w:fldCharType="separate"/>
+      </w:r>
+      <w:r>
+        <w:rPr>
+          <w:noProof/>
+        </w:rPr>
+        <w:t>15</w:t>
+      </w:r>
+      <w:r>
+        <w:rPr>
+          <w:noProof/>
+        </w:rPr>
+        <w:fldChar w:fldCharType="end"/>
+      </w:r>
       <w:r>
         <w:t xml:space="preserve"> – </w:t>
       </w:r>
@@ -5048,14 +6791,27 @@
       <w:r>
         <w:t xml:space="preserve">Obrázek </w:t>
       </w:r>
-      <w:fldSimple w:instr=" SEQ Obrázek \* ARABIC ">
-        <w:r>
-          <w:rPr>
-            <w:noProof/>
-          </w:rPr>
-          <w:t>16</w:t>
-        </w:r>
-      </w:fldSimple>
+      <w:r>
+        <w:fldChar w:fldCharType="begin"/>
+      </w:r>
+      <w:r>
+        <w:instrText xml:space="preserve"> SEQ Obrázek \* ARABIC </w:instrText>
+      </w:r>
+      <w:r>
+        <w:fldChar w:fldCharType="separate"/>
+      </w:r>
+      <w:r>
+        <w:rPr>
+          <w:noProof/>
+        </w:rPr>
+        <w:t>16</w:t>
+      </w:r>
+      <w:r>
+        <w:rPr>
+          <w:noProof/>
+        </w:rPr>
+        <w:fldChar w:fldCharType="end"/>
+      </w:r>
       <w:r>
         <w:t xml:space="preserve"> – </w:t>
       </w:r>
@@ -5129,14 +6885,27 @@
       <w:r>
         <w:t xml:space="preserve">Obrázek </w:t>
       </w:r>
-      <w:fldSimple w:instr=" SEQ Obrázek \* ARABIC ">
-        <w:r>
-          <w:rPr>
-            <w:noProof/>
-          </w:rPr>
-          <w:t>17</w:t>
-        </w:r>
-      </w:fldSimple>
+      <w:r>
+        <w:fldChar w:fldCharType="begin"/>
+      </w:r>
+      <w:r>
+        <w:instrText xml:space="preserve"> SEQ Obrázek \* ARABIC </w:instrText>
+      </w:r>
+      <w:r>
+        <w:fldChar w:fldCharType="separate"/>
+      </w:r>
+      <w:r>
+        <w:rPr>
+          <w:noProof/>
+        </w:rPr>
+        <w:t>17</w:t>
+      </w:r>
+      <w:r>
+        <w:rPr>
+          <w:noProof/>
+        </w:rPr>
+        <w:fldChar w:fldCharType="end"/>
+      </w:r>
       <w:r>
         <w:t xml:space="preserve"> – </w:t>
       </w:r>
@@ -5203,14 +6972,27 @@
       <w:r>
         <w:t xml:space="preserve">Obrázek </w:t>
       </w:r>
-      <w:fldSimple w:instr=" SEQ Obrázek \* ARABIC ">
-        <w:r>
-          <w:rPr>
-            <w:noProof/>
-          </w:rPr>
-          <w:t>18</w:t>
-        </w:r>
-      </w:fldSimple>
+      <w:r>
+        <w:fldChar w:fldCharType="begin"/>
+      </w:r>
+      <w:r>
+        <w:instrText xml:space="preserve"> SEQ Obrázek \* ARABIC </w:instrText>
+      </w:r>
+      <w:r>
+        <w:fldChar w:fldCharType="separate"/>
+      </w:r>
+      <w:r>
+        <w:rPr>
+          <w:noProof/>
+        </w:rPr>
+        <w:t>18</w:t>
+      </w:r>
+      <w:r>
+        <w:rPr>
+          <w:noProof/>
+        </w:rPr>
+        <w:fldChar w:fldCharType="end"/>
+      </w:r>
       <w:r>
         <w:t xml:space="preserve"> – </w:t>
       </w:r>
@@ -5222,9 +7004,11 @@
       <w:pPr>
         <w:pStyle w:val="Nadpis2"/>
       </w:pPr>
+      <w:bookmarkStart w:id="18" w:name="_Toc359489424"/>
       <w:r>
         <w:t>Řízení metodou IMC</w:t>
       </w:r>
+      <w:bookmarkEnd w:id="18"/>
     </w:p>
     <w:p>
       <w:pPr>
@@ -5243,19 +7027,13 @@
         <w:t xml:space="preserve"> stejný postup jako u metody DIC v předešlé kapitole.</w:t>
       </w:r>
       <w:r>
-        <w:t xml:space="preserve"> Metoda IMC se </w:t>
-      </w:r>
-      <w:r>
-        <w:t xml:space="preserve">z pohledu realizace </w:t>
-      </w:r>
-      <w:r>
-        <w:t xml:space="preserve">liší </w:t>
-      </w:r>
-      <w:r>
-        <w:t xml:space="preserve">od DIC </w:t>
-      </w:r>
-      <w:r>
-        <w:t>pouze zapojením.</w:t>
+        <w:t xml:space="preserve"> </w:t>
+      </w:r>
+      <w:r>
+        <w:t>Schéma metody IMC je zobrazeno na obr. 19</w:t>
+      </w:r>
+      <w:r>
+        <w:t>.</w:t>
       </w:r>
     </w:p>
     <w:p>
@@ -5314,14 +7092,27 @@
       <w:r>
         <w:t xml:space="preserve">Obrázek </w:t>
       </w:r>
-      <w:fldSimple w:instr=" SEQ Obrázek \* ARABIC ">
-        <w:r>
-          <w:rPr>
-            <w:noProof/>
-          </w:rPr>
-          <w:t>19</w:t>
-        </w:r>
-      </w:fldSimple>
+      <w:r>
+        <w:fldChar w:fldCharType="begin"/>
+      </w:r>
+      <w:r>
+        <w:instrText xml:space="preserve"> SEQ Obrázek \* ARABIC </w:instrText>
+      </w:r>
+      <w:r>
+        <w:fldChar w:fldCharType="separate"/>
+      </w:r>
+      <w:r>
+        <w:rPr>
+          <w:noProof/>
+        </w:rPr>
+        <w:t>19</w:t>
+      </w:r>
+      <w:r>
+        <w:rPr>
+          <w:noProof/>
+        </w:rPr>
+        <w:fldChar w:fldCharType="end"/>
+      </w:r>
       <w:r>
         <w:t xml:space="preserve"> – </w:t>
       </w:r>
@@ -5395,14 +7186,27 @@
       <w:r>
         <w:t xml:space="preserve">Obrázek </w:t>
       </w:r>
-      <w:fldSimple w:instr=" SEQ Obrázek \* ARABIC ">
-        <w:r>
-          <w:rPr>
-            <w:noProof/>
-          </w:rPr>
-          <w:t>20</w:t>
-        </w:r>
-      </w:fldSimple>
+      <w:r>
+        <w:fldChar w:fldCharType="begin"/>
+      </w:r>
+      <w:r>
+        <w:instrText xml:space="preserve">SEQ Obrázek \* ARABIC </w:instrText>
+      </w:r>
+      <w:r>
+        <w:fldChar w:fldCharType="separate"/>
+      </w:r>
+      <w:r>
+        <w:rPr>
+          <w:noProof/>
+        </w:rPr>
+        <w:t>20</w:t>
+      </w:r>
+      <w:r>
+        <w:rPr>
+          <w:noProof/>
+        </w:rPr>
+        <w:fldChar w:fldCharType="end"/>
+      </w:r>
       <w:r>
         <w:t xml:space="preserve"> – </w:t>
       </w:r>
@@ -5466,14 +7270,27 @@
       <w:r>
         <w:t xml:space="preserve">Obrázek </w:t>
       </w:r>
-      <w:fldSimple w:instr=" SEQ Obrázek \* ARABIC ">
-        <w:r>
-          <w:rPr>
-            <w:noProof/>
-          </w:rPr>
-          <w:t>21</w:t>
-        </w:r>
-      </w:fldSimple>
+      <w:r>
+        <w:fldChar w:fldCharType="begin"/>
+      </w:r>
+      <w:r>
+        <w:instrText xml:space="preserve"> SEQ Obrázek \* ARABIC </w:instrText>
+      </w:r>
+      <w:r>
+        <w:fldChar w:fldCharType="separate"/>
+      </w:r>
+      <w:r>
+        <w:rPr>
+          <w:noProof/>
+        </w:rPr>
+        <w:t>21</w:t>
+      </w:r>
+      <w:r>
+        <w:rPr>
+          <w:noProof/>
+        </w:rPr>
+        <w:fldChar w:fldCharType="end"/>
+      </w:r>
       <w:r>
         <w:t xml:space="preserve"> – </w:t>
       </w:r>
@@ -5485,9 +7302,11 @@
       <w:pPr>
         <w:pStyle w:val="Nadpis1"/>
       </w:pPr>
+      <w:bookmarkStart w:id="19" w:name="_Toc359489425"/>
       <w:r>
         <w:t>Porovnání a diskuse výsledků metod řízení</w:t>
       </w:r>
+      <w:bookmarkEnd w:id="19"/>
     </w:p>
     <w:p>
       <w:pPr>
@@ -5500,7 +7319,7 @@
         <w:t>a reakce na</w:t>
       </w:r>
       <w:r>
-        <w:t xml:space="preserve"> poruchy. Kvalita obou metod bude vyjádřena kvantitativně pomocí MSE (mean square error).</w:t>
+        <w:t xml:space="preserve"> poruchy. Kvalita obou metod bude vyjádřena kvantitativně pomocí MSE.</w:t>
       </w:r>
     </w:p>
     <w:p>
@@ -5570,14 +7389,27 @@
       <w:r>
         <w:t xml:space="preserve">Obrázek </w:t>
       </w:r>
-      <w:fldSimple w:instr=" SEQ Obrázek \* ARABIC ">
-        <w:r>
-          <w:rPr>
-            <w:noProof/>
-          </w:rPr>
-          <w:t>22</w:t>
-        </w:r>
-      </w:fldSimple>
+      <w:r>
+        <w:fldChar w:fldCharType="begin"/>
+      </w:r>
+      <w:r>
+        <w:instrText xml:space="preserve"> SEQ Obrázek \* ARABIC </w:instrText>
+      </w:r>
+      <w:r>
+        <w:fldChar w:fldCharType="separate"/>
+      </w:r>
+      <w:r>
+        <w:rPr>
+          <w:noProof/>
+        </w:rPr>
+        <w:t>22</w:t>
+      </w:r>
+      <w:r>
+        <w:rPr>
+          <w:noProof/>
+        </w:rPr>
+        <w:fldChar w:fldCharType="end"/>
+      </w:r>
       <w:r>
         <w:t xml:space="preserve"> – </w:t>
       </w:r>
@@ -5877,25 +7709,49 @@
         <w:t>je zpětná vazba a tedy již teoretického hlediska je IMC schopna na základě zpětné vazby upravit akční veličinu tak, aby se případný poruchový signál anuloval. Poruchový signál je pro metodu DIC případem, kdy se náhle změní parametry soustavy a regulátor se o tom nedozví. Z principu lze u metody DIC předpokládat velkou náchylnost na poruchové signály.</w:t>
       </w:r>
       <w:r>
-        <w:t xml:space="preserve"> Druhé hledisko je, že metoda IMC vyžaduje jak inverzní model soustavy, tak i normální dynamický model soustavy. Je tedy mnohem náročnější na realizaci.</w:t>
-      </w:r>
-      <w:r>
-        <w:t xml:space="preserve"> U obou metod je obecným problémem vytvoření inverzního modelu soustavy, protože u některých systémů nemusí být jednoduché jeho natrénování. Způsob jakým získat lepší množinu dat pro trénování je například danou soustavu řídit pomocí </w:t>
-      </w:r>
-      <w:r>
-        <w:t xml:space="preserve">vhodné </w:t>
-      </w:r>
-      <w:r>
-        <w:t xml:space="preserve">varianty </w:t>
-      </w:r>
-      <w:r>
-        <w:t>diskrétního PID</w:t>
-      </w:r>
-      <w:r>
-        <w:t xml:space="preserve"> regulátoru. Tento způsob byl použit i v této práci</w:t>
-      </w:r>
-      <w:r>
-        <w:t xml:space="preserve"> pro trénování inverzního modelu soustavy</w:t>
+        <w:t xml:space="preserve"> Druhé hledisko je, že metoda IMC vyžaduje jak inverzní model soustavy, tak i </w:t>
+      </w:r>
+      <w:r>
+        <w:t>dopředný</w:t>
+      </w:r>
+      <w:r>
+        <w:t xml:space="preserve"> </w:t>
+      </w:r>
+      <w:r>
+        <w:t>dynamický model soustavy. Je tedy mnohem náročnější na realizaci.</w:t>
+      </w:r>
+      <w:r>
+        <w:t xml:space="preserve"> </w:t>
+      </w:r>
+    </w:p>
+    <w:p>
+      <w:pPr>
+        <w:pStyle w:val="Nadpis1"/>
+      </w:pPr>
+      <w:bookmarkStart w:id="20" w:name="_Toc359489426"/>
+      <w:r>
+        <w:t>Závěr</w:t>
+      </w:r>
+      <w:bookmarkEnd w:id="20"/>
+    </w:p>
+    <w:p>
+      <w:pPr>
+        <w:pStyle w:val="OdstavecNice"/>
+      </w:pPr>
+      <w:r>
+        <w:t>Byl zhotoven optimální neuronový model laboratorního systému GUNT RT 050</w:t>
+      </w:r>
+      <w:r>
+        <w:t xml:space="preserve">,realizovány a </w:t>
+      </w:r>
+      <w:r>
+        <w:t>otestovány dvě metody řízení (DIC, IMC). Vhodnější metodou pro řízení soustavy je metoda IMC, protože je méně náchylná na poruchové signály a vhodně uprav</w:t>
+      </w:r>
+      <w:r>
+        <w:t>uje regulaci díky zpětné vazbě</w:t>
+      </w:r>
+      <w:r>
+        <w:t>. V teoretické i praktickém porovnání byla lepší metoda IMC</w:t>
       </w:r>
       <w:r>
         <w:t>.</w:t>
@@ -5903,65 +7759,47 @@
     </w:p>
     <w:p>
       <w:pPr>
+        <w:pStyle w:val="OdstavecNice"/>
+      </w:pPr>
+      <w:r>
+        <w:t xml:space="preserve">V průběhu práce byl nalezen problém, že při velkém množství vzorků, pro trénování neuronového modelu systému a pro trénování inverze, je obtížné dobře natrénovat neuronovou síť, tak aby dostatečně aproximovala reálný systém a nebyla přeučená. V průběhu trénování a testování se tedy ukázalo, že je vhodnější brát množiny o 600 až 1500 vzorcích. Vzorky </w:t>
+      </w:r>
+      <w:r>
+        <w:t>obsahovaly</w:t>
+      </w:r>
+      <w:r>
+        <w:t xml:space="preserve"> </w:t>
+      </w:r>
+      <w:r>
+        <w:t xml:space="preserve">zhruba </w:t>
+      </w:r>
+      <w:r>
+        <w:t>10</w:t>
+      </w:r>
+      <w:bookmarkStart w:id="21" w:name="_GoBack"/>
+      <w:bookmarkEnd w:id="21"/>
+      <w:r>
+        <w:t xml:space="preserve"> </w:t>
+      </w:r>
+      <w:r>
+        <w:t xml:space="preserve">až 15 změn vstupní veličiny. Perioda mezi změnami byla volena přibližně tak, aby se soustava stihla </w:t>
+      </w:r>
+      <w:r>
+        <w:t xml:space="preserve">na výstupu </w:t>
+      </w:r>
+      <w:r>
+        <w:t>ustálit.</w:t>
+      </w:r>
+    </w:p>
+    <w:p>
+      <w:pPr>
         <w:pStyle w:val="Nadpis1"/>
       </w:pPr>
-      <w:r>
-        <w:t>Závěr</w:t>
-      </w:r>
-    </w:p>
-    <w:p>
-      <w:pPr>
-        <w:pStyle w:val="OdstavecNice"/>
-      </w:pPr>
-      <w:r>
-        <w:t>Byl zhotoven optimální neuronový model laboratorního systému GUNT RT 050</w:t>
-      </w:r>
-      <w:r>
-        <w:t>,</w:t>
-      </w:r>
-      <w:r>
-        <w:t xml:space="preserve"> </w:t>
-      </w:r>
-      <w:r>
-        <w:t xml:space="preserve">realizovány a </w:t>
-      </w:r>
-      <w:r>
-        <w:t>otestovány dvě metody řízení (DIC, IMC). Vhodnější metodou pro řízení soustavy je metoda IMC, protože je méně náchylná na poruchové signály a vhodně uprav</w:t>
-      </w:r>
-      <w:r>
-        <w:t>uje regulaci díky zpětné vazbě</w:t>
-      </w:r>
-      <w:r>
-        <w:t>. V teoretické i praktickém porovnání byla lepší metoda IMC</w:t>
-      </w:r>
-      <w:r>
-        <w:t>.</w:t>
-      </w:r>
-    </w:p>
-    <w:p>
-      <w:pPr>
-        <w:pStyle w:val="OdstavecNice"/>
-      </w:pPr>
-      <w:r>
-        <w:t xml:space="preserve">V průběhu práce byl nalezen problém, že při velkém množství vzorků, pro trénování neuronového modelu systému a pro trénování inverze, je obtížné dobře natrénovat neuronovou síť, tak aby dostatečně aproximovala reálný systém a nebyla přeučená. Při velkém počtu vzorků pravděpodobně vzorky obsahují spoustu zašuměných informací. V průběhu trénování a testování se tedy ukázalo, že je vhodnější brát množiny o 600 až 1500 vzorcích. Vzorky obsahovali zhruba 5 až 15 změn vstupní veličiny. Perioda mezi změnami byla volena přibližně tak, aby se soustava stihla </w:t>
-      </w:r>
-      <w:r>
-        <w:t xml:space="preserve">na výstupu </w:t>
-      </w:r>
-      <w:r>
-        <w:t>ustálit.</w:t>
-      </w:r>
-      <w:r>
-        <w:t xml:space="preserve"> </w:t>
-      </w:r>
-    </w:p>
-    <w:p>
-      <w:pPr>
-        <w:pStyle w:val="Nadpis1"/>
-      </w:pPr>
+      <w:bookmarkStart w:id="22" w:name="_Toc359489427"/>
       <w:r>
         <w:t>Literatura</w:t>
       </w:r>
+      <w:bookmarkEnd w:id="22"/>
     </w:p>
     <w:p>
       <w:pPr>
@@ -5992,7 +7830,7 @@
         <w:tab/>
       </w:r>
       <w:r>
-        <w:t>Direct Inverse Control &amp; Internal Model Control. In: [online]. [cit. 2013-06-15]. Dostupné z: https://courses.cs.ut.ee/2008/modelling-and-control/slides/dic-and-imc.pdf</w:t>
+        <w:t>Direct Inverse Control&amp;Internal Model Control. In: [online]. [cit. 2013-06-15]. Dostupné z: https://courses.cs.ut.ee/2008/modelling-and-control/slides/dic-and-imc.pdf</w:t>
       </w:r>
     </w:p>
     <w:p>
@@ -6004,7 +7842,7 @@
       </w:r>
       <w:r>
         <w:tab/>
-        <w:t>Range Normalization</w:t>
+        <w:t>RangeNormalization</w:t>
       </w:r>
       <w:r>
         <w:t xml:space="preserve">. In: [online]. [cit. 2013-06-15]. Dostupné z: </w:t>
@@ -6022,10 +7860,12 @@
       <w:pPr>
         <w:pStyle w:val="Nadpis1"/>
       </w:pPr>
+      <w:bookmarkStart w:id="23" w:name="_Toc359489428"/>
       <w:r>
         <w:lastRenderedPageBreak/>
         <w:t>Přílohy</w:t>
       </w:r>
+      <w:bookmarkEnd w:id="23"/>
     </w:p>
     <w:p>
       <w:pPr>
@@ -6397,15 +8237,29 @@
               <w:color w:val="4F81BD" w:themeColor="accent1"/>
             </w:rPr>
           </w:pPr>
-          <w:fldSimple w:instr=" PAGE   \* MERGEFORMAT ">
-            <w:r>
-              <w:rPr>
-                <w:noProof/>
-                <w:color w:val="4F81BD" w:themeColor="accent1"/>
-              </w:rPr>
-              <w:t>19</w:t>
-            </w:r>
-          </w:fldSimple>
+          <w:r>
+            <w:fldChar w:fldCharType="begin"/>
+          </w:r>
+          <w:r>
+            <w:instrText xml:space="preserve"> PAGE   \* MERGEFORMAT </w:instrText>
+          </w:r>
+          <w:r>
+            <w:fldChar w:fldCharType="separate"/>
+          </w:r>
+          <w:r>
+            <w:rPr>
+              <w:noProof/>
+              <w:color w:val="4F81BD" w:themeColor="accent1"/>
+            </w:rPr>
+            <w:t>7</w:t>
+          </w:r>
+          <w:r>
+            <w:rPr>
+              <w:noProof/>
+              <w:color w:val="4F81BD" w:themeColor="accent1"/>
+            </w:rPr>
+            <w:fldChar w:fldCharType="end"/>
+          </w:r>
         </w:p>
       </w:tc>
       <w:tc>
@@ -7406,7 +9260,7 @@
   <w:style w:type="paragraph" w:default="1" w:styleId="Normln">
     <w:name w:val="Normal"/>
     <w:qFormat/>
-    <w:rsid w:val="00AA5EB4"/>
+    <w:rsid w:val="00275311"/>
   </w:style>
   <w:style w:type="paragraph" w:styleId="Nadpis1">
     <w:name w:val="heading 1"/>
@@ -7778,6 +9632,739 @@
     <w:uiPriority w:val="99"/>
     <w:rsid w:val="00E553C2"/>
   </w:style>
+  <w:style w:type="character" w:styleId="Odkaznakoment">
+    <w:name w:val="annotation reference"/>
+    <w:basedOn w:val="Standardnpsmoodstavce"/>
+    <w:uiPriority w:val="99"/>
+    <w:semiHidden/>
+    <w:unhideWhenUsed/>
+    <w:rsid w:val="00CF267A"/>
+    <w:rPr>
+      <w:sz w:val="16"/>
+      <w:szCs w:val="16"/>
+    </w:rPr>
+  </w:style>
+  <w:style w:type="paragraph" w:styleId="Textkomente">
+    <w:name w:val="annotation text"/>
+    <w:basedOn w:val="Normln"/>
+    <w:link w:val="TextkomenteChar"/>
+    <w:uiPriority w:val="99"/>
+    <w:semiHidden/>
+    <w:unhideWhenUsed/>
+    <w:rsid w:val="00CF267A"/>
+    <w:pPr>
+      <w:spacing w:line="240" w:lineRule="auto"/>
+    </w:pPr>
+    <w:rPr>
+      <w:sz w:val="20"/>
+      <w:szCs w:val="20"/>
+    </w:rPr>
+  </w:style>
+  <w:style w:type="character" w:customStyle="1" w:styleId="TextkomenteChar">
+    <w:name w:val="Text komentáře Char"/>
+    <w:basedOn w:val="Standardnpsmoodstavce"/>
+    <w:link w:val="Textkomente"/>
+    <w:uiPriority w:val="99"/>
+    <w:semiHidden/>
+    <w:rsid w:val="00CF267A"/>
+    <w:rPr>
+      <w:sz w:val="20"/>
+      <w:szCs w:val="20"/>
+    </w:rPr>
+  </w:style>
+  <w:style w:type="paragraph" w:styleId="Pedmtkomente">
+    <w:name w:val="annotation subject"/>
+    <w:basedOn w:val="Textkomente"/>
+    <w:next w:val="Textkomente"/>
+    <w:link w:val="PedmtkomenteChar"/>
+    <w:uiPriority w:val="99"/>
+    <w:semiHidden/>
+    <w:unhideWhenUsed/>
+    <w:rsid w:val="00CF267A"/>
+    <w:rPr>
+      <w:b/>
+      <w:bCs/>
+    </w:rPr>
+  </w:style>
+  <w:style w:type="character" w:customStyle="1" w:styleId="PedmtkomenteChar">
+    <w:name w:val="Předmět komentáře Char"/>
+    <w:basedOn w:val="TextkomenteChar"/>
+    <w:link w:val="Pedmtkomente"/>
+    <w:uiPriority w:val="99"/>
+    <w:semiHidden/>
+    <w:rsid w:val="00CF267A"/>
+    <w:rPr>
+      <w:b/>
+      <w:bCs/>
+      <w:sz w:val="20"/>
+      <w:szCs w:val="20"/>
+    </w:rPr>
+  </w:style>
+  <w:style w:type="paragraph" w:styleId="Nadpisobsahu">
+    <w:name w:val="TOC Heading"/>
+    <w:basedOn w:val="Nadpis1"/>
+    <w:next w:val="Normln"/>
+    <w:uiPriority w:val="39"/>
+    <w:semiHidden/>
+    <w:unhideWhenUsed/>
+    <w:qFormat/>
+    <w:rsid w:val="0008451C"/>
+    <w:pPr>
+      <w:outlineLvl w:val="9"/>
+    </w:pPr>
+    <w:rPr>
+      <w:lang w:eastAsia="en-US"/>
+    </w:rPr>
+  </w:style>
+  <w:style w:type="paragraph" w:styleId="Obsah1">
+    <w:name w:val="toc 1"/>
+    <w:basedOn w:val="Normln"/>
+    <w:next w:val="Normln"/>
+    <w:autoRedefine/>
+    <w:uiPriority w:val="39"/>
+    <w:unhideWhenUsed/>
+    <w:rsid w:val="0008451C"/>
+    <w:pPr>
+      <w:spacing w:after="100"/>
+    </w:pPr>
+  </w:style>
+  <w:style w:type="paragraph" w:styleId="Obsah2">
+    <w:name w:val="toc 2"/>
+    <w:basedOn w:val="Normln"/>
+    <w:next w:val="Normln"/>
+    <w:autoRedefine/>
+    <w:uiPriority w:val="39"/>
+    <w:unhideWhenUsed/>
+    <w:rsid w:val="0008451C"/>
+    <w:pPr>
+      <w:spacing w:after="100"/>
+      <w:ind w:left="220"/>
+    </w:pPr>
+  </w:style>
+  <w:style w:type="paragraph" w:styleId="Obsah3">
+    <w:name w:val="toc 3"/>
+    <w:basedOn w:val="Normln"/>
+    <w:next w:val="Normln"/>
+    <w:autoRedefine/>
+    <w:uiPriority w:val="39"/>
+    <w:unhideWhenUsed/>
+    <w:rsid w:val="0008451C"/>
+    <w:pPr>
+      <w:spacing w:after="100"/>
+      <w:ind w:left="440"/>
+    </w:pPr>
+  </w:style>
+  <w:style w:type="character" w:styleId="Hypertextovodkaz">
+    <w:name w:val="Hyperlink"/>
+    <w:basedOn w:val="Standardnpsmoodstavce"/>
+    <w:uiPriority w:val="99"/>
+    <w:unhideWhenUsed/>
+    <w:rsid w:val="0008451C"/>
+    <w:rPr>
+      <w:color w:val="0000FF" w:themeColor="hyperlink"/>
+      <w:u w:val="single"/>
+    </w:rPr>
+  </w:style>
+</w:styles>
+</file>
+
+<file path=word/stylesWithEffects.xml><?xml version="1.0" encoding="utf-8"?>
+<w:styles xmlns:wpc="http://schemas.microsoft.com/office/word/2010/wordprocessingCanvas" xmlns:mc="http://schemas.openxmlformats.org/markup-compatibility/2006" xmlns:o="urn:schemas-microsoft-com:office:office" xmlns:r="http://schemas.openxmlformats.org/officeDocument/2006/relationships" xmlns:m="http://schemas.openxmlformats.org/officeDocument/2006/math" xmlns:v="urn:schemas-microsoft-com:vml" xmlns:wp14="http://schemas.microsoft.com/office/word/2010/wordprocessingDrawing" xmlns:wp="http://schemas.openxmlformats.org/drawingml/2006/wordprocessingDrawing" xmlns:w10="urn:schemas-microsoft-com:office:word" xmlns:w="http://schemas.openxmlformats.org/wordprocessingml/2006/main" xmlns:w14="http://schemas.microsoft.com/office/word/2010/wordml" xmlns:wpg="http://schemas.microsoft.com/office/word/2010/wordprocessingGroup" xmlns:wpi="http://schemas.microsoft.com/office/word/2010/wordprocessingInk" xmlns:wne="http://schemas.microsoft.com/office/word/2006/wordml" xmlns:wps="http://schemas.microsoft.com/office/word/2010/wordprocessingShape" mc:Ignorable="w14 wp14">
+  <w:docDefaults>
+    <w:rPrDefault>
+      <w:rPr>
+        <w:rFonts w:asciiTheme="minorHAnsi" w:eastAsiaTheme="minorEastAsia" w:hAnsiTheme="minorHAnsi" w:cstheme="minorBidi"/>
+        <w:sz w:val="22"/>
+        <w:szCs w:val="22"/>
+        <w:lang w:val="cs-CZ" w:eastAsia="cs-CZ" w:bidi="ar-SA"/>
+      </w:rPr>
+    </w:rPrDefault>
+    <w:pPrDefault>
+      <w:pPr>
+        <w:spacing w:after="200" w:line="276" w:lineRule="auto"/>
+      </w:pPr>
+    </w:pPrDefault>
+  </w:docDefaults>
+  <w:latentStyles w:defLockedState="0" w:defUIPriority="99" w:defSemiHidden="1" w:defUnhideWhenUsed="1" w:defQFormat="0" w:count="267">
+    <w:lsdException w:name="Normal" w:semiHidden="0" w:uiPriority="0" w:unhideWhenUsed="0" w:qFormat="1"/>
+    <w:lsdException w:name="heading 1" w:semiHidden="0" w:uiPriority="9" w:unhideWhenUsed="0" w:qFormat="1"/>
+    <w:lsdException w:name="heading 2" w:uiPriority="9" w:qFormat="1"/>
+    <w:lsdException w:name="heading 3" w:uiPriority="9" w:qFormat="1"/>
+    <w:lsdException w:name="heading 4" w:uiPriority="9" w:qFormat="1"/>
+    <w:lsdException w:name="heading 5" w:uiPriority="9" w:qFormat="1"/>
+    <w:lsdException w:name="heading 6" w:uiPriority="9" w:qFormat="1"/>
+    <w:lsdException w:name="heading 7" w:uiPriority="9" w:qFormat="1"/>
+    <w:lsdException w:name="heading 8" w:uiPriority="9" w:qFormat="1"/>
+    <w:lsdException w:name="heading 9" w:uiPriority="9" w:qFormat="1"/>
+    <w:lsdException w:name="toc 1" w:uiPriority="39"/>
+    <w:lsdException w:name="toc 2" w:uiPriority="39"/>
+    <w:lsdException w:name="toc 3" w:uiPriority="39"/>
+    <w:lsdException w:name="toc 4" w:uiPriority="39"/>
+    <w:lsdException w:name="toc 5" w:uiPriority="39"/>
+    <w:lsdException w:name="toc 6" w:uiPriority="39"/>
+    <w:lsdException w:name="toc 7" w:uiPriority="39"/>
+    <w:lsdException w:name="toc 8" w:uiPriority="39"/>
+    <w:lsdException w:name="toc 9" w:uiPriority="39"/>
+    <w:lsdException w:name="caption" w:uiPriority="35" w:qFormat="1"/>
+    <w:lsdException w:name="Title" w:semiHidden="0" w:uiPriority="10" w:unhideWhenUsed="0" w:qFormat="1"/>
+    <w:lsdException w:name="Default Paragraph Font" w:uiPriority="1"/>
+    <w:lsdException w:name="Subtitle" w:semiHidden="0" w:uiPriority="11" w:unhideWhenUsed="0" w:qFormat="1"/>
+    <w:lsdException w:name="Strong" w:semiHidden="0" w:uiPriority="22" w:unhideWhenUsed="0" w:qFormat="1"/>
+    <w:lsdException w:name="Emphasis" w:semiHidden="0" w:uiPriority="20" w:unhideWhenUsed="0" w:qFormat="1"/>
+    <w:lsdException w:name="Table Grid" w:semiHidden="0" w:uiPriority="59" w:unhideWhenUsed="0"/>
+    <w:lsdException w:name="Placeholder Text" w:unhideWhenUsed="0"/>
+    <w:lsdException w:name="No Spacing" w:semiHidden="0" w:uiPriority="1" w:unhideWhenUsed="0" w:qFormat="1"/>
+    <w:lsdException w:name="Light Shading" w:semiHidden="0" w:uiPriority="60" w:unhideWhenUsed="0"/>
+    <w:lsdException w:name="Light List" w:semiHidden="0" w:uiPriority="61" w:unhideWhenUsed="0"/>
+    <w:lsdException w:name="Light Grid" w:semiHidden="0" w:uiPriority="62" w:unhideWhenUsed="0"/>
+    <w:lsdException w:name="Medium Shading 1" w:semiHidden="0" w:uiPriority="63" w:unhideWhenUsed="0"/>
+    <w:lsdException w:name="Medium Shading 2" w:semiHidden="0" w:uiPriority="64" w:unhideWhenUsed="0"/>
+    <w:lsdException w:name="Medium List 1" w:semiHidden="0" w:uiPriority="65" w:unhideWhenUsed="0"/>
+    <w:lsdException w:name="Medium List 2" w:semiHidden="0" w:uiPriority="66" w:unhideWhenUsed="0"/>
+    <w:lsdException w:name="Medium Grid 1" w:semiHidden="0" w:uiPriority="67" w:unhideWhenUsed="0"/>
+    <w:lsdException w:name="Medium Grid 2" w:semiHidden="0" w:uiPriority="68" w:unhideWhenUsed="0"/>
+    <w:lsdException w:name="Medium Grid 3" w:semiHidden="0" w:uiPriority="69" w:unhideWhenUsed="0"/>
+    <w:lsdException w:name="Dark List" w:semiHidden="0" w:uiPriority="70" w:unhideWhenUsed="0"/>
+    <w:lsdException w:name="Colorful Shading" w:semiHidden="0" w:uiPriority="71" w:unhideWhenUsed="0"/>
+    <w:lsdException w:name="Colorful List" w:semiHidden="0" w:uiPriority="72" w:unhideWhenUsed="0"/>
+    <w:lsdException w:name="Colorful Grid" w:semiHidden="0" w:uiPriority="73" w:unhideWhenUsed="0"/>
+    <w:lsdException w:name="Light Shading Accent 1" w:semiHidden="0" w:uiPriority="60" w:unhideWhenUsed="0"/>
+    <w:lsdException w:name="Light List Accent 1" w:semiHidden="0" w:uiPriority="61" w:unhideWhenUsed="0"/>
+    <w:lsdException w:name="Light Grid Accent 1" w:semiHidden="0" w:uiPriority="62" w:unhideWhenUsed="0"/>
+    <w:lsdException w:name="Medium Shading 1 Accent 1" w:semiHidden="0" w:uiPriority="63" w:unhideWhenUsed="0"/>
+    <w:lsdException w:name="Medium Shading 2 Accent 1" w:semiHidden="0" w:uiPriority="64" w:unhideWhenUsed="0"/>
+    <w:lsdException w:name="Medium List 1 Accent 1" w:semiHidden="0" w:uiPriority="65" w:unhideWhenUsed="0"/>
+    <w:lsdException w:name="Revision" w:unhideWhenUsed="0"/>
+    <w:lsdException w:name="List Paragraph" w:semiHidden="0" w:uiPriority="34" w:unhideWhenUsed="0" w:qFormat="1"/>
+    <w:lsdException w:name="Quote" w:semiHidden="0" w:uiPriority="29" w:unhideWhenUsed="0" w:qFormat="1"/>
+    <w:lsdException w:name="Intense Quote" w:semiHidden="0" w:uiPriority="30" w:unhideWhenUsed="0" w:qFormat="1"/>
+    <w:lsdException w:name="Medium List 2 Accent 1" w:semiHidden="0" w:uiPriority="66" w:unhideWhenUsed="0"/>
+    <w:lsdException w:name="Medium Grid 1 Accent 1" w:semiHidden="0" w:uiPriority="67" w:unhideWhenUsed="0"/>
+    <w:lsdException w:name="Medium Grid 2 Accent 1" w:semiHidden="0" w:uiPriority="68" w:unhideWhenUsed="0"/>
+    <w:lsdException w:name="Medium Grid 3 Accent 1" w:semiHidden="0" w:uiPriority="69" w:unhideWhenUsed="0"/>
+    <w:lsdException w:name="Dark List Accent 1" w:semiHidden="0" w:uiPriority="70" w:unhideWhenUsed="0"/>
+    <w:lsdException w:name="Colorful Shading Accent 1" w:semiHidden="0" w:uiPriority="71" w:unhideWhenUsed="0"/>
+    <w:lsdException w:name="Colorful List Accent 1" w:semiHidden="0" w:uiPriority="72" w:unhideWhenUsed="0"/>
+    <w:lsdException w:name="Colorful Grid Accent 1" w:semiHidden="0" w:uiPriority="73" w:unhideWhenUsed="0"/>
+    <w:lsdException w:name="Light Shading Accent 2" w:semiHidden="0" w:uiPriority="60" w:unhideWhenUsed="0"/>
+    <w:lsdException w:name="Light List Accent 2" w:semiHidden="0" w:uiPriority="61" w:unhideWhenUsed="0"/>
+    <w:lsdException w:name="Light Grid Accent 2" w:semiHidden="0" w:uiPriority="62" w:unhideWhenUsed="0"/>
+    <w:lsdException w:name="Medium Shading 1 Accent 2" w:semiHidden="0" w:uiPriority="63" w:unhideWhenUsed="0"/>
+    <w:lsdException w:name="Medium Shading 2 Accent 2" w:semiHidden="0" w:uiPriority="64" w:unhideWhenUsed="0"/>
+    <w:lsdException w:name="Medium List 1 Accent 2" w:semiHidden="0" w:uiPriority="65" w:unhideWhenUsed="0"/>
+    <w:lsdException w:name="Medium List 2 Accent 2" w:semiHidden="0" w:uiPriority="66" w:unhideWhenUsed="0"/>
+    <w:lsdException w:name="Medium Grid 1 Accent 2" w:semiHidden="0" w:uiPriority="67" w:unhideWhenUsed="0"/>
+    <w:lsdException w:name="Medium Grid 2 Accent 2" w:semiHidden="0" w:uiPriority="68" w:unhideWhenUsed="0"/>
+    <w:lsdException w:name="Medium Grid 3 Accent 2" w:semiHidden="0" w:uiPriority="69" w:unhideWhenUsed="0"/>
+    <w:lsdException w:name="Dark List Accent 2" w:semiHidden="0" w:uiPriority="70" w:unhideWhenUsed="0"/>
+    <w:lsdException w:name="Colorful Shading Accent 2" w:semiHidden="0" w:uiPriority="71" w:unhideWhenUsed="0"/>
+    <w:lsdException w:name="Colorful List Accent 2" w:semiHidden="0" w:uiPriority="72" w:unhideWhenUsed="0"/>
+    <w:lsdException w:name="Colorful Grid Accent 2" w:semiHidden="0" w:uiPriority="73" w:unhideWhenUsed="0"/>
+    <w:lsdException w:name="Light Shading Accent 3" w:semiHidden="0" w:uiPriority="60" w:unhideWhenUsed="0"/>
+    <w:lsdException w:name="Light List Accent 3" w:semiHidden="0" w:uiPriority="61" w:unhideWhenUsed="0"/>
+    <w:lsdException w:name="Light Grid Accent 3" w:semiHidden="0" w:uiPriority="62" w:unhideWhenUsed="0"/>
+    <w:lsdException w:name="Medium Shading 1 Accent 3" w:semiHidden="0" w:uiPriority="63" w:unhideWhenUsed="0"/>
+    <w:lsdException w:name="Medium Shading 2 Accent 3" w:semiHidden="0" w:uiPriority="64" w:unhideWhenUsed="0"/>
+    <w:lsdException w:name="Medium List 1 Accent 3" w:semiHidden="0" w:uiPriority="65" w:unhideWhenUsed="0"/>
+    <w:lsdException w:name="Medium List 2 Accent 3" w:semiHidden="0" w:uiPriority="66" w:unhideWhenUsed="0"/>
+    <w:lsdException w:name="Medium Grid 1 Accent 3" w:semiHidden="0" w:uiPriority="67" w:unhideWhenUsed="0"/>
+    <w:lsdException w:name="Medium Grid 2 Accent 3" w:semiHidden="0" w:uiPriority="68" w:unhideWhenUsed="0"/>
+    <w:lsdException w:name="Medium Grid 3 Accent 3" w:semiHidden="0" w:uiPriority="69" w:unhideWhenUsed="0"/>
+    <w:lsdException w:name="Dark List Accent 3" w:semiHidden="0" w:uiPriority="70" w:unhideWhenUsed="0"/>
+    <w:lsdException w:name="Colorful Shading Accent 3" w:semiHidden="0" w:uiPriority="71" w:unhideWhenUsed="0"/>
+    <w:lsdException w:name="Colorful List Accent 3" w:semiHidden="0" w:uiPriority="72" w:unhideWhenUsed="0"/>
+    <w:lsdException w:name="Colorful Grid Accent 3" w:semiHidden="0" w:uiPriority="73" w:unhideWhenUsed="0"/>
+    <w:lsdException w:name="Light Shading Accent 4" w:semiHidden="0" w:uiPriority="60" w:unhideWhenUsed="0"/>
+    <w:lsdException w:name="Light List Accent 4" w:semiHidden="0" w:uiPriority="61" w:unhideWhenUsed="0"/>
+    <w:lsdException w:name="Light Grid Accent 4" w:semiHidden="0" w:uiPriority="62" w:unhideWhenUsed="0"/>
+    <w:lsdException w:name="Medium Shading 1 Accent 4" w:semiHidden="0" w:uiPriority="63" w:unhideWhenUsed="0"/>
+    <w:lsdException w:name="Medium Shading 2 Accent 4" w:semiHidden="0" w:uiPriority="64" w:unhideWhenUsed="0"/>
+    <w:lsdException w:name="Medium List 1 Accent 4" w:semiHidden="0" w:uiPriority="65" w:unhideWhenUsed="0"/>
+    <w:lsdException w:name="Medium List 2 Accent 4" w:semiHidden="0" w:uiPriority="66" w:unhideWhenUsed="0"/>
+    <w:lsdException w:name="Medium Grid 1 Accent 4" w:semiHidden="0" w:uiPriority="67" w:unhideWhenUsed="0"/>
+    <w:lsdException w:name="Medium Grid 2 Accent 4" w:semiHidden="0" w:uiPriority="68" w:unhideWhenUsed="0"/>
+    <w:lsdException w:name="Medium Grid 3 Accent 4" w:semiHidden="0" w:uiPriority="69" w:unhideWhenUsed="0"/>
+    <w:lsdException w:name="Dark List Accent 4" w:semiHidden="0" w:uiPriority="70" w:unhideWhenUsed="0"/>
+    <w:lsdException w:name="Colorful Shading Accent 4" w:semiHidden="0" w:uiPriority="71" w:unhideWhenUsed="0"/>
+    <w:lsdException w:name="Colorful List Accent 4" w:semiHidden="0" w:uiPriority="72" w:unhideWhenUsed="0"/>
+    <w:lsdException w:name="Colorful Grid Accent 4" w:semiHidden="0" w:uiPriority="73" w:unhideWhenUsed="0"/>
+    <w:lsdException w:name="Light Shading Accent 5" w:semiHidden="0" w:uiPriority="60" w:unhideWhenUsed="0"/>
+    <w:lsdException w:name="Light List Accent 5" w:semiHidden="0" w:uiPriority="61" w:unhideWhenUsed="0"/>
+    <w:lsdException w:name="Light Grid Accent 5" w:semiHidden="0" w:uiPriority="62" w:unhideWhenUsed="0"/>
+    <w:lsdException w:name="Medium Shading 1 Accent 5" w:semiHidden="0" w:uiPriority="63" w:unhideWhenUsed="0"/>
+    <w:lsdException w:name="Medium Shading 2 Accent 5" w:semiHidden="0" w:uiPriority="64" w:unhideWhenUsed="0"/>
+    <w:lsdException w:name="Medium List 1 Accent 5" w:semiHidden="0" w:uiPriority="65" w:unhideWhenUsed="0"/>
+    <w:lsdException w:name="Medium List 2 Accent 5" w:semiHidden="0" w:uiPriority="66" w:unhideWhenUsed="0"/>
+    <w:lsdException w:name="Medium Grid 1 Accent 5" w:semiHidden="0" w:uiPriority="67" w:unhideWhenUsed="0"/>
+    <w:lsdException w:name="Medium Grid 2 Accent 5" w:semiHidden="0" w:uiPriority="68" w:unhideWhenUsed="0"/>
+    <w:lsdException w:name="Medium Grid 3 Accent 5" w:semiHidden="0" w:uiPriority="69" w:unhideWhenUsed="0"/>
+    <w:lsdException w:name="Dark List Accent 5" w:semiHidden="0" w:uiPriority="70" w:unhideWhenUsed="0"/>
+    <w:lsdException w:name="Colorful Shading Accent 5" w:semiHidden="0" w:uiPriority="71" w:unhideWhenUsed="0"/>
+    <w:lsdException w:name="Colorful List Accent 5" w:semiHidden="0" w:uiPriority="72" w:unhideWhenUsed="0"/>
+    <w:lsdException w:name="Colorful Grid Accent 5" w:semiHidden="0" w:uiPriority="73" w:unhideWhenUsed="0"/>
+    <w:lsdException w:name="Light Shading Accent 6" w:semiHidden="0" w:uiPriority="60" w:unhideWhenUsed="0"/>
+    <w:lsdException w:name="Light List Accent 6" w:semiHidden="0" w:uiPriority="61" w:unhideWhenUsed="0"/>
+    <w:lsdException w:name="Light Grid Accent 6" w:semiHidden="0" w:uiPriority="62" w:unhideWhenUsed="0"/>
+    <w:lsdException w:name="Medium Shading 1 Accent 6" w:semiHidden="0" w:uiPriority="63" w:unhideWhenUsed="0"/>
+    <w:lsdException w:name="Medium Shading 2 Accent 6" w:semiHidden="0" w:uiPriority="64" w:unhideWhenUsed="0"/>
+    <w:lsdException w:name="Medium List 1 Accent 6" w:semiHidden="0" w:uiPriority="65" w:unhideWhenUsed="0"/>
+    <w:lsdException w:name="Medium List 2 Accent 6" w:semiHidden="0" w:uiPriority="66" w:unhideWhenUsed="0"/>
+    <w:lsdException w:name="Medium Grid 1 Accent 6" w:semiHidden="0" w:uiPriority="67" w:unhideWhenUsed="0"/>
+    <w:lsdException w:name="Medium Grid 2 Accent 6" w:semiHidden="0" w:uiPriority="68" w:unhideWhenUsed="0"/>
+    <w:lsdException w:name="Medium Grid 3 Accent 6" w:semiHidden="0" w:uiPriority="69" w:unhideWhenUsed="0"/>
+    <w:lsdException w:name="Dark List Accent 6" w:semiHidden="0" w:uiPriority="70" w:unhideWhenUsed="0"/>
+    <w:lsdException w:name="Colorful Shading Accent 6" w:semiHidden="0" w:uiPriority="71" w:unhideWhenUsed="0"/>
+    <w:lsdException w:name="Colorful List Accent 6" w:semiHidden="0" w:uiPriority="72" w:unhideWhenUsed="0"/>
+    <w:lsdException w:name="Colorful Grid Accent 6" w:semiHidden="0" w:uiPriority="73" w:unhideWhenUsed="0"/>
+    <w:lsdException w:name="Subtle Emphasis" w:semiHidden="0" w:uiPriority="19" w:unhideWhenUsed="0" w:qFormat="1"/>
+    <w:lsdException w:name="Intense Emphasis" w:semiHidden="0" w:uiPriority="21" w:unhideWhenUsed="0" w:qFormat="1"/>
+    <w:lsdException w:name="Subtle Reference" w:semiHidden="0" w:uiPriority="31" w:unhideWhenUsed="0" w:qFormat="1"/>
+    <w:lsdException w:name="Intense Reference" w:semiHidden="0" w:uiPriority="32" w:unhideWhenUsed="0" w:qFormat="1"/>
+    <w:lsdException w:name="Book Title" w:semiHidden="0" w:uiPriority="33" w:unhideWhenUsed="0" w:qFormat="1"/>
+    <w:lsdException w:name="Bibliography" w:uiPriority="37"/>
+    <w:lsdException w:name="TOC Heading" w:uiPriority="39" w:qFormat="1"/>
+  </w:latentStyles>
+  <w:style w:type="paragraph" w:default="1" w:styleId="Normln">
+    <w:name w:val="Normal"/>
+    <w:qFormat/>
+  </w:style>
+  <w:style w:type="paragraph" w:styleId="Nadpis1">
+    <w:name w:val="heading 1"/>
+    <w:basedOn w:val="Normln"/>
+    <w:next w:val="Normln"/>
+    <w:link w:val="Nadpis1Char"/>
+    <w:uiPriority w:val="9"/>
+    <w:qFormat/>
+    <w:rsid w:val="003616FC"/>
+    <w:pPr>
+      <w:keepNext/>
+      <w:keepLines/>
+      <w:spacing w:before="480" w:after="0"/>
+      <w:outlineLvl w:val="0"/>
+    </w:pPr>
+    <w:rPr>
+      <w:rFonts w:asciiTheme="majorHAnsi" w:eastAsiaTheme="majorEastAsia" w:hAnsiTheme="majorHAnsi" w:cstheme="majorBidi"/>
+      <w:b/>
+      <w:bCs/>
+      <w:color w:val="365F91" w:themeColor="accent1" w:themeShade="BF"/>
+      <w:sz w:val="28"/>
+      <w:szCs w:val="28"/>
+    </w:rPr>
+  </w:style>
+  <w:style w:type="paragraph" w:styleId="Nadpis2">
+    <w:name w:val="heading 2"/>
+    <w:basedOn w:val="Normln"/>
+    <w:next w:val="Normln"/>
+    <w:link w:val="Nadpis2Char"/>
+    <w:uiPriority w:val="9"/>
+    <w:unhideWhenUsed/>
+    <w:qFormat/>
+    <w:rsid w:val="00333816"/>
+    <w:pPr>
+      <w:keepNext/>
+      <w:keepLines/>
+      <w:spacing w:before="200" w:after="0"/>
+      <w:outlineLvl w:val="1"/>
+    </w:pPr>
+    <w:rPr>
+      <w:rFonts w:asciiTheme="majorHAnsi" w:eastAsiaTheme="majorEastAsia" w:hAnsiTheme="majorHAnsi" w:cstheme="majorBidi"/>
+      <w:b/>
+      <w:bCs/>
+      <w:color w:val="4F81BD" w:themeColor="accent1"/>
+      <w:sz w:val="26"/>
+      <w:szCs w:val="26"/>
+    </w:rPr>
+  </w:style>
+  <w:style w:type="paragraph" w:styleId="Nadpis3">
+    <w:name w:val="heading 3"/>
+    <w:basedOn w:val="Normln"/>
+    <w:next w:val="Normln"/>
+    <w:link w:val="Nadpis3Char"/>
+    <w:uiPriority w:val="9"/>
+    <w:unhideWhenUsed/>
+    <w:qFormat/>
+    <w:rsid w:val="00E131FC"/>
+    <w:pPr>
+      <w:keepNext/>
+      <w:keepLines/>
+      <w:spacing w:before="200" w:after="0"/>
+      <w:outlineLvl w:val="2"/>
+    </w:pPr>
+    <w:rPr>
+      <w:rFonts w:asciiTheme="majorHAnsi" w:eastAsiaTheme="majorEastAsia" w:hAnsiTheme="majorHAnsi" w:cstheme="majorBidi"/>
+      <w:b/>
+      <w:bCs/>
+      <w:color w:val="4F81BD" w:themeColor="accent1"/>
+    </w:rPr>
+  </w:style>
+  <w:style w:type="character" w:default="1" w:styleId="Standardnpsmoodstavce">
+    <w:name w:val="Default Paragraph Font"/>
+    <w:uiPriority w:val="1"/>
+    <w:semiHidden/>
+    <w:unhideWhenUsed/>
+  </w:style>
+  <w:style w:type="table" w:default="1" w:styleId="Normlntabulka">
+    <w:name w:val="Normal Table"/>
+    <w:uiPriority w:val="99"/>
+    <w:semiHidden/>
+    <w:unhideWhenUsed/>
+    <w:tblPr>
+      <w:tblInd w:w="0" w:type="dxa"/>
+      <w:tblCellMar>
+        <w:top w:w="0" w:type="dxa"/>
+        <w:left w:w="108" w:type="dxa"/>
+        <w:bottom w:w="0" w:type="dxa"/>
+        <w:right w:w="108" w:type="dxa"/>
+      </w:tblCellMar>
+    </w:tblPr>
+  </w:style>
+  <w:style w:type="numbering" w:default="1" w:styleId="Bezseznamu">
+    <w:name w:val="No List"/>
+    <w:uiPriority w:val="99"/>
+    <w:semiHidden/>
+    <w:unhideWhenUsed/>
+  </w:style>
+  <w:style w:type="paragraph" w:styleId="Bezmezer">
+    <w:name w:val="No Spacing"/>
+    <w:link w:val="BezmezerChar"/>
+    <w:uiPriority w:val="1"/>
+    <w:qFormat/>
+    <w:rsid w:val="008F7D5A"/>
+    <w:pPr>
+      <w:spacing w:after="0" w:line="240" w:lineRule="auto"/>
+    </w:pPr>
+    <w:rPr>
+      <w:lang w:eastAsia="en-US"/>
+    </w:rPr>
+  </w:style>
+  <w:style w:type="character" w:customStyle="1" w:styleId="BezmezerChar">
+    <w:name w:val="Bez mezer Char"/>
+    <w:basedOn w:val="Standardnpsmoodstavce"/>
+    <w:link w:val="Bezmezer"/>
+    <w:uiPriority w:val="1"/>
+    <w:rsid w:val="008F7D5A"/>
+    <w:rPr>
+      <w:lang w:eastAsia="en-US"/>
+    </w:rPr>
+  </w:style>
+  <w:style w:type="paragraph" w:styleId="Textbubliny">
+    <w:name w:val="Balloon Text"/>
+    <w:basedOn w:val="Normln"/>
+    <w:link w:val="TextbublinyChar"/>
+    <w:uiPriority w:val="99"/>
+    <w:semiHidden/>
+    <w:unhideWhenUsed/>
+    <w:rsid w:val="008F7D5A"/>
+    <w:pPr>
+      <w:spacing w:after="0" w:line="240" w:lineRule="auto"/>
+    </w:pPr>
+    <w:rPr>
+      <w:rFonts w:ascii="Tahoma" w:hAnsi="Tahoma" w:cs="Tahoma"/>
+      <w:sz w:val="16"/>
+      <w:szCs w:val="16"/>
+    </w:rPr>
+  </w:style>
+  <w:style w:type="character" w:customStyle="1" w:styleId="TextbublinyChar">
+    <w:name w:val="Text bubliny Char"/>
+    <w:basedOn w:val="Standardnpsmoodstavce"/>
+    <w:link w:val="Textbubliny"/>
+    <w:uiPriority w:val="99"/>
+    <w:semiHidden/>
+    <w:rsid w:val="008F7D5A"/>
+    <w:rPr>
+      <w:rFonts w:ascii="Tahoma" w:hAnsi="Tahoma" w:cs="Tahoma"/>
+      <w:sz w:val="16"/>
+      <w:szCs w:val="16"/>
+    </w:rPr>
+  </w:style>
+  <w:style w:type="character" w:customStyle="1" w:styleId="Nadpis1Char">
+    <w:name w:val="Nadpis 1 Char"/>
+    <w:basedOn w:val="Standardnpsmoodstavce"/>
+    <w:link w:val="Nadpis1"/>
+    <w:uiPriority w:val="9"/>
+    <w:rsid w:val="003616FC"/>
+    <w:rPr>
+      <w:rFonts w:asciiTheme="majorHAnsi" w:eastAsiaTheme="majorEastAsia" w:hAnsiTheme="majorHAnsi" w:cstheme="majorBidi"/>
+      <w:b/>
+      <w:bCs/>
+      <w:color w:val="365F91" w:themeColor="accent1" w:themeShade="BF"/>
+      <w:sz w:val="28"/>
+      <w:szCs w:val="28"/>
+    </w:rPr>
+  </w:style>
+  <w:style w:type="character" w:customStyle="1" w:styleId="Nadpis2Char">
+    <w:name w:val="Nadpis 2 Char"/>
+    <w:basedOn w:val="Standardnpsmoodstavce"/>
+    <w:link w:val="Nadpis2"/>
+    <w:uiPriority w:val="9"/>
+    <w:rsid w:val="00333816"/>
+    <w:rPr>
+      <w:rFonts w:asciiTheme="majorHAnsi" w:eastAsiaTheme="majorEastAsia" w:hAnsiTheme="majorHAnsi" w:cstheme="majorBidi"/>
+      <w:b/>
+      <w:bCs/>
+      <w:color w:val="4F81BD" w:themeColor="accent1"/>
+      <w:sz w:val="26"/>
+      <w:szCs w:val="26"/>
+    </w:rPr>
+  </w:style>
+  <w:style w:type="paragraph" w:styleId="Odstavecseseznamem">
+    <w:name w:val="List Paragraph"/>
+    <w:basedOn w:val="Normln"/>
+    <w:uiPriority w:val="34"/>
+    <w:qFormat/>
+    <w:rsid w:val="00197B5A"/>
+    <w:pPr>
+      <w:spacing w:after="0" w:line="240" w:lineRule="auto"/>
+      <w:ind w:left="720"/>
+      <w:contextualSpacing/>
+    </w:pPr>
+    <w:rPr>
+      <w:rFonts w:ascii="Times New Roman" w:eastAsia="Times New Roman" w:hAnsi="Times New Roman" w:cs="Times New Roman"/>
+      <w:sz w:val="24"/>
+      <w:szCs w:val="24"/>
+    </w:rPr>
+  </w:style>
+  <w:style w:type="paragraph" w:customStyle="1" w:styleId="OdstavecNice">
+    <w:name w:val="OdstavecNice"/>
+    <w:basedOn w:val="Normln"/>
+    <w:qFormat/>
+    <w:rsid w:val="006D3CCA"/>
+    <w:pPr>
+      <w:jc w:val="both"/>
+    </w:pPr>
+  </w:style>
+  <w:style w:type="character" w:styleId="Zstupntext">
+    <w:name w:val="Placeholder Text"/>
+    <w:basedOn w:val="Standardnpsmoodstavce"/>
+    <w:uiPriority w:val="99"/>
+    <w:semiHidden/>
+    <w:rsid w:val="00C17FED"/>
+    <w:rPr>
+      <w:color w:val="808080"/>
+    </w:rPr>
+  </w:style>
+  <w:style w:type="paragraph" w:styleId="Titulek">
+    <w:name w:val="caption"/>
+    <w:basedOn w:val="Normln"/>
+    <w:next w:val="Normln"/>
+    <w:uiPriority w:val="35"/>
+    <w:unhideWhenUsed/>
+    <w:qFormat/>
+    <w:rsid w:val="00C17FED"/>
+    <w:pPr>
+      <w:spacing w:line="240" w:lineRule="auto"/>
+    </w:pPr>
+    <w:rPr>
+      <w:b/>
+      <w:bCs/>
+      <w:color w:val="4F81BD" w:themeColor="accent1"/>
+      <w:sz w:val="18"/>
+      <w:szCs w:val="18"/>
+    </w:rPr>
+  </w:style>
+  <w:style w:type="character" w:customStyle="1" w:styleId="Nadpis3Char">
+    <w:name w:val="Nadpis 3 Char"/>
+    <w:basedOn w:val="Standardnpsmoodstavce"/>
+    <w:link w:val="Nadpis3"/>
+    <w:uiPriority w:val="9"/>
+    <w:rsid w:val="00E131FC"/>
+    <w:rPr>
+      <w:rFonts w:asciiTheme="majorHAnsi" w:eastAsiaTheme="majorEastAsia" w:hAnsiTheme="majorHAnsi" w:cstheme="majorBidi"/>
+      <w:b/>
+      <w:bCs/>
+      <w:color w:val="4F81BD" w:themeColor="accent1"/>
+    </w:rPr>
+  </w:style>
+  <w:style w:type="character" w:styleId="Zdraznnintenzivn">
+    <w:name w:val="Intense Emphasis"/>
+    <w:basedOn w:val="Standardnpsmoodstavce"/>
+    <w:uiPriority w:val="21"/>
+    <w:qFormat/>
+    <w:rsid w:val="001D07F1"/>
+    <w:rPr>
+      <w:b/>
+      <w:bCs/>
+      <w:i/>
+      <w:iCs/>
+      <w:color w:val="4F81BD" w:themeColor="accent1"/>
+    </w:rPr>
+  </w:style>
+  <w:style w:type="table" w:styleId="Mkatabulky">
+    <w:name w:val="Table Grid"/>
+    <w:basedOn w:val="Normlntabulka"/>
+    <w:uiPriority w:val="59"/>
+    <w:rsid w:val="001D07F1"/>
+    <w:pPr>
+      <w:spacing w:after="0" w:line="240" w:lineRule="auto"/>
+    </w:pPr>
+    <w:tblPr>
+      <w:tblInd w:w="0" w:type="dxa"/>
+      <w:tblBorders>
+        <w:top w:val="single" w:sz="4" w:space="0" w:color="000000" w:themeColor="text1"/>
+        <w:left w:val="single" w:sz="4" w:space="0" w:color="000000" w:themeColor="text1"/>
+        <w:bottom w:val="single" w:sz="4" w:space="0" w:color="000000" w:themeColor="text1"/>
+        <w:right w:val="single" w:sz="4" w:space="0" w:color="000000" w:themeColor="text1"/>
+        <w:insideH w:val="single" w:sz="4" w:space="0" w:color="000000" w:themeColor="text1"/>
+        <w:insideV w:val="single" w:sz="4" w:space="0" w:color="000000" w:themeColor="text1"/>
+      </w:tblBorders>
+      <w:tblCellMar>
+        <w:top w:w="0" w:type="dxa"/>
+        <w:left w:w="108" w:type="dxa"/>
+        <w:bottom w:w="0" w:type="dxa"/>
+        <w:right w:w="108" w:type="dxa"/>
+      </w:tblCellMar>
+    </w:tblPr>
+  </w:style>
+  <w:style w:type="paragraph" w:customStyle="1" w:styleId="MATLABCode">
+    <w:name w:val="MATLAB Code"/>
+    <w:basedOn w:val="Normln"/>
+    <w:link w:val="MATLABCodeChar"/>
+    <w:rsid w:val="001D07F1"/>
+    <w:pPr>
+      <w:pBdr>
+        <w:top w:val="single" w:sz="2" w:space="10" w:color="CCCCCC"/>
+        <w:left w:val="single" w:sz="2" w:space="10" w:color="CCCCCC"/>
+        <w:bottom w:val="single" w:sz="2" w:space="10" w:color="CCCCCC"/>
+        <w:right w:val="single" w:sz="2" w:space="10" w:color="CCCCCC"/>
+        <w:between w:val="single" w:sz="4" w:space="0" w:color="auto"/>
+      </w:pBdr>
+      <w:shd w:val="clear" w:color="auto" w:fill="F3F3F3"/>
+      <w:spacing w:after="0" w:line="360" w:lineRule="auto"/>
+    </w:pPr>
+    <w:rPr>
+      <w:rFonts w:ascii="Lucida Console" w:eastAsia="Calibri" w:hAnsi="Lucida Console" w:cs="Times New Roman"/>
+      <w:noProof/>
+      <w:sz w:val="16"/>
+      <w:lang w:eastAsia="en-US"/>
+    </w:rPr>
+  </w:style>
+  <w:style w:type="character" w:customStyle="1" w:styleId="MATLABCodeChar">
+    <w:name w:val="MATLAB Code Char"/>
+    <w:basedOn w:val="Standardnpsmoodstavce"/>
+    <w:link w:val="MATLABCode"/>
+    <w:rsid w:val="001D07F1"/>
+    <w:rPr>
+      <w:rFonts w:ascii="Lucida Console" w:eastAsia="Calibri" w:hAnsi="Lucida Console" w:cs="Times New Roman"/>
+      <w:noProof/>
+      <w:sz w:val="16"/>
+      <w:shd w:val="clear" w:color="auto" w:fill="F3F3F3"/>
+      <w:lang w:eastAsia="en-US"/>
+    </w:rPr>
+  </w:style>
+  <w:style w:type="paragraph" w:styleId="Zhlav">
+    <w:name w:val="header"/>
+    <w:basedOn w:val="Normln"/>
+    <w:link w:val="ZhlavChar"/>
+    <w:uiPriority w:val="99"/>
+    <w:semiHidden/>
+    <w:unhideWhenUsed/>
+    <w:rsid w:val="00E553C2"/>
+    <w:pPr>
+      <w:tabs>
+        <w:tab w:val="center" w:pos="4536"/>
+        <w:tab w:val="right" w:pos="9072"/>
+      </w:tabs>
+      <w:spacing w:after="0" w:line="240" w:lineRule="auto"/>
+    </w:pPr>
+  </w:style>
+  <w:style w:type="character" w:customStyle="1" w:styleId="ZhlavChar">
+    <w:name w:val="Záhlaví Char"/>
+    <w:basedOn w:val="Standardnpsmoodstavce"/>
+    <w:link w:val="Zhlav"/>
+    <w:uiPriority w:val="99"/>
+    <w:semiHidden/>
+    <w:rsid w:val="00E553C2"/>
+  </w:style>
+  <w:style w:type="paragraph" w:styleId="Zpat">
+    <w:name w:val="footer"/>
+    <w:basedOn w:val="Normln"/>
+    <w:link w:val="ZpatChar"/>
+    <w:uiPriority w:val="99"/>
+    <w:unhideWhenUsed/>
+    <w:rsid w:val="00E553C2"/>
+    <w:pPr>
+      <w:tabs>
+        <w:tab w:val="center" w:pos="4536"/>
+        <w:tab w:val="right" w:pos="9072"/>
+      </w:tabs>
+      <w:spacing w:after="0" w:line="240" w:lineRule="auto"/>
+    </w:pPr>
+  </w:style>
+  <w:style w:type="character" w:customStyle="1" w:styleId="ZpatChar">
+    <w:name w:val="Zápatí Char"/>
+    <w:basedOn w:val="Standardnpsmoodstavce"/>
+    <w:link w:val="Zpat"/>
+    <w:uiPriority w:val="99"/>
+    <w:rsid w:val="00E553C2"/>
+  </w:style>
+  <w:style w:type="character" w:styleId="Odkaznakoment">
+    <w:name w:val="annotation reference"/>
+    <w:basedOn w:val="Standardnpsmoodstavce"/>
+    <w:uiPriority w:val="99"/>
+    <w:semiHidden/>
+    <w:unhideWhenUsed/>
+    <w:rsid w:val="00CF267A"/>
+    <w:rPr>
+      <w:sz w:val="16"/>
+      <w:szCs w:val="16"/>
+    </w:rPr>
+  </w:style>
+  <w:style w:type="paragraph" w:styleId="Textkomente">
+    <w:name w:val="annotation text"/>
+    <w:basedOn w:val="Normln"/>
+    <w:link w:val="TextkomenteChar"/>
+    <w:uiPriority w:val="99"/>
+    <w:semiHidden/>
+    <w:unhideWhenUsed/>
+    <w:rsid w:val="00CF267A"/>
+    <w:pPr>
+      <w:spacing w:line="240" w:lineRule="auto"/>
+    </w:pPr>
+    <w:rPr>
+      <w:sz w:val="20"/>
+      <w:szCs w:val="20"/>
+    </w:rPr>
+  </w:style>
+  <w:style w:type="character" w:customStyle="1" w:styleId="TextkomenteChar">
+    <w:name w:val="Text komentáře Char"/>
+    <w:basedOn w:val="Standardnpsmoodstavce"/>
+    <w:link w:val="Textkomente"/>
+    <w:uiPriority w:val="99"/>
+    <w:semiHidden/>
+    <w:rsid w:val="00CF267A"/>
+    <w:rPr>
+      <w:sz w:val="20"/>
+      <w:szCs w:val="20"/>
+    </w:rPr>
+  </w:style>
+  <w:style w:type="paragraph" w:styleId="Pedmtkomente">
+    <w:name w:val="annotation subject"/>
+    <w:basedOn w:val="Textkomente"/>
+    <w:next w:val="Textkomente"/>
+    <w:link w:val="PedmtkomenteChar"/>
+    <w:uiPriority w:val="99"/>
+    <w:semiHidden/>
+    <w:unhideWhenUsed/>
+    <w:rsid w:val="00CF267A"/>
+    <w:rPr>
+      <w:b/>
+      <w:bCs/>
+    </w:rPr>
+  </w:style>
+  <w:style w:type="character" w:customStyle="1" w:styleId="PedmtkomenteChar">
+    <w:name w:val="Předmět komentáře Char"/>
+    <w:basedOn w:val="TextkomenteChar"/>
+    <w:link w:val="Pedmtkomente"/>
+    <w:uiPriority w:val="99"/>
+    <w:semiHidden/>
+    <w:rsid w:val="00CF267A"/>
+    <w:rPr>
+      <w:b/>
+      <w:bCs/>
+      <w:sz w:val="20"/>
+      <w:szCs w:val="20"/>
+    </w:rPr>
+  </w:style>
 </w:styles>
 </file>
 
@@ -8088,7 +10675,7 @@
 </file>
 
 <file path=customXml/itemProps2.xml><?xml version="1.0" encoding="utf-8"?>
-<ds:datastoreItem xmlns:ds="http://schemas.openxmlformats.org/officeDocument/2006/customXml" ds:itemID="{436DD099-E123-4841-9FCD-9D1CBD37C1AE}">
+<ds:datastoreItem xmlns:ds="http://schemas.openxmlformats.org/officeDocument/2006/customXml" ds:itemID="{FF2FB4EC-44B5-4A80-8C38-1D419DDEE2BA}">
   <ds:schemaRefs>
     <ds:schemaRef ds:uri="http://schemas.openxmlformats.org/officeDocument/2006/bibliography"/>
   </ds:schemaRefs>
